--- a/תיק פרויקט דביר/תיק פרוייקט דביר.docx
+++ b/תיק פרויקט דביר/תיק פרוייקט דביר.docx
@@ -5954,43 +5954,571 @@
           <w:rtl/>
         </w:rPr>
       </w:pPr>
+    </w:p>
+    <w:p>
+      <w:pPr>
+        <w:bidi/>
+        <w:rPr>
+          <w:rFonts w:asciiTheme="majorBidi" w:hAnsiTheme="majorBidi" w:cstheme="majorBidi" w:hint="cs"/>
+          <w:sz w:val="28"/>
+          <w:szCs w:val="28"/>
+          <w:u w:val="single"/>
+          <w:rtl/>
+        </w:rPr>
+      </w:pPr>
+    </w:p>
+    <w:p>
+      <w:pPr>
+        <w:bidi/>
+        <w:rPr>
+          <w:rFonts w:asciiTheme="majorBidi" w:hAnsiTheme="majorBidi" w:cstheme="majorBidi" w:hint="cs"/>
+          <w:sz w:val="28"/>
+          <w:szCs w:val="28"/>
+          <w:u w:val="single"/>
+          <w:rtl/>
+        </w:rPr>
+      </w:pPr>
+    </w:p>
+    <w:p>
+      <w:pPr>
+        <w:bidi/>
+        <w:rPr>
+          <w:rFonts w:asciiTheme="majorBidi" w:hAnsiTheme="majorBidi" w:cstheme="majorBidi" w:hint="cs"/>
+          <w:sz w:val="28"/>
+          <w:szCs w:val="28"/>
+          <w:u w:val="single"/>
+          <w:rtl/>
+        </w:rPr>
+      </w:pPr>
+    </w:p>
+    <w:p>
+      <w:pPr>
+        <w:bidi/>
+        <w:rPr>
+          <w:rFonts w:asciiTheme="majorBidi" w:hAnsiTheme="majorBidi" w:cstheme="majorBidi" w:hint="cs"/>
+          <w:sz w:val="28"/>
+          <w:szCs w:val="28"/>
+          <w:u w:val="single"/>
+          <w:rtl/>
+        </w:rPr>
+      </w:pPr>
+    </w:p>
+    <w:p>
+      <w:pPr>
+        <w:bidi/>
+        <w:rPr>
+          <w:rFonts w:asciiTheme="majorBidi" w:hAnsiTheme="majorBidi" w:cstheme="majorBidi" w:hint="cs"/>
+          <w:sz w:val="28"/>
+          <w:szCs w:val="28"/>
+          <w:u w:val="single"/>
+          <w:rtl/>
+        </w:rPr>
+      </w:pPr>
+    </w:p>
+    <w:p>
+      <w:pPr>
+        <w:bidi/>
+        <w:rPr>
+          <w:rFonts w:asciiTheme="majorBidi" w:hAnsiTheme="majorBidi" w:cstheme="majorBidi" w:hint="cs"/>
+          <w:sz w:val="28"/>
+          <w:szCs w:val="28"/>
+          <w:u w:val="single"/>
+          <w:rtl/>
+        </w:rPr>
+      </w:pPr>
+    </w:p>
+    <w:p>
+      <w:pPr>
+        <w:bidi/>
+        <w:rPr>
+          <w:rFonts w:asciiTheme="majorBidi" w:hAnsiTheme="majorBidi" w:cstheme="majorBidi" w:hint="cs"/>
+          <w:sz w:val="28"/>
+          <w:szCs w:val="28"/>
+          <w:u w:val="single"/>
+          <w:rtl/>
+        </w:rPr>
+      </w:pPr>
+    </w:p>
+    <w:p>
+      <w:pPr>
+        <w:bidi/>
+        <w:rPr>
+          <w:rFonts w:asciiTheme="majorBidi" w:hAnsiTheme="majorBidi" w:cstheme="majorBidi" w:hint="cs"/>
+          <w:sz w:val="28"/>
+          <w:szCs w:val="28"/>
+          <w:u w:val="single"/>
+          <w:rtl/>
+        </w:rPr>
+      </w:pPr>
+    </w:p>
+    <w:p>
+      <w:pPr>
+        <w:bidi/>
+        <w:rPr>
+          <w:rFonts w:asciiTheme="majorBidi" w:hAnsiTheme="majorBidi" w:cstheme="majorBidi" w:hint="cs"/>
+          <w:sz w:val="28"/>
+          <w:szCs w:val="28"/>
+          <w:u w:val="single"/>
+          <w:rtl/>
+        </w:rPr>
+      </w:pPr>
+    </w:p>
+    <w:p>
+      <w:pPr>
+        <w:bidi/>
+        <w:rPr>
+          <w:rFonts w:asciiTheme="majorBidi" w:hAnsiTheme="majorBidi" w:cstheme="majorBidi" w:hint="cs"/>
+          <w:sz w:val="28"/>
+          <w:szCs w:val="28"/>
+          <w:u w:val="single"/>
+          <w:rtl/>
+        </w:rPr>
+      </w:pPr>
+    </w:p>
+    <w:p>
+      <w:pPr>
+        <w:bidi/>
+        <w:rPr>
+          <w:rFonts w:asciiTheme="majorBidi" w:hAnsiTheme="majorBidi" w:cstheme="majorBidi" w:hint="cs"/>
+          <w:sz w:val="28"/>
+          <w:szCs w:val="28"/>
+          <w:u w:val="single"/>
+          <w:rtl/>
+        </w:rPr>
+      </w:pPr>
+    </w:p>
+    <w:p>
+      <w:pPr>
+        <w:bidi/>
+        <w:rPr>
+          <w:rFonts w:asciiTheme="majorBidi" w:hAnsiTheme="majorBidi" w:cstheme="majorBidi" w:hint="cs"/>
+          <w:sz w:val="28"/>
+          <w:szCs w:val="28"/>
+          <w:u w:val="single"/>
+          <w:rtl/>
+        </w:rPr>
+      </w:pPr>
+    </w:p>
+    <w:p>
+      <w:pPr>
+        <w:bidi/>
+        <w:rPr>
+          <w:rFonts w:asciiTheme="majorBidi" w:hAnsiTheme="majorBidi" w:cstheme="majorBidi" w:hint="cs"/>
+          <w:sz w:val="28"/>
+          <w:szCs w:val="28"/>
+          <w:u w:val="single"/>
+          <w:rtl/>
+        </w:rPr>
+      </w:pPr>
+    </w:p>
+    <w:p>
+      <w:pPr>
+        <w:bidi/>
+        <w:rPr>
+          <w:rFonts w:asciiTheme="majorBidi" w:hAnsiTheme="majorBidi" w:cstheme="majorBidi" w:hint="cs"/>
+          <w:sz w:val="28"/>
+          <w:szCs w:val="28"/>
+          <w:u w:val="single"/>
+          <w:rtl/>
+        </w:rPr>
+      </w:pPr>
+    </w:p>
+    <w:p>
+      <w:pPr>
+        <w:bidi/>
+        <w:rPr>
+          <w:rFonts w:asciiTheme="majorBidi" w:hAnsiTheme="majorBidi" w:cstheme="majorBidi" w:hint="cs"/>
+          <w:sz w:val="28"/>
+          <w:szCs w:val="28"/>
+          <w:u w:val="single"/>
+          <w:rtl/>
+        </w:rPr>
+      </w:pPr>
+    </w:p>
+    <w:p>
+      <w:pPr>
+        <w:bidi/>
+        <w:rPr>
+          <w:rFonts w:asciiTheme="majorBidi" w:hAnsiTheme="majorBidi" w:cstheme="majorBidi" w:hint="cs"/>
+          <w:sz w:val="28"/>
+          <w:szCs w:val="28"/>
+          <w:u w:val="single"/>
+          <w:rtl/>
+        </w:rPr>
+      </w:pPr>
+    </w:p>
+    <w:p>
+      <w:pPr>
+        <w:bidi/>
+        <w:rPr>
+          <w:rFonts w:asciiTheme="majorBidi" w:hAnsiTheme="majorBidi" w:cstheme="majorBidi" w:hint="cs"/>
+          <w:sz w:val="28"/>
+          <w:szCs w:val="28"/>
+          <w:u w:val="single"/>
+          <w:rtl/>
+        </w:rPr>
+      </w:pPr>
+    </w:p>
+    <w:p>
+      <w:pPr>
+        <w:bidi/>
+        <w:rPr>
+          <w:rFonts w:asciiTheme="majorBidi" w:hAnsiTheme="majorBidi" w:cstheme="majorBidi" w:hint="cs"/>
+          <w:sz w:val="28"/>
+          <w:szCs w:val="28"/>
+          <w:u w:val="single"/>
+          <w:rtl/>
+        </w:rPr>
+      </w:pPr>
+    </w:p>
+    <w:p>
+      <w:pPr>
+        <w:bidi/>
+        <w:rPr>
+          <w:rFonts w:asciiTheme="majorBidi" w:hAnsiTheme="majorBidi" w:cstheme="majorBidi" w:hint="cs"/>
+          <w:sz w:val="28"/>
+          <w:szCs w:val="28"/>
+          <w:u w:val="single"/>
+          <w:rtl/>
+        </w:rPr>
+      </w:pPr>
+    </w:p>
+    <w:p>
+      <w:pPr>
+        <w:bidi/>
+        <w:rPr>
+          <w:rFonts w:asciiTheme="majorBidi" w:hAnsiTheme="majorBidi" w:cstheme="majorBidi" w:hint="cs"/>
+          <w:sz w:val="28"/>
+          <w:szCs w:val="28"/>
+          <w:u w:val="single"/>
+          <w:rtl/>
+        </w:rPr>
+      </w:pPr>
+    </w:p>
+    <w:p>
+      <w:pPr>
+        <w:bidi/>
+        <w:rPr>
+          <w:rFonts w:asciiTheme="majorBidi" w:hAnsiTheme="majorBidi" w:cstheme="majorBidi" w:hint="cs"/>
+          <w:sz w:val="28"/>
+          <w:szCs w:val="28"/>
+          <w:u w:val="single"/>
+          <w:rtl/>
+        </w:rPr>
+      </w:pPr>
+    </w:p>
+    <w:p>
+      <w:pPr>
+        <w:bidi/>
+        <w:rPr>
+          <w:rFonts w:asciiTheme="majorBidi" w:hAnsiTheme="majorBidi" w:cstheme="majorBidi" w:hint="cs"/>
+          <w:sz w:val="28"/>
+          <w:szCs w:val="28"/>
+          <w:u w:val="single"/>
+          <w:rtl/>
+        </w:rPr>
+      </w:pPr>
+    </w:p>
+    <w:p>
+      <w:pPr>
+        <w:bidi/>
+        <w:rPr>
+          <w:rFonts w:asciiTheme="majorBidi" w:hAnsiTheme="majorBidi" w:cstheme="majorBidi" w:hint="cs"/>
+          <w:sz w:val="28"/>
+          <w:szCs w:val="28"/>
+          <w:u w:val="single"/>
+          <w:rtl/>
+        </w:rPr>
+      </w:pPr>
+    </w:p>
+    <w:p>
+      <w:pPr>
+        <w:bidi/>
+        <w:rPr>
+          <w:rFonts w:asciiTheme="majorBidi" w:hAnsiTheme="majorBidi" w:cstheme="majorBidi" w:hint="cs"/>
+          <w:sz w:val="28"/>
+          <w:szCs w:val="28"/>
+          <w:u w:val="single"/>
+          <w:rtl/>
+        </w:rPr>
+      </w:pPr>
+    </w:p>
+    <w:p>
+      <w:pPr>
+        <w:bidi/>
+        <w:rPr>
+          <w:rFonts w:asciiTheme="majorBidi" w:hAnsiTheme="majorBidi" w:cstheme="majorBidi" w:hint="cs"/>
+          <w:sz w:val="28"/>
+          <w:szCs w:val="28"/>
+          <w:u w:val="single"/>
+          <w:rtl/>
+        </w:rPr>
+      </w:pPr>
+    </w:p>
+    <w:p>
+      <w:pPr>
+        <w:bidi/>
+        <w:rPr>
+          <w:rFonts w:asciiTheme="majorBidi" w:hAnsiTheme="majorBidi" w:cstheme="majorBidi" w:hint="cs"/>
+          <w:sz w:val="28"/>
+          <w:szCs w:val="28"/>
+          <w:u w:val="single"/>
+          <w:rtl/>
+        </w:rPr>
+      </w:pPr>
+    </w:p>
+    <w:p>
+      <w:pPr>
+        <w:bidi/>
+        <w:rPr>
+          <w:rFonts w:asciiTheme="majorBidi" w:hAnsiTheme="majorBidi" w:cstheme="majorBidi"/>
+          <w:sz w:val="36"/>
+          <w:szCs w:val="36"/>
+          <w:u w:val="single"/>
+        </w:rPr>
+      </w:pPr>
+      <w:r>
+        <w:rPr>
+          <w:sz w:val="28"/>
+          <w:szCs w:val="28"/>
+          <w:u w:val="single"/>
+          <w:rtl/>
+        </w:rPr>
+        <w:t>רשימ</w:t>
+      </w:r>
+      <w:r>
+        <w:rPr>
+          <w:rFonts w:hint="cs"/>
+          <w:sz w:val="28"/>
+          <w:szCs w:val="28"/>
+          <w:u w:val="single"/>
+          <w:rtl/>
+        </w:rPr>
+        <w:t xml:space="preserve">ה </w:t>
+      </w:r>
+      <w:r>
+        <w:rPr>
+          <w:sz w:val="28"/>
+          <w:szCs w:val="28"/>
+          <w:u w:val="single"/>
+          <w:rtl/>
+        </w:rPr>
+        <w:t>ביבליוגרפי</w:t>
+      </w:r>
+      <w:r>
+        <w:rPr>
+          <w:rFonts w:hint="cs"/>
+          <w:sz w:val="28"/>
+          <w:szCs w:val="28"/>
+          <w:u w:val="single"/>
+          <w:rtl/>
+        </w:rPr>
+        <w:t>ת</w:t>
+      </w:r>
+    </w:p>
+    <w:p>
+      <w:pPr>
+        <w:bidi/>
+        <w:jc w:val="right"/>
+        <w:rPr>
+          <w:rFonts w:asciiTheme="majorBidi" w:hAnsiTheme="majorBidi" w:cstheme="majorBidi" w:hint="cs"/>
+          <w:sz w:val="24"/>
+          <w:szCs w:val="24"/>
+          <w:rtl/>
+        </w:rPr>
+      </w:pPr>
+      <w:r>
+        <w:rPr>
+          <w:rFonts w:asciiTheme="majorBidi" w:hAnsiTheme="majorBidi" w:cstheme="majorBidi"/>
+          <w:sz w:val="24"/>
+          <w:szCs w:val="24"/>
+        </w:rPr>
+        <w:t xml:space="preserve">Microsoft (no date), </w:t>
+      </w:r>
+      <w:r>
+        <w:rPr>
+          <w:rFonts w:asciiTheme="majorBidi" w:hAnsiTheme="majorBidi" w:cstheme="majorBidi"/>
+          <w:sz w:val="24"/>
+          <w:szCs w:val="24"/>
+        </w:rPr>
+        <w:t>C# Guide</w:t>
+      </w:r>
+      <w:r>
+        <w:rPr>
+          <w:rFonts w:asciiTheme="majorBidi" w:hAnsiTheme="majorBidi" w:cstheme="majorBidi"/>
+          <w:sz w:val="24"/>
+          <w:szCs w:val="24"/>
+        </w:rPr>
+        <w:t xml:space="preserve"> [online], available:</w:t>
+      </w:r>
+    </w:p>
+    <w:p>
+      <w:pPr>
+        <w:bidi/>
+        <w:jc w:val="right"/>
+        <w:rPr>
+          <w:rFonts w:asciiTheme="majorBidi" w:hAnsiTheme="majorBidi" w:cs="Times New Roman" w:hint="cs"/>
+          <w:sz w:val="24"/>
+          <w:szCs w:val="24"/>
+          <w:rtl/>
+        </w:rPr>
+      </w:pPr>
+      <w:r>
+        <w:rPr>
+          <w:rFonts w:asciiTheme="majorBidi" w:hAnsiTheme="majorBidi" w:cstheme="majorBidi"/>
+          <w:sz w:val="24"/>
+          <w:szCs w:val="24"/>
+        </w:rPr>
+        <w:t>https://docs.microsoft.com/en-us/dotnet/csharp [2018</w:t>
+      </w:r>
+      <w:r>
+        <w:rPr>
+          <w:rFonts w:asciiTheme="majorBidi" w:hAnsiTheme="majorBidi" w:cstheme="majorBidi"/>
+          <w:sz w:val="24"/>
+          <w:szCs w:val="24"/>
+        </w:rPr>
+        <w:t xml:space="preserve">, </w:t>
+      </w:r>
+      <w:r>
+        <w:rPr>
+          <w:rFonts w:asciiTheme="majorBidi" w:hAnsiTheme="majorBidi" w:cstheme="majorBidi"/>
+          <w:sz w:val="24"/>
+          <w:szCs w:val="24"/>
+        </w:rPr>
+        <w:t xml:space="preserve">January </w:t>
+      </w:r>
+      <w:r>
+        <w:rPr>
+          <w:rFonts w:asciiTheme="majorBidi" w:hAnsiTheme="majorBidi" w:cstheme="majorBidi"/>
+          <w:sz w:val="24"/>
+          <w:szCs w:val="24"/>
+        </w:rPr>
+        <w:t>30]</w:t>
+      </w:r>
+      <w:r>
+        <w:rPr>
+          <w:rFonts w:asciiTheme="majorBidi" w:hAnsiTheme="majorBidi" w:cs="Times New Roman"/>
+          <w:sz w:val="24"/>
+          <w:szCs w:val="24"/>
+          <w:rtl/>
+        </w:rPr>
+        <w:t>/</w:t>
+      </w:r>
+    </w:p>
+    <w:p>
+      <w:pPr>
+        <w:bidi/>
+        <w:jc w:val="right"/>
+        <w:rPr>
+          <w:rFonts w:asciiTheme="majorBidi" w:hAnsiTheme="majorBidi" w:cs="Times New Roman" w:hint="cs"/>
+          <w:sz w:val="24"/>
+          <w:szCs w:val="24"/>
+          <w:rtl/>
+        </w:rPr>
+      </w:pPr>
+    </w:p>
+    <w:p>
+      <w:pPr>
+        <w:bidi/>
+        <w:jc w:val="right"/>
+        <w:rPr>
+          <w:rFonts w:asciiTheme="majorBidi" w:hAnsiTheme="majorBidi" w:cs="Times New Roman" w:hint="cs"/>
+          <w:sz w:val="24"/>
+          <w:szCs w:val="24"/>
+          <w:rtl/>
+        </w:rPr>
+      </w:pPr>
+      <w:r>
+        <w:rPr>
+          <w:rFonts w:asciiTheme="majorBidi" w:hAnsiTheme="majorBidi" w:cs="Times New Roman"/>
+          <w:sz w:val="24"/>
+          <w:szCs w:val="24"/>
+        </w:rPr>
+        <w:t>w3school (no date), [online], available:</w:t>
+      </w:r>
+    </w:p>
+    <w:p>
+      <w:pPr>
+        <w:bidi/>
+        <w:jc w:val="right"/>
+        <w:rPr>
+          <w:rFonts w:asciiTheme="majorBidi" w:hAnsiTheme="majorBidi" w:cstheme="majorBidi" w:hint="cs"/>
+          <w:sz w:val="24"/>
+          <w:szCs w:val="24"/>
+          <w:rtl/>
+        </w:rPr>
+      </w:pPr>
+      <w:r>
+        <w:rPr>
+          <w:rFonts w:asciiTheme="majorBidi" w:hAnsiTheme="majorBidi" w:cstheme="majorBidi"/>
+          <w:sz w:val="24"/>
+          <w:szCs w:val="24"/>
+        </w:rPr>
+        <w:t>https://www.w3schools.com</w:t>
+      </w:r>
+      <w:r>
+        <w:rPr>
+          <w:rFonts w:asciiTheme="majorBidi" w:hAnsiTheme="majorBidi" w:cs="Times New Roman"/>
+          <w:sz w:val="24"/>
+          <w:szCs w:val="24"/>
+          <w:rtl/>
+        </w:rPr>
+        <w:t>/</w:t>
+      </w:r>
+    </w:p>
+    <w:p>
+      <w:pPr>
+        <w:bidi/>
+        <w:jc w:val="right"/>
+        <w:rPr>
+          <w:rFonts w:asciiTheme="majorBidi" w:hAnsiTheme="majorBidi" w:cstheme="majorBidi" w:hint="cs"/>
+          <w:sz w:val="24"/>
+          <w:szCs w:val="24"/>
+          <w:rtl/>
+        </w:rPr>
+      </w:pPr>
+    </w:p>
+    <w:p>
+      <w:pPr>
+        <w:bidi/>
+        <w:jc w:val="right"/>
+        <w:rPr>
+          <w:rFonts w:asciiTheme="majorBidi" w:hAnsiTheme="majorBidi" w:cstheme="majorBidi" w:hint="cs"/>
+          <w:sz w:val="24"/>
+          <w:szCs w:val="24"/>
+          <w:rtl/>
+        </w:rPr>
+      </w:pPr>
+      <w:r>
+        <w:rPr>
+          <w:rFonts w:asciiTheme="majorBidi" w:hAnsiTheme="majorBidi" w:cstheme="majorBidi"/>
+          <w:sz w:val="24"/>
+          <w:szCs w:val="24"/>
+        </w:rPr>
+        <w:t>map of Israel[online], available:</w:t>
+      </w:r>
       <w:bookmarkStart w:id="11" w:name="_GoBack"/>
       <w:bookmarkEnd w:id="11"/>
     </w:p>
     <w:p>
       <w:pPr>
         <w:bidi/>
+        <w:jc w:val="right"/>
+        <w:rPr>
+          <w:rFonts w:asciiTheme="majorBidi" w:hAnsiTheme="majorBidi" w:cstheme="majorBidi" w:hint="cs"/>
+          <w:sz w:val="24"/>
+          <w:szCs w:val="24"/>
+          <w:rtl/>
+        </w:rPr>
+      </w:pPr>
+      <w:r>
         <w:rPr>
           <w:rFonts w:asciiTheme="majorBidi" w:hAnsiTheme="majorBidi" w:cstheme="majorBidi"/>
-          <w:sz w:val="28"/>
-          <w:szCs w:val="28"/>
-          <w:u w:val="single"/>
-        </w:rPr>
-      </w:pPr>
-    </w:p>
-    <w:p>
-      <w:pPr>
-        <w:bidi/>
-        <w:rPr>
-          <w:rFonts w:asciiTheme="majorBidi" w:hAnsiTheme="majorBidi" w:cstheme="majorBidi"/>
-          <w:sz w:val="28"/>
-          <w:szCs w:val="28"/>
-          <w:u w:val="single"/>
-          <w:rtl/>
-        </w:rPr>
-      </w:pPr>
-    </w:p>
-    <w:p>
-      <w:pPr>
-        <w:bidi/>
-        <w:rPr>
-          <w:rFonts w:asciiTheme="majorBidi" w:hAnsiTheme="majorBidi" w:cstheme="majorBidi"/>
-          <w:sz w:val="28"/>
-          <w:szCs w:val="28"/>
-          <w:u w:val="single"/>
-          <w:rtl/>
-        </w:rPr>
-      </w:pPr>
+          <w:sz w:val="24"/>
+          <w:szCs w:val="24"/>
+        </w:rPr>
+        <w:t>https://www.govmap.gov.il/map.html</w:t>
+      </w:r>
     </w:p>
     <w:p>
       <w:pPr>
@@ -7464,7 +7992,7 @@
 </file>
 
 <file path=customXml/itemProps1.xml><?xml version="1.0" encoding="utf-8"?>
-<ds:datastoreItem xmlns:ds="http://schemas.openxmlformats.org/officeDocument/2006/customXml" ds:itemID="{B4006B8B-7583-4106-84E1-0EA03CB6A0B5}">
+<ds:datastoreItem xmlns:ds="http://schemas.openxmlformats.org/officeDocument/2006/customXml" ds:itemID="{07322121-7756-4231-BE5E-DD45EEEB6EA3}">
   <ds:schemaRefs>
     <ds:schemaRef ds:uri="http://schemas.openxmlformats.org/officeDocument/2006/bibliography"/>
   </ds:schemaRefs>

--- a/תיק פרויקט דביר/תיק פרוייקט דביר.docx
+++ b/תיק פרויקט דביר/תיק פרוייקט דביר.docx
@@ -6,29 +6,6 @@
       <w:pPr>
         <w:bidi/>
         <w:jc w:val="center"/>
-        <w:rPr>
-          <w:b/>
-          <w:bCs/>
-          <w:sz w:val="40"/>
-          <w:szCs w:val="40"/>
-          <w:u w:val="single"/>
-        </w:rPr>
-      </w:pPr>
-    </w:p>
-    <w:p>
-      <w:pPr>
-        <w:bidi/>
-        <w:jc w:val="center"/>
-        <w:rPr>
-          <w:b/>
-          <w:bCs/>
-          <w:sz w:val="40"/>
-          <w:szCs w:val="40"/>
-          <w:u w:val="single"/>
-          <w:rtl/>
-        </w:rPr>
-      </w:pPr>
-      <w:r>
         <w:rPr>
           <w:rFonts w:hint="cs"/>
           <w:b/>
@@ -36,6 +13,32 @@
           <w:sz w:val="40"/>
           <w:szCs w:val="40"/>
           <w:u w:val="single"/>
+        </w:rPr>
+      </w:pPr>
+      <w:bookmarkStart w:id="0" w:name="_GoBack"/>
+      <w:bookmarkEnd w:id="0"/>
+    </w:p>
+    <w:p>
+      <w:pPr>
+        <w:bidi/>
+        <w:jc w:val="center"/>
+        <w:rPr>
+          <w:b/>
+          <w:bCs/>
+          <w:sz w:val="40"/>
+          <w:szCs w:val="40"/>
+          <w:u w:val="single"/>
+          <w:rtl/>
+        </w:rPr>
+      </w:pPr>
+      <w:r>
+        <w:rPr>
+          <w:rFonts w:hint="cs"/>
+          <w:b/>
+          <w:bCs/>
+          <w:sz w:val="40"/>
+          <w:szCs w:val="40"/>
+          <w:u w:val="single"/>
           <w:rtl/>
         </w:rPr>
         <w:t>מערכת ניהול למתנדבי משטרת הוד השרון</w:t>
@@ -406,18 +409,8 @@
     <w:p>
       <w:pPr>
         <w:bidi/>
-        <w:jc w:val="right"/>
-        <w:rPr>
-          <w:sz w:val="24"/>
-          <w:szCs w:val="24"/>
-          <w:rtl/>
-        </w:rPr>
-      </w:pPr>
-    </w:p>
-    <w:p>
-      <w:pPr>
-        <w:bidi/>
-        <w:rPr>
+        <w:rPr>
+          <w:rFonts w:hint="cs"/>
           <w:rtl/>
         </w:rPr>
       </w:pPr>
@@ -431,13 +424,14 @@
           <w:rtl/>
         </w:rPr>
       </w:pPr>
-      <w:bookmarkStart w:id="0" w:name="_Toc512259361"/>
+      <w:bookmarkStart w:id="1" w:name="_Toc513486002"/>
       <w:r>
         <w:rPr>
           <w:rFonts w:hint="cs"/>
           <w:color w:val="000000" w:themeColor="text1"/>
           <w:rtl/>
         </w:rPr>
+        <w:lastRenderedPageBreak/>
         <w:t xml:space="preserve">תוכן </w:t>
       </w:r>
       <w:proofErr w:type="spellStart"/>
@@ -449,7 +443,7 @@
         </w:rPr>
         <w:t>עיניינים</w:t>
       </w:r>
-      <w:bookmarkEnd w:id="0"/>
+      <w:bookmarkEnd w:id="1"/>
       <w:proofErr w:type="spellEnd"/>
     </w:p>
     <w:sdt>
@@ -493,6 +487,7 @@
         <w:p>
           <w:pPr>
             <w:pStyle w:val="TOC1"/>
+            <w:jc w:val="right"/>
             <w:rPr>
               <w:rFonts w:eastAsiaTheme="minorEastAsia"/>
               <w:noProof/>
@@ -507,7 +502,7 @@
           <w:r>
             <w:fldChar w:fldCharType="separate"/>
           </w:r>
-          <w:hyperlink w:anchor="_Toc512259361" w:history="1">
+          <w:hyperlink w:anchor="_Toc513486002" w:history="1">
             <w:r>
               <w:rPr>
                 <w:rStyle w:val="Hyperlink"/>
@@ -535,7 +530,7 @@
                 <w:noProof/>
                 <w:webHidden/>
               </w:rPr>
-              <w:instrText xml:space="preserve"> PAGEREF _Toc512259361 \h </w:instrText>
+              <w:instrText xml:space="preserve"> PAGEREF _Toc513486002 \h </w:instrText>
             </w:r>
             <w:r>
               <w:rPr>
@@ -569,12 +564,13 @@
         <w:p>
           <w:pPr>
             <w:pStyle w:val="TOC1"/>
+            <w:jc w:val="right"/>
             <w:rPr>
               <w:rFonts w:eastAsiaTheme="minorEastAsia"/>
               <w:noProof/>
             </w:rPr>
           </w:pPr>
-          <w:hyperlink w:anchor="_Toc512259362" w:history="1">
+          <w:hyperlink w:anchor="_Toc513486003" w:history="1">
             <w:r>
               <w:rPr>
                 <w:rStyle w:val="Hyperlink"/>
@@ -602,7 +598,7 @@
                 <w:noProof/>
                 <w:webHidden/>
               </w:rPr>
-              <w:instrText xml:space="preserve"> PAGEREF _Toc512259362 \h </w:instrText>
+              <w:instrText xml:space="preserve"> PAGEREF _Toc513486003 \h </w:instrText>
             </w:r>
             <w:r>
               <w:rPr>
@@ -640,12 +636,13 @@
               <w:tab w:val="right" w:leader="dot" w:pos="8630"/>
             </w:tabs>
             <w:bidi/>
+            <w:jc w:val="right"/>
             <w:rPr>
               <w:rFonts w:eastAsiaTheme="minorEastAsia"/>
               <w:noProof/>
             </w:rPr>
           </w:pPr>
-          <w:hyperlink w:anchor="_Toc512259363" w:history="1">
+          <w:hyperlink w:anchor="_Toc513486004" w:history="1">
             <w:r>
               <w:rPr>
                 <w:rStyle w:val="Hyperlink"/>
@@ -673,7 +670,7 @@
                 <w:noProof/>
                 <w:webHidden/>
               </w:rPr>
-              <w:instrText xml:space="preserve"> PAGEREF _Toc512259363 \h </w:instrText>
+              <w:instrText xml:space="preserve"> PAGEREF _Toc513486004 \h </w:instrText>
             </w:r>
             <w:r>
               <w:rPr>
@@ -711,12 +708,13 @@
               <w:tab w:val="right" w:leader="dot" w:pos="8630"/>
             </w:tabs>
             <w:bidi/>
+            <w:jc w:val="right"/>
             <w:rPr>
               <w:rFonts w:eastAsiaTheme="minorEastAsia"/>
               <w:noProof/>
             </w:rPr>
           </w:pPr>
-          <w:hyperlink w:anchor="_Toc512259364" w:history="1">
+          <w:hyperlink w:anchor="_Toc513486005" w:history="1">
             <w:r>
               <w:rPr>
                 <w:rStyle w:val="Hyperlink"/>
@@ -744,7 +742,7 @@
                 <w:noProof/>
                 <w:webHidden/>
               </w:rPr>
-              <w:instrText xml:space="preserve"> PAGEREF _Toc512259364 \h </w:instrText>
+              <w:instrText xml:space="preserve"> PAGEREF _Toc513486005 \h </w:instrText>
             </w:r>
             <w:r>
               <w:rPr>
@@ -764,7 +762,7 @@
                 <w:noProof/>
                 <w:webHidden/>
               </w:rPr>
-              <w:t>3</w:t>
+              <w:t>4</w:t>
             </w:r>
             <w:r>
               <w:rPr>
@@ -782,12 +780,13 @@
               <w:tab w:val="right" w:leader="dot" w:pos="8630"/>
             </w:tabs>
             <w:bidi/>
+            <w:jc w:val="right"/>
             <w:rPr>
               <w:rFonts w:eastAsiaTheme="minorEastAsia"/>
               <w:noProof/>
             </w:rPr>
           </w:pPr>
-          <w:hyperlink w:anchor="_Toc512259365" w:history="1">
+          <w:hyperlink w:anchor="_Toc513486006" w:history="1">
             <w:r>
               <w:rPr>
                 <w:rStyle w:val="Hyperlink"/>
@@ -815,7 +814,7 @@
                 <w:noProof/>
                 <w:webHidden/>
               </w:rPr>
-              <w:instrText xml:space="preserve"> PAGEREF _Toc512259365 \h </w:instrText>
+              <w:instrText xml:space="preserve"> PAGEREF _Toc513486006 \h </w:instrText>
             </w:r>
             <w:r>
               <w:rPr>
@@ -835,7 +834,7 @@
                 <w:noProof/>
                 <w:webHidden/>
               </w:rPr>
-              <w:t>3</w:t>
+              <w:t>4</w:t>
             </w:r>
             <w:r>
               <w:rPr>
@@ -853,19 +852,20 @@
               <w:tab w:val="right" w:leader="dot" w:pos="8630"/>
             </w:tabs>
             <w:bidi/>
+            <w:jc w:val="right"/>
             <w:rPr>
               <w:rFonts w:eastAsiaTheme="minorEastAsia"/>
               <w:noProof/>
             </w:rPr>
           </w:pPr>
-          <w:hyperlink w:anchor="_Toc512259366" w:history="1">
+          <w:hyperlink w:anchor="_Toc513486007" w:history="1">
             <w:r>
               <w:rPr>
                 <w:rStyle w:val="Hyperlink"/>
                 <w:noProof/>
                 <w:rtl/>
               </w:rPr>
-              <w:t>תיאור הפרוייקט:</w:t>
+              <w:t>תיאור הפרויקט</w:t>
             </w:r>
             <w:r>
               <w:rPr>
@@ -886,7 +886,7 @@
                 <w:noProof/>
                 <w:webHidden/>
               </w:rPr>
-              <w:instrText xml:space="preserve"> PAGEREF _Toc512259366 \h </w:instrText>
+              <w:instrText xml:space="preserve"> PAGEREF _Toc513486007 \h </w:instrText>
             </w:r>
             <w:r>
               <w:rPr>
@@ -906,7 +906,7 @@
                 <w:noProof/>
                 <w:webHidden/>
               </w:rPr>
-              <w:t>3</w:t>
+              <w:t>4</w:t>
             </w:r>
             <w:r>
               <w:rPr>
@@ -920,12 +920,13 @@
         <w:p>
           <w:pPr>
             <w:pStyle w:val="TOC1"/>
+            <w:jc w:val="right"/>
             <w:rPr>
               <w:rFonts w:eastAsiaTheme="minorEastAsia"/>
               <w:noProof/>
             </w:rPr>
           </w:pPr>
-          <w:hyperlink w:anchor="_Toc512259367" w:history="1">
+          <w:hyperlink w:anchor="_Toc513486008" w:history="1">
             <w:r>
               <w:rPr>
                 <w:rStyle w:val="Hyperlink"/>
@@ -953,7 +954,7 @@
                 <w:noProof/>
                 <w:webHidden/>
               </w:rPr>
-              <w:instrText xml:space="preserve"> PAGEREF _Toc512259367 \h </w:instrText>
+              <w:instrText xml:space="preserve"> PAGEREF _Toc513486008 \h </w:instrText>
             </w:r>
             <w:r>
               <w:rPr>
@@ -973,7 +974,7 @@
                 <w:noProof/>
                 <w:webHidden/>
               </w:rPr>
-              <w:t>4</w:t>
+              <w:t>5</w:t>
             </w:r>
             <w:r>
               <w:rPr>
@@ -991,19 +992,35 @@
               <w:tab w:val="right" w:leader="dot" w:pos="8630"/>
             </w:tabs>
             <w:bidi/>
+            <w:jc w:val="right"/>
             <w:rPr>
               <w:rFonts w:eastAsiaTheme="minorEastAsia"/>
               <w:noProof/>
             </w:rPr>
           </w:pPr>
-          <w:hyperlink w:anchor="_Toc512259368" w:history="1">
+          <w:hyperlink w:anchor="_Toc513486009" w:history="1">
             <w:r>
               <w:rPr>
                 <w:rStyle w:val="Hyperlink"/>
                 <w:noProof/>
                 <w:rtl/>
               </w:rPr>
-              <w:t>תמונות מתוך הטבלאות:</w:t>
+              <w:t xml:space="preserve">טבלת </w:t>
+            </w:r>
+            <w:r>
+              <w:rPr>
+                <w:rStyle w:val="Hyperlink"/>
+                <w:noProof/>
+              </w:rPr>
+              <w:t>activity</w:t>
+            </w:r>
+            <w:r>
+              <w:rPr>
+                <w:rStyle w:val="Hyperlink"/>
+                <w:noProof/>
+                <w:rtl/>
+              </w:rPr>
+              <w:t>:</w:t>
             </w:r>
             <w:r>
               <w:rPr>
@@ -1024,7 +1041,7 @@
                 <w:noProof/>
                 <w:webHidden/>
               </w:rPr>
-              <w:instrText xml:space="preserve"> PAGEREF _Toc512259368 \h </w:instrText>
+              <w:instrText xml:space="preserve"> PAGEREF _Toc513486009 \h </w:instrText>
             </w:r>
             <w:r>
               <w:rPr>
@@ -1044,7 +1061,7 @@
                 <w:noProof/>
                 <w:webHidden/>
               </w:rPr>
-              <w:t>4</w:t>
+              <w:t>5</w:t>
             </w:r>
             <w:r>
               <w:rPr>
@@ -1062,19 +1079,35 @@
               <w:tab w:val="right" w:leader="dot" w:pos="8630"/>
             </w:tabs>
             <w:bidi/>
+            <w:jc w:val="right"/>
             <w:rPr>
               <w:rFonts w:eastAsiaTheme="minorEastAsia"/>
               <w:noProof/>
             </w:rPr>
           </w:pPr>
-          <w:hyperlink w:anchor="_Toc512259369" w:history="1">
+          <w:hyperlink w:anchor="_Toc513486010" w:history="1">
             <w:r>
               <w:rPr>
                 <w:rStyle w:val="Hyperlink"/>
                 <w:noProof/>
                 <w:rtl/>
               </w:rPr>
-              <w:t>תמונת קשרי הגומלין של המסד:</w:t>
+              <w:t xml:space="preserve">טבלת </w:t>
+            </w:r>
+            <w:r>
+              <w:rPr>
+                <w:rStyle w:val="Hyperlink"/>
+                <w:noProof/>
+              </w:rPr>
+              <w:t>typeToActivity</w:t>
+            </w:r>
+            <w:r>
+              <w:rPr>
+                <w:rStyle w:val="Hyperlink"/>
+                <w:noProof/>
+                <w:rtl/>
+              </w:rPr>
+              <w:t>:</w:t>
             </w:r>
             <w:r>
               <w:rPr>
@@ -1095,7 +1128,7 @@
                 <w:noProof/>
                 <w:webHidden/>
               </w:rPr>
-              <w:instrText xml:space="preserve"> PAGEREF _Toc512259369 \h </w:instrText>
+              <w:instrText xml:space="preserve"> PAGEREF _Toc513486010 \h </w:instrText>
             </w:r>
             <w:r>
               <w:rPr>
@@ -1115,7 +1148,7 @@
                 <w:noProof/>
                 <w:webHidden/>
               </w:rPr>
-              <w:t>9</w:t>
+              <w:t>6</w:t>
             </w:r>
             <w:r>
               <w:rPr>
@@ -1133,19 +1166,35 @@
               <w:tab w:val="right" w:leader="dot" w:pos="8630"/>
             </w:tabs>
             <w:bidi/>
+            <w:jc w:val="right"/>
             <w:rPr>
               <w:rFonts w:eastAsiaTheme="minorEastAsia"/>
               <w:noProof/>
             </w:rPr>
           </w:pPr>
-          <w:hyperlink w:anchor="_Toc512259370" w:history="1">
+          <w:hyperlink w:anchor="_Toc513486011" w:history="1">
             <w:r>
               <w:rPr>
                 <w:rStyle w:val="Hyperlink"/>
                 <w:noProof/>
                 <w:rtl/>
               </w:rPr>
-              <w:t>תמונת מבנה תקיות:</w:t>
+              <w:t xml:space="preserve">טבלת </w:t>
+            </w:r>
+            <w:r>
+              <w:rPr>
+                <w:rStyle w:val="Hyperlink"/>
+                <w:noProof/>
+              </w:rPr>
+              <w:t xml:space="preserve"> volunteerTypes</w:t>
+            </w:r>
+            <w:r>
+              <w:rPr>
+                <w:rStyle w:val="Hyperlink"/>
+                <w:noProof/>
+                <w:rtl/>
+              </w:rPr>
+              <w:t>:</w:t>
             </w:r>
             <w:r>
               <w:rPr>
@@ -1166,7 +1215,7 @@
                 <w:noProof/>
                 <w:webHidden/>
               </w:rPr>
-              <w:instrText xml:space="preserve"> PAGEREF _Toc512259370 \h </w:instrText>
+              <w:instrText xml:space="preserve"> PAGEREF _Toc513486011 \h </w:instrText>
             </w:r>
             <w:r>
               <w:rPr>
@@ -1186,7 +1235,703 @@
                 <w:noProof/>
                 <w:webHidden/>
               </w:rPr>
+              <w:t>8</w:t>
+            </w:r>
+            <w:r>
+              <w:rPr>
+                <w:noProof/>
+                <w:webHidden/>
+              </w:rPr>
+              <w:fldChar w:fldCharType="end"/>
+            </w:r>
+          </w:hyperlink>
+        </w:p>
+        <w:p>
+          <w:pPr>
+            <w:pStyle w:val="TOC2"/>
+            <w:tabs>
+              <w:tab w:val="right" w:leader="dot" w:pos="8630"/>
+            </w:tabs>
+            <w:bidi/>
+            <w:jc w:val="right"/>
+            <w:rPr>
+              <w:rFonts w:eastAsiaTheme="minorEastAsia"/>
+              <w:noProof/>
+            </w:rPr>
+          </w:pPr>
+          <w:hyperlink w:anchor="_Toc513486012" w:history="1">
+            <w:r>
+              <w:rPr>
+                <w:rStyle w:val="Hyperlink"/>
+                <w:noProof/>
+                <w:rtl/>
+              </w:rPr>
+              <w:t xml:space="preserve">טבלת </w:t>
+            </w:r>
+            <w:r>
+              <w:rPr>
+                <w:rStyle w:val="Hyperlink"/>
+                <w:noProof/>
+              </w:rPr>
+              <w:t>shifts</w:t>
+            </w:r>
+            <w:r>
+              <w:rPr>
+                <w:rStyle w:val="Hyperlink"/>
+                <w:noProof/>
+                <w:rtl/>
+              </w:rPr>
+              <w:t>:</w:t>
+            </w:r>
+            <w:r>
+              <w:rPr>
+                <w:noProof/>
+                <w:webHidden/>
+              </w:rPr>
+              <w:tab/>
+            </w:r>
+            <w:r>
+              <w:rPr>
+                <w:noProof/>
+                <w:webHidden/>
+              </w:rPr>
+              <w:fldChar w:fldCharType="begin"/>
+            </w:r>
+            <w:r>
+              <w:rPr>
+                <w:noProof/>
+                <w:webHidden/>
+              </w:rPr>
+              <w:instrText xml:space="preserve"> PAGEREF _Toc513486012 \h </w:instrText>
+            </w:r>
+            <w:r>
+              <w:rPr>
+                <w:noProof/>
+                <w:webHidden/>
+              </w:rPr>
+            </w:r>
+            <w:r>
+              <w:rPr>
+                <w:noProof/>
+                <w:webHidden/>
+              </w:rPr>
+              <w:fldChar w:fldCharType="separate"/>
+            </w:r>
+            <w:r>
+              <w:rPr>
+                <w:noProof/>
+                <w:webHidden/>
+              </w:rPr>
+              <w:t>8</w:t>
+            </w:r>
+            <w:r>
+              <w:rPr>
+                <w:noProof/>
+                <w:webHidden/>
+              </w:rPr>
+              <w:fldChar w:fldCharType="end"/>
+            </w:r>
+          </w:hyperlink>
+        </w:p>
+        <w:p>
+          <w:pPr>
+            <w:pStyle w:val="TOC2"/>
+            <w:tabs>
+              <w:tab w:val="right" w:leader="dot" w:pos="8630"/>
+            </w:tabs>
+            <w:bidi/>
+            <w:jc w:val="right"/>
+            <w:rPr>
+              <w:rFonts w:eastAsiaTheme="minorEastAsia"/>
+              <w:noProof/>
+            </w:rPr>
+          </w:pPr>
+          <w:hyperlink w:anchor="_Toc513486013" w:history="1">
+            <w:r>
+              <w:rPr>
+                <w:rStyle w:val="Hyperlink"/>
+                <w:noProof/>
+                <w:rtl/>
+              </w:rPr>
+              <w:t xml:space="preserve">טבלת </w:t>
+            </w:r>
+            <w:r>
+              <w:rPr>
+                <w:rStyle w:val="Hyperlink"/>
+                <w:noProof/>
+              </w:rPr>
+              <w:t>shiftTypes</w:t>
+            </w:r>
+            <w:r>
+              <w:rPr>
+                <w:rStyle w:val="Hyperlink"/>
+                <w:noProof/>
+                <w:rtl/>
+              </w:rPr>
+              <w:t>:</w:t>
+            </w:r>
+            <w:r>
+              <w:rPr>
+                <w:noProof/>
+                <w:webHidden/>
+              </w:rPr>
+              <w:tab/>
+            </w:r>
+            <w:r>
+              <w:rPr>
+                <w:noProof/>
+                <w:webHidden/>
+              </w:rPr>
+              <w:fldChar w:fldCharType="begin"/>
+            </w:r>
+            <w:r>
+              <w:rPr>
+                <w:noProof/>
+                <w:webHidden/>
+              </w:rPr>
+              <w:instrText xml:space="preserve"> PAGEREF _Toc513486013 \h </w:instrText>
+            </w:r>
+            <w:r>
+              <w:rPr>
+                <w:noProof/>
+                <w:webHidden/>
+              </w:rPr>
+            </w:r>
+            <w:r>
+              <w:rPr>
+                <w:noProof/>
+                <w:webHidden/>
+              </w:rPr>
+              <w:fldChar w:fldCharType="separate"/>
+            </w:r>
+            <w:r>
+              <w:rPr>
+                <w:noProof/>
+                <w:webHidden/>
+              </w:rPr>
+              <w:t>9</w:t>
+            </w:r>
+            <w:r>
+              <w:rPr>
+                <w:noProof/>
+                <w:webHidden/>
+              </w:rPr>
+              <w:fldChar w:fldCharType="end"/>
+            </w:r>
+          </w:hyperlink>
+        </w:p>
+        <w:p>
+          <w:pPr>
+            <w:pStyle w:val="TOC2"/>
+            <w:tabs>
+              <w:tab w:val="right" w:leader="dot" w:pos="8630"/>
+            </w:tabs>
+            <w:bidi/>
+            <w:jc w:val="right"/>
+            <w:rPr>
+              <w:rFonts w:eastAsiaTheme="minorEastAsia"/>
+              <w:noProof/>
+            </w:rPr>
+          </w:pPr>
+          <w:hyperlink w:anchor="_Toc513486014" w:history="1">
+            <w:r>
+              <w:rPr>
+                <w:rStyle w:val="Hyperlink"/>
+                <w:noProof/>
+                <w:rtl/>
+              </w:rPr>
+              <w:t xml:space="preserve">טבלת </w:t>
+            </w:r>
+            <w:r>
+              <w:rPr>
+                <w:rStyle w:val="Hyperlink"/>
+                <w:noProof/>
+              </w:rPr>
+              <w:t>shiftToVolunteer</w:t>
+            </w:r>
+            <w:r>
+              <w:rPr>
+                <w:rStyle w:val="Hyperlink"/>
+                <w:noProof/>
+                <w:rtl/>
+              </w:rPr>
+              <w:t>:</w:t>
+            </w:r>
+            <w:r>
+              <w:rPr>
+                <w:noProof/>
+                <w:webHidden/>
+              </w:rPr>
+              <w:tab/>
+            </w:r>
+            <w:r>
+              <w:rPr>
+                <w:noProof/>
+                <w:webHidden/>
+              </w:rPr>
+              <w:fldChar w:fldCharType="begin"/>
+            </w:r>
+            <w:r>
+              <w:rPr>
+                <w:noProof/>
+                <w:webHidden/>
+              </w:rPr>
+              <w:instrText xml:space="preserve"> PAGEREF _Toc513486014 \h </w:instrText>
+            </w:r>
+            <w:r>
+              <w:rPr>
+                <w:noProof/>
+                <w:webHidden/>
+              </w:rPr>
+            </w:r>
+            <w:r>
+              <w:rPr>
+                <w:noProof/>
+                <w:webHidden/>
+              </w:rPr>
+              <w:fldChar w:fldCharType="separate"/>
+            </w:r>
+            <w:r>
+              <w:rPr>
+                <w:noProof/>
+                <w:webHidden/>
+              </w:rPr>
               <w:t>10</w:t>
+            </w:r>
+            <w:r>
+              <w:rPr>
+                <w:noProof/>
+                <w:webHidden/>
+              </w:rPr>
+              <w:fldChar w:fldCharType="end"/>
+            </w:r>
+          </w:hyperlink>
+        </w:p>
+        <w:p>
+          <w:pPr>
+            <w:pStyle w:val="TOC2"/>
+            <w:tabs>
+              <w:tab w:val="right" w:leader="dot" w:pos="8630"/>
+            </w:tabs>
+            <w:bidi/>
+            <w:jc w:val="right"/>
+            <w:rPr>
+              <w:rFonts w:eastAsiaTheme="minorEastAsia"/>
+              <w:noProof/>
+            </w:rPr>
+          </w:pPr>
+          <w:hyperlink w:anchor="_Toc513486015" w:history="1">
+            <w:r>
+              <w:rPr>
+                <w:rStyle w:val="Hyperlink"/>
+                <w:noProof/>
+                <w:rtl/>
+              </w:rPr>
+              <w:t xml:space="preserve">טבלת </w:t>
+            </w:r>
+            <w:r>
+              <w:rPr>
+                <w:rStyle w:val="Hyperlink"/>
+                <w:noProof/>
+              </w:rPr>
+              <w:t>stock</w:t>
+            </w:r>
+            <w:r>
+              <w:rPr>
+                <w:rStyle w:val="Hyperlink"/>
+                <w:noProof/>
+                <w:rtl/>
+              </w:rPr>
+              <w:t>:</w:t>
+            </w:r>
+            <w:r>
+              <w:rPr>
+                <w:noProof/>
+                <w:webHidden/>
+              </w:rPr>
+              <w:tab/>
+            </w:r>
+            <w:r>
+              <w:rPr>
+                <w:noProof/>
+                <w:webHidden/>
+              </w:rPr>
+              <w:fldChar w:fldCharType="begin"/>
+            </w:r>
+            <w:r>
+              <w:rPr>
+                <w:noProof/>
+                <w:webHidden/>
+              </w:rPr>
+              <w:instrText xml:space="preserve"> PAGEREF _Toc513486015 \h </w:instrText>
+            </w:r>
+            <w:r>
+              <w:rPr>
+                <w:noProof/>
+                <w:webHidden/>
+              </w:rPr>
+            </w:r>
+            <w:r>
+              <w:rPr>
+                <w:noProof/>
+                <w:webHidden/>
+              </w:rPr>
+              <w:fldChar w:fldCharType="separate"/>
+            </w:r>
+            <w:r>
+              <w:rPr>
+                <w:noProof/>
+                <w:webHidden/>
+              </w:rPr>
+              <w:t>11</w:t>
+            </w:r>
+            <w:r>
+              <w:rPr>
+                <w:noProof/>
+                <w:webHidden/>
+              </w:rPr>
+              <w:fldChar w:fldCharType="end"/>
+            </w:r>
+          </w:hyperlink>
+        </w:p>
+        <w:p>
+          <w:pPr>
+            <w:pStyle w:val="TOC2"/>
+            <w:tabs>
+              <w:tab w:val="right" w:leader="dot" w:pos="8630"/>
+            </w:tabs>
+            <w:bidi/>
+            <w:jc w:val="right"/>
+            <w:rPr>
+              <w:rFonts w:eastAsiaTheme="minorEastAsia"/>
+              <w:noProof/>
+            </w:rPr>
+          </w:pPr>
+          <w:hyperlink w:anchor="_Toc513486016" w:history="1">
+            <w:r>
+              <w:rPr>
+                <w:rStyle w:val="Hyperlink"/>
+                <w:noProof/>
+                <w:rtl/>
+              </w:rPr>
+              <w:t xml:space="preserve">טבלת </w:t>
+            </w:r>
+            <w:r>
+              <w:rPr>
+                <w:rStyle w:val="Hyperlink"/>
+                <w:noProof/>
+              </w:rPr>
+              <w:t>stockToVolunteer</w:t>
+            </w:r>
+            <w:r>
+              <w:rPr>
+                <w:rStyle w:val="Hyperlink"/>
+                <w:noProof/>
+                <w:rtl/>
+              </w:rPr>
+              <w:t>:</w:t>
+            </w:r>
+            <w:r>
+              <w:rPr>
+                <w:noProof/>
+                <w:webHidden/>
+              </w:rPr>
+              <w:tab/>
+            </w:r>
+            <w:r>
+              <w:rPr>
+                <w:noProof/>
+                <w:webHidden/>
+              </w:rPr>
+              <w:fldChar w:fldCharType="begin"/>
+            </w:r>
+            <w:r>
+              <w:rPr>
+                <w:noProof/>
+                <w:webHidden/>
+              </w:rPr>
+              <w:instrText xml:space="preserve"> PAGEREF _Toc513486016 \h </w:instrText>
+            </w:r>
+            <w:r>
+              <w:rPr>
+                <w:noProof/>
+                <w:webHidden/>
+              </w:rPr>
+            </w:r>
+            <w:r>
+              <w:rPr>
+                <w:noProof/>
+                <w:webHidden/>
+              </w:rPr>
+              <w:fldChar w:fldCharType="separate"/>
+            </w:r>
+            <w:r>
+              <w:rPr>
+                <w:noProof/>
+                <w:webHidden/>
+              </w:rPr>
+              <w:t>13</w:t>
+            </w:r>
+            <w:r>
+              <w:rPr>
+                <w:noProof/>
+                <w:webHidden/>
+              </w:rPr>
+              <w:fldChar w:fldCharType="end"/>
+            </w:r>
+          </w:hyperlink>
+        </w:p>
+        <w:p>
+          <w:pPr>
+            <w:pStyle w:val="TOC2"/>
+            <w:tabs>
+              <w:tab w:val="right" w:leader="dot" w:pos="8630"/>
+            </w:tabs>
+            <w:bidi/>
+            <w:jc w:val="right"/>
+            <w:rPr>
+              <w:rFonts w:eastAsiaTheme="minorEastAsia"/>
+              <w:noProof/>
+            </w:rPr>
+          </w:pPr>
+          <w:hyperlink w:anchor="_Toc513486017" w:history="1">
+            <w:r>
+              <w:rPr>
+                <w:rStyle w:val="Hyperlink"/>
+                <w:noProof/>
+                <w:rtl/>
+              </w:rPr>
+              <w:t xml:space="preserve">טבלת </w:t>
+            </w:r>
+            <w:r>
+              <w:rPr>
+                <w:rStyle w:val="Hyperlink"/>
+                <w:noProof/>
+              </w:rPr>
+              <w:t>Reports</w:t>
+            </w:r>
+            <w:r>
+              <w:rPr>
+                <w:rStyle w:val="Hyperlink"/>
+                <w:noProof/>
+                <w:rtl/>
+              </w:rPr>
+              <w:t>:</w:t>
+            </w:r>
+            <w:r>
+              <w:rPr>
+                <w:noProof/>
+                <w:webHidden/>
+              </w:rPr>
+              <w:tab/>
+            </w:r>
+            <w:r>
+              <w:rPr>
+                <w:noProof/>
+                <w:webHidden/>
+              </w:rPr>
+              <w:fldChar w:fldCharType="begin"/>
+            </w:r>
+            <w:r>
+              <w:rPr>
+                <w:noProof/>
+                <w:webHidden/>
+              </w:rPr>
+              <w:instrText xml:space="preserve"> PAGEREF _Toc513486017 \h </w:instrText>
+            </w:r>
+            <w:r>
+              <w:rPr>
+                <w:noProof/>
+                <w:webHidden/>
+              </w:rPr>
+            </w:r>
+            <w:r>
+              <w:rPr>
+                <w:noProof/>
+                <w:webHidden/>
+              </w:rPr>
+              <w:fldChar w:fldCharType="separate"/>
+            </w:r>
+            <w:r>
+              <w:rPr>
+                <w:noProof/>
+                <w:webHidden/>
+              </w:rPr>
+              <w:t>14</w:t>
+            </w:r>
+            <w:r>
+              <w:rPr>
+                <w:noProof/>
+                <w:webHidden/>
+              </w:rPr>
+              <w:fldChar w:fldCharType="end"/>
+            </w:r>
+          </w:hyperlink>
+        </w:p>
+        <w:p>
+          <w:pPr>
+            <w:pStyle w:val="TOC2"/>
+            <w:tabs>
+              <w:tab w:val="right" w:leader="dot" w:pos="8630"/>
+            </w:tabs>
+            <w:bidi/>
+            <w:jc w:val="right"/>
+            <w:rPr>
+              <w:rFonts w:eastAsiaTheme="minorEastAsia"/>
+              <w:noProof/>
+            </w:rPr>
+          </w:pPr>
+          <w:hyperlink w:anchor="_Toc513486018" w:history="1">
+            <w:r>
+              <w:rPr>
+                <w:rStyle w:val="Hyperlink"/>
+                <w:noProof/>
+                <w:rtl/>
+              </w:rPr>
+              <w:t xml:space="preserve">טבלת </w:t>
+            </w:r>
+            <w:r>
+              <w:rPr>
+                <w:rStyle w:val="Hyperlink"/>
+                <w:noProof/>
+              </w:rPr>
+              <w:t>fileType</w:t>
+            </w:r>
+            <w:r>
+              <w:rPr>
+                <w:rStyle w:val="Hyperlink"/>
+                <w:noProof/>
+                <w:rtl/>
+              </w:rPr>
+              <w:t>:</w:t>
+            </w:r>
+            <w:r>
+              <w:rPr>
+                <w:noProof/>
+                <w:webHidden/>
+              </w:rPr>
+              <w:tab/>
+            </w:r>
+            <w:r>
+              <w:rPr>
+                <w:noProof/>
+                <w:webHidden/>
+              </w:rPr>
+              <w:fldChar w:fldCharType="begin"/>
+            </w:r>
+            <w:r>
+              <w:rPr>
+                <w:noProof/>
+                <w:webHidden/>
+              </w:rPr>
+              <w:instrText xml:space="preserve"> PAGEREF _Toc513486018 \h </w:instrText>
+            </w:r>
+            <w:r>
+              <w:rPr>
+                <w:noProof/>
+                <w:webHidden/>
+              </w:rPr>
+            </w:r>
+            <w:r>
+              <w:rPr>
+                <w:noProof/>
+                <w:webHidden/>
+              </w:rPr>
+              <w:fldChar w:fldCharType="separate"/>
+            </w:r>
+            <w:r>
+              <w:rPr>
+                <w:noProof/>
+                <w:webHidden/>
+              </w:rPr>
+              <w:t>15</w:t>
+            </w:r>
+            <w:r>
+              <w:rPr>
+                <w:noProof/>
+                <w:webHidden/>
+              </w:rPr>
+              <w:fldChar w:fldCharType="end"/>
+            </w:r>
+          </w:hyperlink>
+        </w:p>
+        <w:p>
+          <w:pPr>
+            <w:pStyle w:val="TOC2"/>
+            <w:tabs>
+              <w:tab w:val="right" w:leader="dot" w:pos="8630"/>
+            </w:tabs>
+            <w:bidi/>
+            <w:jc w:val="right"/>
+            <w:rPr>
+              <w:rFonts w:eastAsiaTheme="minorEastAsia"/>
+              <w:noProof/>
+            </w:rPr>
+          </w:pPr>
+          <w:hyperlink w:anchor="_Toc513486019" w:history="1">
+            <w:r>
+              <w:rPr>
+                <w:rStyle w:val="Hyperlink"/>
+                <w:noProof/>
+                <w:rtl/>
+              </w:rPr>
+              <w:t xml:space="preserve">טבלת </w:t>
+            </w:r>
+            <w:r>
+              <w:rPr>
+                <w:rStyle w:val="Hyperlink"/>
+                <w:noProof/>
+              </w:rPr>
+              <w:t>media</w:t>
+            </w:r>
+            <w:r>
+              <w:rPr>
+                <w:rStyle w:val="Hyperlink"/>
+                <w:noProof/>
+                <w:rtl/>
+              </w:rPr>
+              <w:t>:</w:t>
+            </w:r>
+            <w:r>
+              <w:rPr>
+                <w:noProof/>
+                <w:webHidden/>
+              </w:rPr>
+              <w:tab/>
+            </w:r>
+            <w:r>
+              <w:rPr>
+                <w:noProof/>
+                <w:webHidden/>
+              </w:rPr>
+              <w:fldChar w:fldCharType="begin"/>
+            </w:r>
+            <w:r>
+              <w:rPr>
+                <w:noProof/>
+                <w:webHidden/>
+              </w:rPr>
+              <w:instrText xml:space="preserve"> PAGEREF _Toc513486019 \h </w:instrText>
+            </w:r>
+            <w:r>
+              <w:rPr>
+                <w:noProof/>
+                <w:webHidden/>
+              </w:rPr>
+            </w:r>
+            <w:r>
+              <w:rPr>
+                <w:noProof/>
+                <w:webHidden/>
+              </w:rPr>
+              <w:fldChar w:fldCharType="separate"/>
+            </w:r>
+            <w:r>
+              <w:rPr>
+                <w:noProof/>
+                <w:webHidden/>
+              </w:rPr>
+              <w:t>16</w:t>
             </w:r>
             <w:r>
               <w:rPr>
@@ -1200,18 +1945,155 @@
         <w:p>
           <w:pPr>
             <w:pStyle w:val="TOC1"/>
+            <w:jc w:val="right"/>
             <w:rPr>
               <w:rFonts w:eastAsiaTheme="minorEastAsia"/>
               <w:noProof/>
             </w:rPr>
           </w:pPr>
-          <w:hyperlink w:anchor="_Toc512259371" w:history="1">
+          <w:hyperlink w:anchor="_Toc513486020" w:history="1">
             <w:r>
               <w:rPr>
                 <w:rStyle w:val="Hyperlink"/>
                 <w:noProof/>
                 <w:rtl/>
               </w:rPr>
+              <w:t>תמונת קשרי הגומלין של המסד:</w:t>
+            </w:r>
+            <w:r>
+              <w:rPr>
+                <w:noProof/>
+                <w:webHidden/>
+              </w:rPr>
+              <w:tab/>
+            </w:r>
+            <w:r>
+              <w:rPr>
+                <w:noProof/>
+                <w:webHidden/>
+              </w:rPr>
+              <w:fldChar w:fldCharType="begin"/>
+            </w:r>
+            <w:r>
+              <w:rPr>
+                <w:noProof/>
+                <w:webHidden/>
+              </w:rPr>
+              <w:instrText xml:space="preserve"> PAGEREF _Toc513486020 \h </w:instrText>
+            </w:r>
+            <w:r>
+              <w:rPr>
+                <w:noProof/>
+                <w:webHidden/>
+              </w:rPr>
+            </w:r>
+            <w:r>
+              <w:rPr>
+                <w:noProof/>
+                <w:webHidden/>
+              </w:rPr>
+              <w:fldChar w:fldCharType="separate"/>
+            </w:r>
+            <w:r>
+              <w:rPr>
+                <w:noProof/>
+                <w:webHidden/>
+              </w:rPr>
+              <w:t>17</w:t>
+            </w:r>
+            <w:r>
+              <w:rPr>
+                <w:noProof/>
+                <w:webHidden/>
+              </w:rPr>
+              <w:fldChar w:fldCharType="end"/>
+            </w:r>
+          </w:hyperlink>
+        </w:p>
+        <w:p>
+          <w:pPr>
+            <w:pStyle w:val="TOC1"/>
+            <w:jc w:val="right"/>
+            <w:rPr>
+              <w:rFonts w:eastAsiaTheme="minorEastAsia"/>
+              <w:noProof/>
+            </w:rPr>
+          </w:pPr>
+          <w:hyperlink w:anchor="_Toc513486021" w:history="1">
+            <w:r>
+              <w:rPr>
+                <w:rStyle w:val="Hyperlink"/>
+                <w:noProof/>
+                <w:rtl/>
+              </w:rPr>
+              <w:t>תמונת מבנה תיקיות:</w:t>
+            </w:r>
+            <w:r>
+              <w:rPr>
+                <w:noProof/>
+                <w:webHidden/>
+              </w:rPr>
+              <w:tab/>
+            </w:r>
+            <w:r>
+              <w:rPr>
+                <w:noProof/>
+                <w:webHidden/>
+              </w:rPr>
+              <w:fldChar w:fldCharType="begin"/>
+            </w:r>
+            <w:r>
+              <w:rPr>
+                <w:noProof/>
+                <w:webHidden/>
+              </w:rPr>
+              <w:instrText xml:space="preserve"> PAGEREF _Toc513486021 \h </w:instrText>
+            </w:r>
+            <w:r>
+              <w:rPr>
+                <w:noProof/>
+                <w:webHidden/>
+              </w:rPr>
+            </w:r>
+            <w:r>
+              <w:rPr>
+                <w:noProof/>
+                <w:webHidden/>
+              </w:rPr>
+              <w:fldChar w:fldCharType="separate"/>
+            </w:r>
+            <w:r>
+              <w:rPr>
+                <w:noProof/>
+                <w:webHidden/>
+              </w:rPr>
+              <w:t>18</w:t>
+            </w:r>
+            <w:r>
+              <w:rPr>
+                <w:noProof/>
+                <w:webHidden/>
+              </w:rPr>
+              <w:fldChar w:fldCharType="end"/>
+            </w:r>
+          </w:hyperlink>
+        </w:p>
+        <w:p>
+          <w:pPr>
+            <w:pStyle w:val="TOC1"/>
+            <w:jc w:val="right"/>
+            <w:rPr>
+              <w:rFonts w:eastAsiaTheme="minorEastAsia"/>
+              <w:noProof/>
+            </w:rPr>
+          </w:pPr>
+          <w:hyperlink w:anchor="_Toc513486022" w:history="1">
+            <w:r>
+              <w:rPr>
+                <w:rStyle w:val="Hyperlink"/>
+                <w:noProof/>
+                <w:rtl/>
+              </w:rPr>
               <w:t>המחלקות:</w:t>
             </w:r>
             <w:r>
@@ -1233,7 +2115,7 @@
                 <w:noProof/>
                 <w:webHidden/>
               </w:rPr>
-              <w:instrText xml:space="preserve"> PAGEREF _Toc512259371 \h </w:instrText>
+              <w:instrText xml:space="preserve"> PAGEREF _Toc513486022 \h </w:instrText>
             </w:r>
             <w:r>
               <w:rPr>
@@ -1253,7 +2135,1954 @@
                 <w:noProof/>
                 <w:webHidden/>
               </w:rPr>
-              <w:t>11</w:t>
+              <w:t>19</w:t>
+            </w:r>
+            <w:r>
+              <w:rPr>
+                <w:noProof/>
+                <w:webHidden/>
+              </w:rPr>
+              <w:fldChar w:fldCharType="end"/>
+            </w:r>
+          </w:hyperlink>
+        </w:p>
+        <w:p>
+          <w:pPr>
+            <w:pStyle w:val="TOC2"/>
+            <w:tabs>
+              <w:tab w:val="right" w:leader="dot" w:pos="8630"/>
+            </w:tabs>
+            <w:bidi/>
+            <w:jc w:val="right"/>
+            <w:rPr>
+              <w:rFonts w:eastAsiaTheme="minorEastAsia"/>
+              <w:noProof/>
+            </w:rPr>
+          </w:pPr>
+          <w:hyperlink w:anchor="_Toc513486023" w:history="1">
+            <w:r>
+              <w:rPr>
+                <w:rStyle w:val="Hyperlink"/>
+                <w:noProof/>
+                <w:rtl/>
+              </w:rPr>
+              <w:t xml:space="preserve">מחלקת </w:t>
+            </w:r>
+            <w:r>
+              <w:rPr>
+                <w:rStyle w:val="Hyperlink"/>
+                <w:noProof/>
+              </w:rPr>
+              <w:t>activityBL</w:t>
+            </w:r>
+            <w:r>
+              <w:rPr>
+                <w:rStyle w:val="Hyperlink"/>
+                <w:noProof/>
+                <w:rtl/>
+              </w:rPr>
+              <w:t>:</w:t>
+            </w:r>
+            <w:r>
+              <w:rPr>
+                <w:noProof/>
+                <w:webHidden/>
+              </w:rPr>
+              <w:tab/>
+            </w:r>
+            <w:r>
+              <w:rPr>
+                <w:noProof/>
+                <w:webHidden/>
+              </w:rPr>
+              <w:fldChar w:fldCharType="begin"/>
+            </w:r>
+            <w:r>
+              <w:rPr>
+                <w:noProof/>
+                <w:webHidden/>
+              </w:rPr>
+              <w:instrText xml:space="preserve"> PAGEREF _Toc513486023 \h </w:instrText>
+            </w:r>
+            <w:r>
+              <w:rPr>
+                <w:noProof/>
+                <w:webHidden/>
+              </w:rPr>
+            </w:r>
+            <w:r>
+              <w:rPr>
+                <w:noProof/>
+                <w:webHidden/>
+              </w:rPr>
+              <w:fldChar w:fldCharType="separate"/>
+            </w:r>
+            <w:r>
+              <w:rPr>
+                <w:noProof/>
+                <w:webHidden/>
+              </w:rPr>
+              <w:t>20</w:t>
+            </w:r>
+            <w:r>
+              <w:rPr>
+                <w:noProof/>
+                <w:webHidden/>
+              </w:rPr>
+              <w:fldChar w:fldCharType="end"/>
+            </w:r>
+          </w:hyperlink>
+        </w:p>
+        <w:p>
+          <w:pPr>
+            <w:pStyle w:val="TOC2"/>
+            <w:tabs>
+              <w:tab w:val="right" w:leader="dot" w:pos="8630"/>
+            </w:tabs>
+            <w:bidi/>
+            <w:jc w:val="right"/>
+            <w:rPr>
+              <w:rFonts w:eastAsiaTheme="minorEastAsia"/>
+              <w:noProof/>
+            </w:rPr>
+          </w:pPr>
+          <w:hyperlink w:anchor="_Toc513486024" w:history="1">
+            <w:r>
+              <w:rPr>
+                <w:rStyle w:val="Hyperlink"/>
+                <w:noProof/>
+                <w:rtl/>
+              </w:rPr>
+              <w:t xml:space="preserve">מחלקת </w:t>
+            </w:r>
+            <w:r>
+              <w:rPr>
+                <w:rStyle w:val="Hyperlink"/>
+                <w:noProof/>
+              </w:rPr>
+              <w:t>activitysBL</w:t>
+            </w:r>
+            <w:r>
+              <w:rPr>
+                <w:rStyle w:val="Hyperlink"/>
+                <w:noProof/>
+                <w:rtl/>
+              </w:rPr>
+              <w:t>:</w:t>
+            </w:r>
+            <w:r>
+              <w:rPr>
+                <w:noProof/>
+                <w:webHidden/>
+              </w:rPr>
+              <w:tab/>
+            </w:r>
+            <w:r>
+              <w:rPr>
+                <w:noProof/>
+                <w:webHidden/>
+              </w:rPr>
+              <w:fldChar w:fldCharType="begin"/>
+            </w:r>
+            <w:r>
+              <w:rPr>
+                <w:noProof/>
+                <w:webHidden/>
+              </w:rPr>
+              <w:instrText xml:space="preserve"> PAGEREF _Toc513486024 \h </w:instrText>
+            </w:r>
+            <w:r>
+              <w:rPr>
+                <w:noProof/>
+                <w:webHidden/>
+              </w:rPr>
+            </w:r>
+            <w:r>
+              <w:rPr>
+                <w:noProof/>
+                <w:webHidden/>
+              </w:rPr>
+              <w:fldChar w:fldCharType="separate"/>
+            </w:r>
+            <w:r>
+              <w:rPr>
+                <w:noProof/>
+                <w:webHidden/>
+              </w:rPr>
+              <w:t>21</w:t>
+            </w:r>
+            <w:r>
+              <w:rPr>
+                <w:noProof/>
+                <w:webHidden/>
+              </w:rPr>
+              <w:fldChar w:fldCharType="end"/>
+            </w:r>
+          </w:hyperlink>
+        </w:p>
+        <w:p>
+          <w:pPr>
+            <w:pStyle w:val="TOC2"/>
+            <w:tabs>
+              <w:tab w:val="right" w:leader="dot" w:pos="8630"/>
+            </w:tabs>
+            <w:bidi/>
+            <w:jc w:val="right"/>
+            <w:rPr>
+              <w:rFonts w:eastAsiaTheme="minorEastAsia"/>
+              <w:noProof/>
+            </w:rPr>
+          </w:pPr>
+          <w:hyperlink w:anchor="_Toc513486025" w:history="1">
+            <w:r>
+              <w:rPr>
+                <w:rStyle w:val="Hyperlink"/>
+                <w:noProof/>
+                <w:rtl/>
+              </w:rPr>
+              <w:t xml:space="preserve">מחלקת </w:t>
+            </w:r>
+            <w:r>
+              <w:rPr>
+                <w:rStyle w:val="Hyperlink"/>
+                <w:noProof/>
+              </w:rPr>
+              <w:t>activitysTypes</w:t>
+            </w:r>
+            <w:r>
+              <w:rPr>
+                <w:rStyle w:val="Hyperlink"/>
+                <w:noProof/>
+                <w:rtl/>
+              </w:rPr>
+              <w:t>:</w:t>
+            </w:r>
+            <w:r>
+              <w:rPr>
+                <w:noProof/>
+                <w:webHidden/>
+              </w:rPr>
+              <w:tab/>
+            </w:r>
+            <w:r>
+              <w:rPr>
+                <w:noProof/>
+                <w:webHidden/>
+              </w:rPr>
+              <w:fldChar w:fldCharType="begin"/>
+            </w:r>
+            <w:r>
+              <w:rPr>
+                <w:noProof/>
+                <w:webHidden/>
+              </w:rPr>
+              <w:instrText xml:space="preserve"> PAGEREF _Toc513486025 \h </w:instrText>
+            </w:r>
+            <w:r>
+              <w:rPr>
+                <w:noProof/>
+                <w:webHidden/>
+              </w:rPr>
+            </w:r>
+            <w:r>
+              <w:rPr>
+                <w:noProof/>
+                <w:webHidden/>
+              </w:rPr>
+              <w:fldChar w:fldCharType="separate"/>
+            </w:r>
+            <w:r>
+              <w:rPr>
+                <w:noProof/>
+                <w:webHidden/>
+              </w:rPr>
+              <w:t>22</w:t>
+            </w:r>
+            <w:r>
+              <w:rPr>
+                <w:noProof/>
+                <w:webHidden/>
+              </w:rPr>
+              <w:fldChar w:fldCharType="end"/>
+            </w:r>
+          </w:hyperlink>
+        </w:p>
+        <w:p>
+          <w:pPr>
+            <w:pStyle w:val="TOC2"/>
+            <w:tabs>
+              <w:tab w:val="right" w:leader="dot" w:pos="8630"/>
+            </w:tabs>
+            <w:bidi/>
+            <w:jc w:val="right"/>
+            <w:rPr>
+              <w:rFonts w:eastAsiaTheme="minorEastAsia"/>
+              <w:noProof/>
+            </w:rPr>
+          </w:pPr>
+          <w:hyperlink w:anchor="_Toc513486026" w:history="1">
+            <w:r>
+              <w:rPr>
+                <w:rStyle w:val="Hyperlink"/>
+                <w:noProof/>
+                <w:rtl/>
+              </w:rPr>
+              <w:t xml:space="preserve">מחלקת </w:t>
+            </w:r>
+            <w:r>
+              <w:rPr>
+                <w:rStyle w:val="Hyperlink"/>
+                <w:noProof/>
+              </w:rPr>
+              <w:t>activityType</w:t>
+            </w:r>
+            <w:r>
+              <w:rPr>
+                <w:rStyle w:val="Hyperlink"/>
+                <w:noProof/>
+                <w:rtl/>
+              </w:rPr>
+              <w:t>:</w:t>
+            </w:r>
+            <w:r>
+              <w:rPr>
+                <w:noProof/>
+                <w:webHidden/>
+              </w:rPr>
+              <w:tab/>
+            </w:r>
+            <w:r>
+              <w:rPr>
+                <w:noProof/>
+                <w:webHidden/>
+              </w:rPr>
+              <w:fldChar w:fldCharType="begin"/>
+            </w:r>
+            <w:r>
+              <w:rPr>
+                <w:noProof/>
+                <w:webHidden/>
+              </w:rPr>
+              <w:instrText xml:space="preserve"> PAGEREF _Toc513486026 \h </w:instrText>
+            </w:r>
+            <w:r>
+              <w:rPr>
+                <w:noProof/>
+                <w:webHidden/>
+              </w:rPr>
+            </w:r>
+            <w:r>
+              <w:rPr>
+                <w:noProof/>
+                <w:webHidden/>
+              </w:rPr>
+              <w:fldChar w:fldCharType="separate"/>
+            </w:r>
+            <w:r>
+              <w:rPr>
+                <w:noProof/>
+                <w:webHidden/>
+              </w:rPr>
+              <w:t>23</w:t>
+            </w:r>
+            <w:r>
+              <w:rPr>
+                <w:noProof/>
+                <w:webHidden/>
+              </w:rPr>
+              <w:fldChar w:fldCharType="end"/>
+            </w:r>
+          </w:hyperlink>
+        </w:p>
+        <w:p>
+          <w:pPr>
+            <w:pStyle w:val="TOC2"/>
+            <w:tabs>
+              <w:tab w:val="right" w:leader="dot" w:pos="8630"/>
+            </w:tabs>
+            <w:bidi/>
+            <w:jc w:val="right"/>
+            <w:rPr>
+              <w:rFonts w:eastAsiaTheme="minorEastAsia"/>
+              <w:noProof/>
+            </w:rPr>
+          </w:pPr>
+          <w:hyperlink w:anchor="_Toc513486027" w:history="1">
+            <w:r>
+              <w:rPr>
+                <w:rStyle w:val="Hyperlink"/>
+                <w:noProof/>
+                <w:rtl/>
+              </w:rPr>
+              <w:t xml:space="preserve">מחלקת </w:t>
+            </w:r>
+            <w:r>
+              <w:rPr>
+                <w:rStyle w:val="Hyperlink"/>
+                <w:noProof/>
+              </w:rPr>
+              <w:t>itemBL</w:t>
+            </w:r>
+            <w:r>
+              <w:rPr>
+                <w:rStyle w:val="Hyperlink"/>
+                <w:noProof/>
+                <w:rtl/>
+              </w:rPr>
+              <w:t>:</w:t>
+            </w:r>
+            <w:r>
+              <w:rPr>
+                <w:noProof/>
+                <w:webHidden/>
+              </w:rPr>
+              <w:tab/>
+            </w:r>
+            <w:r>
+              <w:rPr>
+                <w:noProof/>
+                <w:webHidden/>
+              </w:rPr>
+              <w:fldChar w:fldCharType="begin"/>
+            </w:r>
+            <w:r>
+              <w:rPr>
+                <w:noProof/>
+                <w:webHidden/>
+              </w:rPr>
+              <w:instrText xml:space="preserve"> PAGEREF _Toc513486027 \h </w:instrText>
+            </w:r>
+            <w:r>
+              <w:rPr>
+                <w:noProof/>
+                <w:webHidden/>
+              </w:rPr>
+            </w:r>
+            <w:r>
+              <w:rPr>
+                <w:noProof/>
+                <w:webHidden/>
+              </w:rPr>
+              <w:fldChar w:fldCharType="separate"/>
+            </w:r>
+            <w:r>
+              <w:rPr>
+                <w:noProof/>
+                <w:webHidden/>
+              </w:rPr>
+              <w:t>24</w:t>
+            </w:r>
+            <w:r>
+              <w:rPr>
+                <w:noProof/>
+                <w:webHidden/>
+              </w:rPr>
+              <w:fldChar w:fldCharType="end"/>
+            </w:r>
+          </w:hyperlink>
+        </w:p>
+        <w:p>
+          <w:pPr>
+            <w:pStyle w:val="TOC2"/>
+            <w:tabs>
+              <w:tab w:val="right" w:leader="dot" w:pos="8630"/>
+            </w:tabs>
+            <w:bidi/>
+            <w:jc w:val="right"/>
+            <w:rPr>
+              <w:rFonts w:eastAsiaTheme="minorEastAsia"/>
+              <w:noProof/>
+            </w:rPr>
+          </w:pPr>
+          <w:hyperlink w:anchor="_Toc513486028" w:history="1">
+            <w:r>
+              <w:rPr>
+                <w:rStyle w:val="Hyperlink"/>
+                <w:noProof/>
+                <w:rtl/>
+              </w:rPr>
+              <w:t xml:space="preserve">מחלקת </w:t>
+            </w:r>
+            <w:r>
+              <w:rPr>
+                <w:rStyle w:val="Hyperlink"/>
+                <w:noProof/>
+              </w:rPr>
+              <w:t>mediaBL</w:t>
+            </w:r>
+            <w:r>
+              <w:rPr>
+                <w:rStyle w:val="Hyperlink"/>
+                <w:noProof/>
+                <w:rtl/>
+              </w:rPr>
+              <w:t>:</w:t>
+            </w:r>
+            <w:r>
+              <w:rPr>
+                <w:noProof/>
+                <w:webHidden/>
+              </w:rPr>
+              <w:tab/>
+            </w:r>
+            <w:r>
+              <w:rPr>
+                <w:noProof/>
+                <w:webHidden/>
+              </w:rPr>
+              <w:fldChar w:fldCharType="begin"/>
+            </w:r>
+            <w:r>
+              <w:rPr>
+                <w:noProof/>
+                <w:webHidden/>
+              </w:rPr>
+              <w:instrText xml:space="preserve"> PAGEREF _Toc513486028 \h </w:instrText>
+            </w:r>
+            <w:r>
+              <w:rPr>
+                <w:noProof/>
+                <w:webHidden/>
+              </w:rPr>
+            </w:r>
+            <w:r>
+              <w:rPr>
+                <w:noProof/>
+                <w:webHidden/>
+              </w:rPr>
+              <w:fldChar w:fldCharType="separate"/>
+            </w:r>
+            <w:r>
+              <w:rPr>
+                <w:noProof/>
+                <w:webHidden/>
+              </w:rPr>
+              <w:t>25</w:t>
+            </w:r>
+            <w:r>
+              <w:rPr>
+                <w:noProof/>
+                <w:webHidden/>
+              </w:rPr>
+              <w:fldChar w:fldCharType="end"/>
+            </w:r>
+          </w:hyperlink>
+        </w:p>
+        <w:p>
+          <w:pPr>
+            <w:pStyle w:val="TOC2"/>
+            <w:tabs>
+              <w:tab w:val="right" w:leader="dot" w:pos="8630"/>
+            </w:tabs>
+            <w:bidi/>
+            <w:jc w:val="right"/>
+            <w:rPr>
+              <w:rFonts w:eastAsiaTheme="minorEastAsia"/>
+              <w:noProof/>
+            </w:rPr>
+          </w:pPr>
+          <w:hyperlink w:anchor="_Toc513486029" w:history="1">
+            <w:r>
+              <w:rPr>
+                <w:rStyle w:val="Hyperlink"/>
+                <w:noProof/>
+                <w:rtl/>
+              </w:rPr>
+              <w:t xml:space="preserve">מחלקת </w:t>
+            </w:r>
+            <w:r>
+              <w:rPr>
+                <w:rStyle w:val="Hyperlink"/>
+                <w:noProof/>
+              </w:rPr>
+              <w:t>mediasBL</w:t>
+            </w:r>
+            <w:r>
+              <w:rPr>
+                <w:rStyle w:val="Hyperlink"/>
+                <w:noProof/>
+                <w:rtl/>
+              </w:rPr>
+              <w:t>:</w:t>
+            </w:r>
+            <w:r>
+              <w:rPr>
+                <w:noProof/>
+                <w:webHidden/>
+              </w:rPr>
+              <w:tab/>
+            </w:r>
+            <w:r>
+              <w:rPr>
+                <w:noProof/>
+                <w:webHidden/>
+              </w:rPr>
+              <w:fldChar w:fldCharType="begin"/>
+            </w:r>
+            <w:r>
+              <w:rPr>
+                <w:noProof/>
+                <w:webHidden/>
+              </w:rPr>
+              <w:instrText xml:space="preserve"> PAGEREF _Toc513486029 \h </w:instrText>
+            </w:r>
+            <w:r>
+              <w:rPr>
+                <w:noProof/>
+                <w:webHidden/>
+              </w:rPr>
+            </w:r>
+            <w:r>
+              <w:rPr>
+                <w:noProof/>
+                <w:webHidden/>
+              </w:rPr>
+              <w:fldChar w:fldCharType="separate"/>
+            </w:r>
+            <w:r>
+              <w:rPr>
+                <w:noProof/>
+                <w:webHidden/>
+              </w:rPr>
+              <w:t>26</w:t>
+            </w:r>
+            <w:r>
+              <w:rPr>
+                <w:noProof/>
+                <w:webHidden/>
+              </w:rPr>
+              <w:fldChar w:fldCharType="end"/>
+            </w:r>
+          </w:hyperlink>
+        </w:p>
+        <w:p>
+          <w:pPr>
+            <w:pStyle w:val="TOC2"/>
+            <w:tabs>
+              <w:tab w:val="right" w:leader="dot" w:pos="8630"/>
+            </w:tabs>
+            <w:bidi/>
+            <w:jc w:val="right"/>
+            <w:rPr>
+              <w:rFonts w:eastAsiaTheme="minorEastAsia"/>
+              <w:noProof/>
+            </w:rPr>
+          </w:pPr>
+          <w:hyperlink w:anchor="_Toc513486030" w:history="1">
+            <w:r>
+              <w:rPr>
+                <w:rStyle w:val="Hyperlink"/>
+                <w:noProof/>
+                <w:rtl/>
+              </w:rPr>
+              <w:t xml:space="preserve">מחלקת </w:t>
+            </w:r>
+            <w:r>
+              <w:rPr>
+                <w:rStyle w:val="Hyperlink"/>
+                <w:noProof/>
+              </w:rPr>
+              <w:t>shiftBL</w:t>
+            </w:r>
+            <w:r>
+              <w:rPr>
+                <w:rStyle w:val="Hyperlink"/>
+                <w:noProof/>
+                <w:rtl/>
+              </w:rPr>
+              <w:t>:</w:t>
+            </w:r>
+            <w:r>
+              <w:rPr>
+                <w:noProof/>
+                <w:webHidden/>
+              </w:rPr>
+              <w:tab/>
+            </w:r>
+            <w:r>
+              <w:rPr>
+                <w:noProof/>
+                <w:webHidden/>
+              </w:rPr>
+              <w:fldChar w:fldCharType="begin"/>
+            </w:r>
+            <w:r>
+              <w:rPr>
+                <w:noProof/>
+                <w:webHidden/>
+              </w:rPr>
+              <w:instrText xml:space="preserve"> PAGEREF _Toc513486030 \h </w:instrText>
+            </w:r>
+            <w:r>
+              <w:rPr>
+                <w:noProof/>
+                <w:webHidden/>
+              </w:rPr>
+            </w:r>
+            <w:r>
+              <w:rPr>
+                <w:noProof/>
+                <w:webHidden/>
+              </w:rPr>
+              <w:fldChar w:fldCharType="separate"/>
+            </w:r>
+            <w:r>
+              <w:rPr>
+                <w:noProof/>
+                <w:webHidden/>
+              </w:rPr>
+              <w:t>27</w:t>
+            </w:r>
+            <w:r>
+              <w:rPr>
+                <w:noProof/>
+                <w:webHidden/>
+              </w:rPr>
+              <w:fldChar w:fldCharType="end"/>
+            </w:r>
+          </w:hyperlink>
+        </w:p>
+        <w:p>
+          <w:pPr>
+            <w:pStyle w:val="TOC2"/>
+            <w:tabs>
+              <w:tab w:val="right" w:leader="dot" w:pos="8630"/>
+            </w:tabs>
+            <w:bidi/>
+            <w:jc w:val="right"/>
+            <w:rPr>
+              <w:rFonts w:eastAsiaTheme="minorEastAsia"/>
+              <w:noProof/>
+            </w:rPr>
+          </w:pPr>
+          <w:hyperlink w:anchor="_Toc513486031" w:history="1">
+            <w:r>
+              <w:rPr>
+                <w:rStyle w:val="Hyperlink"/>
+                <w:noProof/>
+                <w:rtl/>
+              </w:rPr>
+              <w:t xml:space="preserve">מחלקת </w:t>
+            </w:r>
+            <w:r>
+              <w:rPr>
+                <w:rStyle w:val="Hyperlink"/>
+                <w:noProof/>
+              </w:rPr>
+              <w:t>shifts</w:t>
+            </w:r>
+            <w:r>
+              <w:rPr>
+                <w:rStyle w:val="Hyperlink"/>
+                <w:noProof/>
+                <w:rtl/>
+              </w:rPr>
+              <w:t>:</w:t>
+            </w:r>
+            <w:r>
+              <w:rPr>
+                <w:noProof/>
+                <w:webHidden/>
+              </w:rPr>
+              <w:tab/>
+            </w:r>
+            <w:r>
+              <w:rPr>
+                <w:noProof/>
+                <w:webHidden/>
+              </w:rPr>
+              <w:fldChar w:fldCharType="begin"/>
+            </w:r>
+            <w:r>
+              <w:rPr>
+                <w:noProof/>
+                <w:webHidden/>
+              </w:rPr>
+              <w:instrText xml:space="preserve"> PAGEREF _Toc513486031 \h </w:instrText>
+            </w:r>
+            <w:r>
+              <w:rPr>
+                <w:noProof/>
+                <w:webHidden/>
+              </w:rPr>
+            </w:r>
+            <w:r>
+              <w:rPr>
+                <w:noProof/>
+                <w:webHidden/>
+              </w:rPr>
+              <w:fldChar w:fldCharType="separate"/>
+            </w:r>
+            <w:r>
+              <w:rPr>
+                <w:noProof/>
+                <w:webHidden/>
+              </w:rPr>
+              <w:t>28</w:t>
+            </w:r>
+            <w:r>
+              <w:rPr>
+                <w:noProof/>
+                <w:webHidden/>
+              </w:rPr>
+              <w:fldChar w:fldCharType="end"/>
+            </w:r>
+          </w:hyperlink>
+        </w:p>
+        <w:p>
+          <w:pPr>
+            <w:pStyle w:val="TOC2"/>
+            <w:tabs>
+              <w:tab w:val="right" w:leader="dot" w:pos="8630"/>
+            </w:tabs>
+            <w:bidi/>
+            <w:jc w:val="right"/>
+            <w:rPr>
+              <w:rFonts w:eastAsiaTheme="minorEastAsia"/>
+              <w:noProof/>
+            </w:rPr>
+          </w:pPr>
+          <w:hyperlink w:anchor="_Toc513486032" w:history="1">
+            <w:r>
+              <w:rPr>
+                <w:rStyle w:val="Hyperlink"/>
+                <w:noProof/>
+                <w:rtl/>
+              </w:rPr>
+              <w:t xml:space="preserve">טבלת </w:t>
+            </w:r>
+            <w:r>
+              <w:rPr>
+                <w:rStyle w:val="Hyperlink"/>
+                <w:noProof/>
+              </w:rPr>
+              <w:t>shiftsTypes</w:t>
+            </w:r>
+            <w:r>
+              <w:rPr>
+                <w:rStyle w:val="Hyperlink"/>
+                <w:noProof/>
+                <w:rtl/>
+              </w:rPr>
+              <w:t>:</w:t>
+            </w:r>
+            <w:r>
+              <w:rPr>
+                <w:noProof/>
+                <w:webHidden/>
+              </w:rPr>
+              <w:tab/>
+            </w:r>
+            <w:r>
+              <w:rPr>
+                <w:noProof/>
+                <w:webHidden/>
+              </w:rPr>
+              <w:fldChar w:fldCharType="begin"/>
+            </w:r>
+            <w:r>
+              <w:rPr>
+                <w:noProof/>
+                <w:webHidden/>
+              </w:rPr>
+              <w:instrText xml:space="preserve"> PAGEREF _Toc513486032 \h </w:instrText>
+            </w:r>
+            <w:r>
+              <w:rPr>
+                <w:noProof/>
+                <w:webHidden/>
+              </w:rPr>
+            </w:r>
+            <w:r>
+              <w:rPr>
+                <w:noProof/>
+                <w:webHidden/>
+              </w:rPr>
+              <w:fldChar w:fldCharType="separate"/>
+            </w:r>
+            <w:r>
+              <w:rPr>
+                <w:noProof/>
+                <w:webHidden/>
+              </w:rPr>
+              <w:t>29</w:t>
+            </w:r>
+            <w:r>
+              <w:rPr>
+                <w:noProof/>
+                <w:webHidden/>
+              </w:rPr>
+              <w:fldChar w:fldCharType="end"/>
+            </w:r>
+          </w:hyperlink>
+        </w:p>
+        <w:p>
+          <w:pPr>
+            <w:pStyle w:val="TOC2"/>
+            <w:tabs>
+              <w:tab w:val="right" w:leader="dot" w:pos="8630"/>
+            </w:tabs>
+            <w:bidi/>
+            <w:jc w:val="right"/>
+            <w:rPr>
+              <w:rFonts w:eastAsiaTheme="minorEastAsia"/>
+              <w:noProof/>
+            </w:rPr>
+          </w:pPr>
+          <w:hyperlink w:anchor="_Toc513486033" w:history="1">
+            <w:r>
+              <w:rPr>
+                <w:rStyle w:val="Hyperlink"/>
+                <w:noProof/>
+                <w:rtl/>
+              </w:rPr>
+              <w:t xml:space="preserve">טבלת </w:t>
+            </w:r>
+            <w:r>
+              <w:rPr>
+                <w:rStyle w:val="Hyperlink"/>
+                <w:noProof/>
+              </w:rPr>
+              <w:t>shiftTypes</w:t>
+            </w:r>
+            <w:r>
+              <w:rPr>
+                <w:rStyle w:val="Hyperlink"/>
+                <w:noProof/>
+                <w:rtl/>
+              </w:rPr>
+              <w:t>:</w:t>
+            </w:r>
+            <w:r>
+              <w:rPr>
+                <w:noProof/>
+                <w:webHidden/>
+              </w:rPr>
+              <w:tab/>
+            </w:r>
+            <w:r>
+              <w:rPr>
+                <w:noProof/>
+                <w:webHidden/>
+              </w:rPr>
+              <w:fldChar w:fldCharType="begin"/>
+            </w:r>
+            <w:r>
+              <w:rPr>
+                <w:noProof/>
+                <w:webHidden/>
+              </w:rPr>
+              <w:instrText xml:space="preserve"> PAGEREF _Toc513486033 \h </w:instrText>
+            </w:r>
+            <w:r>
+              <w:rPr>
+                <w:noProof/>
+                <w:webHidden/>
+              </w:rPr>
+            </w:r>
+            <w:r>
+              <w:rPr>
+                <w:noProof/>
+                <w:webHidden/>
+              </w:rPr>
+              <w:fldChar w:fldCharType="separate"/>
+            </w:r>
+            <w:r>
+              <w:rPr>
+                <w:noProof/>
+                <w:webHidden/>
+              </w:rPr>
+              <w:t>30</w:t>
+            </w:r>
+            <w:r>
+              <w:rPr>
+                <w:noProof/>
+                <w:webHidden/>
+              </w:rPr>
+              <w:fldChar w:fldCharType="end"/>
+            </w:r>
+          </w:hyperlink>
+        </w:p>
+        <w:p>
+          <w:pPr>
+            <w:pStyle w:val="TOC2"/>
+            <w:tabs>
+              <w:tab w:val="right" w:leader="dot" w:pos="8630"/>
+            </w:tabs>
+            <w:bidi/>
+            <w:jc w:val="right"/>
+            <w:rPr>
+              <w:rFonts w:eastAsiaTheme="minorEastAsia"/>
+              <w:noProof/>
+            </w:rPr>
+          </w:pPr>
+          <w:hyperlink w:anchor="_Toc513486034" w:history="1">
+            <w:r>
+              <w:rPr>
+                <w:rStyle w:val="Hyperlink"/>
+                <w:noProof/>
+                <w:rtl/>
+              </w:rPr>
+              <w:t xml:space="preserve">מחלקת </w:t>
+            </w:r>
+            <w:r>
+              <w:rPr>
+                <w:rStyle w:val="Hyperlink"/>
+                <w:noProof/>
+              </w:rPr>
+              <w:t>stock</w:t>
+            </w:r>
+            <w:r>
+              <w:rPr>
+                <w:rStyle w:val="Hyperlink"/>
+                <w:noProof/>
+                <w:rtl/>
+              </w:rPr>
+              <w:t>:</w:t>
+            </w:r>
+            <w:r>
+              <w:rPr>
+                <w:noProof/>
+                <w:webHidden/>
+              </w:rPr>
+              <w:tab/>
+            </w:r>
+            <w:r>
+              <w:rPr>
+                <w:noProof/>
+                <w:webHidden/>
+              </w:rPr>
+              <w:fldChar w:fldCharType="begin"/>
+            </w:r>
+            <w:r>
+              <w:rPr>
+                <w:noProof/>
+                <w:webHidden/>
+              </w:rPr>
+              <w:instrText xml:space="preserve"> PAGEREF _Toc513486034 \h </w:instrText>
+            </w:r>
+            <w:r>
+              <w:rPr>
+                <w:noProof/>
+                <w:webHidden/>
+              </w:rPr>
+            </w:r>
+            <w:r>
+              <w:rPr>
+                <w:noProof/>
+                <w:webHidden/>
+              </w:rPr>
+              <w:fldChar w:fldCharType="separate"/>
+            </w:r>
+            <w:r>
+              <w:rPr>
+                <w:noProof/>
+                <w:webHidden/>
+              </w:rPr>
+              <w:t>31</w:t>
+            </w:r>
+            <w:r>
+              <w:rPr>
+                <w:noProof/>
+                <w:webHidden/>
+              </w:rPr>
+              <w:fldChar w:fldCharType="end"/>
+            </w:r>
+          </w:hyperlink>
+        </w:p>
+        <w:p>
+          <w:pPr>
+            <w:pStyle w:val="TOC2"/>
+            <w:tabs>
+              <w:tab w:val="right" w:leader="dot" w:pos="8630"/>
+            </w:tabs>
+            <w:bidi/>
+            <w:jc w:val="right"/>
+            <w:rPr>
+              <w:rFonts w:eastAsiaTheme="minorEastAsia"/>
+              <w:noProof/>
+            </w:rPr>
+          </w:pPr>
+          <w:hyperlink w:anchor="_Toc513486035" w:history="1">
+            <w:r>
+              <w:rPr>
+                <w:rStyle w:val="Hyperlink"/>
+                <w:noProof/>
+                <w:rtl/>
+              </w:rPr>
+              <w:t xml:space="preserve">מחלקת </w:t>
+            </w:r>
+            <w:r>
+              <w:rPr>
+                <w:rStyle w:val="Hyperlink"/>
+                <w:noProof/>
+              </w:rPr>
+              <w:t>Volunteer</w:t>
+            </w:r>
+            <w:r>
+              <w:rPr>
+                <w:rStyle w:val="Hyperlink"/>
+                <w:noProof/>
+                <w:rtl/>
+              </w:rPr>
+              <w:t>:</w:t>
+            </w:r>
+            <w:r>
+              <w:rPr>
+                <w:noProof/>
+                <w:webHidden/>
+              </w:rPr>
+              <w:tab/>
+            </w:r>
+            <w:r>
+              <w:rPr>
+                <w:noProof/>
+                <w:webHidden/>
+              </w:rPr>
+              <w:fldChar w:fldCharType="begin"/>
+            </w:r>
+            <w:r>
+              <w:rPr>
+                <w:noProof/>
+                <w:webHidden/>
+              </w:rPr>
+              <w:instrText xml:space="preserve"> PAGEREF _Toc513486035 \h </w:instrText>
+            </w:r>
+            <w:r>
+              <w:rPr>
+                <w:noProof/>
+                <w:webHidden/>
+              </w:rPr>
+            </w:r>
+            <w:r>
+              <w:rPr>
+                <w:noProof/>
+                <w:webHidden/>
+              </w:rPr>
+              <w:fldChar w:fldCharType="separate"/>
+            </w:r>
+            <w:r>
+              <w:rPr>
+                <w:noProof/>
+                <w:webHidden/>
+              </w:rPr>
+              <w:t>32</w:t>
+            </w:r>
+            <w:r>
+              <w:rPr>
+                <w:noProof/>
+                <w:webHidden/>
+              </w:rPr>
+              <w:fldChar w:fldCharType="end"/>
+            </w:r>
+          </w:hyperlink>
+        </w:p>
+        <w:p>
+          <w:pPr>
+            <w:pStyle w:val="TOC2"/>
+            <w:tabs>
+              <w:tab w:val="right" w:leader="dot" w:pos="8630"/>
+            </w:tabs>
+            <w:bidi/>
+            <w:jc w:val="right"/>
+            <w:rPr>
+              <w:rFonts w:eastAsiaTheme="minorEastAsia"/>
+              <w:noProof/>
+            </w:rPr>
+          </w:pPr>
+          <w:hyperlink w:anchor="_Toc513486036" w:history="1">
+            <w:r>
+              <w:rPr>
+                <w:rStyle w:val="Hyperlink"/>
+                <w:noProof/>
+                <w:rtl/>
+              </w:rPr>
+              <w:t xml:space="preserve">מחלקת </w:t>
+            </w:r>
+            <w:r>
+              <w:rPr>
+                <w:rStyle w:val="Hyperlink"/>
+                <w:noProof/>
+              </w:rPr>
+              <w:t>Volunteers</w:t>
+            </w:r>
+            <w:r>
+              <w:rPr>
+                <w:rStyle w:val="Hyperlink"/>
+                <w:noProof/>
+                <w:rtl/>
+              </w:rPr>
+              <w:t>:</w:t>
+            </w:r>
+            <w:r>
+              <w:rPr>
+                <w:noProof/>
+                <w:webHidden/>
+              </w:rPr>
+              <w:tab/>
+            </w:r>
+            <w:r>
+              <w:rPr>
+                <w:noProof/>
+                <w:webHidden/>
+              </w:rPr>
+              <w:fldChar w:fldCharType="begin"/>
+            </w:r>
+            <w:r>
+              <w:rPr>
+                <w:noProof/>
+                <w:webHidden/>
+              </w:rPr>
+              <w:instrText xml:space="preserve"> PAGEREF _Toc513486036 \h </w:instrText>
+            </w:r>
+            <w:r>
+              <w:rPr>
+                <w:noProof/>
+                <w:webHidden/>
+              </w:rPr>
+            </w:r>
+            <w:r>
+              <w:rPr>
+                <w:noProof/>
+                <w:webHidden/>
+              </w:rPr>
+              <w:fldChar w:fldCharType="separate"/>
+            </w:r>
+            <w:r>
+              <w:rPr>
+                <w:noProof/>
+                <w:webHidden/>
+              </w:rPr>
+              <w:t>37</w:t>
+            </w:r>
+            <w:r>
+              <w:rPr>
+                <w:noProof/>
+                <w:webHidden/>
+              </w:rPr>
+              <w:fldChar w:fldCharType="end"/>
+            </w:r>
+          </w:hyperlink>
+        </w:p>
+        <w:p>
+          <w:pPr>
+            <w:pStyle w:val="TOC2"/>
+            <w:tabs>
+              <w:tab w:val="right" w:leader="dot" w:pos="8630"/>
+            </w:tabs>
+            <w:bidi/>
+            <w:jc w:val="right"/>
+            <w:rPr>
+              <w:rFonts w:eastAsiaTheme="minorEastAsia"/>
+              <w:noProof/>
+            </w:rPr>
+          </w:pPr>
+          <w:hyperlink w:anchor="_Toc513486037" w:history="1">
+            <w:r>
+              <w:rPr>
+                <w:rStyle w:val="Hyperlink"/>
+                <w:noProof/>
+                <w:rtl/>
+              </w:rPr>
+              <w:t xml:space="preserve">מחלקת </w:t>
+            </w:r>
+            <w:r>
+              <w:rPr>
+                <w:rStyle w:val="Hyperlink"/>
+                <w:noProof/>
+              </w:rPr>
+              <w:t>volunteerType</w:t>
+            </w:r>
+            <w:r>
+              <w:rPr>
+                <w:rStyle w:val="Hyperlink"/>
+                <w:noProof/>
+                <w:rtl/>
+              </w:rPr>
+              <w:t>:</w:t>
+            </w:r>
+            <w:r>
+              <w:rPr>
+                <w:noProof/>
+                <w:webHidden/>
+              </w:rPr>
+              <w:tab/>
+            </w:r>
+            <w:r>
+              <w:rPr>
+                <w:noProof/>
+                <w:webHidden/>
+              </w:rPr>
+              <w:fldChar w:fldCharType="begin"/>
+            </w:r>
+            <w:r>
+              <w:rPr>
+                <w:noProof/>
+                <w:webHidden/>
+              </w:rPr>
+              <w:instrText xml:space="preserve"> PAGEREF _Toc513486037 \h </w:instrText>
+            </w:r>
+            <w:r>
+              <w:rPr>
+                <w:noProof/>
+                <w:webHidden/>
+              </w:rPr>
+            </w:r>
+            <w:r>
+              <w:rPr>
+                <w:noProof/>
+                <w:webHidden/>
+              </w:rPr>
+              <w:fldChar w:fldCharType="separate"/>
+            </w:r>
+            <w:r>
+              <w:rPr>
+                <w:noProof/>
+                <w:webHidden/>
+              </w:rPr>
+              <w:t>38</w:t>
+            </w:r>
+            <w:r>
+              <w:rPr>
+                <w:noProof/>
+                <w:webHidden/>
+              </w:rPr>
+              <w:fldChar w:fldCharType="end"/>
+            </w:r>
+          </w:hyperlink>
+        </w:p>
+        <w:p>
+          <w:pPr>
+            <w:pStyle w:val="TOC1"/>
+            <w:jc w:val="right"/>
+            <w:rPr>
+              <w:rFonts w:eastAsiaTheme="minorEastAsia"/>
+              <w:noProof/>
+            </w:rPr>
+          </w:pPr>
+          <w:hyperlink w:anchor="_Toc513486038" w:history="1">
+            <w:r>
+              <w:rPr>
+                <w:rStyle w:val="Hyperlink"/>
+                <w:rFonts w:asciiTheme="majorBidi" w:hAnsiTheme="majorBidi"/>
+                <w:noProof/>
+                <w:rtl/>
+              </w:rPr>
+              <w:t>שירותי הרשת באתר:</w:t>
+            </w:r>
+            <w:r>
+              <w:rPr>
+                <w:noProof/>
+                <w:webHidden/>
+              </w:rPr>
+              <w:tab/>
+            </w:r>
+            <w:r>
+              <w:rPr>
+                <w:noProof/>
+                <w:webHidden/>
+              </w:rPr>
+              <w:fldChar w:fldCharType="begin"/>
+            </w:r>
+            <w:r>
+              <w:rPr>
+                <w:noProof/>
+                <w:webHidden/>
+              </w:rPr>
+              <w:instrText xml:space="preserve"> PAGEREF _Toc513486038 \h </w:instrText>
+            </w:r>
+            <w:r>
+              <w:rPr>
+                <w:noProof/>
+                <w:webHidden/>
+              </w:rPr>
+            </w:r>
+            <w:r>
+              <w:rPr>
+                <w:noProof/>
+                <w:webHidden/>
+              </w:rPr>
+              <w:fldChar w:fldCharType="separate"/>
+            </w:r>
+            <w:r>
+              <w:rPr>
+                <w:noProof/>
+                <w:webHidden/>
+              </w:rPr>
+              <w:t>39</w:t>
+            </w:r>
+            <w:r>
+              <w:rPr>
+                <w:noProof/>
+                <w:webHidden/>
+              </w:rPr>
+              <w:fldChar w:fldCharType="end"/>
+            </w:r>
+          </w:hyperlink>
+        </w:p>
+        <w:p>
+          <w:pPr>
+            <w:pStyle w:val="TOC2"/>
+            <w:tabs>
+              <w:tab w:val="right" w:leader="dot" w:pos="8630"/>
+            </w:tabs>
+            <w:bidi/>
+            <w:jc w:val="right"/>
+            <w:rPr>
+              <w:rFonts w:eastAsiaTheme="minorEastAsia"/>
+              <w:noProof/>
+            </w:rPr>
+          </w:pPr>
+          <w:hyperlink w:anchor="_Toc513486039" w:history="1">
+            <w:r>
+              <w:rPr>
+                <w:rStyle w:val="Hyperlink"/>
+                <w:rFonts w:asciiTheme="majorBidi" w:hAnsiTheme="majorBidi"/>
+                <w:noProof/>
+                <w:rtl/>
+              </w:rPr>
+              <w:t>שירותי רשת הנצרכים:</w:t>
+            </w:r>
+            <w:r>
+              <w:rPr>
+                <w:noProof/>
+                <w:webHidden/>
+              </w:rPr>
+              <w:tab/>
+            </w:r>
+            <w:r>
+              <w:rPr>
+                <w:noProof/>
+                <w:webHidden/>
+              </w:rPr>
+              <w:fldChar w:fldCharType="begin"/>
+            </w:r>
+            <w:r>
+              <w:rPr>
+                <w:noProof/>
+                <w:webHidden/>
+              </w:rPr>
+              <w:instrText xml:space="preserve"> PAGEREF _Toc513486039 \h </w:instrText>
+            </w:r>
+            <w:r>
+              <w:rPr>
+                <w:noProof/>
+                <w:webHidden/>
+              </w:rPr>
+            </w:r>
+            <w:r>
+              <w:rPr>
+                <w:noProof/>
+                <w:webHidden/>
+              </w:rPr>
+              <w:fldChar w:fldCharType="separate"/>
+            </w:r>
+            <w:r>
+              <w:rPr>
+                <w:noProof/>
+                <w:webHidden/>
+              </w:rPr>
+              <w:t>39</w:t>
+            </w:r>
+            <w:r>
+              <w:rPr>
+                <w:noProof/>
+                <w:webHidden/>
+              </w:rPr>
+              <w:fldChar w:fldCharType="end"/>
+            </w:r>
+          </w:hyperlink>
+        </w:p>
+        <w:p>
+          <w:pPr>
+            <w:pStyle w:val="TOC2"/>
+            <w:tabs>
+              <w:tab w:val="right" w:leader="dot" w:pos="8630"/>
+            </w:tabs>
+            <w:bidi/>
+            <w:jc w:val="right"/>
+            <w:rPr>
+              <w:rFonts w:eastAsiaTheme="minorEastAsia"/>
+              <w:noProof/>
+            </w:rPr>
+          </w:pPr>
+          <w:hyperlink w:anchor="_Toc513486040" w:history="1">
+            <w:r>
+              <w:rPr>
+                <w:rStyle w:val="Hyperlink"/>
+                <w:rFonts w:asciiTheme="majorBidi" w:hAnsiTheme="majorBidi"/>
+                <w:noProof/>
+                <w:rtl/>
+              </w:rPr>
+              <w:t>שירותי הרשת המסופקים:</w:t>
+            </w:r>
+            <w:r>
+              <w:rPr>
+                <w:noProof/>
+                <w:webHidden/>
+              </w:rPr>
+              <w:tab/>
+            </w:r>
+            <w:r>
+              <w:rPr>
+                <w:noProof/>
+                <w:webHidden/>
+              </w:rPr>
+              <w:fldChar w:fldCharType="begin"/>
+            </w:r>
+            <w:r>
+              <w:rPr>
+                <w:noProof/>
+                <w:webHidden/>
+              </w:rPr>
+              <w:instrText xml:space="preserve"> PAGEREF _Toc513486040 \h </w:instrText>
+            </w:r>
+            <w:r>
+              <w:rPr>
+                <w:noProof/>
+                <w:webHidden/>
+              </w:rPr>
+            </w:r>
+            <w:r>
+              <w:rPr>
+                <w:noProof/>
+                <w:webHidden/>
+              </w:rPr>
+              <w:fldChar w:fldCharType="separate"/>
+            </w:r>
+            <w:r>
+              <w:rPr>
+                <w:noProof/>
+                <w:webHidden/>
+              </w:rPr>
+              <w:t>39</w:t>
+            </w:r>
+            <w:r>
+              <w:rPr>
+                <w:noProof/>
+                <w:webHidden/>
+              </w:rPr>
+              <w:fldChar w:fldCharType="end"/>
+            </w:r>
+          </w:hyperlink>
+        </w:p>
+        <w:p>
+          <w:pPr>
+            <w:pStyle w:val="TOC1"/>
+            <w:jc w:val="right"/>
+            <w:rPr>
+              <w:rFonts w:eastAsiaTheme="minorEastAsia"/>
+              <w:noProof/>
+            </w:rPr>
+          </w:pPr>
+          <w:hyperlink w:anchor="_Toc513486041" w:history="1">
+            <w:r>
+              <w:rPr>
+                <w:rStyle w:val="Hyperlink"/>
+                <w:rFonts w:asciiTheme="majorBidi" w:hAnsiTheme="majorBidi"/>
+                <w:noProof/>
+                <w:rtl/>
+              </w:rPr>
+              <w:t>מפת האתר</w:t>
+            </w:r>
+            <w:r>
+              <w:rPr>
+                <w:noProof/>
+                <w:webHidden/>
+              </w:rPr>
+              <w:tab/>
+            </w:r>
+            <w:r>
+              <w:rPr>
+                <w:noProof/>
+                <w:webHidden/>
+              </w:rPr>
+              <w:fldChar w:fldCharType="begin"/>
+            </w:r>
+            <w:r>
+              <w:rPr>
+                <w:noProof/>
+                <w:webHidden/>
+              </w:rPr>
+              <w:instrText xml:space="preserve"> PAGEREF _Toc513486041 \h </w:instrText>
+            </w:r>
+            <w:r>
+              <w:rPr>
+                <w:noProof/>
+                <w:webHidden/>
+              </w:rPr>
+            </w:r>
+            <w:r>
+              <w:rPr>
+                <w:noProof/>
+                <w:webHidden/>
+              </w:rPr>
+              <w:fldChar w:fldCharType="separate"/>
+            </w:r>
+            <w:r>
+              <w:rPr>
+                <w:noProof/>
+                <w:webHidden/>
+              </w:rPr>
+              <w:t>40</w:t>
+            </w:r>
+            <w:r>
+              <w:rPr>
+                <w:noProof/>
+                <w:webHidden/>
+              </w:rPr>
+              <w:fldChar w:fldCharType="end"/>
+            </w:r>
+          </w:hyperlink>
+        </w:p>
+        <w:p>
+          <w:pPr>
+            <w:pStyle w:val="TOC1"/>
+            <w:jc w:val="right"/>
+            <w:rPr>
+              <w:rFonts w:eastAsiaTheme="minorEastAsia"/>
+              <w:noProof/>
+            </w:rPr>
+          </w:pPr>
+          <w:hyperlink w:anchor="_Toc513486042" w:history="1">
+            <w:r>
+              <w:rPr>
+                <w:rStyle w:val="Hyperlink"/>
+                <w:noProof/>
+                <w:rtl/>
+              </w:rPr>
+              <w:t>מדריך למשתמש</w:t>
+            </w:r>
+            <w:r>
+              <w:rPr>
+                <w:rStyle w:val="Hyperlink"/>
+                <w:rFonts w:asciiTheme="majorBidi" w:hAnsiTheme="majorBidi"/>
+                <w:noProof/>
+                <w:rtl/>
+              </w:rPr>
+              <w:t>:</w:t>
+            </w:r>
+            <w:r>
+              <w:rPr>
+                <w:noProof/>
+                <w:webHidden/>
+              </w:rPr>
+              <w:tab/>
+            </w:r>
+            <w:r>
+              <w:rPr>
+                <w:noProof/>
+                <w:webHidden/>
+              </w:rPr>
+              <w:fldChar w:fldCharType="begin"/>
+            </w:r>
+            <w:r>
+              <w:rPr>
+                <w:noProof/>
+                <w:webHidden/>
+              </w:rPr>
+              <w:instrText xml:space="preserve"> PAGEREF _Toc513486042 \h </w:instrText>
+            </w:r>
+            <w:r>
+              <w:rPr>
+                <w:noProof/>
+                <w:webHidden/>
+              </w:rPr>
+            </w:r>
+            <w:r>
+              <w:rPr>
+                <w:noProof/>
+                <w:webHidden/>
+              </w:rPr>
+              <w:fldChar w:fldCharType="separate"/>
+            </w:r>
+            <w:r>
+              <w:rPr>
+                <w:noProof/>
+                <w:webHidden/>
+              </w:rPr>
+              <w:t>41</w:t>
+            </w:r>
+            <w:r>
+              <w:rPr>
+                <w:noProof/>
+                <w:webHidden/>
+              </w:rPr>
+              <w:fldChar w:fldCharType="end"/>
+            </w:r>
+          </w:hyperlink>
+        </w:p>
+        <w:p>
+          <w:pPr>
+            <w:pStyle w:val="TOC1"/>
+            <w:jc w:val="right"/>
+            <w:rPr>
+              <w:rFonts w:eastAsiaTheme="minorEastAsia"/>
+              <w:noProof/>
+            </w:rPr>
+          </w:pPr>
+          <w:hyperlink w:anchor="_Toc513486043" w:history="1">
+            <w:r>
+              <w:rPr>
+                <w:rStyle w:val="Hyperlink"/>
+                <w:noProof/>
+                <w:rtl/>
+              </w:rPr>
+              <w:t>מדריך למנהל</w:t>
+            </w:r>
+            <w:r>
+              <w:rPr>
+                <w:rStyle w:val="Hyperlink"/>
+                <w:rFonts w:asciiTheme="majorBidi" w:hAnsiTheme="majorBidi"/>
+                <w:noProof/>
+                <w:rtl/>
+              </w:rPr>
+              <w:t>:</w:t>
+            </w:r>
+            <w:r>
+              <w:rPr>
+                <w:noProof/>
+                <w:webHidden/>
+              </w:rPr>
+              <w:tab/>
+            </w:r>
+            <w:r>
+              <w:rPr>
+                <w:noProof/>
+                <w:webHidden/>
+              </w:rPr>
+              <w:fldChar w:fldCharType="begin"/>
+            </w:r>
+            <w:r>
+              <w:rPr>
+                <w:noProof/>
+                <w:webHidden/>
+              </w:rPr>
+              <w:instrText xml:space="preserve"> PAGEREF _Toc513486043 \h </w:instrText>
+            </w:r>
+            <w:r>
+              <w:rPr>
+                <w:noProof/>
+                <w:webHidden/>
+              </w:rPr>
+            </w:r>
+            <w:r>
+              <w:rPr>
+                <w:noProof/>
+                <w:webHidden/>
+              </w:rPr>
+              <w:fldChar w:fldCharType="separate"/>
+            </w:r>
+            <w:r>
+              <w:rPr>
+                <w:noProof/>
+                <w:webHidden/>
+              </w:rPr>
+              <w:t>46</w:t>
+            </w:r>
+            <w:r>
+              <w:rPr>
+                <w:noProof/>
+                <w:webHidden/>
+              </w:rPr>
+              <w:fldChar w:fldCharType="end"/>
+            </w:r>
+          </w:hyperlink>
+        </w:p>
+        <w:p>
+          <w:pPr>
+            <w:pStyle w:val="TOC1"/>
+            <w:jc w:val="right"/>
+            <w:rPr>
+              <w:rFonts w:eastAsiaTheme="minorEastAsia"/>
+              <w:noProof/>
+            </w:rPr>
+          </w:pPr>
+          <w:hyperlink w:anchor="_Toc513486044" w:history="1">
+            <w:r>
+              <w:rPr>
+                <w:rStyle w:val="Hyperlink"/>
+                <w:noProof/>
+                <w:rtl/>
+              </w:rPr>
+              <w:t>רשימה ביבליוגרפית</w:t>
+            </w:r>
+            <w:r>
+              <w:rPr>
+                <w:noProof/>
+                <w:webHidden/>
+              </w:rPr>
+              <w:tab/>
+            </w:r>
+            <w:r>
+              <w:rPr>
+                <w:noProof/>
+                <w:webHidden/>
+              </w:rPr>
+              <w:fldChar w:fldCharType="begin"/>
+            </w:r>
+            <w:r>
+              <w:rPr>
+                <w:noProof/>
+                <w:webHidden/>
+              </w:rPr>
+              <w:instrText xml:space="preserve"> PAGEREF _Toc513486044 \h </w:instrText>
+            </w:r>
+            <w:r>
+              <w:rPr>
+                <w:noProof/>
+                <w:webHidden/>
+              </w:rPr>
+            </w:r>
+            <w:r>
+              <w:rPr>
+                <w:noProof/>
+                <w:webHidden/>
+              </w:rPr>
+              <w:fldChar w:fldCharType="separate"/>
+            </w:r>
+            <w:r>
+              <w:rPr>
+                <w:noProof/>
+                <w:webHidden/>
+              </w:rPr>
+              <w:t>50</w:t>
+            </w:r>
+            <w:r>
+              <w:rPr>
+                <w:noProof/>
+                <w:webHidden/>
+              </w:rPr>
+              <w:fldChar w:fldCharType="end"/>
+            </w:r>
+          </w:hyperlink>
+        </w:p>
+        <w:p>
+          <w:pPr>
+            <w:pStyle w:val="TOC1"/>
+            <w:jc w:val="right"/>
+            <w:rPr>
+              <w:rFonts w:eastAsiaTheme="minorEastAsia"/>
+              <w:noProof/>
+            </w:rPr>
+          </w:pPr>
+          <w:hyperlink w:anchor="_Toc513486045" w:history="1">
+            <w:r>
+              <w:rPr>
+                <w:rStyle w:val="Hyperlink"/>
+                <w:noProof/>
+                <w:rtl/>
+              </w:rPr>
+              <w:t>נספחים</w:t>
+            </w:r>
+            <w:r>
+              <w:rPr>
+                <w:noProof/>
+                <w:webHidden/>
+              </w:rPr>
+              <w:tab/>
+            </w:r>
+            <w:r>
+              <w:rPr>
+                <w:noProof/>
+                <w:webHidden/>
+              </w:rPr>
+              <w:fldChar w:fldCharType="begin"/>
+            </w:r>
+            <w:r>
+              <w:rPr>
+                <w:noProof/>
+                <w:webHidden/>
+              </w:rPr>
+              <w:instrText xml:space="preserve"> PAGEREF _Toc513486045 \h </w:instrText>
+            </w:r>
+            <w:r>
+              <w:rPr>
+                <w:noProof/>
+                <w:webHidden/>
+              </w:rPr>
+            </w:r>
+            <w:r>
+              <w:rPr>
+                <w:noProof/>
+                <w:webHidden/>
+              </w:rPr>
+              <w:fldChar w:fldCharType="separate"/>
+            </w:r>
+            <w:r>
+              <w:rPr>
+                <w:noProof/>
+                <w:webHidden/>
+              </w:rPr>
+              <w:t>51</w:t>
+            </w:r>
+            <w:r>
+              <w:rPr>
+                <w:noProof/>
+                <w:webHidden/>
+              </w:rPr>
+              <w:fldChar w:fldCharType="end"/>
+            </w:r>
+          </w:hyperlink>
+        </w:p>
+        <w:p>
+          <w:pPr>
+            <w:pStyle w:val="TOC1"/>
+            <w:jc w:val="right"/>
+            <w:rPr>
+              <w:rFonts w:eastAsiaTheme="minorEastAsia"/>
+              <w:noProof/>
+            </w:rPr>
+          </w:pPr>
+          <w:hyperlink w:anchor="_Toc513486046" w:history="1">
+            <w:r>
+              <w:rPr>
+                <w:rStyle w:val="Hyperlink"/>
+                <w:rFonts w:asciiTheme="minorBidi" w:hAnsiTheme="minorBidi"/>
+                <w:noProof/>
+              </w:rPr>
+              <w:t>ReadMe</w:t>
+            </w:r>
+            <w:r>
+              <w:rPr>
+                <w:noProof/>
+                <w:webHidden/>
+              </w:rPr>
+              <w:tab/>
+            </w:r>
+            <w:r>
+              <w:rPr>
+                <w:noProof/>
+                <w:webHidden/>
+              </w:rPr>
+              <w:fldChar w:fldCharType="begin"/>
+            </w:r>
+            <w:r>
+              <w:rPr>
+                <w:noProof/>
+                <w:webHidden/>
+              </w:rPr>
+              <w:instrText xml:space="preserve"> PAGEREF _Toc513486046 \h </w:instrText>
+            </w:r>
+            <w:r>
+              <w:rPr>
+                <w:noProof/>
+                <w:webHidden/>
+              </w:rPr>
+            </w:r>
+            <w:r>
+              <w:rPr>
+                <w:noProof/>
+                <w:webHidden/>
+              </w:rPr>
+              <w:fldChar w:fldCharType="separate"/>
+            </w:r>
+            <w:r>
+              <w:rPr>
+                <w:noProof/>
+                <w:webHidden/>
+              </w:rPr>
+              <w:t>52</w:t>
             </w:r>
             <w:r>
               <w:rPr>
@@ -1267,6 +4096,7 @@
         <w:p>
           <w:pPr>
             <w:bidi/>
+            <w:jc w:val="right"/>
           </w:pPr>
           <w:r>
             <w:rPr>
@@ -1377,38 +4207,6 @@
     </w:p>
     <w:p>
       <w:pPr>
-        <w:bidi/>
-        <w:rPr>
-          <w:rtl/>
-        </w:rPr>
-      </w:pPr>
-    </w:p>
-    <w:p>
-      <w:pPr>
-        <w:bidi/>
-        <w:rPr>
-          <w:rtl/>
-        </w:rPr>
-      </w:pPr>
-    </w:p>
-    <w:p>
-      <w:pPr>
-        <w:bidi/>
-        <w:rPr>
-          <w:rtl/>
-        </w:rPr>
-      </w:pPr>
-    </w:p>
-    <w:p>
-      <w:pPr>
-        <w:bidi/>
-        <w:rPr>
-          <w:rtl/>
-        </w:rPr>
-      </w:pPr>
-    </w:p>
-    <w:p>
-      <w:pPr>
         <w:pStyle w:val="1"/>
         <w:bidi/>
         <w:rPr>
@@ -1417,7 +4215,7 @@
           <w:rtl/>
         </w:rPr>
       </w:pPr>
-      <w:bookmarkStart w:id="1" w:name="_Toc512259362"/>
+      <w:bookmarkStart w:id="2" w:name="_Toc513486003"/>
       <w:r>
         <w:rPr>
           <w:rFonts w:hint="cs"/>
@@ -1425,9 +4223,10 @@
           <w:u w:val="single"/>
           <w:rtl/>
         </w:rPr>
+        <w:lastRenderedPageBreak/>
         <w:t>מבוא</w:t>
       </w:r>
-      <w:bookmarkEnd w:id="1"/>
+      <w:bookmarkEnd w:id="2"/>
     </w:p>
     <w:p>
       <w:pPr>
@@ -1439,7 +4238,7 @@
           <w:rtl/>
         </w:rPr>
       </w:pPr>
-      <w:bookmarkStart w:id="2" w:name="_Toc512259363"/>
+      <w:bookmarkStart w:id="3" w:name="_Toc513486004"/>
       <w:r>
         <w:rPr>
           <w:rFonts w:hint="cs"/>
@@ -1449,7 +4248,7 @@
         </w:rPr>
         <w:t>תיאור מצב קיים:</w:t>
       </w:r>
-      <w:bookmarkEnd w:id="2"/>
+      <w:bookmarkEnd w:id="3"/>
     </w:p>
     <w:p>
       <w:pPr>
@@ -1502,7 +4301,7 @@
           <w:rtl/>
         </w:rPr>
       </w:pPr>
-      <w:bookmarkStart w:id="3" w:name="_Toc512259364"/>
+      <w:bookmarkStart w:id="4" w:name="_Toc513486005"/>
       <w:r>
         <w:rPr>
           <w:rFonts w:hint="cs"/>
@@ -1532,7 +4331,7 @@
         </w:rPr>
         <w:t>:</w:t>
       </w:r>
-      <w:bookmarkEnd w:id="3"/>
+      <w:bookmarkEnd w:id="4"/>
     </w:p>
     <w:p>
       <w:pPr>
@@ -1568,7 +4367,7 @@
           <w:rtl/>
         </w:rPr>
       </w:pPr>
-      <w:bookmarkStart w:id="4" w:name="_Toc512259365"/>
+      <w:bookmarkStart w:id="5" w:name="_Toc513486006"/>
       <w:r>
         <w:rPr>
           <w:rFonts w:hint="cs"/>
@@ -1587,7 +4386,7 @@
         </w:rPr>
         <w:t>:</w:t>
       </w:r>
-      <w:bookmarkEnd w:id="4"/>
+      <w:bookmarkEnd w:id="5"/>
     </w:p>
     <w:p>
       <w:pPr>
@@ -1720,11 +4519,20 @@
       <w:pPr>
         <w:bidi/>
         <w:rPr>
+          <w:rtl/>
+        </w:rPr>
+      </w:pPr>
+    </w:p>
+    <w:p>
+      <w:pPr>
+        <w:bidi/>
+        <w:rPr>
           <w:highlight w:val="yellow"/>
           <w:u w:val="single"/>
         </w:rPr>
       </w:pPr>
-      <w:bookmarkStart w:id="5" w:name="_Toc513054025"/>
+      <w:bookmarkStart w:id="6" w:name="_Toc513054025"/>
+      <w:bookmarkStart w:id="7" w:name="_Toc513486007"/>
       <w:r>
         <w:rPr>
           <w:rStyle w:val="20"/>
@@ -1744,7 +4552,8 @@
         </w:rPr>
         <w:t>קט</w:t>
       </w:r>
-      <w:bookmarkEnd w:id="5"/>
+      <w:bookmarkEnd w:id="6"/>
+      <w:bookmarkEnd w:id="7"/>
       <w:r>
         <w:rPr>
           <w:u w:val="single"/>
@@ -2102,7 +4911,6 @@
           <w:rtl/>
         </w:rPr>
       </w:pPr>
-      <w:bookmarkStart w:id="6" w:name="_Toc512259367"/>
     </w:p>
     <w:p>
       <w:pPr>
@@ -2137,6 +4945,7 @@
           <w:rtl/>
         </w:rPr>
       </w:pPr>
+      <w:bookmarkStart w:id="8" w:name="_Toc513486008"/>
       <w:r>
         <w:rPr>
           <w:rFonts w:hint="cs"/>
@@ -2159,28 +4968,32 @@
         </w:rPr>
         <w:t>בנה בסיס הנתונים:</w:t>
       </w:r>
-      <w:bookmarkEnd w:id="6"/>
-    </w:p>
-    <w:p>
-      <w:pPr>
-        <w:bidi/>
-        <w:rPr>
-          <w:u w:val="single"/>
-          <w:rtl/>
-        </w:rPr>
-      </w:pPr>
-    </w:p>
-    <w:p>
-      <w:pPr>
-        <w:bidi/>
-        <w:rPr>
-          <w:u w:val="single"/>
-          <w:rtl/>
-        </w:rPr>
-      </w:pPr>
+      <w:bookmarkEnd w:id="8"/>
+    </w:p>
+    <w:p>
+      <w:pPr>
+        <w:bidi/>
+        <w:rPr>
+          <w:u w:val="single"/>
+          <w:rtl/>
+        </w:rPr>
+      </w:pPr>
+    </w:p>
+    <w:p>
+      <w:pPr>
+        <w:pStyle w:val="2"/>
+        <w:bidi/>
+        <w:rPr>
+          <w:color w:val="auto"/>
+          <w:u w:val="single"/>
+          <w:rtl/>
+        </w:rPr>
+      </w:pPr>
+      <w:bookmarkStart w:id="9" w:name="_Toc513486009"/>
       <w:r>
         <w:rPr>
           <w:rFonts w:hint="cs"/>
+          <w:color w:val="auto"/>
           <w:u w:val="single"/>
           <w:rtl/>
         </w:rPr>
@@ -2188,6 +5001,7 @@
       </w:r>
       <w:r>
         <w:rPr>
+          <w:color w:val="auto"/>
           <w:u w:val="single"/>
         </w:rPr>
         <w:t>activity</w:t>
@@ -2195,11 +5009,13 @@
       <w:r>
         <w:rPr>
           <w:rFonts w:hint="cs"/>
+          <w:color w:val="auto"/>
           <w:u w:val="single"/>
           <w:rtl/>
         </w:rPr>
         <w:t>:</w:t>
       </w:r>
+      <w:bookmarkEnd w:id="9"/>
     </w:p>
     <w:p>
       <w:pPr>
@@ -2230,7 +5046,7 @@
           <w:rtl/>
         </w:rPr>
         <w:drawing>
-          <wp:anchor distT="0" distB="0" distL="114300" distR="114300" simplePos="0" relativeHeight="251661312" behindDoc="0" locked="0" layoutInCell="1" allowOverlap="1" wp14:anchorId="5F92256B" wp14:editId="04B2713C">
+          <wp:anchor distT="0" distB="0" distL="114300" distR="114300" simplePos="0" relativeHeight="251680768" behindDoc="0" locked="0" layoutInCell="1" allowOverlap="1" wp14:anchorId="5F92256B" wp14:editId="04B2713C">
             <wp:simplePos x="0" y="0"/>
             <wp:positionH relativeFrom="column">
               <wp:posOffset>-1143000</wp:posOffset>
@@ -2480,15 +5296,19 @@
     </w:p>
     <w:p>
       <w:pPr>
-        <w:bidi/>
-        <w:rPr>
-          <w:u w:val="single"/>
-          <w:rtl/>
-        </w:rPr>
-      </w:pPr>
+        <w:pStyle w:val="2"/>
+        <w:bidi/>
+        <w:rPr>
+          <w:color w:val="auto"/>
+          <w:u w:val="single"/>
+          <w:rtl/>
+        </w:rPr>
+      </w:pPr>
+      <w:bookmarkStart w:id="10" w:name="_Toc513486010"/>
       <w:r>
         <w:rPr>
           <w:rFonts w:hint="cs"/>
+          <w:color w:val="auto"/>
           <w:u w:val="single"/>
           <w:rtl/>
         </w:rPr>
@@ -2497,6 +5317,7 @@
       <w:proofErr w:type="spellStart"/>
       <w:r>
         <w:rPr>
+          <w:color w:val="auto"/>
           <w:u w:val="single"/>
         </w:rPr>
         <w:t>typeToActivity</w:t>
@@ -2505,32 +5326,41 @@
       <w:r>
         <w:rPr>
           <w:rFonts w:hint="cs"/>
+          <w:color w:val="auto"/>
           <w:u w:val="single"/>
           <w:rtl/>
         </w:rPr>
         <w:t>:</w:t>
       </w:r>
-    </w:p>
-    <w:p>
-      <w:pPr>
-        <w:bidi/>
+      <w:bookmarkEnd w:id="10"/>
+    </w:p>
+    <w:p>
+      <w:pPr>
+        <w:bidi/>
+        <w:rPr>
+          <w:rtl/>
+        </w:rPr>
+      </w:pPr>
+    </w:p>
+    <w:p>
+      <w:pPr>
+        <w:bidi/>
+        <w:rPr>
+          <w:rtl/>
+        </w:rPr>
+      </w:pPr>
+      <w:r>
         <w:rPr>
           <w:rFonts w:hint="cs"/>
           <w:rtl/>
         </w:rPr>
-      </w:pPr>
+        <w:t>טבלה המכילה את הסוגים השונים של האירועים ביחידה</w:t>
+      </w:r>
       <w:r>
         <w:rPr>
           <w:rFonts w:hint="cs"/>
           <w:rtl/>
         </w:rPr>
-        <w:t>טבלה המכילה את הסוגים השונים של האירועים ביחידה</w:t>
-      </w:r>
-      <w:r>
-        <w:rPr>
-          <w:rFonts w:hint="cs"/>
-          <w:rtl/>
-        </w:rPr>
         <w:t>.</w:t>
       </w:r>
     </w:p>
@@ -2547,7 +5377,7 @@
           <w:rtl/>
         </w:rPr>
         <w:drawing>
-          <wp:anchor distT="0" distB="0" distL="114300" distR="114300" simplePos="0" relativeHeight="251666432" behindDoc="0" locked="0" layoutInCell="1" allowOverlap="1" wp14:anchorId="243F89EF" wp14:editId="349B6D1E">
+          <wp:anchor distT="0" distB="0" distL="114300" distR="114300" simplePos="0" relativeHeight="251705344" behindDoc="0" locked="0" layoutInCell="1" allowOverlap="1" wp14:anchorId="243F89EF" wp14:editId="349B6D1E">
             <wp:simplePos x="0" y="0"/>
             <wp:positionH relativeFrom="column">
               <wp:posOffset>1303020</wp:posOffset>
@@ -2676,7 +5506,7 @@
           <w:u w:val="single"/>
         </w:rPr>
       </w:pPr>
-      <w:bookmarkStart w:id="7" w:name="_Toc513054029"/>
+      <w:bookmarkStart w:id="11" w:name="_Toc513054029"/>
       <w:r>
         <w:rPr>
           <w:rFonts w:asciiTheme="majorHAnsi" w:eastAsiaTheme="majorEastAsia" w:hAnsiTheme="majorHAnsi" w:cstheme="majorBidi"/>
@@ -2906,12 +5736,15 @@
     </w:p>
     <w:p>
       <w:pPr>
-        <w:bidi/>
-        <w:rPr>
-          <w:u w:val="single"/>
-          <w:rtl/>
-        </w:rPr>
-      </w:pPr>
+        <w:pStyle w:val="2"/>
+        <w:bidi/>
+        <w:rPr>
+          <w:color w:val="auto"/>
+          <w:u w:val="single"/>
+          <w:rtl/>
+        </w:rPr>
+      </w:pPr>
+      <w:bookmarkStart w:id="12" w:name="_Toc513486011"/>
       <w:r>
         <w:rPr>
           <w:rStyle w:val="20"/>
@@ -2948,20 +5781,23 @@
         </w:rPr>
         <w:t>volunteerTypes</w:t>
       </w:r>
-      <w:bookmarkEnd w:id="7"/>
+      <w:bookmarkEnd w:id="11"/>
       <w:proofErr w:type="spellEnd"/>
       <w:r>
         <w:rPr>
+          <w:color w:val="auto"/>
           <w:u w:val="single"/>
           <w:rtl/>
         </w:rPr>
         <w:t>:</w:t>
       </w:r>
-    </w:p>
-    <w:p>
-      <w:pPr>
-        <w:bidi/>
-        <w:rPr>
+      <w:bookmarkEnd w:id="12"/>
+    </w:p>
+    <w:p>
+      <w:pPr>
+        <w:bidi/>
+        <w:rPr>
+          <w:rFonts w:hint="cs"/>
           <w:rtl/>
         </w:rPr>
       </w:pPr>
@@ -3260,15 +6096,19 @@
     </w:p>
     <w:p>
       <w:pPr>
-        <w:bidi/>
-        <w:rPr>
-          <w:u w:val="single"/>
-          <w:rtl/>
-        </w:rPr>
-      </w:pPr>
+        <w:pStyle w:val="2"/>
+        <w:bidi/>
+        <w:rPr>
+          <w:color w:val="auto"/>
+          <w:u w:val="single"/>
+          <w:rtl/>
+        </w:rPr>
+      </w:pPr>
+      <w:bookmarkStart w:id="13" w:name="_Toc513486012"/>
       <w:r>
         <w:rPr>
           <w:rFonts w:hint="cs"/>
+          <w:color w:val="auto"/>
           <w:u w:val="single"/>
           <w:rtl/>
         </w:rPr>
@@ -3277,6 +6117,7 @@
       </w:r>
       <w:r>
         <w:rPr>
+          <w:color w:val="auto"/>
           <w:u w:val="single"/>
         </w:rPr>
         <w:t>shifts</w:t>
@@ -3284,11 +6125,13 @@
       <w:r>
         <w:rPr>
           <w:rFonts w:hint="cs"/>
+          <w:color w:val="auto"/>
           <w:u w:val="single"/>
           <w:rtl/>
         </w:rPr>
         <w:t>:</w:t>
       </w:r>
+      <w:bookmarkEnd w:id="13"/>
     </w:p>
     <w:p>
       <w:pPr>
@@ -3312,7 +6155,7 @@
           <w:rtl/>
         </w:rPr>
         <w:drawing>
-          <wp:anchor distT="0" distB="0" distL="114300" distR="114300" simplePos="0" relativeHeight="251663360" behindDoc="0" locked="0" layoutInCell="1" allowOverlap="1" wp14:anchorId="2C3870D3" wp14:editId="0C4D08BA">
+          <wp:anchor distT="0" distB="0" distL="114300" distR="114300" simplePos="0" relativeHeight="251693056" behindDoc="0" locked="0" layoutInCell="1" allowOverlap="1" wp14:anchorId="2C3870D3" wp14:editId="0C4D08BA">
             <wp:simplePos x="0" y="0"/>
             <wp:positionH relativeFrom="column">
               <wp:posOffset>-894715</wp:posOffset>
@@ -3587,15 +6430,19 @@
     </w:p>
     <w:p>
       <w:pPr>
-        <w:bidi/>
-        <w:rPr>
-          <w:u w:val="single"/>
-          <w:rtl/>
-        </w:rPr>
-      </w:pPr>
+        <w:pStyle w:val="2"/>
+        <w:bidi/>
+        <w:rPr>
+          <w:color w:val="auto"/>
+          <w:u w:val="single"/>
+          <w:rtl/>
+        </w:rPr>
+      </w:pPr>
+      <w:bookmarkStart w:id="14" w:name="_Toc513486013"/>
       <w:r>
         <w:rPr>
           <w:rFonts w:hint="cs"/>
+          <w:color w:val="auto"/>
           <w:u w:val="single"/>
           <w:rtl/>
         </w:rPr>
@@ -3605,6 +6452,7 @@
       <w:proofErr w:type="spellStart"/>
       <w:r>
         <w:rPr>
+          <w:color w:val="auto"/>
           <w:u w:val="single"/>
         </w:rPr>
         <w:t>shiftTypes</w:t>
@@ -3613,41 +6461,42 @@
       <w:r>
         <w:rPr>
           <w:rFonts w:hint="cs"/>
+          <w:color w:val="auto"/>
           <w:u w:val="single"/>
           <w:rtl/>
         </w:rPr>
         <w:t>:</w:t>
       </w:r>
-    </w:p>
-    <w:p>
-      <w:pPr>
-        <w:bidi/>
-        <w:rPr>
-          <w:u w:val="single"/>
-          <w:rtl/>
-        </w:rPr>
-      </w:pPr>
-    </w:p>
-    <w:p>
-      <w:pPr>
-        <w:bidi/>
+      <w:bookmarkEnd w:id="14"/>
+    </w:p>
+    <w:p>
+      <w:pPr>
+        <w:bidi/>
+        <w:rPr>
+          <w:u w:val="single"/>
+          <w:rtl/>
+        </w:rPr>
+      </w:pPr>
+    </w:p>
+    <w:p>
+      <w:pPr>
+        <w:bidi/>
+        <w:rPr>
+          <w:rtl/>
+        </w:rPr>
+      </w:pPr>
+      <w:r>
         <w:rPr>
           <w:rFonts w:hint="cs"/>
           <w:rtl/>
         </w:rPr>
-      </w:pPr>
+        <w:t>טבלה המכילה את סוגי המשמרות ביחידה</w:t>
+      </w:r>
       <w:r>
         <w:rPr>
           <w:rFonts w:hint="cs"/>
           <w:rtl/>
         </w:rPr>
-        <w:t>טבלה המכילה את סוגי המשמרות ביחידה</w:t>
-      </w:r>
-      <w:r>
-        <w:rPr>
-          <w:rFonts w:hint="cs"/>
-          <w:rtl/>
-        </w:rPr>
         <w:t>.</w:t>
       </w:r>
     </w:p>
@@ -3673,7 +6522,7 @@
           <w:rtl/>
         </w:rPr>
         <w:drawing>
-          <wp:anchor distT="0" distB="0" distL="114300" distR="114300" simplePos="0" relativeHeight="251666432" behindDoc="0" locked="0" layoutInCell="1" allowOverlap="1" wp14:anchorId="3BFEBF20" wp14:editId="36F6F1D6">
+          <wp:anchor distT="0" distB="0" distL="114300" distR="114300" simplePos="0" relativeHeight="251721728" behindDoc="0" locked="0" layoutInCell="1" allowOverlap="1" wp14:anchorId="3BFEBF20" wp14:editId="36F6F1D6">
             <wp:simplePos x="0" y="0"/>
             <wp:positionH relativeFrom="column">
               <wp:posOffset>1461770</wp:posOffset>
@@ -3989,15 +6838,19 @@
     </w:p>
     <w:p>
       <w:pPr>
-        <w:bidi/>
-        <w:rPr>
-          <w:u w:val="single"/>
-          <w:rtl/>
-        </w:rPr>
-      </w:pPr>
+        <w:pStyle w:val="2"/>
+        <w:bidi/>
+        <w:rPr>
+          <w:color w:val="auto"/>
+          <w:u w:val="single"/>
+          <w:rtl/>
+        </w:rPr>
+      </w:pPr>
+      <w:bookmarkStart w:id="15" w:name="_Toc513486014"/>
       <w:r>
         <w:rPr>
           <w:rFonts w:hint="cs"/>
+          <w:color w:val="auto"/>
           <w:u w:val="single"/>
           <w:rtl/>
         </w:rPr>
@@ -4007,6 +6860,7 @@
       <w:proofErr w:type="spellStart"/>
       <w:r>
         <w:rPr>
+          <w:color w:val="auto"/>
           <w:u w:val="single"/>
         </w:rPr>
         <w:t>shiftToVolunteer</w:t>
@@ -4015,11 +6869,13 @@
       <w:r>
         <w:rPr>
           <w:rFonts w:hint="cs"/>
+          <w:color w:val="auto"/>
           <w:u w:val="single"/>
           <w:rtl/>
         </w:rPr>
         <w:t>:</w:t>
       </w:r>
+      <w:bookmarkEnd w:id="15"/>
     </w:p>
     <w:p>
       <w:pPr>
@@ -4151,7 +7007,7 @@
           <w:rtl/>
         </w:rPr>
         <w:drawing>
-          <wp:anchor distT="0" distB="0" distL="114300" distR="114300" simplePos="0" relativeHeight="251667456" behindDoc="0" locked="0" layoutInCell="1" allowOverlap="1" wp14:anchorId="0F2E9641" wp14:editId="0947014D">
+          <wp:anchor distT="0" distB="0" distL="114300" distR="114300" simplePos="0" relativeHeight="251744256" behindDoc="0" locked="0" layoutInCell="1" allowOverlap="1" wp14:anchorId="0F2E9641" wp14:editId="0947014D">
             <wp:simplePos x="0" y="0"/>
             <wp:positionH relativeFrom="column">
               <wp:posOffset>-594995</wp:posOffset>
@@ -4323,15 +7179,19 @@
     </w:p>
     <w:p>
       <w:pPr>
-        <w:bidi/>
-        <w:rPr>
-          <w:u w:val="single"/>
-          <w:rtl/>
-        </w:rPr>
-      </w:pPr>
+        <w:pStyle w:val="2"/>
+        <w:bidi/>
+        <w:rPr>
+          <w:color w:val="auto"/>
+          <w:u w:val="single"/>
+          <w:rtl/>
+        </w:rPr>
+      </w:pPr>
+      <w:bookmarkStart w:id="16" w:name="_Toc513486015"/>
       <w:r>
         <w:rPr>
           <w:rFonts w:hint="cs"/>
+          <w:color w:val="auto"/>
           <w:u w:val="single"/>
           <w:rtl/>
         </w:rPr>
@@ -4340,6 +7200,7 @@
       </w:r>
       <w:r>
         <w:rPr>
+          <w:color w:val="auto"/>
           <w:u w:val="single"/>
         </w:rPr>
         <w:t>stock</w:t>
@@ -4347,11 +7208,21 @@
       <w:r>
         <w:rPr>
           <w:rFonts w:hint="cs"/>
+          <w:color w:val="auto"/>
           <w:u w:val="single"/>
           <w:rtl/>
         </w:rPr>
         <w:t>:</w:t>
       </w:r>
+      <w:bookmarkEnd w:id="16"/>
+    </w:p>
+    <w:p>
+      <w:pPr>
+        <w:bidi/>
+        <w:rPr>
+          <w:rtl/>
+        </w:rPr>
+      </w:pPr>
     </w:p>
     <w:p>
       <w:pPr>
@@ -4374,7 +7245,7 @@
           <w:rtl/>
         </w:rPr>
         <w:drawing>
-          <wp:anchor distT="0" distB="0" distL="114300" distR="114300" simplePos="0" relativeHeight="251661312" behindDoc="0" locked="0" layoutInCell="1" allowOverlap="1" wp14:anchorId="764510F5" wp14:editId="52A87C91">
+          <wp:anchor distT="0" distB="0" distL="114300" distR="114300" simplePos="0" relativeHeight="251686912" behindDoc="0" locked="0" layoutInCell="1" allowOverlap="1" wp14:anchorId="764510F5" wp14:editId="52A87C91">
             <wp:simplePos x="0" y="0"/>
             <wp:positionH relativeFrom="column">
               <wp:posOffset>-167269</wp:posOffset>
@@ -4621,24 +7492,28 @@
     </w:p>
     <w:p>
       <w:pPr>
-        <w:bidi/>
-        <w:rPr>
-          <w:u w:val="single"/>
-          <w:rtl/>
-        </w:rPr>
-      </w:pPr>
+        <w:pStyle w:val="2"/>
+        <w:bidi/>
+        <w:rPr>
+          <w:color w:val="auto"/>
+          <w:u w:val="single"/>
+          <w:rtl/>
+        </w:rPr>
+      </w:pPr>
+      <w:bookmarkStart w:id="17" w:name="_Toc513486016"/>
       <w:r>
         <w:rPr>
           <w:rFonts w:hint="cs"/>
-          <w:u w:val="single"/>
-          <w:rtl/>
-        </w:rPr>
-        <w:lastRenderedPageBreak/>
+          <w:color w:val="auto"/>
+          <w:u w:val="single"/>
+          <w:rtl/>
+        </w:rPr>
         <w:t xml:space="preserve">טבלת </w:t>
       </w:r>
       <w:proofErr w:type="spellStart"/>
       <w:r>
         <w:rPr>
+          <w:color w:val="auto"/>
           <w:u w:val="single"/>
         </w:rPr>
         <w:t>stockToVolunteer</w:t>
@@ -4647,11 +7522,21 @@
       <w:r>
         <w:rPr>
           <w:rFonts w:hint="cs"/>
+          <w:color w:val="auto"/>
           <w:u w:val="single"/>
           <w:rtl/>
         </w:rPr>
         <w:t>:</w:t>
       </w:r>
+      <w:bookmarkEnd w:id="17"/>
+    </w:p>
+    <w:p>
+      <w:pPr>
+        <w:bidi/>
+        <w:rPr>
+          <w:rtl/>
+        </w:rPr>
+      </w:pPr>
     </w:p>
     <w:p>
       <w:pPr>
@@ -4666,7 +7551,7 @@
           <w:rtl/>
         </w:rPr>
         <w:drawing>
-          <wp:anchor distT="0" distB="0" distL="114300" distR="114300" simplePos="0" relativeHeight="251663360" behindDoc="0" locked="0" layoutInCell="1" allowOverlap="1" wp14:anchorId="40F2A5E0" wp14:editId="37D252D9">
+          <wp:anchor distT="0" distB="0" distL="114300" distR="114300" simplePos="0" relativeHeight="251699200" behindDoc="0" locked="0" layoutInCell="1" allowOverlap="1" wp14:anchorId="40F2A5E0" wp14:editId="37D252D9">
             <wp:simplePos x="0" y="0"/>
             <wp:positionH relativeFrom="column">
               <wp:posOffset>-866775</wp:posOffset>
@@ -4918,23 +7803,27 @@
     </w:p>
     <w:p>
       <w:pPr>
-        <w:bidi/>
-        <w:rPr>
-          <w:u w:val="single"/>
-          <w:rtl/>
-        </w:rPr>
-      </w:pPr>
+        <w:pStyle w:val="2"/>
+        <w:bidi/>
+        <w:rPr>
+          <w:color w:val="auto"/>
+          <w:u w:val="single"/>
+          <w:rtl/>
+        </w:rPr>
+      </w:pPr>
+      <w:bookmarkStart w:id="18" w:name="_Toc513486017"/>
       <w:r>
         <w:rPr>
           <w:rFonts w:hint="cs"/>
-          <w:u w:val="single"/>
-          <w:rtl/>
-        </w:rPr>
-        <w:lastRenderedPageBreak/>
+          <w:color w:val="auto"/>
+          <w:u w:val="single"/>
+          <w:rtl/>
+        </w:rPr>
         <w:t xml:space="preserve">טבלת </w:t>
       </w:r>
       <w:r>
         <w:rPr>
+          <w:color w:val="auto"/>
           <w:u w:val="single"/>
         </w:rPr>
         <w:t>Reports</w:t>
@@ -4942,11 +7831,21 @@
       <w:r>
         <w:rPr>
           <w:rFonts w:hint="cs"/>
+          <w:color w:val="auto"/>
           <w:u w:val="single"/>
           <w:rtl/>
         </w:rPr>
         <w:t>:</w:t>
       </w:r>
+      <w:bookmarkEnd w:id="18"/>
+    </w:p>
+    <w:p>
+      <w:pPr>
+        <w:bidi/>
+        <w:rPr>
+          <w:rtl/>
+        </w:rPr>
+      </w:pPr>
     </w:p>
     <w:p>
       <w:pPr>
@@ -5239,33 +8138,19 @@
     </w:p>
     <w:p>
       <w:pPr>
-        <w:bidi/>
-        <w:rPr>
-          <w:u w:val="single"/>
-          <w:rtl/>
-        </w:rPr>
-      </w:pPr>
-    </w:p>
-    <w:p>
-      <w:pPr>
-        <w:bidi/>
-        <w:rPr>
-          <w:u w:val="single"/>
-          <w:rtl/>
-        </w:rPr>
-      </w:pPr>
-    </w:p>
-    <w:p>
-      <w:pPr>
-        <w:bidi/>
-        <w:rPr>
-          <w:u w:val="single"/>
-          <w:rtl/>
-        </w:rPr>
-      </w:pPr>
+        <w:pStyle w:val="2"/>
+        <w:bidi/>
+        <w:rPr>
+          <w:color w:val="auto"/>
+          <w:u w:val="single"/>
+          <w:rtl/>
+        </w:rPr>
+      </w:pPr>
+      <w:bookmarkStart w:id="19" w:name="_Toc513486018"/>
       <w:r>
         <w:rPr>
           <w:rFonts w:hint="cs"/>
+          <w:color w:val="auto"/>
           <w:u w:val="single"/>
           <w:rtl/>
         </w:rPr>
@@ -5275,6 +8160,7 @@
       <w:proofErr w:type="spellStart"/>
       <w:r>
         <w:rPr>
+          <w:color w:val="auto"/>
           <w:u w:val="single"/>
         </w:rPr>
         <w:t>fileType</w:t>
@@ -5283,17 +8169,26 @@
       <w:r>
         <w:rPr>
           <w:rFonts w:hint="cs"/>
+          <w:color w:val="auto"/>
           <w:u w:val="single"/>
           <w:rtl/>
         </w:rPr>
         <w:t>:</w:t>
       </w:r>
-    </w:p>
-    <w:p>
-      <w:pPr>
-        <w:bidi/>
-        <w:rPr>
-          <w:rFonts w:hint="cs"/>
+      <w:bookmarkEnd w:id="19"/>
+    </w:p>
+    <w:p>
+      <w:pPr>
+        <w:bidi/>
+        <w:rPr>
+          <w:rtl/>
+        </w:rPr>
+      </w:pPr>
+    </w:p>
+    <w:p>
+      <w:pPr>
+        <w:bidi/>
+        <w:rPr>
           <w:rtl/>
         </w:rPr>
       </w:pPr>
@@ -5591,24 +8486,19 @@
     </w:p>
     <w:p>
       <w:pPr>
-        <w:bidi/>
-        <w:rPr>
-          <w:u w:val="single"/>
-          <w:rtl/>
-        </w:rPr>
-      </w:pPr>
-    </w:p>
-    <w:p>
-      <w:pPr>
-        <w:bidi/>
-        <w:rPr>
-          <w:u w:val="single"/>
-          <w:rtl/>
-        </w:rPr>
-      </w:pPr>
+        <w:pStyle w:val="2"/>
+        <w:bidi/>
+        <w:rPr>
+          <w:color w:val="auto"/>
+          <w:u w:val="single"/>
+          <w:rtl/>
+        </w:rPr>
+      </w:pPr>
+      <w:bookmarkStart w:id="20" w:name="_Toc513486019"/>
       <w:r>
         <w:rPr>
           <w:rFonts w:hint="cs"/>
+          <w:color w:val="auto"/>
           <w:u w:val="single"/>
           <w:rtl/>
         </w:rPr>
@@ -5617,6 +8507,7 @@
       </w:r>
       <w:r>
         <w:rPr>
+          <w:color w:val="auto"/>
           <w:u w:val="single"/>
         </w:rPr>
         <w:t>media</w:t>
@@ -5624,33 +8515,41 @@
       <w:r>
         <w:rPr>
           <w:rFonts w:hint="cs"/>
+          <w:color w:val="auto"/>
           <w:u w:val="single"/>
           <w:rtl/>
         </w:rPr>
         <w:t>:</w:t>
       </w:r>
-      <w:bookmarkStart w:id="8" w:name="_Toc512259369"/>
-    </w:p>
-    <w:p>
-      <w:pPr>
-        <w:bidi/>
+      <w:bookmarkEnd w:id="20"/>
+    </w:p>
+    <w:p>
+      <w:pPr>
+        <w:bidi/>
+        <w:rPr>
+          <w:rtl/>
+        </w:rPr>
+      </w:pPr>
+    </w:p>
+    <w:p>
+      <w:pPr>
+        <w:bidi/>
+        <w:rPr>
+          <w:rtl/>
+        </w:rPr>
+      </w:pPr>
+      <w:r>
         <w:rPr>
           <w:rFonts w:hint="cs"/>
           <w:rtl/>
         </w:rPr>
-      </w:pPr>
+        <w:t>טבלה המכילה את כל פריטי המדיה שהועלו</w:t>
+      </w:r>
       <w:r>
         <w:rPr>
           <w:rFonts w:hint="cs"/>
           <w:rtl/>
         </w:rPr>
-        <w:t>טבלה המכילה את כל פריטי המדיה שהועלו</w:t>
-      </w:r>
-      <w:r>
-        <w:rPr>
-          <w:rFonts w:hint="cs"/>
-          <w:rtl/>
-        </w:rPr>
         <w:t>.</w:t>
       </w:r>
     </w:p>
@@ -5666,7 +8565,6 @@
       <w:pPr>
         <w:bidi/>
         <w:rPr>
-          <w:rFonts w:hint="cs"/>
           <w:u w:val="single"/>
           <w:rtl/>
         </w:rPr>
@@ -5877,31 +8775,7 @@
     </w:p>
     <w:p>
       <w:pPr>
-        <w:rPr>
-          <w:noProof/>
-          <w:rtl/>
-        </w:rPr>
-      </w:pPr>
-    </w:p>
-    <w:p>
-      <w:pPr>
-        <w:rPr>
-          <w:noProof/>
-          <w:rtl/>
-        </w:rPr>
-      </w:pPr>
-    </w:p>
-    <w:p>
-      <w:pPr>
-        <w:rPr>
-          <w:noProof/>
-          <w:rtl/>
-        </w:rPr>
-      </w:pPr>
-    </w:p>
-    <w:p>
-      <w:pPr>
-        <w:pStyle w:val="2"/>
+        <w:pStyle w:val="1"/>
         <w:bidi/>
         <w:rPr>
           <w:color w:val="000000" w:themeColor="text1"/>
@@ -5909,6 +8783,24 @@
           <w:rtl/>
         </w:rPr>
       </w:pPr>
+      <w:bookmarkStart w:id="21" w:name="_Toc513486020"/>
+      <w:r>
+        <w:rPr>
+          <w:color w:val="000000" w:themeColor="text1"/>
+          <w:u w:val="single"/>
+          <w:rtl/>
+        </w:rPr>
+        <w:lastRenderedPageBreak/>
+        <w:br/>
+      </w:r>
+      <w:r>
+        <w:rPr>
+          <w:color w:val="000000" w:themeColor="text1"/>
+          <w:u w:val="single"/>
+          <w:rtl/>
+        </w:rPr>
+        <w:br/>
+      </w:r>
       <w:r>
         <w:rPr>
           <w:rFonts w:hint="cs"/>
@@ -5916,10 +8808,9 @@
           <w:u w:val="single"/>
           <w:rtl/>
         </w:rPr>
-        <w:lastRenderedPageBreak/>
         <w:t>תמונת קשרי הגומלין של המסד:</w:t>
       </w:r>
-      <w:bookmarkEnd w:id="8"/>
+      <w:bookmarkEnd w:id="21"/>
     </w:p>
     <w:p>
       <w:pPr>
@@ -5949,7 +8840,7 @@
             <v:path o:extrusionok="f" gradientshapeok="t" o:connecttype="rect"/>
             <o:lock v:ext="edit" aspectratio="t"/>
           </v:shapetype>
-          <v:shape id="_x0000_s1026" type="#_x0000_t75" style="position:absolute;left:0;text-align:left;margin-left:-83.25pt;margin-top:8.75pt;width:598.1pt;height:368.25pt;z-index:-251648000;mso-position-horizontal-relative:text;mso-position-vertical-relative:text;mso-width-relative:page;mso-height-relative:page" wrapcoords="-38 0 -38 21513 21600 21513 21600 0 -38 0">
+          <v:shape id="_x0000_s1026" type="#_x0000_t75" style="position:absolute;left:0;text-align:left;margin-left:-83.25pt;margin-top:8.75pt;width:598.1pt;height:368.25pt;z-index:-251643392;mso-position-horizontal-relative:text;mso-position-vertical-relative:text;mso-width-relative:page;mso-height-relative:page" wrapcoords="-38 0 -38 21513 21600 21513 21600 0 -38 0">
             <v:imagedata r:id="rId27" o:title="קשרי גומלין 5"/>
             <w10:wrap type="through"/>
           </v:shape>
@@ -6027,30 +8918,14 @@
     </w:p>
     <w:p>
       <w:pPr>
-        <w:bidi/>
-        <w:rPr>
-          <w:rtl/>
-        </w:rPr>
-      </w:pPr>
-    </w:p>
-    <w:p>
-      <w:pPr>
-        <w:bidi/>
-        <w:rPr>
-          <w:rtl/>
-        </w:rPr>
-      </w:pPr>
-    </w:p>
-    <w:p>
-      <w:pPr>
-        <w:pStyle w:val="2"/>
+        <w:pStyle w:val="1"/>
         <w:bidi/>
         <w:rPr>
           <w:color w:val="000000" w:themeColor="text1"/>
           <w:u w:val="single"/>
         </w:rPr>
       </w:pPr>
-      <w:bookmarkStart w:id="9" w:name="_Toc512259370"/>
+      <w:bookmarkStart w:id="22" w:name="_Toc513486021"/>
       <w:r>
         <w:rPr>
           <w:rFonts w:hint="cs"/>
@@ -6079,7 +8954,7 @@
         </w:rPr>
         <w:t>קיות:</w:t>
       </w:r>
-      <w:bookmarkEnd w:id="9"/>
+      <w:bookmarkEnd w:id="22"/>
     </w:p>
     <w:p>
       <w:pPr>
@@ -6095,7 +8970,7 @@
           <w:noProof/>
         </w:rPr>
         <w:drawing>
-          <wp:anchor distT="0" distB="0" distL="114300" distR="114300" simplePos="0" relativeHeight="251646976" behindDoc="1" locked="0" layoutInCell="1" allowOverlap="1" wp14:anchorId="358BBB72" wp14:editId="4CA2D1D1">
+          <wp:anchor distT="0" distB="0" distL="114300" distR="114300" simplePos="0" relativeHeight="251550720" behindDoc="1" locked="0" layoutInCell="1" allowOverlap="1" wp14:anchorId="358BBB72" wp14:editId="4CA2D1D1">
             <wp:simplePos x="0" y="0"/>
             <wp:positionH relativeFrom="column">
               <wp:posOffset>2705100</wp:posOffset>
@@ -6170,7 +9045,7 @@
           <w:noProof/>
         </w:rPr>
         <w:drawing>
-          <wp:anchor distT="0" distB="0" distL="114300" distR="114300" simplePos="0" relativeHeight="251648000" behindDoc="1" locked="0" layoutInCell="1" allowOverlap="1" wp14:anchorId="1D580AC1" wp14:editId="55A1610F">
+          <wp:anchor distT="0" distB="0" distL="114300" distR="114300" simplePos="0" relativeHeight="251556864" behindDoc="1" locked="0" layoutInCell="1" allowOverlap="1" wp14:anchorId="1D580AC1" wp14:editId="55A1610F">
             <wp:simplePos x="0" y="0"/>
             <wp:positionH relativeFrom="column">
               <wp:posOffset>-266700</wp:posOffset>
@@ -6379,7 +9254,7 @@
           <w:rtl/>
         </w:rPr>
       </w:pPr>
-      <w:bookmarkStart w:id="10" w:name="_Toc512259371"/>
+      <w:bookmarkStart w:id="23" w:name="_Toc513486022"/>
       <w:r>
         <w:rPr>
           <w:rFonts w:hint="cs"/>
@@ -6387,7 +9262,7 @@
         </w:rPr>
         <w:lastRenderedPageBreak/>
         <w:drawing>
-          <wp:anchor distT="0" distB="0" distL="114300" distR="114300" simplePos="0" relativeHeight="251649024" behindDoc="1" locked="0" layoutInCell="1" allowOverlap="1" wp14:anchorId="2B155936" wp14:editId="6D0C4182">
+          <wp:anchor distT="0" distB="0" distL="114300" distR="114300" simplePos="0" relativeHeight="251571200" behindDoc="1" locked="0" layoutInCell="1" allowOverlap="1" wp14:anchorId="2B155936" wp14:editId="6D0C4182">
             <wp:simplePos x="0" y="0"/>
             <wp:positionH relativeFrom="column">
               <wp:posOffset>-1038225</wp:posOffset>
@@ -6466,110 +9341,114 @@
         </w:rPr>
         <w:t>המחלקות:</w:t>
       </w:r>
-      <w:bookmarkEnd w:id="10"/>
-    </w:p>
-    <w:p>
-      <w:pPr>
-        <w:bidi/>
-        <w:rPr>
-          <w:rtl/>
-        </w:rPr>
-      </w:pPr>
-    </w:p>
-    <w:p>
-      <w:pPr>
-        <w:bidi/>
-        <w:rPr>
-          <w:rtl/>
-        </w:rPr>
-      </w:pPr>
-    </w:p>
-    <w:p>
-      <w:pPr>
-        <w:bidi/>
-        <w:rPr>
-          <w:rtl/>
-        </w:rPr>
-      </w:pPr>
-    </w:p>
-    <w:p>
-      <w:pPr>
-        <w:bidi/>
-        <w:rPr>
-          <w:rtl/>
-        </w:rPr>
-      </w:pPr>
-    </w:p>
-    <w:p>
-      <w:pPr>
-        <w:bidi/>
-        <w:rPr>
-          <w:rtl/>
-        </w:rPr>
-      </w:pPr>
-    </w:p>
-    <w:p>
-      <w:pPr>
-        <w:bidi/>
-        <w:rPr>
-          <w:rtl/>
-        </w:rPr>
-      </w:pPr>
-    </w:p>
-    <w:p>
-      <w:pPr>
-        <w:bidi/>
-        <w:rPr>
-          <w:rtl/>
-        </w:rPr>
-      </w:pPr>
-    </w:p>
-    <w:p>
-      <w:pPr>
-        <w:bidi/>
-        <w:rPr>
-          <w:rtl/>
-        </w:rPr>
-      </w:pPr>
-    </w:p>
-    <w:p>
-      <w:pPr>
-        <w:bidi/>
-        <w:rPr>
-          <w:u w:val="single"/>
-          <w:rtl/>
-        </w:rPr>
-      </w:pPr>
-    </w:p>
-    <w:p>
-      <w:pPr>
-        <w:bidi/>
-        <w:rPr>
-          <w:u w:val="single"/>
-          <w:rtl/>
-        </w:rPr>
-      </w:pPr>
-    </w:p>
-    <w:p>
-      <w:pPr>
-        <w:bidi/>
-        <w:rPr>
-          <w:u w:val="single"/>
-          <w:rtl/>
-        </w:rPr>
-      </w:pPr>
-    </w:p>
-    <w:p>
-      <w:pPr>
-        <w:bidi/>
-        <w:rPr>
-          <w:u w:val="single"/>
-          <w:rtl/>
-        </w:rPr>
-      </w:pPr>
+      <w:bookmarkEnd w:id="23"/>
+    </w:p>
+    <w:p>
+      <w:pPr>
+        <w:bidi/>
+        <w:rPr>
+          <w:rtl/>
+        </w:rPr>
+      </w:pPr>
+    </w:p>
+    <w:p>
+      <w:pPr>
+        <w:bidi/>
+        <w:rPr>
+          <w:rtl/>
+        </w:rPr>
+      </w:pPr>
+    </w:p>
+    <w:p>
+      <w:pPr>
+        <w:bidi/>
+        <w:rPr>
+          <w:rtl/>
+        </w:rPr>
+      </w:pPr>
+    </w:p>
+    <w:p>
+      <w:pPr>
+        <w:bidi/>
+        <w:rPr>
+          <w:rtl/>
+        </w:rPr>
+      </w:pPr>
+    </w:p>
+    <w:p>
+      <w:pPr>
+        <w:bidi/>
+        <w:rPr>
+          <w:rtl/>
+        </w:rPr>
+      </w:pPr>
+    </w:p>
+    <w:p>
+      <w:pPr>
+        <w:bidi/>
+        <w:rPr>
+          <w:rtl/>
+        </w:rPr>
+      </w:pPr>
+    </w:p>
+    <w:p>
+      <w:pPr>
+        <w:bidi/>
+        <w:rPr>
+          <w:rtl/>
+        </w:rPr>
+      </w:pPr>
+    </w:p>
+    <w:p>
+      <w:pPr>
+        <w:bidi/>
+        <w:rPr>
+          <w:rtl/>
+        </w:rPr>
+      </w:pPr>
+    </w:p>
+    <w:p>
+      <w:pPr>
+        <w:bidi/>
+        <w:rPr>
+          <w:u w:val="single"/>
+          <w:rtl/>
+        </w:rPr>
+      </w:pPr>
+    </w:p>
+    <w:p>
+      <w:pPr>
+        <w:bidi/>
+        <w:rPr>
+          <w:u w:val="single"/>
+          <w:rtl/>
+        </w:rPr>
+      </w:pPr>
+    </w:p>
+    <w:p>
+      <w:pPr>
+        <w:bidi/>
+        <w:rPr>
+          <w:u w:val="single"/>
+          <w:rtl/>
+        </w:rPr>
+      </w:pPr>
+    </w:p>
+    <w:p>
+      <w:pPr>
+        <w:pStyle w:val="2"/>
+        <w:bidi/>
+        <w:rPr>
+          <w:color w:val="auto"/>
+          <w:u w:val="single"/>
+          <w:rtl/>
+        </w:rPr>
+      </w:pPr>
+      <w:bookmarkStart w:id="24" w:name="_Toc513486023"/>
       <w:r>
         <w:rPr>
           <w:rFonts w:hint="cs"/>
+          <w:color w:val="auto"/>
           <w:u w:val="single"/>
           <w:rtl/>
         </w:rPr>
@@ -6579,6 +9458,7 @@
       <w:proofErr w:type="spellStart"/>
       <w:r>
         <w:rPr>
+          <w:color w:val="auto"/>
           <w:u w:val="single"/>
         </w:rPr>
         <w:t>activityBL</w:t>
@@ -6587,11 +9467,13 @@
       <w:r>
         <w:rPr>
           <w:rFonts w:hint="cs"/>
+          <w:color w:val="auto"/>
           <w:u w:val="single"/>
           <w:rtl/>
         </w:rPr>
         <w:t>:</w:t>
       </w:r>
+      <w:bookmarkEnd w:id="24"/>
     </w:p>
     <w:p>
       <w:pPr>
@@ -6641,7 +9523,7 @@
           <w:rtl/>
         </w:rPr>
         <w:drawing>
-          <wp:anchor distT="0" distB="0" distL="114300" distR="114300" simplePos="0" relativeHeight="251650048" behindDoc="1" locked="0" layoutInCell="1" allowOverlap="1" wp14:anchorId="0A9AE00F" wp14:editId="7292680D">
+          <wp:anchor distT="0" distB="0" distL="114300" distR="114300" simplePos="0" relativeHeight="251577344" behindDoc="1" locked="0" layoutInCell="1" allowOverlap="1" wp14:anchorId="0A9AE00F" wp14:editId="7292680D">
             <wp:simplePos x="0" y="0"/>
             <wp:positionH relativeFrom="column">
               <wp:posOffset>-994410</wp:posOffset>
@@ -6833,15 +9715,19 @@
     </w:p>
     <w:p>
       <w:pPr>
-        <w:bidi/>
-        <w:rPr>
-          <w:u w:val="single"/>
-          <w:rtl/>
-        </w:rPr>
-      </w:pPr>
+        <w:pStyle w:val="2"/>
+        <w:bidi/>
+        <w:rPr>
+          <w:color w:val="auto"/>
+          <w:u w:val="single"/>
+          <w:rtl/>
+        </w:rPr>
+      </w:pPr>
+      <w:bookmarkStart w:id="25" w:name="_Toc513486024"/>
       <w:r>
         <w:rPr>
           <w:rFonts w:hint="cs"/>
+          <w:color w:val="auto"/>
           <w:u w:val="single"/>
           <w:rtl/>
         </w:rPr>
@@ -6851,6 +9737,7 @@
       <w:proofErr w:type="spellStart"/>
       <w:r>
         <w:rPr>
+          <w:color w:val="auto"/>
           <w:u w:val="single"/>
         </w:rPr>
         <w:t>activitysBL</w:t>
@@ -6859,11 +9746,13 @@
       <w:r>
         <w:rPr>
           <w:rFonts w:hint="cs"/>
+          <w:color w:val="auto"/>
           <w:u w:val="single"/>
           <w:rtl/>
         </w:rPr>
         <w:t>:</w:t>
       </w:r>
+      <w:bookmarkEnd w:id="25"/>
     </w:p>
     <w:p>
       <w:pPr>
@@ -6920,7 +9809,7 @@
           <w:noProof/>
         </w:rPr>
         <w:drawing>
-          <wp:anchor distT="0" distB="0" distL="114300" distR="114300" simplePos="0" relativeHeight="251651072" behindDoc="1" locked="0" layoutInCell="1" allowOverlap="1" wp14:anchorId="651FF6B4" wp14:editId="164838CD">
+          <wp:anchor distT="0" distB="0" distL="114300" distR="114300" simplePos="0" relativeHeight="251586560" behindDoc="1" locked="0" layoutInCell="1" allowOverlap="1" wp14:anchorId="651FF6B4" wp14:editId="164838CD">
             <wp:simplePos x="0" y="0"/>
             <wp:positionH relativeFrom="column">
               <wp:posOffset>-993775</wp:posOffset>
@@ -7082,9 +9971,22 @@
           <w:rtl/>
         </w:rPr>
       </w:pPr>
+    </w:p>
+    <w:p>
+      <w:pPr>
+        <w:pStyle w:val="2"/>
+        <w:bidi/>
+        <w:rPr>
+          <w:color w:val="auto"/>
+          <w:u w:val="single"/>
+          <w:rtl/>
+        </w:rPr>
+      </w:pPr>
+      <w:bookmarkStart w:id="26" w:name="_Toc513486025"/>
       <w:r>
         <w:rPr>
           <w:rFonts w:hint="cs"/>
+          <w:color w:val="auto"/>
           <w:u w:val="single"/>
           <w:rtl/>
         </w:rPr>
@@ -7094,6 +9996,7 @@
       <w:proofErr w:type="spellStart"/>
       <w:r>
         <w:rPr>
+          <w:color w:val="auto"/>
           <w:u w:val="single"/>
         </w:rPr>
         <w:t>activitysTypes</w:t>
@@ -7102,11 +10005,13 @@
       <w:r>
         <w:rPr>
           <w:rFonts w:hint="cs"/>
+          <w:color w:val="auto"/>
           <w:u w:val="single"/>
           <w:rtl/>
         </w:rPr>
         <w:t>:</w:t>
       </w:r>
+      <w:bookmarkEnd w:id="26"/>
     </w:p>
     <w:p>
       <w:pPr>
@@ -7127,7 +10032,7 @@
           <w:noProof/>
         </w:rPr>
         <w:drawing>
-          <wp:anchor distT="0" distB="0" distL="114300" distR="114300" simplePos="0" relativeHeight="251652096" behindDoc="1" locked="0" layoutInCell="1" allowOverlap="1" wp14:anchorId="68071019" wp14:editId="7201774E">
+          <wp:anchor distT="0" distB="0" distL="114300" distR="114300" simplePos="0" relativeHeight="251600896" behindDoc="1" locked="0" layoutInCell="1" allowOverlap="1" wp14:anchorId="68071019" wp14:editId="7201774E">
             <wp:simplePos x="0" y="0"/>
             <wp:positionH relativeFrom="column">
               <wp:posOffset>-769620</wp:posOffset>
@@ -7423,15 +10328,19 @@
     </w:p>
     <w:p>
       <w:pPr>
-        <w:bidi/>
-        <w:rPr>
-          <w:u w:val="single"/>
-          <w:rtl/>
-        </w:rPr>
-      </w:pPr>
+        <w:pStyle w:val="2"/>
+        <w:bidi/>
+        <w:rPr>
+          <w:color w:val="auto"/>
+          <w:u w:val="single"/>
+          <w:rtl/>
+        </w:rPr>
+      </w:pPr>
+      <w:bookmarkStart w:id="27" w:name="_Toc513486026"/>
       <w:r>
         <w:rPr>
           <w:rFonts w:hint="cs"/>
+          <w:color w:val="auto"/>
           <w:u w:val="single"/>
           <w:rtl/>
         </w:rPr>
@@ -7441,6 +10350,7 @@
       <w:proofErr w:type="spellStart"/>
       <w:r>
         <w:rPr>
+          <w:color w:val="auto"/>
           <w:u w:val="single"/>
         </w:rPr>
         <w:t>activityType</w:t>
@@ -7449,11 +10359,13 @@
       <w:r>
         <w:rPr>
           <w:rFonts w:hint="cs"/>
+          <w:color w:val="auto"/>
           <w:u w:val="single"/>
           <w:rtl/>
         </w:rPr>
         <w:t>:</w:t>
       </w:r>
+      <w:bookmarkEnd w:id="27"/>
     </w:p>
     <w:p>
       <w:pPr>
@@ -7467,7 +10379,7 @@
           <w:noProof/>
         </w:rPr>
         <w:drawing>
-          <wp:anchor distT="0" distB="0" distL="114300" distR="114300" simplePos="0" relativeHeight="251653120" behindDoc="1" locked="0" layoutInCell="1" allowOverlap="1" wp14:anchorId="733933DE" wp14:editId="7487B020">
+          <wp:anchor distT="0" distB="0" distL="114300" distR="114300" simplePos="0" relativeHeight="251609088" behindDoc="1" locked="0" layoutInCell="1" allowOverlap="1" wp14:anchorId="733933DE" wp14:editId="7487B020">
             <wp:simplePos x="0" y="0"/>
             <wp:positionH relativeFrom="column">
               <wp:posOffset>-202565</wp:posOffset>
@@ -7702,9 +10614,22 @@
           <w:rtl/>
         </w:rPr>
       </w:pPr>
+    </w:p>
+    <w:p>
+      <w:pPr>
+        <w:pStyle w:val="2"/>
+        <w:bidi/>
+        <w:rPr>
+          <w:color w:val="auto"/>
+          <w:u w:val="single"/>
+          <w:rtl/>
+        </w:rPr>
+      </w:pPr>
+      <w:bookmarkStart w:id="28" w:name="_Toc513486027"/>
       <w:r>
         <w:rPr>
           <w:rFonts w:hint="cs"/>
+          <w:color w:val="auto"/>
           <w:u w:val="single"/>
           <w:rtl/>
         </w:rPr>
@@ -7714,6 +10639,7 @@
       <w:proofErr w:type="spellStart"/>
       <w:r>
         <w:rPr>
+          <w:color w:val="auto"/>
           <w:u w:val="single"/>
         </w:rPr>
         <w:t>itemBL</w:t>
@@ -7722,11 +10648,13 @@
       <w:r>
         <w:rPr>
           <w:rFonts w:hint="cs"/>
+          <w:color w:val="auto"/>
           <w:u w:val="single"/>
           <w:rtl/>
         </w:rPr>
         <w:t>:</w:t>
       </w:r>
+      <w:bookmarkEnd w:id="28"/>
     </w:p>
     <w:p>
       <w:pPr>
@@ -7806,7 +10734,7 @@
           <w:noProof/>
         </w:rPr>
         <w:drawing>
-          <wp:anchor distT="0" distB="0" distL="114300" distR="114300" simplePos="0" relativeHeight="251654144" behindDoc="1" locked="0" layoutInCell="1" allowOverlap="1" wp14:anchorId="52017B04" wp14:editId="1DD9290A">
+          <wp:anchor distT="0" distB="0" distL="114300" distR="114300" simplePos="0" relativeHeight="251615232" behindDoc="1" locked="0" layoutInCell="1" allowOverlap="1" wp14:anchorId="52017B04" wp14:editId="1DD9290A">
             <wp:simplePos x="0" y="0"/>
             <wp:positionH relativeFrom="column">
               <wp:posOffset>-844550</wp:posOffset>
@@ -7962,15 +10890,19 @@
     </w:p>
     <w:p>
       <w:pPr>
-        <w:bidi/>
-        <w:rPr>
-          <w:u w:val="single"/>
-          <w:rtl/>
-        </w:rPr>
-      </w:pPr>
+        <w:pStyle w:val="2"/>
+        <w:bidi/>
+        <w:rPr>
+          <w:color w:val="auto"/>
+          <w:u w:val="single"/>
+          <w:rtl/>
+        </w:rPr>
+      </w:pPr>
+      <w:bookmarkStart w:id="29" w:name="_Toc513486028"/>
       <w:r>
         <w:rPr>
           <w:rFonts w:hint="cs"/>
+          <w:color w:val="auto"/>
           <w:u w:val="single"/>
           <w:rtl/>
         </w:rPr>
@@ -7980,6 +10912,7 @@
       <w:proofErr w:type="spellStart"/>
       <w:r>
         <w:rPr>
+          <w:color w:val="auto"/>
           <w:u w:val="single"/>
         </w:rPr>
         <w:t>mediaBL</w:t>
@@ -7988,11 +10921,13 @@
       <w:r>
         <w:rPr>
           <w:rFonts w:hint="cs"/>
+          <w:color w:val="auto"/>
           <w:u w:val="single"/>
           <w:rtl/>
         </w:rPr>
         <w:t>:</w:t>
       </w:r>
+      <w:bookmarkEnd w:id="29"/>
     </w:p>
     <w:p>
       <w:pPr>
@@ -8040,7 +10975,7 @@
           <w:noProof/>
         </w:rPr>
         <w:drawing>
-          <wp:anchor distT="0" distB="0" distL="114300" distR="114300" simplePos="0" relativeHeight="251655168" behindDoc="1" locked="0" layoutInCell="1" allowOverlap="1" wp14:anchorId="7AC231F5" wp14:editId="070388DB">
+          <wp:anchor distT="0" distB="0" distL="114300" distR="114300" simplePos="0" relativeHeight="251621376" behindDoc="1" locked="0" layoutInCell="1" allowOverlap="1" wp14:anchorId="7AC231F5" wp14:editId="070388DB">
             <wp:simplePos x="0" y="0"/>
             <wp:positionH relativeFrom="column">
               <wp:posOffset>-1055370</wp:posOffset>
@@ -8250,45 +11185,44 @@
     </w:p>
     <w:p>
       <w:pPr>
-        <w:bidi/>
-        <w:rPr>
-          <w:u w:val="single"/>
-          <w:rtl/>
-        </w:rPr>
-      </w:pPr>
+        <w:pStyle w:val="2"/>
+        <w:bidi/>
+        <w:rPr>
+          <w:color w:val="auto"/>
+          <w:u w:val="single"/>
+          <w:rtl/>
+        </w:rPr>
+      </w:pPr>
+      <w:bookmarkStart w:id="30" w:name="_Toc513486029"/>
       <w:r>
         <w:rPr>
           <w:rFonts w:hint="cs"/>
+          <w:color w:val="auto"/>
           <w:u w:val="single"/>
           <w:rtl/>
         </w:rPr>
         <w:lastRenderedPageBreak/>
-        <w:t>מ</w:t>
-      </w:r>
+        <w:t xml:space="preserve">מחלקת </w:t>
+      </w:r>
+      <w:proofErr w:type="spellStart"/>
+      <w:r>
+        <w:rPr>
+          <w:color w:val="auto"/>
+          <w:u w:val="single"/>
+        </w:rPr>
+        <w:t>mediasBL</w:t>
+      </w:r>
+      <w:proofErr w:type="spellEnd"/>
       <w:r>
         <w:rPr>
           <w:rFonts w:hint="cs"/>
-          <w:u w:val="single"/>
-          <w:rtl/>
-        </w:rPr>
-        <w:t xml:space="preserve">חלקת </w:t>
-      </w:r>
-      <w:proofErr w:type="spellStart"/>
-      <w:r>
-        <w:rPr>
-          <w:u w:val="single"/>
-        </w:rPr>
-        <w:t>mediasBL</w:t>
-      </w:r>
-      <w:proofErr w:type="spellEnd"/>
-      <w:r>
-        <w:rPr>
-          <w:rFonts w:hint="cs"/>
+          <w:color w:val="auto"/>
           <w:u w:val="single"/>
           <w:rtl/>
         </w:rPr>
         <w:t>:</w:t>
       </w:r>
+      <w:bookmarkEnd w:id="30"/>
     </w:p>
     <w:p>
       <w:pPr>
@@ -8302,7 +11236,7 @@
           <w:noProof/>
         </w:rPr>
         <w:drawing>
-          <wp:anchor distT="0" distB="0" distL="114300" distR="114300" simplePos="0" relativeHeight="251656192" behindDoc="1" locked="0" layoutInCell="1" allowOverlap="1" wp14:anchorId="137ACD4E" wp14:editId="6922EC65">
+          <wp:anchor distT="0" distB="0" distL="114300" distR="114300" simplePos="0" relativeHeight="251638784" behindDoc="1" locked="0" layoutInCell="1" allowOverlap="1" wp14:anchorId="137ACD4E" wp14:editId="6922EC65">
             <wp:simplePos x="0" y="0"/>
             <wp:positionH relativeFrom="column">
               <wp:posOffset>-1029335</wp:posOffset>
@@ -8539,9 +11473,22 @@
           <w:rtl/>
         </w:rPr>
       </w:pPr>
+    </w:p>
+    <w:p>
+      <w:pPr>
+        <w:pStyle w:val="2"/>
+        <w:bidi/>
+        <w:rPr>
+          <w:color w:val="auto"/>
+          <w:u w:val="single"/>
+          <w:rtl/>
+        </w:rPr>
+      </w:pPr>
+      <w:bookmarkStart w:id="31" w:name="_Toc513486030"/>
       <w:r>
         <w:rPr>
           <w:rFonts w:hint="cs"/>
+          <w:color w:val="auto"/>
           <w:u w:val="single"/>
           <w:rtl/>
         </w:rPr>
@@ -8551,6 +11498,7 @@
       <w:proofErr w:type="spellStart"/>
       <w:r>
         <w:rPr>
+          <w:color w:val="auto"/>
           <w:u w:val="single"/>
         </w:rPr>
         <w:t>shiftBL</w:t>
@@ -8559,11 +11507,13 @@
       <w:r>
         <w:rPr>
           <w:rFonts w:hint="cs"/>
+          <w:color w:val="auto"/>
           <w:u w:val="single"/>
           <w:rtl/>
         </w:rPr>
         <w:t>:</w:t>
       </w:r>
+      <w:bookmarkEnd w:id="31"/>
     </w:p>
     <w:p>
       <w:pPr>
@@ -8574,7 +11524,7 @@
           <w:noProof/>
         </w:rPr>
         <w:drawing>
-          <wp:anchor distT="0" distB="0" distL="114300" distR="114300" simplePos="0" relativeHeight="251657216" behindDoc="1" locked="0" layoutInCell="1" allowOverlap="1" wp14:anchorId="3929D856" wp14:editId="155D29FF">
+          <wp:anchor distT="0" distB="0" distL="114300" distR="114300" simplePos="0" relativeHeight="251653120" behindDoc="1" locked="0" layoutInCell="1" allowOverlap="1" wp14:anchorId="3929D856" wp14:editId="155D29FF">
             <wp:simplePos x="0" y="0"/>
             <wp:positionH relativeFrom="column">
               <wp:posOffset>-975995</wp:posOffset>
@@ -8787,15 +11737,19 @@
     </w:p>
     <w:p>
       <w:pPr>
-        <w:bidi/>
-        <w:rPr>
-          <w:u w:val="single"/>
-          <w:rtl/>
-        </w:rPr>
-      </w:pPr>
+        <w:pStyle w:val="2"/>
+        <w:bidi/>
+        <w:rPr>
+          <w:color w:val="auto"/>
+          <w:u w:val="single"/>
+          <w:rtl/>
+        </w:rPr>
+      </w:pPr>
+      <w:bookmarkStart w:id="32" w:name="_Toc513486031"/>
       <w:r>
         <w:rPr>
           <w:rFonts w:hint="cs"/>
+          <w:color w:val="auto"/>
           <w:u w:val="single"/>
           <w:rtl/>
         </w:rPr>
@@ -8804,6 +11758,7 @@
       </w:r>
       <w:r>
         <w:rPr>
+          <w:color w:val="auto"/>
           <w:u w:val="single"/>
         </w:rPr>
         <w:t>shifts</w:t>
@@ -8811,11 +11766,13 @@
       <w:r>
         <w:rPr>
           <w:rFonts w:hint="cs"/>
+          <w:color w:val="auto"/>
           <w:u w:val="single"/>
           <w:rtl/>
         </w:rPr>
         <w:t>:</w:t>
       </w:r>
+      <w:bookmarkEnd w:id="32"/>
     </w:p>
     <w:p>
       <w:pPr>
@@ -8897,7 +11854,7 @@
           <w:noProof/>
         </w:rPr>
         <w:drawing>
-          <wp:anchor distT="0" distB="0" distL="114300" distR="114300" simplePos="0" relativeHeight="251658240" behindDoc="1" locked="0" layoutInCell="1" allowOverlap="1" wp14:anchorId="61EB953B" wp14:editId="25C8D74B">
+          <wp:anchor distT="0" distB="0" distL="114300" distR="114300" simplePos="0" relativeHeight="251660288" behindDoc="1" locked="0" layoutInCell="1" allowOverlap="1" wp14:anchorId="61EB953B" wp14:editId="25C8D74B">
             <wp:simplePos x="0" y="0"/>
             <wp:positionH relativeFrom="column">
               <wp:posOffset>-977265</wp:posOffset>
@@ -9018,15 +11975,19 @@
     <w:p/>
     <w:p>
       <w:pPr>
-        <w:bidi/>
-        <w:rPr>
-          <w:u w:val="single"/>
-          <w:rtl/>
-        </w:rPr>
-      </w:pPr>
+        <w:pStyle w:val="2"/>
+        <w:bidi/>
+        <w:rPr>
+          <w:color w:val="auto"/>
+          <w:u w:val="single"/>
+          <w:rtl/>
+        </w:rPr>
+      </w:pPr>
+      <w:bookmarkStart w:id="33" w:name="_Toc513486032"/>
       <w:r>
         <w:rPr>
           <w:rFonts w:hint="cs"/>
+          <w:color w:val="auto"/>
           <w:u w:val="single"/>
           <w:rtl/>
         </w:rPr>
@@ -9036,6 +11997,7 @@
       <w:proofErr w:type="spellStart"/>
       <w:r>
         <w:rPr>
+          <w:color w:val="auto"/>
           <w:u w:val="single"/>
         </w:rPr>
         <w:t>shiftsTypes</w:t>
@@ -9044,11 +12006,13 @@
       <w:r>
         <w:rPr>
           <w:rFonts w:hint="cs"/>
+          <w:color w:val="auto"/>
           <w:u w:val="single"/>
           <w:rtl/>
         </w:rPr>
         <w:t>:</w:t>
       </w:r>
+      <w:bookmarkEnd w:id="33"/>
     </w:p>
     <w:p>
       <w:pPr>
@@ -9059,7 +12023,7 @@
           <w:noProof/>
         </w:rPr>
         <w:drawing>
-          <wp:anchor distT="0" distB="0" distL="114300" distR="114300" simplePos="0" relativeHeight="251659264" behindDoc="1" locked="0" layoutInCell="1" allowOverlap="1" wp14:anchorId="0FB67F59" wp14:editId="6740241D">
+          <wp:anchor distT="0" distB="0" distL="114300" distR="114300" simplePos="0" relativeHeight="251667456" behindDoc="1" locked="0" layoutInCell="1" allowOverlap="1" wp14:anchorId="0FB67F59" wp14:editId="6740241D">
             <wp:simplePos x="0" y="0"/>
             <wp:positionH relativeFrom="column">
               <wp:posOffset>-756285</wp:posOffset>
@@ -9276,15 +12240,19 @@
     </w:p>
     <w:p>
       <w:pPr>
-        <w:bidi/>
-        <w:rPr>
-          <w:u w:val="single"/>
-          <w:rtl/>
-        </w:rPr>
-      </w:pPr>
+        <w:pStyle w:val="2"/>
+        <w:bidi/>
+        <w:rPr>
+          <w:color w:val="auto"/>
+          <w:u w:val="single"/>
+          <w:rtl/>
+        </w:rPr>
+      </w:pPr>
+      <w:bookmarkStart w:id="34" w:name="_Toc513486033"/>
       <w:r>
         <w:rPr>
           <w:rFonts w:hint="cs"/>
+          <w:color w:val="auto"/>
           <w:u w:val="single"/>
           <w:rtl/>
         </w:rPr>
@@ -9294,6 +12262,7 @@
       <w:proofErr w:type="spellStart"/>
       <w:r>
         <w:rPr>
+          <w:color w:val="auto"/>
           <w:u w:val="single"/>
         </w:rPr>
         <w:t>shiftTypes</w:t>
@@ -9302,11 +12271,13 @@
       <w:r>
         <w:rPr>
           <w:rFonts w:hint="cs"/>
+          <w:color w:val="auto"/>
           <w:u w:val="single"/>
           <w:rtl/>
         </w:rPr>
         <w:t>:</w:t>
       </w:r>
+      <w:bookmarkEnd w:id="34"/>
     </w:p>
     <w:p>
       <w:pPr>
@@ -9317,21 +12288,7 @@
           <w:rFonts w:hint="cs"/>
           <w:rtl/>
         </w:rPr>
-        <w:t xml:space="preserve">מחלקה המייצגת </w:t>
-      </w:r>
-      <w:r>
-        <w:rPr>
-          <w:rFonts w:hint="cs"/>
-          <w:rtl/>
-        </w:rPr>
-        <w:t>סוג משמרת</w:t>
-      </w:r>
-      <w:r>
-        <w:rPr>
-          <w:rFonts w:hint="cs"/>
-          <w:rtl/>
-        </w:rPr>
-        <w:t xml:space="preserve"> יחיד. </w:t>
+        <w:t xml:space="preserve">מחלקה המייצגת סוג משמרת יחיד. </w:t>
       </w:r>
       <w:r>
         <w:rPr>
@@ -9528,9 +12485,22 @@
           <w:rtl/>
         </w:rPr>
       </w:pPr>
+    </w:p>
+    <w:p>
+      <w:pPr>
+        <w:pStyle w:val="2"/>
+        <w:bidi/>
+        <w:rPr>
+          <w:color w:val="auto"/>
+          <w:u w:val="single"/>
+          <w:rtl/>
+        </w:rPr>
+      </w:pPr>
+      <w:bookmarkStart w:id="35" w:name="_Toc513486034"/>
       <w:r>
         <w:rPr>
           <w:rFonts w:hint="cs"/>
+          <w:color w:val="auto"/>
           <w:u w:val="single"/>
           <w:rtl/>
         </w:rPr>
@@ -9539,6 +12509,7 @@
       </w:r>
       <w:r>
         <w:rPr>
+          <w:color w:val="auto"/>
           <w:u w:val="single"/>
         </w:rPr>
         <w:t>stock</w:t>
@@ -9546,11 +12517,13 @@
       <w:r>
         <w:rPr>
           <w:rFonts w:hint="cs"/>
+          <w:color w:val="auto"/>
           <w:u w:val="single"/>
           <w:rtl/>
         </w:rPr>
         <w:t>:</w:t>
       </w:r>
+      <w:bookmarkEnd w:id="35"/>
     </w:p>
     <w:p>
       <w:pPr>
@@ -9607,7 +12580,7 @@
           <w:noProof/>
         </w:rPr>
         <w:drawing>
-          <wp:anchor distT="0" distB="0" distL="114300" distR="114300" simplePos="0" relativeHeight="251660288" behindDoc="1" locked="0" layoutInCell="1" allowOverlap="1" wp14:anchorId="6E760A4A" wp14:editId="4175BD5B">
+          <wp:anchor distT="0" distB="0" distL="114300" distR="114300" simplePos="0" relativeHeight="251674624" behindDoc="1" locked="0" layoutInCell="1" allowOverlap="1" wp14:anchorId="6E760A4A" wp14:editId="4175BD5B">
             <wp:simplePos x="0" y="0"/>
             <wp:positionH relativeFrom="column">
               <wp:posOffset>0</wp:posOffset>
@@ -9691,15 +12664,18 @@
           <w:rtl/>
         </w:rPr>
       </w:pPr>
-      <w:bookmarkStart w:id="11" w:name="_Toc513054043"/>
-    </w:p>
-    <w:p>
-      <w:pPr>
-        <w:bidi/>
-        <w:rPr>
-          <w:u w:val="single"/>
-        </w:rPr>
-      </w:pPr>
+      <w:bookmarkStart w:id="36" w:name="_Toc513054043"/>
+    </w:p>
+    <w:p>
+      <w:pPr>
+        <w:pStyle w:val="2"/>
+        <w:bidi/>
+        <w:rPr>
+          <w:color w:val="auto"/>
+          <w:u w:val="single"/>
+        </w:rPr>
+      </w:pPr>
+      <w:bookmarkStart w:id="37" w:name="_Toc513486035"/>
       <w:r>
         <w:rPr>
           <w:rStyle w:val="20"/>
@@ -9718,14 +12694,16 @@
         </w:rPr>
         <w:t>Volunteer</w:t>
       </w:r>
-      <w:bookmarkEnd w:id="11"/>
-      <w:r>
-        <w:rPr>
+      <w:bookmarkEnd w:id="36"/>
+      <w:r>
+        <w:rPr>
+          <w:color w:val="auto"/>
           <w:u w:val="single"/>
           <w:rtl/>
         </w:rPr>
         <w:t>:</w:t>
       </w:r>
+      <w:bookmarkEnd w:id="37"/>
     </w:p>
     <w:p>
       <w:pPr>
@@ -10215,12 +13193,15 @@
     <w:p/>
     <w:p>
       <w:pPr>
-        <w:bidi/>
-        <w:rPr>
-          <w:u w:val="single"/>
-        </w:rPr>
-      </w:pPr>
-      <w:bookmarkStart w:id="12" w:name="_Toc513054044"/>
+        <w:pStyle w:val="2"/>
+        <w:bidi/>
+        <w:rPr>
+          <w:color w:val="auto"/>
+          <w:u w:val="single"/>
+        </w:rPr>
+      </w:pPr>
+      <w:bookmarkStart w:id="38" w:name="_Toc513054044"/>
+      <w:bookmarkStart w:id="39" w:name="_Toc513486036"/>
       <w:r>
         <w:rPr>
           <w:rStyle w:val="20"/>
@@ -10239,14 +13220,16 @@
         </w:rPr>
         <w:t>Volunteers</w:t>
       </w:r>
-      <w:bookmarkEnd w:id="12"/>
-      <w:r>
-        <w:rPr>
+      <w:bookmarkEnd w:id="38"/>
+      <w:r>
+        <w:rPr>
+          <w:color w:val="auto"/>
           <w:u w:val="single"/>
           <w:rtl/>
         </w:rPr>
         <w:t>:</w:t>
       </w:r>
+      <w:bookmarkEnd w:id="39"/>
     </w:p>
     <w:p>
       <w:pPr>
@@ -10343,101 +13326,115 @@
         <w:bidi/>
         <w:rPr>
           <w:rStyle w:val="20"/>
-        </w:rPr>
-      </w:pPr>
-    </w:p>
-    <w:p>
-      <w:pPr>
-        <w:bidi/>
-        <w:rPr>
-          <w:rStyle w:val="20"/>
-        </w:rPr>
-      </w:pPr>
-    </w:p>
-    <w:p>
-      <w:pPr>
-        <w:bidi/>
-        <w:rPr>
-          <w:rStyle w:val="20"/>
-        </w:rPr>
-      </w:pPr>
-    </w:p>
-    <w:p>
-      <w:pPr>
-        <w:bidi/>
-        <w:rPr>
-          <w:rStyle w:val="20"/>
-        </w:rPr>
-      </w:pPr>
-    </w:p>
-    <w:p>
-      <w:pPr>
-        <w:bidi/>
-        <w:rPr>
-          <w:rStyle w:val="20"/>
-        </w:rPr>
-      </w:pPr>
-    </w:p>
-    <w:p>
-      <w:pPr>
-        <w:bidi/>
-        <w:rPr>
-          <w:rStyle w:val="20"/>
-        </w:rPr>
-      </w:pPr>
-    </w:p>
-    <w:p>
-      <w:pPr>
-        <w:bidi/>
-        <w:rPr>
-          <w:rStyle w:val="20"/>
-        </w:rPr>
-      </w:pPr>
-    </w:p>
-    <w:p>
-      <w:pPr>
-        <w:bidi/>
-        <w:rPr>
-          <w:rStyle w:val="20"/>
-        </w:rPr>
-      </w:pPr>
-    </w:p>
-    <w:p>
-      <w:pPr>
-        <w:bidi/>
-        <w:rPr>
-          <w:rStyle w:val="20"/>
-        </w:rPr>
-      </w:pPr>
-    </w:p>
-    <w:p>
-      <w:pPr>
-        <w:bidi/>
-        <w:rPr>
-          <w:rStyle w:val="20"/>
-        </w:rPr>
-      </w:pPr>
-    </w:p>
-    <w:p>
-      <w:pPr>
-        <w:bidi/>
-        <w:rPr>
-          <w:rStyle w:val="20"/>
-        </w:rPr>
-      </w:pPr>
-    </w:p>
-    <w:p>
-      <w:pPr>
-        <w:bidi/>
-        <w:rPr>
-          <w:u w:val="single"/>
-        </w:rPr>
-      </w:pPr>
-      <w:bookmarkStart w:id="13" w:name="_Toc513054045"/>
-      <w:r>
+          <w:color w:val="auto"/>
+        </w:rPr>
+      </w:pPr>
+    </w:p>
+    <w:p>
+      <w:pPr>
+        <w:bidi/>
         <w:rPr>
           <w:rStyle w:val="20"/>
           <w:color w:val="auto"/>
+        </w:rPr>
+      </w:pPr>
+    </w:p>
+    <w:p>
+      <w:pPr>
+        <w:bidi/>
+        <w:rPr>
+          <w:rStyle w:val="20"/>
+          <w:color w:val="auto"/>
+        </w:rPr>
+      </w:pPr>
+    </w:p>
+    <w:p>
+      <w:pPr>
+        <w:bidi/>
+        <w:rPr>
+          <w:rStyle w:val="20"/>
+          <w:color w:val="auto"/>
+        </w:rPr>
+      </w:pPr>
+    </w:p>
+    <w:p>
+      <w:pPr>
+        <w:bidi/>
+        <w:rPr>
+          <w:rStyle w:val="20"/>
+          <w:color w:val="auto"/>
+        </w:rPr>
+      </w:pPr>
+    </w:p>
+    <w:p>
+      <w:pPr>
+        <w:bidi/>
+        <w:rPr>
+          <w:rStyle w:val="20"/>
+          <w:color w:val="auto"/>
+        </w:rPr>
+      </w:pPr>
+    </w:p>
+    <w:p>
+      <w:pPr>
+        <w:bidi/>
+        <w:rPr>
+          <w:rStyle w:val="20"/>
+          <w:color w:val="auto"/>
+        </w:rPr>
+      </w:pPr>
+    </w:p>
+    <w:p>
+      <w:pPr>
+        <w:bidi/>
+        <w:rPr>
+          <w:rStyle w:val="20"/>
+          <w:color w:val="auto"/>
+        </w:rPr>
+      </w:pPr>
+    </w:p>
+    <w:p>
+      <w:pPr>
+        <w:bidi/>
+        <w:rPr>
+          <w:rStyle w:val="20"/>
+          <w:color w:val="auto"/>
+        </w:rPr>
+      </w:pPr>
+    </w:p>
+    <w:p>
+      <w:pPr>
+        <w:bidi/>
+        <w:rPr>
+          <w:rStyle w:val="20"/>
+          <w:color w:val="auto"/>
+        </w:rPr>
+      </w:pPr>
+    </w:p>
+    <w:p>
+      <w:pPr>
+        <w:bidi/>
+        <w:rPr>
+          <w:rStyle w:val="20"/>
+          <w:color w:val="auto"/>
+        </w:rPr>
+      </w:pPr>
+    </w:p>
+    <w:p>
+      <w:pPr>
+        <w:pStyle w:val="2"/>
+        <w:bidi/>
+        <w:rPr>
+          <w:color w:val="auto"/>
+          <w:u w:val="single"/>
+        </w:rPr>
+      </w:pPr>
+      <w:bookmarkStart w:id="40" w:name="_Toc513054045"/>
+      <w:bookmarkStart w:id="41" w:name="_Toc513486037"/>
+      <w:r>
+        <w:rPr>
+          <w:rStyle w:val="20"/>
+          <w:color w:val="auto"/>
           <w:u w:val="single"/>
           <w:rtl/>
         </w:rPr>
@@ -10453,15 +13450,17 @@
         </w:rPr>
         <w:t>volunteerType</w:t>
       </w:r>
-      <w:bookmarkEnd w:id="13"/>
+      <w:bookmarkEnd w:id="40"/>
       <w:proofErr w:type="spellEnd"/>
       <w:r>
         <w:rPr>
+          <w:color w:val="auto"/>
           <w:u w:val="single"/>
           <w:rtl/>
         </w:rPr>
         <w:t>:</w:t>
       </w:r>
+      <w:bookmarkEnd w:id="41"/>
     </w:p>
     <w:p>
       <w:pPr>
@@ -10586,32 +13585,49 @@
           <w:rtl/>
         </w:rPr>
       </w:pPr>
-      <w:r>
-        <w:rPr>
-          <w:rFonts w:asciiTheme="majorBidi" w:hAnsiTheme="majorBidi" w:cstheme="majorBidi" w:hint="cs"/>
-          <w:sz w:val="32"/>
-          <w:szCs w:val="32"/>
+    </w:p>
+    <w:p>
+      <w:pPr>
+        <w:pStyle w:val="1"/>
+        <w:bidi/>
+        <w:rPr>
+          <w:rFonts w:asciiTheme="majorBidi" w:hAnsiTheme="majorBidi"/>
+          <w:color w:val="auto"/>
+          <w:u w:val="single"/>
+          <w:rtl/>
+        </w:rPr>
+      </w:pPr>
+      <w:bookmarkStart w:id="42" w:name="_Toc513486038"/>
+      <w:r>
+        <w:rPr>
+          <w:rFonts w:asciiTheme="majorBidi" w:hAnsiTheme="majorBidi" w:hint="cs"/>
+          <w:color w:val="auto"/>
           <w:u w:val="single"/>
           <w:rtl/>
         </w:rPr>
         <w:lastRenderedPageBreak/>
         <w:t>שירותי הרשת באתר:</w:t>
       </w:r>
-    </w:p>
-    <w:p>
-      <w:pPr>
-        <w:bidi/>
-        <w:rPr>
-          <w:rFonts w:asciiTheme="majorBidi" w:hAnsiTheme="majorBidi" w:cstheme="majorBidi"/>
-          <w:sz w:val="28"/>
-          <w:szCs w:val="28"/>
-          <w:u w:val="single"/>
-          <w:rtl/>
-        </w:rPr>
-      </w:pPr>
-      <w:r>
-        <w:rPr>
-          <w:rFonts w:asciiTheme="majorBidi" w:hAnsiTheme="majorBidi" w:cstheme="majorBidi" w:hint="cs"/>
+      <w:bookmarkEnd w:id="42"/>
+    </w:p>
+    <w:p>
+      <w:pPr>
+        <w:pStyle w:val="2"/>
+        <w:bidi/>
+        <w:rPr>
+          <w:rFonts w:asciiTheme="majorBidi" w:hAnsiTheme="majorBidi"/>
+          <w:color w:val="auto"/>
+          <w:sz w:val="28"/>
+          <w:szCs w:val="28"/>
+          <w:u w:val="single"/>
+          <w:rtl/>
+        </w:rPr>
+      </w:pPr>
+      <w:bookmarkStart w:id="43" w:name="_Toc513486039"/>
+      <w:r>
+        <w:rPr>
+          <w:rFonts w:asciiTheme="majorBidi" w:hAnsiTheme="majorBidi" w:hint="cs"/>
+          <w:color w:val="auto"/>
           <w:sz w:val="28"/>
           <w:szCs w:val="28"/>
           <w:u w:val="single"/>
@@ -10619,6 +13635,7 @@
         </w:rPr>
         <w:t>שירותי רשת הנצרכים:</w:t>
       </w:r>
+      <w:bookmarkEnd w:id="43"/>
     </w:p>
     <w:p>
       <w:pPr>
@@ -10708,18 +13725,22 @@
     </w:p>
     <w:p>
       <w:pPr>
-        <w:bidi/>
-        <w:rPr>
-          <w:rFonts w:asciiTheme="majorBidi" w:hAnsiTheme="majorBidi" w:cstheme="majorBidi"/>
-          <w:sz w:val="28"/>
-          <w:szCs w:val="28"/>
-          <w:u w:val="single"/>
-          <w:rtl/>
-        </w:rPr>
-      </w:pPr>
-      <w:r>
-        <w:rPr>
-          <w:rFonts w:asciiTheme="majorBidi" w:hAnsiTheme="majorBidi" w:cstheme="majorBidi" w:hint="cs"/>
+        <w:pStyle w:val="2"/>
+        <w:bidi/>
+        <w:rPr>
+          <w:rFonts w:asciiTheme="majorBidi" w:hAnsiTheme="majorBidi"/>
+          <w:color w:val="auto"/>
+          <w:sz w:val="28"/>
+          <w:szCs w:val="28"/>
+          <w:u w:val="single"/>
+          <w:rtl/>
+        </w:rPr>
+      </w:pPr>
+      <w:bookmarkStart w:id="44" w:name="_Toc513486040"/>
+      <w:r>
+        <w:rPr>
+          <w:rFonts w:asciiTheme="majorBidi" w:hAnsiTheme="majorBidi" w:hint="cs"/>
+          <w:color w:val="auto"/>
           <w:sz w:val="28"/>
           <w:szCs w:val="28"/>
           <w:u w:val="single"/>
@@ -10727,6 +13748,7 @@
         </w:rPr>
         <w:t>שירותי הרשת המסופקים:</w:t>
       </w:r>
+      <w:bookmarkEnd w:id="44"/>
     </w:p>
     <w:p>
       <w:pPr>
@@ -10875,349 +13897,1370 @@
     </w:p>
     <w:p>
       <w:pPr>
-        <w:bidi/>
-        <w:rPr>
-          <w:rFonts w:asciiTheme="majorBidi" w:hAnsiTheme="majorBidi" w:cstheme="majorBidi"/>
-          <w:sz w:val="28"/>
-          <w:szCs w:val="28"/>
-          <w:u w:val="single"/>
-          <w:rtl/>
-        </w:rPr>
-      </w:pPr>
-      <w:bookmarkStart w:id="14" w:name="_Toc120266110"/>
-      <w:r>
-        <w:rPr>
-          <w:rFonts w:asciiTheme="majorBidi" w:hAnsiTheme="majorBidi" w:cstheme="majorBidi"/>
+        <w:pStyle w:val="1"/>
+        <w:bidi/>
+        <w:rPr>
+          <w:rFonts w:asciiTheme="majorBidi" w:hAnsiTheme="majorBidi"/>
+          <w:color w:val="auto"/>
+          <w:sz w:val="28"/>
+          <w:szCs w:val="28"/>
+          <w:u w:val="single"/>
+          <w:rtl/>
+        </w:rPr>
+      </w:pPr>
+      <w:bookmarkStart w:id="45" w:name="_Toc120266110"/>
+      <w:bookmarkStart w:id="46" w:name="_Toc513486041"/>
+      <w:r>
+        <w:rPr>
+          <w:rFonts w:asciiTheme="majorBidi" w:hAnsiTheme="majorBidi"/>
+          <w:noProof/>
+          <w:color w:val="auto"/>
           <w:sz w:val="28"/>
           <w:szCs w:val="28"/>
           <w:u w:val="single"/>
           <w:rtl/>
         </w:rPr>
         <w:lastRenderedPageBreak/>
+        <w:drawing>
+          <wp:anchor distT="0" distB="0" distL="114300" distR="114300" simplePos="0" relativeHeight="251769856" behindDoc="0" locked="0" layoutInCell="1" allowOverlap="1">
+            <wp:simplePos x="0" y="0"/>
+            <wp:positionH relativeFrom="column">
+              <wp:posOffset>-1132840</wp:posOffset>
+            </wp:positionH>
+            <wp:positionV relativeFrom="paragraph">
+              <wp:posOffset>372110</wp:posOffset>
+            </wp:positionV>
+            <wp:extent cx="7750175" cy="8750300"/>
+            <wp:effectExtent l="0" t="0" r="3175" b="0"/>
+            <wp:wrapTopAndBottom/>
+            <wp:docPr id="76" name="תמונה 76"/>
+            <wp:cNvGraphicFramePr>
+              <a:graphicFrameLocks xmlns:a="http://schemas.openxmlformats.org/drawingml/2006/main" noChangeAspect="1"/>
+            </wp:cNvGraphicFramePr>
+            <a:graphic xmlns:a="http://schemas.openxmlformats.org/drawingml/2006/main">
+              <a:graphicData uri="http://schemas.openxmlformats.org/drawingml/2006/picture">
+                <pic:pic xmlns:pic="http://schemas.openxmlformats.org/drawingml/2006/picture">
+                  <pic:nvPicPr>
+                    <pic:cNvPr id="76" name="site_map1.png"/>
+                    <pic:cNvPicPr/>
+                  </pic:nvPicPr>
+                  <pic:blipFill>
+                    <a:blip r:embed="rId53" cstate="print">
+                      <a:extLst>
+                        <a:ext uri="{28A0092B-C50C-407E-A947-70E740481C1C}">
+                          <a14:useLocalDpi xmlns:a14="http://schemas.microsoft.com/office/drawing/2010/main" val="0"/>
+                        </a:ext>
+                      </a:extLst>
+                    </a:blip>
+                    <a:stretch>
+                      <a:fillRect/>
+                    </a:stretch>
+                  </pic:blipFill>
+                  <pic:spPr>
+                    <a:xfrm>
+                      <a:off x="0" y="0"/>
+                      <a:ext cx="7750175" cy="8750300"/>
+                    </a:xfrm>
+                    <a:prstGeom prst="rect">
+                      <a:avLst/>
+                    </a:prstGeom>
+                  </pic:spPr>
+                </pic:pic>
+              </a:graphicData>
+            </a:graphic>
+            <wp14:sizeRelH relativeFrom="page">
+              <wp14:pctWidth>0</wp14:pctWidth>
+            </wp14:sizeRelH>
+            <wp14:sizeRelV relativeFrom="page">
+              <wp14:pctHeight>0</wp14:pctHeight>
+            </wp14:sizeRelV>
+          </wp:anchor>
+        </w:drawing>
+      </w:r>
+      <w:r>
+        <w:rPr>
+          <w:rFonts w:asciiTheme="majorBidi" w:hAnsiTheme="majorBidi"/>
+          <w:color w:val="auto"/>
+          <w:sz w:val="28"/>
+          <w:szCs w:val="28"/>
+          <w:u w:val="single"/>
+          <w:rtl/>
+        </w:rPr>
         <w:t>מפת האתר</w:t>
       </w:r>
-      <w:bookmarkEnd w:id="14"/>
-    </w:p>
-    <w:p>
-      <w:pPr>
-        <w:bidi/>
-        <w:rPr>
-          <w:rFonts w:asciiTheme="majorBidi" w:hAnsiTheme="majorBidi" w:cstheme="majorBidi"/>
-          <w:sz w:val="28"/>
-          <w:szCs w:val="28"/>
-          <w:u w:val="single"/>
-          <w:rtl/>
-        </w:rPr>
-      </w:pPr>
-    </w:p>
-    <w:p>
-      <w:pPr>
-        <w:bidi/>
-        <w:rPr>
-          <w:rFonts w:asciiTheme="majorBidi" w:hAnsiTheme="majorBidi" w:cstheme="majorBidi"/>
-          <w:sz w:val="28"/>
-          <w:szCs w:val="28"/>
-          <w:u w:val="single"/>
-          <w:rtl/>
-        </w:rPr>
-      </w:pPr>
-    </w:p>
-    <w:p>
-      <w:pPr>
-        <w:bidi/>
-        <w:rPr>
-          <w:rFonts w:asciiTheme="majorBidi" w:hAnsiTheme="majorBidi" w:cstheme="majorBidi"/>
-          <w:sz w:val="28"/>
-          <w:szCs w:val="28"/>
-          <w:u w:val="single"/>
-          <w:rtl/>
-        </w:rPr>
-      </w:pPr>
-    </w:p>
-    <w:p>
-      <w:pPr>
-        <w:bidi/>
-        <w:rPr>
-          <w:rFonts w:asciiTheme="majorBidi" w:hAnsiTheme="majorBidi" w:cstheme="majorBidi"/>
-          <w:sz w:val="28"/>
-          <w:szCs w:val="28"/>
-          <w:u w:val="single"/>
-          <w:rtl/>
-        </w:rPr>
-      </w:pPr>
-    </w:p>
-    <w:p>
-      <w:pPr>
-        <w:bidi/>
-        <w:rPr>
-          <w:rFonts w:asciiTheme="majorBidi" w:hAnsiTheme="majorBidi" w:cstheme="majorBidi"/>
-          <w:sz w:val="28"/>
-          <w:szCs w:val="28"/>
-          <w:u w:val="single"/>
-          <w:rtl/>
-        </w:rPr>
-      </w:pPr>
-    </w:p>
-    <w:p>
-      <w:pPr>
-        <w:bidi/>
-        <w:rPr>
-          <w:rFonts w:asciiTheme="majorBidi" w:hAnsiTheme="majorBidi" w:cstheme="majorBidi"/>
-          <w:sz w:val="28"/>
-          <w:szCs w:val="28"/>
-          <w:u w:val="single"/>
-          <w:rtl/>
-        </w:rPr>
-      </w:pPr>
-    </w:p>
-    <w:p>
-      <w:pPr>
-        <w:bidi/>
-        <w:rPr>
-          <w:rFonts w:asciiTheme="majorBidi" w:hAnsiTheme="majorBidi" w:cstheme="majorBidi"/>
-          <w:sz w:val="28"/>
-          <w:szCs w:val="28"/>
-          <w:u w:val="single"/>
-          <w:rtl/>
-        </w:rPr>
-      </w:pPr>
-    </w:p>
-    <w:p>
-      <w:pPr>
-        <w:bidi/>
-        <w:rPr>
-          <w:rFonts w:asciiTheme="majorBidi" w:hAnsiTheme="majorBidi" w:cstheme="majorBidi"/>
-          <w:sz w:val="28"/>
-          <w:szCs w:val="28"/>
-          <w:u w:val="single"/>
-          <w:rtl/>
-        </w:rPr>
-      </w:pPr>
-    </w:p>
-    <w:p>
-      <w:pPr>
-        <w:bidi/>
-        <w:rPr>
-          <w:rFonts w:asciiTheme="majorBidi" w:hAnsiTheme="majorBidi" w:cstheme="majorBidi"/>
-          <w:sz w:val="28"/>
-          <w:szCs w:val="28"/>
-          <w:u w:val="single"/>
-          <w:rtl/>
-        </w:rPr>
-      </w:pPr>
-    </w:p>
-    <w:p>
-      <w:pPr>
-        <w:bidi/>
-        <w:rPr>
-          <w:rFonts w:asciiTheme="majorBidi" w:hAnsiTheme="majorBidi" w:cstheme="majorBidi"/>
-          <w:sz w:val="28"/>
-          <w:szCs w:val="28"/>
-          <w:u w:val="single"/>
-          <w:rtl/>
-        </w:rPr>
-      </w:pPr>
-    </w:p>
-    <w:p>
-      <w:pPr>
-        <w:bidi/>
-        <w:rPr>
-          <w:rFonts w:asciiTheme="majorBidi" w:hAnsiTheme="majorBidi" w:cstheme="majorBidi"/>
-          <w:sz w:val="28"/>
-          <w:szCs w:val="28"/>
-          <w:u w:val="single"/>
-          <w:rtl/>
-        </w:rPr>
-      </w:pPr>
-    </w:p>
-    <w:p>
-      <w:pPr>
-        <w:bidi/>
-        <w:rPr>
-          <w:rFonts w:asciiTheme="majorBidi" w:hAnsiTheme="majorBidi" w:cstheme="majorBidi"/>
-          <w:sz w:val="28"/>
-          <w:szCs w:val="28"/>
-          <w:u w:val="single"/>
-          <w:rtl/>
-        </w:rPr>
-      </w:pPr>
-    </w:p>
-    <w:p>
-      <w:pPr>
-        <w:bidi/>
-        <w:rPr>
-          <w:rFonts w:asciiTheme="majorBidi" w:hAnsiTheme="majorBidi" w:cstheme="majorBidi"/>
-          <w:sz w:val="28"/>
-          <w:szCs w:val="28"/>
-          <w:u w:val="single"/>
-          <w:rtl/>
-        </w:rPr>
-      </w:pPr>
-    </w:p>
-    <w:p>
-      <w:pPr>
-        <w:bidi/>
-        <w:rPr>
-          <w:rFonts w:asciiTheme="majorBidi" w:hAnsiTheme="majorBidi" w:cstheme="majorBidi"/>
-          <w:sz w:val="28"/>
-          <w:szCs w:val="28"/>
-          <w:u w:val="single"/>
-          <w:rtl/>
-        </w:rPr>
-      </w:pPr>
-    </w:p>
-    <w:p>
-      <w:pPr>
-        <w:bidi/>
-        <w:rPr>
-          <w:rFonts w:asciiTheme="majorBidi" w:hAnsiTheme="majorBidi" w:cstheme="majorBidi"/>
-          <w:sz w:val="28"/>
-          <w:szCs w:val="28"/>
-          <w:u w:val="single"/>
-          <w:rtl/>
-        </w:rPr>
-      </w:pPr>
-    </w:p>
-    <w:p>
-      <w:pPr>
-        <w:bidi/>
-        <w:rPr>
-          <w:rFonts w:asciiTheme="majorBidi" w:hAnsiTheme="majorBidi" w:cstheme="majorBidi"/>
-          <w:sz w:val="28"/>
-          <w:szCs w:val="28"/>
-          <w:u w:val="single"/>
-          <w:rtl/>
-        </w:rPr>
-      </w:pPr>
-    </w:p>
-    <w:p>
-      <w:pPr>
-        <w:bidi/>
-        <w:rPr>
-          <w:rFonts w:asciiTheme="majorBidi" w:hAnsiTheme="majorBidi" w:cstheme="majorBidi"/>
-          <w:sz w:val="28"/>
-          <w:szCs w:val="28"/>
-          <w:u w:val="single"/>
-          <w:rtl/>
-        </w:rPr>
-      </w:pPr>
-    </w:p>
-    <w:p>
-      <w:pPr>
-        <w:bidi/>
-        <w:rPr>
-          <w:rFonts w:asciiTheme="majorBidi" w:hAnsiTheme="majorBidi" w:cstheme="majorBidi"/>
-          <w:sz w:val="28"/>
-          <w:szCs w:val="28"/>
-          <w:u w:val="single"/>
-          <w:rtl/>
-        </w:rPr>
-      </w:pPr>
-    </w:p>
-    <w:p>
-      <w:pPr>
-        <w:bidi/>
-        <w:rPr>
-          <w:rFonts w:asciiTheme="majorBidi" w:hAnsiTheme="majorBidi" w:cstheme="majorBidi"/>
-          <w:sz w:val="28"/>
-          <w:szCs w:val="28"/>
-          <w:u w:val="single"/>
-          <w:rtl/>
-        </w:rPr>
-      </w:pPr>
-    </w:p>
-    <w:p>
-      <w:pPr>
-        <w:bidi/>
-        <w:rPr>
-          <w:rFonts w:asciiTheme="majorBidi" w:hAnsiTheme="majorBidi" w:cstheme="majorBidi"/>
-          <w:sz w:val="28"/>
-          <w:szCs w:val="28"/>
-          <w:u w:val="single"/>
-          <w:rtl/>
-        </w:rPr>
-      </w:pPr>
-    </w:p>
-    <w:p>
-      <w:pPr>
-        <w:bidi/>
-        <w:rPr>
-          <w:rFonts w:asciiTheme="majorBidi" w:hAnsiTheme="majorBidi" w:cstheme="majorBidi"/>
-          <w:sz w:val="28"/>
-          <w:szCs w:val="28"/>
-          <w:u w:val="single"/>
-          <w:rtl/>
-        </w:rPr>
-      </w:pPr>
-    </w:p>
-    <w:p>
-      <w:pPr>
-        <w:bidi/>
-        <w:rPr>
-          <w:rFonts w:asciiTheme="majorBidi" w:hAnsiTheme="majorBidi" w:cstheme="majorBidi"/>
-          <w:sz w:val="28"/>
-          <w:szCs w:val="28"/>
-          <w:u w:val="single"/>
-          <w:rtl/>
-        </w:rPr>
-      </w:pPr>
-    </w:p>
-    <w:p>
-      <w:pPr>
-        <w:bidi/>
-        <w:rPr>
-          <w:rFonts w:asciiTheme="majorBidi" w:hAnsiTheme="majorBidi" w:cstheme="majorBidi"/>
-          <w:sz w:val="28"/>
-          <w:szCs w:val="28"/>
-          <w:u w:val="single"/>
-          <w:rtl/>
-        </w:rPr>
-      </w:pPr>
-    </w:p>
-    <w:p>
-      <w:pPr>
-        <w:bidi/>
-        <w:rPr>
-          <w:rFonts w:asciiTheme="majorBidi" w:hAnsiTheme="majorBidi" w:cstheme="majorBidi"/>
-          <w:sz w:val="28"/>
-          <w:szCs w:val="28"/>
-          <w:u w:val="single"/>
-          <w:rtl/>
-        </w:rPr>
-      </w:pPr>
-    </w:p>
-    <w:p>
-      <w:pPr>
-        <w:bidi/>
-        <w:rPr>
-          <w:rFonts w:asciiTheme="majorBidi" w:hAnsiTheme="majorBidi" w:cstheme="majorBidi"/>
-          <w:sz w:val="28"/>
-          <w:szCs w:val="28"/>
-          <w:u w:val="single"/>
-          <w:rtl/>
-        </w:rPr>
-      </w:pPr>
+      <w:bookmarkEnd w:id="45"/>
+      <w:bookmarkEnd w:id="46"/>
+    </w:p>
+    <w:p>
+      <w:pPr>
+        <w:pStyle w:val="1"/>
+        <w:bidi/>
+        <w:rPr>
+          <w:rFonts w:asciiTheme="majorBidi" w:hAnsiTheme="majorBidi"/>
+          <w:color w:val="auto"/>
+          <w:sz w:val="28"/>
+          <w:szCs w:val="28"/>
+          <w:u w:val="single"/>
+          <w:rtl/>
+        </w:rPr>
+      </w:pPr>
+      <w:bookmarkStart w:id="47" w:name="_Toc513486042"/>
       <w:r>
         <w:rPr>
           <w:rStyle w:val="10"/>
           <w:rFonts w:hint="cs"/>
-          <w:color w:val="000000" w:themeColor="text1"/>
+          <w:color w:val="auto"/>
           <w:u w:val="single"/>
           <w:rtl/>
         </w:rPr>
         <w:lastRenderedPageBreak/>
-        <w:t>מדריך למשתמש</w:t>
-      </w:r>
+        <w:t>מ</w:t>
+      </w:r>
+      <w:r>
+        <w:rPr>
+          <w:rStyle w:val="10"/>
+          <w:rFonts w:hint="cs"/>
+          <w:color w:val="auto"/>
+          <w:u w:val="single"/>
+          <w:rtl/>
+        </w:rPr>
+        <w:t>דריך למשתמש</w:t>
+      </w:r>
+      <w:r>
+        <w:rPr>
+          <w:rFonts w:asciiTheme="majorBidi" w:hAnsiTheme="majorBidi" w:hint="cs"/>
+          <w:color w:val="auto"/>
+          <w:sz w:val="28"/>
+          <w:szCs w:val="28"/>
+          <w:u w:val="single"/>
+          <w:rtl/>
+        </w:rPr>
+        <w:t>:</w:t>
+      </w:r>
+      <w:bookmarkEnd w:id="47"/>
+    </w:p>
+    <w:p>
+      <w:pPr>
+        <w:bidi/>
+        <w:rPr>
+          <w:rFonts w:asciiTheme="majorBidi" w:hAnsiTheme="majorBidi" w:cstheme="majorBidi"/>
+          <w:sz w:val="28"/>
+          <w:szCs w:val="28"/>
+          <w:rtl/>
+        </w:rPr>
+      </w:pPr>
       <w:r>
         <w:rPr>
           <w:rFonts w:asciiTheme="majorBidi" w:hAnsiTheme="majorBidi" w:cstheme="majorBidi" w:hint="cs"/>
           <w:sz w:val="28"/>
           <w:szCs w:val="28"/>
+          <w:rtl/>
+        </w:rPr>
+        <w:t xml:space="preserve">תחילה יש </w:t>
+      </w:r>
+      <w:r>
+        <w:rPr>
+          <w:rFonts w:asciiTheme="majorBidi" w:hAnsiTheme="majorBidi" w:cstheme="majorBidi" w:hint="cs"/>
+          <w:sz w:val="28"/>
+          <w:szCs w:val="28"/>
+          <w:rtl/>
+        </w:rPr>
+        <w:t xml:space="preserve">להתחבר לאתר עם </w:t>
+      </w:r>
+      <w:r>
+        <w:rPr>
+          <w:rFonts w:asciiTheme="majorBidi" w:hAnsiTheme="majorBidi" w:cstheme="majorBidi" w:hint="cs"/>
+          <w:sz w:val="28"/>
+          <w:szCs w:val="28"/>
+          <w:rtl/>
+        </w:rPr>
+        <w:t xml:space="preserve">שם </w:t>
+      </w:r>
+      <w:r>
+        <w:rPr>
+          <w:rFonts w:asciiTheme="majorBidi" w:hAnsiTheme="majorBidi" w:cstheme="majorBidi" w:hint="cs"/>
+          <w:sz w:val="28"/>
+          <w:szCs w:val="28"/>
+          <w:rtl/>
+        </w:rPr>
+        <w:t>ה</w:t>
+      </w:r>
+      <w:r>
+        <w:rPr>
+          <w:rFonts w:asciiTheme="majorBidi" w:hAnsiTheme="majorBidi" w:cstheme="majorBidi" w:hint="cs"/>
+          <w:sz w:val="28"/>
+          <w:szCs w:val="28"/>
+          <w:rtl/>
+        </w:rPr>
+        <w:t>משתמש והסיסמא המיועדים למתנדב</w:t>
+      </w:r>
+    </w:p>
+    <w:p>
+      <w:pPr>
+        <w:bidi/>
+        <w:rPr>
+          <w:rFonts w:asciiTheme="majorBidi" w:hAnsiTheme="majorBidi" w:cstheme="majorBidi"/>
+          <w:sz w:val="28"/>
+          <w:szCs w:val="28"/>
+          <w:u w:val="single"/>
+          <w:rtl/>
+        </w:rPr>
+      </w:pPr>
+      <w:r>
+        <w:rPr>
+          <w:rFonts w:asciiTheme="majorBidi" w:hAnsiTheme="majorBidi" w:cstheme="majorBidi"/>
+          <w:noProof/>
+          <w:sz w:val="28"/>
+          <w:szCs w:val="28"/>
+          <w:u w:val="single"/>
+          <w:rtl/>
+        </w:rPr>
+        <w:drawing>
+          <wp:inline distT="0" distB="0" distL="0" distR="0" wp14:anchorId="13E3CFED" wp14:editId="25AC68A1">
+            <wp:extent cx="5987287" cy="3604846"/>
+            <wp:effectExtent l="0" t="0" r="0" b="0"/>
+            <wp:docPr id="8" name="Picture 8"/>
+            <wp:cNvGraphicFramePr>
+              <a:graphicFrameLocks xmlns:a="http://schemas.openxmlformats.org/drawingml/2006/main" noChangeAspect="1"/>
+            </wp:cNvGraphicFramePr>
+            <a:graphic xmlns:a="http://schemas.openxmlformats.org/drawingml/2006/main">
+              <a:graphicData uri="http://schemas.openxmlformats.org/drawingml/2006/picture">
+                <pic:pic xmlns:pic="http://schemas.openxmlformats.org/drawingml/2006/picture">
+                  <pic:nvPicPr>
+                    <pic:cNvPr id="8" name="1.PNG"/>
+                    <pic:cNvPicPr/>
+                  </pic:nvPicPr>
+                  <pic:blipFill>
+                    <a:blip r:embed="rId54" cstate="print">
+                      <a:extLst>
+                        <a:ext uri="{28A0092B-C50C-407E-A947-70E740481C1C}">
+                          <a14:useLocalDpi xmlns:a14="http://schemas.microsoft.com/office/drawing/2010/main" val="0"/>
+                        </a:ext>
+                      </a:extLst>
+                    </a:blip>
+                    <a:stretch>
+                      <a:fillRect/>
+                    </a:stretch>
+                  </pic:blipFill>
+                  <pic:spPr>
+                    <a:xfrm>
+                      <a:off x="0" y="0"/>
+                      <a:ext cx="6005163" cy="3615609"/>
+                    </a:xfrm>
+                    <a:prstGeom prst="rect">
+                      <a:avLst/>
+                    </a:prstGeom>
+                  </pic:spPr>
+                </pic:pic>
+              </a:graphicData>
+            </a:graphic>
+          </wp:inline>
+        </w:drawing>
+      </w:r>
+    </w:p>
+    <w:p>
+      <w:pPr>
+        <w:bidi/>
+        <w:rPr>
+          <w:rFonts w:asciiTheme="majorBidi" w:hAnsiTheme="majorBidi" w:cstheme="majorBidi"/>
+          <w:sz w:val="28"/>
+          <w:szCs w:val="28"/>
+          <w:rtl/>
+        </w:rPr>
+      </w:pPr>
+      <w:r>
+        <w:rPr>
+          <w:rFonts w:asciiTheme="majorBidi" w:hAnsiTheme="majorBidi" w:cstheme="majorBidi" w:hint="cs"/>
+          <w:sz w:val="28"/>
+          <w:szCs w:val="28"/>
+          <w:rtl/>
+        </w:rPr>
+        <w:t>לאחר ההזדהות נפתחות אפשרויות חדשות</w:t>
+      </w:r>
+      <w:r>
+        <w:rPr>
+          <w:rFonts w:asciiTheme="majorBidi" w:hAnsiTheme="majorBidi" w:cstheme="majorBidi" w:hint="cs"/>
+          <w:noProof/>
+          <w:sz w:val="28"/>
+          <w:szCs w:val="28"/>
+          <w:rtl/>
+        </w:rPr>
+        <w:drawing>
+          <wp:inline distT="0" distB="0" distL="0" distR="0" wp14:anchorId="62369E6F" wp14:editId="64690022">
+            <wp:extent cx="5908430" cy="3569677"/>
+            <wp:effectExtent l="0" t="0" r="0" b="0"/>
+            <wp:docPr id="9" name="Picture 14"/>
+            <wp:cNvGraphicFramePr>
+              <a:graphicFrameLocks xmlns:a="http://schemas.openxmlformats.org/drawingml/2006/main" noChangeAspect="1"/>
+            </wp:cNvGraphicFramePr>
+            <a:graphic xmlns:a="http://schemas.openxmlformats.org/drawingml/2006/main">
+              <a:graphicData uri="http://schemas.openxmlformats.org/drawingml/2006/picture">
+                <pic:pic xmlns:pic="http://schemas.openxmlformats.org/drawingml/2006/picture">
+                  <pic:nvPicPr>
+                    <pic:cNvPr id="14" name="2.PNG"/>
+                    <pic:cNvPicPr/>
+                  </pic:nvPicPr>
+                  <pic:blipFill>
+                    <a:blip r:embed="rId55" cstate="print">
+                      <a:extLst>
+                        <a:ext uri="{28A0092B-C50C-407E-A947-70E740481C1C}">
+                          <a14:useLocalDpi xmlns:a14="http://schemas.microsoft.com/office/drawing/2010/main" val="0"/>
+                        </a:ext>
+                      </a:extLst>
+                    </a:blip>
+                    <a:stretch>
+                      <a:fillRect/>
+                    </a:stretch>
+                  </pic:blipFill>
+                  <pic:spPr>
+                    <a:xfrm>
+                      <a:off x="0" y="0"/>
+                      <a:ext cx="5960505" cy="3601139"/>
+                    </a:xfrm>
+                    <a:prstGeom prst="rect">
+                      <a:avLst/>
+                    </a:prstGeom>
+                  </pic:spPr>
+                </pic:pic>
+              </a:graphicData>
+            </a:graphic>
+          </wp:inline>
+        </w:drawing>
+      </w:r>
+    </w:p>
+    <w:p>
+      <w:pPr>
+        <w:bidi/>
+        <w:rPr>
+          <w:rFonts w:asciiTheme="majorBidi" w:hAnsiTheme="majorBidi" w:cstheme="majorBidi"/>
+          <w:sz w:val="28"/>
+          <w:szCs w:val="28"/>
+          <w:rtl/>
+        </w:rPr>
+      </w:pPr>
+      <w:r>
+        <w:rPr>
+          <w:rFonts w:asciiTheme="majorBidi" w:hAnsiTheme="majorBidi" w:cstheme="majorBidi" w:hint="cs"/>
+          <w:sz w:val="28"/>
+          <w:szCs w:val="28"/>
+          <w:rtl/>
+        </w:rPr>
+        <w:lastRenderedPageBreak/>
+        <w:t>תחילה קטגורית "משתמש" בקטגוריה זו ישנם דפים הקשורים למתנדב עצמו ופחות לאופן פעילותו ביחידה. (העבודה חולקה כך:</w:t>
+      </w:r>
+      <w:r>
+        <w:rPr>
+          <w:rFonts w:asciiTheme="majorBidi" w:hAnsiTheme="majorBidi" w:cstheme="majorBidi" w:hint="cs"/>
+          <w:sz w:val="28"/>
+          <w:szCs w:val="28"/>
+          <w:rtl/>
+        </w:rPr>
+        <w:t xml:space="preserve"> </w:t>
+      </w:r>
+      <w:r>
+        <w:rPr>
+          <w:rFonts w:asciiTheme="majorBidi" w:hAnsiTheme="majorBidi" w:cstheme="majorBidi" w:hint="cs"/>
+          <w:sz w:val="28"/>
+          <w:szCs w:val="28"/>
+          <w:rtl/>
+        </w:rPr>
+        <w:t>ניהול פריטים-דביר, פרטי משתמש-גיא)</w:t>
+      </w:r>
+    </w:p>
+    <w:p>
+      <w:pPr>
+        <w:bidi/>
+        <w:rPr>
+          <w:rFonts w:asciiTheme="majorBidi" w:hAnsiTheme="majorBidi" w:cstheme="majorBidi"/>
+          <w:sz w:val="28"/>
+          <w:szCs w:val="28"/>
+          <w:rtl/>
+        </w:rPr>
+      </w:pPr>
+      <w:r>
+        <w:rPr>
+          <w:rFonts w:asciiTheme="majorBidi" w:hAnsiTheme="majorBidi" w:cstheme="majorBidi"/>
+          <w:noProof/>
+          <w:sz w:val="28"/>
+          <w:szCs w:val="28"/>
+          <w:rtl/>
+        </w:rPr>
+        <w:drawing>
+          <wp:inline distT="0" distB="0" distL="0" distR="0" wp14:anchorId="2B370333" wp14:editId="7882961D">
+            <wp:extent cx="6301356" cy="3807069"/>
+            <wp:effectExtent l="0" t="0" r="4445" b="3175"/>
+            <wp:docPr id="21" name="Picture 21"/>
+            <wp:cNvGraphicFramePr>
+              <a:graphicFrameLocks xmlns:a="http://schemas.openxmlformats.org/drawingml/2006/main" noChangeAspect="1"/>
+            </wp:cNvGraphicFramePr>
+            <a:graphic xmlns:a="http://schemas.openxmlformats.org/drawingml/2006/main">
+              <a:graphicData uri="http://schemas.openxmlformats.org/drawingml/2006/picture">
+                <pic:pic xmlns:pic="http://schemas.openxmlformats.org/drawingml/2006/picture">
+                  <pic:nvPicPr>
+                    <pic:cNvPr id="21" name="3.PNG"/>
+                    <pic:cNvPicPr/>
+                  </pic:nvPicPr>
+                  <pic:blipFill>
+                    <a:blip r:embed="rId56" cstate="print">
+                      <a:extLst>
+                        <a:ext uri="{28A0092B-C50C-407E-A947-70E740481C1C}">
+                          <a14:useLocalDpi xmlns:a14="http://schemas.microsoft.com/office/drawing/2010/main" val="0"/>
+                        </a:ext>
+                      </a:extLst>
+                    </a:blip>
+                    <a:stretch>
+                      <a:fillRect/>
+                    </a:stretch>
+                  </pic:blipFill>
+                  <pic:spPr>
+                    <a:xfrm>
+                      <a:off x="0" y="0"/>
+                      <a:ext cx="6329319" cy="3823963"/>
+                    </a:xfrm>
+                    <a:prstGeom prst="rect">
+                      <a:avLst/>
+                    </a:prstGeom>
+                  </pic:spPr>
+                </pic:pic>
+              </a:graphicData>
+            </a:graphic>
+          </wp:inline>
+        </w:drawing>
+      </w:r>
+    </w:p>
+    <w:p>
+      <w:pPr>
+        <w:bidi/>
+        <w:rPr>
+          <w:rFonts w:asciiTheme="majorBidi" w:hAnsiTheme="majorBidi" w:cstheme="majorBidi"/>
+          <w:sz w:val="28"/>
+          <w:szCs w:val="28"/>
+          <w:rtl/>
+        </w:rPr>
+      </w:pPr>
+    </w:p>
+    <w:p>
+      <w:pPr>
+        <w:bidi/>
+        <w:rPr>
+          <w:rFonts w:asciiTheme="majorBidi" w:hAnsiTheme="majorBidi" w:cstheme="majorBidi"/>
+          <w:sz w:val="28"/>
+          <w:szCs w:val="28"/>
+          <w:rtl/>
+        </w:rPr>
+      </w:pPr>
+      <w:r>
+        <w:rPr>
+          <w:rFonts w:asciiTheme="majorBidi" w:hAnsiTheme="majorBidi" w:cstheme="majorBidi" w:hint="cs"/>
+          <w:sz w:val="28"/>
+          <w:szCs w:val="28"/>
+          <w:rtl/>
+        </w:rPr>
+        <w:t>כדי לנהל את הפריטים שהמתנדב שואל מהמחסן ומחזיר למחסן, עליו ללחוץ על התווית "ניהול פריטים", ואז היפתח החלון הבא :</w:t>
+      </w:r>
+    </w:p>
+    <w:p>
+      <w:pPr>
+        <w:bidi/>
+        <w:rPr>
+          <w:rFonts w:asciiTheme="majorBidi" w:hAnsiTheme="majorBidi" w:cstheme="majorBidi"/>
+          <w:sz w:val="28"/>
+          <w:szCs w:val="28"/>
+          <w:rtl/>
+        </w:rPr>
+      </w:pPr>
+    </w:p>
+    <w:p>
+      <w:pPr>
+        <w:bidi/>
+        <w:rPr>
+          <w:rFonts w:asciiTheme="majorBidi" w:hAnsiTheme="majorBidi" w:cstheme="majorBidi"/>
+          <w:sz w:val="28"/>
+          <w:szCs w:val="28"/>
+          <w:rtl/>
+        </w:rPr>
+      </w:pPr>
+    </w:p>
+    <w:p>
+      <w:pPr>
+        <w:bidi/>
+        <w:rPr>
+          <w:rFonts w:asciiTheme="majorBidi" w:hAnsiTheme="majorBidi" w:cstheme="majorBidi"/>
+          <w:sz w:val="28"/>
+          <w:szCs w:val="28"/>
+          <w:rtl/>
+        </w:rPr>
+      </w:pPr>
+    </w:p>
+    <w:p>
+      <w:pPr>
+        <w:bidi/>
+        <w:rPr>
+          <w:rFonts w:asciiTheme="majorBidi" w:hAnsiTheme="majorBidi" w:cstheme="majorBidi"/>
+          <w:sz w:val="28"/>
+          <w:szCs w:val="28"/>
+          <w:rtl/>
+        </w:rPr>
+      </w:pPr>
+    </w:p>
+    <w:p>
+      <w:pPr>
+        <w:bidi/>
+        <w:rPr>
+          <w:rFonts w:asciiTheme="majorBidi" w:hAnsiTheme="majorBidi" w:cstheme="majorBidi"/>
+          <w:sz w:val="28"/>
+          <w:szCs w:val="28"/>
+          <w:rtl/>
+        </w:rPr>
+      </w:pPr>
+    </w:p>
+    <w:p>
+      <w:pPr>
+        <w:bidi/>
+        <w:rPr>
+          <w:rFonts w:asciiTheme="majorBidi" w:hAnsiTheme="majorBidi" w:cstheme="majorBidi"/>
+          <w:sz w:val="28"/>
+          <w:szCs w:val="28"/>
+          <w:rtl/>
+        </w:rPr>
+      </w:pPr>
+      <w:r>
+        <w:rPr>
+          <w:rFonts w:asciiTheme="majorBidi" w:hAnsiTheme="majorBidi" w:cstheme="majorBidi" w:hint="cs"/>
+          <w:noProof/>
+          <w:sz w:val="28"/>
+          <w:szCs w:val="28"/>
+          <w:rtl/>
+        </w:rPr>
+        <w:lastRenderedPageBreak/>
+        <w:drawing>
+          <wp:anchor distT="0" distB="0" distL="114300" distR="114300" simplePos="0" relativeHeight="251565056" behindDoc="0" locked="0" layoutInCell="1" allowOverlap="1">
+            <wp:simplePos x="0" y="0"/>
+            <wp:positionH relativeFrom="column">
+              <wp:posOffset>-841375</wp:posOffset>
+            </wp:positionH>
+            <wp:positionV relativeFrom="paragraph">
+              <wp:posOffset>0</wp:posOffset>
+            </wp:positionV>
+            <wp:extent cx="7254240" cy="3536315"/>
+            <wp:effectExtent l="0" t="0" r="3810" b="6985"/>
+            <wp:wrapTopAndBottom/>
+            <wp:docPr id="17" name="תמונה 17"/>
+            <wp:cNvGraphicFramePr>
+              <a:graphicFrameLocks xmlns:a="http://schemas.openxmlformats.org/drawingml/2006/main" noChangeAspect="1"/>
+            </wp:cNvGraphicFramePr>
+            <a:graphic xmlns:a="http://schemas.openxmlformats.org/drawingml/2006/main">
+              <a:graphicData uri="http://schemas.openxmlformats.org/drawingml/2006/picture">
+                <pic:pic xmlns:pic="http://schemas.openxmlformats.org/drawingml/2006/picture">
+                  <pic:nvPicPr>
+                    <pic:cNvPr id="17" name="StockPage1.png"/>
+                    <pic:cNvPicPr/>
+                  </pic:nvPicPr>
+                  <pic:blipFill>
+                    <a:blip r:embed="rId57" cstate="print">
+                      <a:extLst>
+                        <a:ext uri="{28A0092B-C50C-407E-A947-70E740481C1C}">
+                          <a14:useLocalDpi xmlns:a14="http://schemas.microsoft.com/office/drawing/2010/main" val="0"/>
+                        </a:ext>
+                      </a:extLst>
+                    </a:blip>
+                    <a:stretch>
+                      <a:fillRect/>
+                    </a:stretch>
+                  </pic:blipFill>
+                  <pic:spPr>
+                    <a:xfrm>
+                      <a:off x="0" y="0"/>
+                      <a:ext cx="7254240" cy="3536315"/>
+                    </a:xfrm>
+                    <a:prstGeom prst="rect">
+                      <a:avLst/>
+                    </a:prstGeom>
+                  </pic:spPr>
+                </pic:pic>
+              </a:graphicData>
+            </a:graphic>
+            <wp14:sizeRelH relativeFrom="margin">
+              <wp14:pctWidth>0</wp14:pctWidth>
+            </wp14:sizeRelH>
+            <wp14:sizeRelV relativeFrom="margin">
+              <wp14:pctHeight>0</wp14:pctHeight>
+            </wp14:sizeRelV>
+          </wp:anchor>
+        </w:drawing>
+      </w:r>
+    </w:p>
+    <w:p>
+      <w:pPr>
+        <w:bidi/>
+        <w:rPr>
+          <w:rFonts w:asciiTheme="majorBidi" w:hAnsiTheme="majorBidi" w:cstheme="majorBidi"/>
+          <w:sz w:val="28"/>
+          <w:szCs w:val="28"/>
+          <w:rtl/>
+        </w:rPr>
+      </w:pPr>
+      <w:r>
+        <w:rPr>
+          <w:rFonts w:asciiTheme="majorBidi" w:hAnsiTheme="majorBidi" w:cstheme="majorBidi" w:hint="cs"/>
+          <w:sz w:val="28"/>
+          <w:szCs w:val="28"/>
+          <w:rtl/>
+        </w:rPr>
+        <w:t>בחלון זה המשתמש יוכל לראות את הפריטים שהשאיל ואת הפריטים שנמצאים במחסן ויש באפשרותו לשאול. המתנדב יכול בלחיצת כפתור להחזיר את הפריט שהשאיל בעבר, בנוסף המשתמש יכול להזין מספר של פריטים שהיה רוצה להשאיל ממחסן היחידה ולהשאילם.</w:t>
+      </w:r>
+    </w:p>
+    <w:p>
+      <w:pPr>
+        <w:bidi/>
+        <w:rPr>
+          <w:rFonts w:asciiTheme="majorBidi" w:hAnsiTheme="majorBidi" w:cstheme="majorBidi"/>
+          <w:sz w:val="28"/>
+          <w:szCs w:val="28"/>
+          <w:rtl/>
+        </w:rPr>
+      </w:pPr>
+    </w:p>
+    <w:p>
+      <w:pPr>
+        <w:bidi/>
+        <w:rPr>
+          <w:rFonts w:asciiTheme="majorBidi" w:hAnsiTheme="majorBidi" w:cstheme="majorBidi" w:hint="cs"/>
+          <w:sz w:val="28"/>
+          <w:szCs w:val="28"/>
+          <w:rtl/>
+        </w:rPr>
+      </w:pPr>
+      <w:r>
+        <w:rPr>
+          <w:rFonts w:asciiTheme="majorBidi" w:hAnsiTheme="majorBidi" w:cstheme="majorBidi" w:hint="cs"/>
+          <w:sz w:val="28"/>
+          <w:szCs w:val="28"/>
+          <w:rtl/>
+        </w:rPr>
+        <w:t xml:space="preserve">בקטגוריית </w:t>
+      </w:r>
+      <w:r>
+        <w:rPr>
+          <w:rFonts w:asciiTheme="majorBidi" w:hAnsiTheme="majorBidi" w:cstheme="majorBidi" w:hint="cs"/>
+          <w:sz w:val="28"/>
+          <w:szCs w:val="28"/>
+          <w:rtl/>
+        </w:rPr>
+        <w:t>"</w:t>
+      </w:r>
+      <w:r>
+        <w:rPr>
+          <w:rFonts w:asciiTheme="majorBidi" w:hAnsiTheme="majorBidi" w:cstheme="majorBidi" w:hint="cs"/>
+          <w:sz w:val="28"/>
+          <w:szCs w:val="28"/>
+          <w:rtl/>
+        </w:rPr>
+        <w:t>פעילויות</w:t>
+      </w:r>
+      <w:r>
+        <w:rPr>
+          <w:rFonts w:asciiTheme="majorBidi" w:hAnsiTheme="majorBidi" w:cstheme="majorBidi" w:hint="cs"/>
+          <w:sz w:val="28"/>
+          <w:szCs w:val="28"/>
+          <w:rtl/>
+        </w:rPr>
+        <w:t xml:space="preserve">" ישנם דפים על רישום למשמרות, אירועים וקורסים הקשורים בעיקר לפעילות המתנדב ביחידה (משמרות ואירועים </w:t>
+      </w:r>
+      <w:r>
+        <w:rPr>
+          <w:rFonts w:asciiTheme="majorBidi" w:hAnsiTheme="majorBidi" w:cstheme="majorBidi"/>
+          <w:sz w:val="28"/>
+          <w:szCs w:val="28"/>
+          <w:rtl/>
+        </w:rPr>
+        <w:t>–</w:t>
+      </w:r>
+      <w:r>
+        <w:rPr>
+          <w:rFonts w:asciiTheme="majorBidi" w:hAnsiTheme="majorBidi" w:cstheme="majorBidi" w:hint="cs"/>
+          <w:sz w:val="28"/>
+          <w:szCs w:val="28"/>
+          <w:rtl/>
+        </w:rPr>
+        <w:t xml:space="preserve"> דביר, קורסים גיא).</w:t>
+      </w:r>
+    </w:p>
+    <w:p>
+      <w:pPr>
+        <w:bidi/>
+        <w:rPr>
+          <w:rFonts w:asciiTheme="majorBidi" w:hAnsiTheme="majorBidi" w:cstheme="majorBidi" w:hint="cs"/>
+          <w:sz w:val="28"/>
+          <w:szCs w:val="28"/>
+        </w:rPr>
+      </w:pPr>
+      <w:r>
+        <w:rPr>
+          <w:rFonts w:asciiTheme="majorBidi" w:hAnsiTheme="majorBidi" w:cs="Times New Roman"/>
+          <w:sz w:val="28"/>
+          <w:szCs w:val="28"/>
+          <w:rtl/>
+        </w:rPr>
+        <w:drawing>
+          <wp:inline distT="0" distB="0" distL="0" distR="0" wp14:anchorId="3DAB064F" wp14:editId="1BDF4F98">
+            <wp:extent cx="5486400" cy="1547495"/>
+            <wp:effectExtent l="0" t="0" r="0" b="0"/>
+            <wp:docPr id="33" name="תמונה 33"/>
+            <wp:cNvGraphicFramePr>
+              <a:graphicFrameLocks xmlns:a="http://schemas.openxmlformats.org/drawingml/2006/main" noChangeAspect="1"/>
+            </wp:cNvGraphicFramePr>
+            <a:graphic xmlns:a="http://schemas.openxmlformats.org/drawingml/2006/main">
+              <a:graphicData uri="http://schemas.openxmlformats.org/drawingml/2006/picture">
+                <pic:pic xmlns:pic="http://schemas.openxmlformats.org/drawingml/2006/picture">
+                  <pic:nvPicPr>
+                    <pic:cNvPr id="1" name=""/>
+                    <pic:cNvPicPr/>
+                  </pic:nvPicPr>
+                  <pic:blipFill>
+                    <a:blip r:embed="rId58"/>
+                    <a:stretch>
+                      <a:fillRect/>
+                    </a:stretch>
+                  </pic:blipFill>
+                  <pic:spPr>
+                    <a:xfrm>
+                      <a:off x="0" y="0"/>
+                      <a:ext cx="5486400" cy="1547495"/>
+                    </a:xfrm>
+                    <a:prstGeom prst="rect">
+                      <a:avLst/>
+                    </a:prstGeom>
+                  </pic:spPr>
+                </pic:pic>
+              </a:graphicData>
+            </a:graphic>
+          </wp:inline>
+        </w:drawing>
+      </w:r>
+    </w:p>
+    <w:p>
+      <w:pPr>
+        <w:bidi/>
+        <w:rPr>
+          <w:rFonts w:asciiTheme="majorBidi" w:hAnsiTheme="majorBidi" w:cstheme="majorBidi"/>
+          <w:sz w:val="28"/>
+          <w:szCs w:val="28"/>
+          <w:rtl/>
+        </w:rPr>
+      </w:pPr>
+    </w:p>
+    <w:p>
+      <w:pPr>
+        <w:bidi/>
+        <w:rPr>
+          <w:rFonts w:asciiTheme="majorBidi" w:hAnsiTheme="majorBidi" w:cstheme="majorBidi"/>
+          <w:sz w:val="28"/>
+          <w:szCs w:val="28"/>
+          <w:rtl/>
+        </w:rPr>
+      </w:pPr>
+    </w:p>
+    <w:p>
+      <w:pPr>
+        <w:bidi/>
+        <w:rPr>
+          <w:rFonts w:asciiTheme="majorBidi" w:hAnsiTheme="majorBidi" w:cstheme="majorBidi"/>
+          <w:sz w:val="28"/>
+          <w:szCs w:val="28"/>
+          <w:rtl/>
+        </w:rPr>
+      </w:pPr>
+    </w:p>
+    <w:p>
+      <w:pPr>
+        <w:bidi/>
+        <w:rPr>
+          <w:rFonts w:asciiTheme="majorBidi" w:hAnsiTheme="majorBidi" w:cstheme="majorBidi"/>
+          <w:sz w:val="28"/>
+          <w:szCs w:val="28"/>
+          <w:rtl/>
+        </w:rPr>
+      </w:pPr>
+      <w:r>
+        <w:rPr>
+          <w:rFonts w:asciiTheme="majorBidi" w:hAnsiTheme="majorBidi" w:cs="Times New Roman"/>
+          <w:sz w:val="28"/>
+          <w:szCs w:val="28"/>
+          <w:rtl/>
+        </w:rPr>
+        <w:lastRenderedPageBreak/>
+        <w:drawing>
+          <wp:anchor distT="0" distB="0" distL="114300" distR="114300" simplePos="0" relativeHeight="251594752" behindDoc="0" locked="0" layoutInCell="1" allowOverlap="1">
+            <wp:simplePos x="0" y="0"/>
+            <wp:positionH relativeFrom="column">
+              <wp:posOffset>-1143000</wp:posOffset>
+            </wp:positionH>
+            <wp:positionV relativeFrom="paragraph">
+              <wp:posOffset>361950</wp:posOffset>
+            </wp:positionV>
+            <wp:extent cx="7763510" cy="3096260"/>
+            <wp:effectExtent l="0" t="0" r="8890" b="8890"/>
+            <wp:wrapTopAndBottom/>
+            <wp:docPr id="34" name="תמונה 34"/>
+            <wp:cNvGraphicFramePr>
+              <a:graphicFrameLocks xmlns:a="http://schemas.openxmlformats.org/drawingml/2006/main" noChangeAspect="1"/>
+            </wp:cNvGraphicFramePr>
+            <a:graphic xmlns:a="http://schemas.openxmlformats.org/drawingml/2006/main">
+              <a:graphicData uri="http://schemas.openxmlformats.org/drawingml/2006/picture">
+                <pic:pic xmlns:pic="http://schemas.openxmlformats.org/drawingml/2006/picture">
+                  <pic:nvPicPr>
+                    <pic:cNvPr id="1" name=""/>
+                    <pic:cNvPicPr/>
+                  </pic:nvPicPr>
+                  <pic:blipFill>
+                    <a:blip r:embed="rId59" cstate="print">
+                      <a:extLst>
+                        <a:ext uri="{28A0092B-C50C-407E-A947-70E740481C1C}">
+                          <a14:useLocalDpi xmlns:a14="http://schemas.microsoft.com/office/drawing/2010/main" val="0"/>
+                        </a:ext>
+                      </a:extLst>
+                    </a:blip>
+                    <a:stretch>
+                      <a:fillRect/>
+                    </a:stretch>
+                  </pic:blipFill>
+                  <pic:spPr>
+                    <a:xfrm>
+                      <a:off x="0" y="0"/>
+                      <a:ext cx="7763510" cy="3096260"/>
+                    </a:xfrm>
+                    <a:prstGeom prst="rect">
+                      <a:avLst/>
+                    </a:prstGeom>
+                  </pic:spPr>
+                </pic:pic>
+              </a:graphicData>
+            </a:graphic>
+            <wp14:sizeRelH relativeFrom="page">
+              <wp14:pctWidth>0</wp14:pctWidth>
+            </wp14:sizeRelH>
+            <wp14:sizeRelV relativeFrom="page">
+              <wp14:pctHeight>0</wp14:pctHeight>
+            </wp14:sizeRelV>
+          </wp:anchor>
+        </w:drawing>
+      </w:r>
+      <w:r>
+        <w:rPr>
+          <w:rFonts w:asciiTheme="majorBidi" w:hAnsiTheme="majorBidi" w:cstheme="majorBidi" w:hint="cs"/>
+          <w:sz w:val="28"/>
+          <w:szCs w:val="28"/>
+          <w:rtl/>
+        </w:rPr>
+        <w:t>אם נבחר בתווית "אירועים" נגיע לדף הבא:</w:t>
+      </w:r>
+    </w:p>
+    <w:p>
+      <w:pPr>
+        <w:bidi/>
+        <w:rPr>
+          <w:rFonts w:asciiTheme="majorBidi" w:hAnsiTheme="majorBidi" w:cstheme="majorBidi"/>
+          <w:sz w:val="28"/>
+          <w:szCs w:val="28"/>
+          <w:rtl/>
+        </w:rPr>
+      </w:pPr>
+      <w:r>
+        <w:rPr>
+          <w:rFonts w:asciiTheme="majorBidi" w:hAnsiTheme="majorBidi" w:cstheme="majorBidi" w:hint="cs"/>
+          <w:sz w:val="28"/>
+          <w:szCs w:val="28"/>
+          <w:rtl/>
+        </w:rPr>
+        <w:t>בדף זה יש למשתמש אפשרות לראות אילו פעילויות מתוכננות ולאילו פעילויות נרשם. באפשרותו גם להירשם לפעילות חדשה או לבטל את הגעתו לפעילות שנרשם אליה בעבר.</w:t>
+      </w:r>
+    </w:p>
+    <w:p>
+      <w:pPr>
+        <w:bidi/>
+        <w:rPr>
+          <w:rFonts w:asciiTheme="majorBidi" w:hAnsiTheme="majorBidi" w:cstheme="majorBidi" w:hint="cs"/>
+          <w:sz w:val="28"/>
+          <w:szCs w:val="28"/>
+          <w:rtl/>
+        </w:rPr>
+      </w:pPr>
+      <w:r>
+        <w:rPr>
+          <w:rFonts w:asciiTheme="majorBidi" w:hAnsiTheme="majorBidi" w:cs="Times New Roman"/>
+          <w:sz w:val="28"/>
+          <w:szCs w:val="28"/>
+          <w:rtl/>
+        </w:rPr>
+        <w:drawing>
+          <wp:anchor distT="0" distB="0" distL="114300" distR="114300" simplePos="0" relativeHeight="251632640" behindDoc="0" locked="0" layoutInCell="1" allowOverlap="1">
+            <wp:simplePos x="0" y="0"/>
+            <wp:positionH relativeFrom="column">
+              <wp:posOffset>-1143000</wp:posOffset>
+            </wp:positionH>
+            <wp:positionV relativeFrom="paragraph">
+              <wp:posOffset>908649</wp:posOffset>
+            </wp:positionV>
+            <wp:extent cx="7771765" cy="3907155"/>
+            <wp:effectExtent l="0" t="0" r="635" b="0"/>
+            <wp:wrapTopAndBottom/>
+            <wp:docPr id="43" name="תמונה 43"/>
+            <wp:cNvGraphicFramePr>
+              <a:graphicFrameLocks xmlns:a="http://schemas.openxmlformats.org/drawingml/2006/main" noChangeAspect="1"/>
+            </wp:cNvGraphicFramePr>
+            <a:graphic xmlns:a="http://schemas.openxmlformats.org/drawingml/2006/main">
+              <a:graphicData uri="http://schemas.openxmlformats.org/drawingml/2006/picture">
+                <pic:pic xmlns:pic="http://schemas.openxmlformats.org/drawingml/2006/picture">
+                  <pic:nvPicPr>
+                    <pic:cNvPr id="1" name=""/>
+                    <pic:cNvPicPr/>
+                  </pic:nvPicPr>
+                  <pic:blipFill>
+                    <a:blip r:embed="rId60" cstate="print">
+                      <a:extLst>
+                        <a:ext uri="{28A0092B-C50C-407E-A947-70E740481C1C}">
+                          <a14:useLocalDpi xmlns:a14="http://schemas.microsoft.com/office/drawing/2010/main" val="0"/>
+                        </a:ext>
+                      </a:extLst>
+                    </a:blip>
+                    <a:stretch>
+                      <a:fillRect/>
+                    </a:stretch>
+                  </pic:blipFill>
+                  <pic:spPr>
+                    <a:xfrm>
+                      <a:off x="0" y="0"/>
+                      <a:ext cx="7771765" cy="3907155"/>
+                    </a:xfrm>
+                    <a:prstGeom prst="rect">
+                      <a:avLst/>
+                    </a:prstGeom>
+                  </pic:spPr>
+                </pic:pic>
+              </a:graphicData>
+            </a:graphic>
+            <wp14:sizeRelH relativeFrom="page">
+              <wp14:pctWidth>0</wp14:pctWidth>
+            </wp14:sizeRelH>
+            <wp14:sizeRelV relativeFrom="page">
+              <wp14:pctHeight>0</wp14:pctHeight>
+            </wp14:sizeRelV>
+          </wp:anchor>
+        </w:drawing>
+      </w:r>
+      <w:r>
+        <w:rPr>
+          <w:rFonts w:asciiTheme="majorBidi" w:hAnsiTheme="majorBidi" w:cstheme="majorBidi"/>
+          <w:sz w:val="28"/>
+          <w:szCs w:val="28"/>
+          <w:rtl/>
+        </w:rPr>
+        <w:br/>
+      </w:r>
+      <w:r>
+        <w:rPr>
+          <w:rFonts w:asciiTheme="majorBidi" w:hAnsiTheme="majorBidi" w:cstheme="majorBidi" w:hint="cs"/>
+          <w:sz w:val="28"/>
+          <w:szCs w:val="28"/>
+          <w:rtl/>
+        </w:rPr>
+        <w:t xml:space="preserve">כמו כן גם בדף המשמרות שהפתח על ידי לחיצה על התווית "משמרות", ישנם פונקציות וטבלאות מאותו הסוג : </w:t>
+      </w:r>
+    </w:p>
+    <w:p>
+      <w:pPr>
+        <w:bidi/>
+        <w:rPr>
+          <w:rFonts w:asciiTheme="majorBidi" w:hAnsiTheme="majorBidi" w:cstheme="majorBidi"/>
+          <w:sz w:val="28"/>
+          <w:szCs w:val="28"/>
+          <w:rtl/>
+        </w:rPr>
+      </w:pPr>
+      <w:r>
+        <w:rPr>
+          <w:rFonts w:asciiTheme="majorBidi" w:hAnsiTheme="majorBidi" w:cstheme="majorBidi" w:hint="cs"/>
+          <w:sz w:val="28"/>
+          <w:szCs w:val="28"/>
+          <w:rtl/>
+        </w:rPr>
+        <w:lastRenderedPageBreak/>
+        <w:t>כאשר המשתמש ילחץ על הקטגוריה "אחר"</w:t>
+      </w:r>
+      <w:r>
+        <w:rPr>
+          <w:rFonts w:asciiTheme="majorBidi" w:hAnsiTheme="majorBidi" w:cstheme="majorBidi" w:hint="cs"/>
+          <w:sz w:val="28"/>
+          <w:szCs w:val="28"/>
+          <w:rtl/>
+        </w:rPr>
+        <w:t xml:space="preserve"> תופיע</w:t>
+      </w:r>
+      <w:r>
+        <w:rPr>
+          <w:rFonts w:asciiTheme="majorBidi" w:hAnsiTheme="majorBidi" w:cstheme="majorBidi" w:hint="cs"/>
+          <w:sz w:val="28"/>
+          <w:szCs w:val="28"/>
+          <w:rtl/>
+        </w:rPr>
+        <w:t xml:space="preserve"> לו התווית הבאה:</w:t>
+      </w:r>
+    </w:p>
+    <w:p>
+      <w:pPr>
+        <w:bidi/>
+        <w:rPr>
+          <w:rFonts w:asciiTheme="majorBidi" w:hAnsiTheme="majorBidi" w:cstheme="majorBidi" w:hint="cs"/>
+          <w:sz w:val="28"/>
+          <w:szCs w:val="28"/>
+        </w:rPr>
+      </w:pPr>
+      <w:r>
+        <w:rPr>
+          <w:rFonts w:asciiTheme="majorBidi" w:hAnsiTheme="majorBidi" w:cs="Times New Roman"/>
+          <w:sz w:val="28"/>
+          <w:szCs w:val="28"/>
+          <w:rtl/>
+        </w:rPr>
+        <w:drawing>
+          <wp:inline distT="0" distB="0" distL="0" distR="0" wp14:anchorId="12502D7D" wp14:editId="497DB928">
+            <wp:extent cx="5486400" cy="1551305"/>
+            <wp:effectExtent l="0" t="0" r="0" b="0"/>
+            <wp:docPr id="44" name="תמונה 44"/>
+            <wp:cNvGraphicFramePr>
+              <a:graphicFrameLocks xmlns:a="http://schemas.openxmlformats.org/drawingml/2006/main" noChangeAspect="1"/>
+            </wp:cNvGraphicFramePr>
+            <a:graphic xmlns:a="http://schemas.openxmlformats.org/drawingml/2006/main">
+              <a:graphicData uri="http://schemas.openxmlformats.org/drawingml/2006/picture">
+                <pic:pic xmlns:pic="http://schemas.openxmlformats.org/drawingml/2006/picture">
+                  <pic:nvPicPr>
+                    <pic:cNvPr id="1" name=""/>
+                    <pic:cNvPicPr/>
+                  </pic:nvPicPr>
+                  <pic:blipFill>
+                    <a:blip r:embed="rId61"/>
+                    <a:stretch>
+                      <a:fillRect/>
+                    </a:stretch>
+                  </pic:blipFill>
+                  <pic:spPr>
+                    <a:xfrm>
+                      <a:off x="0" y="0"/>
+                      <a:ext cx="5486400" cy="1551305"/>
+                    </a:xfrm>
+                    <a:prstGeom prst="rect">
+                      <a:avLst/>
+                    </a:prstGeom>
+                  </pic:spPr>
+                </pic:pic>
+              </a:graphicData>
+            </a:graphic>
+          </wp:inline>
+        </w:drawing>
+      </w:r>
+    </w:p>
+    <w:p>
+      <w:pPr>
+        <w:bidi/>
+        <w:rPr>
+          <w:rFonts w:asciiTheme="majorBidi" w:hAnsiTheme="majorBidi" w:cstheme="majorBidi"/>
+          <w:sz w:val="28"/>
+          <w:szCs w:val="28"/>
+          <w:rtl/>
+        </w:rPr>
+      </w:pPr>
+      <w:r>
+        <w:rPr>
+          <w:rFonts w:asciiTheme="majorBidi" w:hAnsiTheme="majorBidi" w:cstheme="majorBidi" w:hint="cs"/>
+          <w:sz w:val="28"/>
+          <w:szCs w:val="28"/>
+          <w:rtl/>
+        </w:rPr>
+        <w:t xml:space="preserve">"מדיה" בדף המדיה המשתמש יוכל </w:t>
+      </w:r>
+      <w:r>
+        <w:rPr>
+          <w:rFonts w:asciiTheme="majorBidi" w:hAnsiTheme="majorBidi" w:cs="Times New Roman"/>
+          <w:sz w:val="28"/>
+          <w:szCs w:val="28"/>
+          <w:rtl/>
+        </w:rPr>
+        <w:t>לצפות בתמונות, סרטונים, קטעי אודיו ומסמכים אחרים הקשורים ליחידה</w:t>
+      </w:r>
+      <w:r>
+        <w:rPr>
+          <w:rFonts w:asciiTheme="majorBidi" w:hAnsiTheme="majorBidi" w:cstheme="majorBidi" w:hint="cs"/>
+          <w:sz w:val="28"/>
+          <w:szCs w:val="28"/>
+          <w:rtl/>
+        </w:rPr>
+        <w:t>.</w:t>
+      </w:r>
+    </w:p>
+    <w:p>
+      <w:pPr>
+        <w:bidi/>
+        <w:rPr>
+          <w:rFonts w:asciiTheme="majorBidi" w:hAnsiTheme="majorBidi" w:cstheme="majorBidi"/>
+          <w:sz w:val="28"/>
+          <w:szCs w:val="28"/>
+          <w:u w:val="single"/>
+          <w:rtl/>
+        </w:rPr>
+      </w:pPr>
+    </w:p>
+    <w:p>
+      <w:pPr>
+        <w:bidi/>
+        <w:rPr>
+          <w:rFonts w:asciiTheme="majorBidi" w:hAnsiTheme="majorBidi" w:cstheme="majorBidi"/>
+          <w:sz w:val="28"/>
+          <w:szCs w:val="28"/>
+          <w:u w:val="single"/>
+          <w:rtl/>
+        </w:rPr>
+      </w:pPr>
+    </w:p>
+    <w:p>
+      <w:pPr>
+        <w:bidi/>
+        <w:rPr>
+          <w:rFonts w:asciiTheme="majorBidi" w:hAnsiTheme="majorBidi" w:cstheme="majorBidi"/>
+          <w:sz w:val="28"/>
+          <w:szCs w:val="28"/>
+          <w:u w:val="single"/>
+          <w:rtl/>
+        </w:rPr>
+      </w:pPr>
+    </w:p>
+    <w:p>
+      <w:pPr>
+        <w:bidi/>
+        <w:rPr>
+          <w:rFonts w:asciiTheme="majorBidi" w:hAnsiTheme="majorBidi" w:cstheme="majorBidi"/>
+          <w:sz w:val="28"/>
+          <w:szCs w:val="28"/>
+          <w:u w:val="single"/>
+          <w:rtl/>
+        </w:rPr>
+      </w:pPr>
+    </w:p>
+    <w:p>
+      <w:pPr>
+        <w:bidi/>
+        <w:rPr>
+          <w:rFonts w:asciiTheme="majorBidi" w:hAnsiTheme="majorBidi" w:cstheme="majorBidi"/>
+          <w:sz w:val="28"/>
+          <w:szCs w:val="28"/>
+          <w:u w:val="single"/>
+          <w:rtl/>
+        </w:rPr>
+      </w:pPr>
+    </w:p>
+    <w:p>
+      <w:pPr>
+        <w:bidi/>
+        <w:rPr>
+          <w:rFonts w:asciiTheme="majorBidi" w:hAnsiTheme="majorBidi" w:cstheme="majorBidi"/>
+          <w:sz w:val="28"/>
+          <w:szCs w:val="28"/>
+          <w:u w:val="single"/>
+          <w:rtl/>
+        </w:rPr>
+      </w:pPr>
+    </w:p>
+    <w:p>
+      <w:pPr>
+        <w:bidi/>
+        <w:rPr>
+          <w:rFonts w:asciiTheme="majorBidi" w:hAnsiTheme="majorBidi" w:cstheme="majorBidi"/>
+          <w:sz w:val="28"/>
+          <w:szCs w:val="28"/>
+          <w:u w:val="single"/>
+          <w:rtl/>
+        </w:rPr>
+      </w:pPr>
+    </w:p>
+    <w:p>
+      <w:pPr>
+        <w:bidi/>
+        <w:rPr>
+          <w:rFonts w:asciiTheme="majorBidi" w:hAnsiTheme="majorBidi" w:cstheme="majorBidi"/>
+          <w:sz w:val="28"/>
+          <w:szCs w:val="28"/>
+          <w:u w:val="single"/>
+          <w:rtl/>
+        </w:rPr>
+      </w:pPr>
+    </w:p>
+    <w:p>
+      <w:pPr>
+        <w:bidi/>
+        <w:rPr>
+          <w:rFonts w:asciiTheme="majorBidi" w:hAnsiTheme="majorBidi" w:cstheme="majorBidi"/>
+          <w:sz w:val="28"/>
+          <w:szCs w:val="28"/>
+          <w:u w:val="single"/>
+          <w:rtl/>
+        </w:rPr>
+      </w:pPr>
+    </w:p>
+    <w:p>
+      <w:pPr>
+        <w:bidi/>
+        <w:rPr>
+          <w:rFonts w:asciiTheme="majorBidi" w:hAnsiTheme="majorBidi" w:cstheme="majorBidi"/>
+          <w:sz w:val="28"/>
+          <w:szCs w:val="28"/>
+          <w:u w:val="single"/>
+          <w:rtl/>
+        </w:rPr>
+      </w:pPr>
+    </w:p>
+    <w:p>
+      <w:pPr>
+        <w:bidi/>
+        <w:rPr>
+          <w:rFonts w:asciiTheme="majorBidi" w:hAnsiTheme="majorBidi" w:cstheme="majorBidi"/>
+          <w:sz w:val="28"/>
+          <w:szCs w:val="28"/>
+          <w:u w:val="single"/>
+          <w:rtl/>
+        </w:rPr>
+      </w:pPr>
+    </w:p>
+    <w:p>
+      <w:pPr>
+        <w:bidi/>
+        <w:rPr>
+          <w:rFonts w:asciiTheme="majorBidi" w:hAnsiTheme="majorBidi" w:cstheme="majorBidi"/>
+          <w:sz w:val="28"/>
+          <w:szCs w:val="28"/>
+          <w:u w:val="single"/>
+          <w:rtl/>
+        </w:rPr>
+      </w:pPr>
+    </w:p>
+    <w:p>
+      <w:pPr>
+        <w:bidi/>
+        <w:rPr>
+          <w:rFonts w:asciiTheme="majorBidi" w:hAnsiTheme="majorBidi" w:cstheme="majorBidi"/>
+          <w:sz w:val="28"/>
+          <w:szCs w:val="28"/>
+          <w:u w:val="single"/>
+          <w:rtl/>
+        </w:rPr>
+      </w:pPr>
+    </w:p>
+    <w:p>
+      <w:pPr>
+        <w:bidi/>
+        <w:rPr>
+          <w:rFonts w:asciiTheme="majorBidi" w:hAnsiTheme="majorBidi" w:cstheme="majorBidi"/>
+          <w:sz w:val="28"/>
+          <w:szCs w:val="28"/>
+          <w:u w:val="single"/>
+          <w:rtl/>
+        </w:rPr>
+      </w:pPr>
+    </w:p>
+    <w:p>
+      <w:pPr>
+        <w:bidi/>
+        <w:rPr>
+          <w:rFonts w:asciiTheme="majorBidi" w:hAnsiTheme="majorBidi" w:cstheme="majorBidi"/>
+          <w:sz w:val="28"/>
+          <w:szCs w:val="28"/>
+          <w:u w:val="single"/>
+          <w:rtl/>
+        </w:rPr>
+      </w:pPr>
+    </w:p>
+    <w:p>
+      <w:pPr>
+        <w:bidi/>
+        <w:rPr>
+          <w:rFonts w:asciiTheme="majorBidi" w:hAnsiTheme="majorBidi" w:cstheme="majorBidi"/>
+          <w:sz w:val="28"/>
+          <w:szCs w:val="28"/>
+          <w:u w:val="single"/>
+          <w:rtl/>
+        </w:rPr>
+      </w:pPr>
+    </w:p>
+    <w:p>
+      <w:pPr>
+        <w:bidi/>
+        <w:rPr>
+          <w:rFonts w:asciiTheme="majorBidi" w:hAnsiTheme="majorBidi" w:cstheme="majorBidi"/>
+          <w:sz w:val="28"/>
+          <w:szCs w:val="28"/>
+          <w:u w:val="single"/>
+          <w:rtl/>
+        </w:rPr>
+      </w:pPr>
+    </w:p>
+    <w:p>
+      <w:pPr>
+        <w:bidi/>
+        <w:rPr>
+          <w:rFonts w:asciiTheme="majorBidi" w:hAnsiTheme="majorBidi" w:cstheme="majorBidi"/>
+          <w:sz w:val="28"/>
+          <w:szCs w:val="28"/>
+          <w:u w:val="single"/>
+          <w:rtl/>
+        </w:rPr>
+      </w:pPr>
+    </w:p>
+    <w:p>
+      <w:pPr>
+        <w:pStyle w:val="1"/>
+        <w:bidi/>
+        <w:rPr>
+          <w:rFonts w:asciiTheme="majorBidi" w:hAnsiTheme="majorBidi"/>
+          <w:color w:val="auto"/>
+          <w:sz w:val="28"/>
+          <w:szCs w:val="28"/>
+          <w:u w:val="single"/>
+          <w:rtl/>
+        </w:rPr>
+      </w:pPr>
+      <w:bookmarkStart w:id="48" w:name="_Toc513486043"/>
+      <w:r>
+        <w:rPr>
+          <w:rStyle w:val="10"/>
+          <w:rFonts w:hint="cs"/>
+          <w:color w:val="auto"/>
+          <w:u w:val="single"/>
+          <w:rtl/>
+        </w:rPr>
+        <w:lastRenderedPageBreak/>
+        <w:t>מדריך למ</w:t>
+      </w:r>
+      <w:r>
+        <w:rPr>
+          <w:rStyle w:val="10"/>
+          <w:rFonts w:hint="cs"/>
+          <w:color w:val="auto"/>
+          <w:u w:val="single"/>
+          <w:rtl/>
+        </w:rPr>
+        <w:t>נהל</w:t>
+      </w:r>
+      <w:r>
+        <w:rPr>
+          <w:rFonts w:asciiTheme="majorBidi" w:hAnsiTheme="majorBidi" w:hint="cs"/>
+          <w:color w:val="auto"/>
+          <w:sz w:val="28"/>
+          <w:szCs w:val="28"/>
           <w:u w:val="single"/>
           <w:rtl/>
         </w:rPr>
         <w:t>:</w:t>
       </w:r>
+      <w:bookmarkEnd w:id="48"/>
     </w:p>
     <w:p>
       <w:pPr>
@@ -11236,7 +15279,7 @@
           <w:szCs w:val="28"/>
           <w:rtl/>
         </w:rPr>
-        <w:t>תחילה יש להתחבר לאתר עם השמם משתמש והסיסמא המיועדים למתנדב</w:t>
+        <w:t>תחילה יש להתחבר לאתר עם שם המשתמש והסיסמא המיועדים למ</w:t>
       </w:r>
       <w:r>
         <w:rPr>
@@ -11245,7 +15288,7 @@
           <w:szCs w:val="28"/>
           <w:rtl/>
         </w:rPr>
-        <w:t>.</w:t>
+        <w:t>נהל</w:t>
       </w:r>
     </w:p>
     <w:p>
@@ -11255,23 +15298,61 @@
           <w:rFonts w:asciiTheme="majorBidi" w:hAnsiTheme="majorBidi" w:cstheme="majorBidi"/>
           <w:sz w:val="28"/>
           <w:szCs w:val="28"/>
-          <w:rtl/>
-        </w:rPr>
-      </w:pPr>
-      <w:bookmarkStart w:id="15" w:name="_GoBack"/>
-      <w:bookmarkEnd w:id="15"/>
-    </w:p>
-    <w:p>
-      <w:pPr>
-        <w:bidi/>
+          <w:u w:val="single"/>
+          <w:rtl/>
+        </w:rPr>
+      </w:pPr>
+      <w:r>
         <w:rPr>
           <w:rFonts w:asciiTheme="majorBidi" w:hAnsiTheme="majorBidi" w:cstheme="majorBidi"/>
-          <w:sz w:val="28"/>
-          <w:szCs w:val="28"/>
-          <w:u w:val="single"/>
-          <w:rtl/>
-        </w:rPr>
-      </w:pPr>
+          <w:noProof/>
+          <w:sz w:val="28"/>
+          <w:szCs w:val="28"/>
+          <w:u w:val="single"/>
+          <w:rtl/>
+        </w:rPr>
+        <w:drawing>
+          <wp:inline distT="0" distB="0" distL="0" distR="0" wp14:anchorId="0188BD2F" wp14:editId="75CE6333">
+            <wp:extent cx="5987287" cy="3604846"/>
+            <wp:effectExtent l="0" t="0" r="0" b="0"/>
+            <wp:docPr id="49" name="Picture 8"/>
+            <wp:cNvGraphicFramePr>
+              <a:graphicFrameLocks xmlns:a="http://schemas.openxmlformats.org/drawingml/2006/main" noChangeAspect="1"/>
+            </wp:cNvGraphicFramePr>
+            <a:graphic xmlns:a="http://schemas.openxmlformats.org/drawingml/2006/main">
+              <a:graphicData uri="http://schemas.openxmlformats.org/drawingml/2006/picture">
+                <pic:pic xmlns:pic="http://schemas.openxmlformats.org/drawingml/2006/picture">
+                  <pic:nvPicPr>
+                    <pic:cNvPr id="8" name="1.PNG"/>
+                    <pic:cNvPicPr/>
+                  </pic:nvPicPr>
+                  <pic:blipFill>
+                    <a:blip r:embed="rId54" cstate="print">
+                      <a:extLst>
+                        <a:ext uri="{28A0092B-C50C-407E-A947-70E740481C1C}">
+                          <a14:useLocalDpi xmlns:a14="http://schemas.microsoft.com/office/drawing/2010/main" val="0"/>
+                        </a:ext>
+                      </a:extLst>
+                    </a:blip>
+                    <a:stretch>
+                      <a:fillRect/>
+                    </a:stretch>
+                  </pic:blipFill>
+                  <pic:spPr>
+                    <a:xfrm>
+                      <a:off x="0" y="0"/>
+                      <a:ext cx="6005163" cy="3615609"/>
+                    </a:xfrm>
+                    <a:prstGeom prst="rect">
+                      <a:avLst/>
+                    </a:prstGeom>
+                  </pic:spPr>
+                </pic:pic>
+              </a:graphicData>
+            </a:graphic>
+          </wp:inline>
+        </w:drawing>
+      </w:r>
     </w:p>
     <w:p>
       <w:pPr>
@@ -11284,30 +15365,166 @@
           <w:rtl/>
         </w:rPr>
       </w:pPr>
-    </w:p>
-    <w:p>
-      <w:pPr>
-        <w:bidi/>
+      <w:r>
+        <w:rPr>
+          <w:rFonts w:asciiTheme="majorBidi" w:hAnsiTheme="majorBidi" w:cs="Times New Roman"/>
+          <w:sz w:val="28"/>
+          <w:szCs w:val="28"/>
+          <w:u w:val="single"/>
+          <w:rtl/>
+        </w:rPr>
+        <w:drawing>
+          <wp:anchor distT="0" distB="0" distL="114300" distR="114300" simplePos="0" relativeHeight="251646976" behindDoc="0" locked="0" layoutInCell="1" allowOverlap="1">
+            <wp:simplePos x="0" y="0"/>
+            <wp:positionH relativeFrom="column">
+              <wp:posOffset>-918845</wp:posOffset>
+            </wp:positionH>
+            <wp:positionV relativeFrom="paragraph">
+              <wp:posOffset>324485</wp:posOffset>
+            </wp:positionV>
+            <wp:extent cx="7392670" cy="1535430"/>
+            <wp:effectExtent l="0" t="0" r="0" b="7620"/>
+            <wp:wrapTopAndBottom/>
+            <wp:docPr id="60" name="תמונה 60"/>
+            <wp:cNvGraphicFramePr>
+              <a:graphicFrameLocks xmlns:a="http://schemas.openxmlformats.org/drawingml/2006/main" noChangeAspect="1"/>
+            </wp:cNvGraphicFramePr>
+            <a:graphic xmlns:a="http://schemas.openxmlformats.org/drawingml/2006/main">
+              <a:graphicData uri="http://schemas.openxmlformats.org/drawingml/2006/picture">
+                <pic:pic xmlns:pic="http://schemas.openxmlformats.org/drawingml/2006/picture">
+                  <pic:nvPicPr>
+                    <pic:cNvPr id="1" name=""/>
+                    <pic:cNvPicPr/>
+                  </pic:nvPicPr>
+                  <pic:blipFill>
+                    <a:blip r:embed="rId62">
+                      <a:extLst>
+                        <a:ext uri="{28A0092B-C50C-407E-A947-70E740481C1C}">
+                          <a14:useLocalDpi xmlns:a14="http://schemas.microsoft.com/office/drawing/2010/main" val="0"/>
+                        </a:ext>
+                      </a:extLst>
+                    </a:blip>
+                    <a:stretch>
+                      <a:fillRect/>
+                    </a:stretch>
+                  </pic:blipFill>
+                  <pic:spPr>
+                    <a:xfrm>
+                      <a:off x="0" y="0"/>
+                      <a:ext cx="7392670" cy="1535430"/>
+                    </a:xfrm>
+                    <a:prstGeom prst="rect">
+                      <a:avLst/>
+                    </a:prstGeom>
+                  </pic:spPr>
+                </pic:pic>
+              </a:graphicData>
+            </a:graphic>
+            <wp14:sizeRelH relativeFrom="page">
+              <wp14:pctWidth>0</wp14:pctWidth>
+            </wp14:sizeRelH>
+            <wp14:sizeRelV relativeFrom="page">
+              <wp14:pctHeight>0</wp14:pctHeight>
+            </wp14:sizeRelV>
+          </wp:anchor>
+        </w:drawing>
+      </w:r>
+      <w:r>
+        <w:rPr>
+          <w:rFonts w:asciiTheme="majorBidi" w:hAnsiTheme="majorBidi" w:cstheme="majorBidi" w:hint="cs"/>
+          <w:sz w:val="28"/>
+          <w:szCs w:val="28"/>
+          <w:rtl/>
+        </w:rPr>
+        <w:t>לאחר ההזדהות נפתחות אפשרויות חדשות</w:t>
+      </w:r>
+    </w:p>
+    <w:p>
+      <w:pPr>
+        <w:bidi/>
+        <w:rPr>
+          <w:rFonts w:asciiTheme="majorBidi" w:hAnsiTheme="majorBidi" w:cstheme="majorBidi" w:hint="cs"/>
+          <w:sz w:val="28"/>
+          <w:szCs w:val="28"/>
+          <w:u w:val="single"/>
+        </w:rPr>
+      </w:pPr>
+    </w:p>
+    <w:p>
+      <w:pPr>
+        <w:bidi/>
+        <w:rPr>
+          <w:rFonts w:asciiTheme="majorBidi" w:hAnsiTheme="majorBidi" w:cstheme="majorBidi" w:hint="cs"/>
+          <w:sz w:val="28"/>
+          <w:szCs w:val="28"/>
+          <w:rtl/>
+        </w:rPr>
+      </w:pPr>
+      <w:r>
+        <w:rPr>
+          <w:rFonts w:asciiTheme="majorBidi" w:hAnsiTheme="majorBidi" w:cstheme="majorBidi" w:hint="cs"/>
+          <w:sz w:val="28"/>
+          <w:szCs w:val="28"/>
+          <w:rtl/>
+        </w:rPr>
+        <w:t>כמו שניתן לראות למנהל ישנם עוד שני קטגוריות "ניהול פעילויות" ו-"ניהול מתנדבים".</w:t>
+      </w:r>
+    </w:p>
+    <w:p>
+      <w:pPr>
+        <w:bidi/>
+        <w:rPr>
+          <w:rFonts w:asciiTheme="majorBidi" w:hAnsiTheme="majorBidi" w:cstheme="majorBidi" w:hint="cs"/>
+          <w:sz w:val="28"/>
+          <w:szCs w:val="28"/>
+          <w:rtl/>
+        </w:rPr>
+      </w:pPr>
+      <w:r>
+        <w:rPr>
+          <w:rFonts w:asciiTheme="majorBidi" w:hAnsiTheme="majorBidi" w:cstheme="majorBidi" w:hint="cs"/>
+          <w:sz w:val="28"/>
+          <w:szCs w:val="28"/>
+          <w:rtl/>
+        </w:rPr>
+        <w:t xml:space="preserve">("ניהול מתנדבים" </w:t>
+      </w:r>
+      <w:r>
         <w:rPr>
           <w:rFonts w:asciiTheme="majorBidi" w:hAnsiTheme="majorBidi" w:cstheme="majorBidi"/>
           <w:sz w:val="28"/>
           <w:szCs w:val="28"/>
-          <w:u w:val="single"/>
-          <w:rtl/>
-        </w:rPr>
-      </w:pPr>
-    </w:p>
-    <w:p>
-      <w:pPr>
-        <w:bidi/>
+          <w:rtl/>
+        </w:rPr>
+        <w:t>–</w:t>
+      </w:r>
+      <w:r>
+        <w:rPr>
+          <w:rFonts w:asciiTheme="majorBidi" w:hAnsiTheme="majorBidi" w:cstheme="majorBidi" w:hint="cs"/>
+          <w:sz w:val="28"/>
+          <w:szCs w:val="28"/>
+          <w:rtl/>
+        </w:rPr>
+        <w:t xml:space="preserve"> גיא, "ניהול פעילויות" </w:t>
+      </w:r>
+      <w:r>
         <w:rPr>
           <w:rFonts w:asciiTheme="majorBidi" w:hAnsiTheme="majorBidi" w:cstheme="majorBidi"/>
           <w:sz w:val="28"/>
           <w:szCs w:val="28"/>
-          <w:u w:val="single"/>
-          <w:rtl/>
-        </w:rPr>
-      </w:pPr>
+          <w:rtl/>
+        </w:rPr>
+        <w:t>–</w:t>
+      </w:r>
+      <w:r>
+        <w:rPr>
+          <w:rFonts w:asciiTheme="majorBidi" w:hAnsiTheme="majorBidi" w:cstheme="majorBidi" w:hint="cs"/>
+          <w:sz w:val="28"/>
+          <w:szCs w:val="28"/>
+          <w:rtl/>
+        </w:rPr>
+        <w:t xml:space="preserve"> מתחלק ל3 תוויות [2 דביר ו-1 גיא]).</w:t>
+      </w:r>
     </w:p>
     <w:p>
       <w:pPr>
@@ -11316,7 +15533,6 @@
           <w:rFonts w:asciiTheme="majorBidi" w:hAnsiTheme="majorBidi" w:cstheme="majorBidi"/>
           <w:sz w:val="28"/>
           <w:szCs w:val="28"/>
-          <w:u w:val="single"/>
           <w:rtl/>
         </w:rPr>
       </w:pPr>
@@ -11328,10 +15544,38 @@
           <w:rFonts w:asciiTheme="majorBidi" w:hAnsiTheme="majorBidi" w:cstheme="majorBidi"/>
           <w:sz w:val="28"/>
           <w:szCs w:val="28"/>
-          <w:u w:val="single"/>
-          <w:rtl/>
-        </w:rPr>
-      </w:pPr>
+          <w:rtl/>
+        </w:rPr>
+      </w:pPr>
+      <w:r>
+        <w:rPr>
+          <w:rFonts w:asciiTheme="majorBidi" w:hAnsiTheme="majorBidi" w:cstheme="majorBidi" w:hint="cs"/>
+          <w:sz w:val="28"/>
+          <w:szCs w:val="28"/>
+          <w:rtl/>
+        </w:rPr>
+        <w:t xml:space="preserve">*ביכולתו של המנהל לעשות את </w:t>
+      </w:r>
+      <w:r>
+        <w:rPr>
+          <w:rFonts w:asciiTheme="majorBidi" w:hAnsiTheme="majorBidi" w:cstheme="majorBidi" w:hint="cs"/>
+          <w:b/>
+          <w:bCs/>
+          <w:sz w:val="28"/>
+          <w:szCs w:val="28"/>
+          <w:rtl/>
+        </w:rPr>
+        <w:t>כל</w:t>
+      </w:r>
+      <w:r>
+        <w:rPr>
+          <w:rFonts w:asciiTheme="majorBidi" w:hAnsiTheme="majorBidi" w:cstheme="majorBidi" w:hint="cs"/>
+          <w:sz w:val="28"/>
+          <w:szCs w:val="28"/>
+          <w:rtl/>
+        </w:rPr>
+        <w:t xml:space="preserve"> מה שמתנדב רגיל(משתמש רגיל) ביחידה יכול לעשות.</w:t>
+      </w:r>
     </w:p>
     <w:p>
       <w:pPr>
@@ -11340,7 +15584,6 @@
           <w:rFonts w:asciiTheme="majorBidi" w:hAnsiTheme="majorBidi" w:cstheme="majorBidi"/>
           <w:sz w:val="28"/>
           <w:szCs w:val="28"/>
-          <w:u w:val="single"/>
           <w:rtl/>
         </w:rPr>
       </w:pPr>
@@ -11352,22 +15595,37 @@
           <w:rFonts w:asciiTheme="majorBidi" w:hAnsiTheme="majorBidi" w:cstheme="majorBidi"/>
           <w:sz w:val="28"/>
           <w:szCs w:val="28"/>
-          <w:u w:val="single"/>
-          <w:rtl/>
-        </w:rPr>
-      </w:pPr>
-    </w:p>
-    <w:p>
-      <w:pPr>
-        <w:bidi/>
+          <w:rtl/>
+        </w:rPr>
+      </w:pPr>
+      <w:r>
+        <w:rPr>
+          <w:rFonts w:asciiTheme="majorBidi" w:hAnsiTheme="majorBidi" w:cstheme="majorBidi" w:hint="cs"/>
+          <w:sz w:val="28"/>
+          <w:szCs w:val="28"/>
+          <w:rtl/>
+        </w:rPr>
+        <w:lastRenderedPageBreak/>
+        <w:t xml:space="preserve">בקטגורית "ניהול פעילויות" ישנם 3 תוויות ("ניהול משמרות" ו-"ניהול אירועים" </w:t>
+      </w:r>
+      <w:r>
         <w:rPr>
           <w:rFonts w:asciiTheme="majorBidi" w:hAnsiTheme="majorBidi" w:cstheme="majorBidi"/>
           <w:sz w:val="28"/>
           <w:szCs w:val="28"/>
-          <w:u w:val="single"/>
-          <w:rtl/>
-        </w:rPr>
-      </w:pPr>
+          <w:rtl/>
+        </w:rPr>
+        <w:t>–</w:t>
+      </w:r>
+      <w:r>
+        <w:rPr>
+          <w:rFonts w:asciiTheme="majorBidi" w:hAnsiTheme="majorBidi" w:cstheme="majorBidi" w:hint="cs"/>
+          <w:sz w:val="28"/>
+          <w:szCs w:val="28"/>
+          <w:rtl/>
+        </w:rPr>
+        <w:t xml:space="preserve"> דביר, "ניהול קורסים" - גיא) :</w:t>
+      </w:r>
     </w:p>
     <w:p>
       <w:pPr>
@@ -11380,6 +15638,49 @@
           <w:rtl/>
         </w:rPr>
       </w:pPr>
+      <w:r>
+        <w:rPr>
+          <w:rFonts w:asciiTheme="majorBidi" w:hAnsiTheme="majorBidi" w:cs="Times New Roman"/>
+          <w:sz w:val="28"/>
+          <w:szCs w:val="28"/>
+          <w:rtl/>
+        </w:rPr>
+        <w:drawing>
+          <wp:inline distT="0" distB="0" distL="0" distR="0" wp14:anchorId="49EC8BD1" wp14:editId="2604EC0C">
+            <wp:extent cx="1790950" cy="1705213"/>
+            <wp:effectExtent l="0" t="0" r="0" b="9525"/>
+            <wp:docPr id="68" name="תמונה 68"/>
+            <wp:cNvGraphicFramePr>
+              <a:graphicFrameLocks xmlns:a="http://schemas.openxmlformats.org/drawingml/2006/main" noChangeAspect="1"/>
+            </wp:cNvGraphicFramePr>
+            <a:graphic xmlns:a="http://schemas.openxmlformats.org/drawingml/2006/main">
+              <a:graphicData uri="http://schemas.openxmlformats.org/drawingml/2006/picture">
+                <pic:pic xmlns:pic="http://schemas.openxmlformats.org/drawingml/2006/picture">
+                  <pic:nvPicPr>
+                    <pic:cNvPr id="1" name=""/>
+                    <pic:cNvPicPr/>
+                  </pic:nvPicPr>
+                  <pic:blipFill>
+                    <a:blip r:embed="rId63"/>
+                    <a:stretch>
+                      <a:fillRect/>
+                    </a:stretch>
+                  </pic:blipFill>
+                  <pic:spPr>
+                    <a:xfrm>
+                      <a:off x="0" y="0"/>
+                      <a:ext cx="1790950" cy="1705213"/>
+                    </a:xfrm>
+                    <a:prstGeom prst="rect">
+                      <a:avLst/>
+                    </a:prstGeom>
+                  </pic:spPr>
+                </pic:pic>
+              </a:graphicData>
+            </a:graphic>
+          </wp:inline>
+        </w:drawing>
+      </w:r>
     </w:p>
     <w:p>
       <w:pPr>
@@ -11388,10 +15689,81 @@
           <w:rFonts w:asciiTheme="majorBidi" w:hAnsiTheme="majorBidi" w:cstheme="majorBidi"/>
           <w:sz w:val="28"/>
           <w:szCs w:val="28"/>
-          <w:u w:val="single"/>
-          <w:rtl/>
-        </w:rPr>
-      </w:pPr>
+          <w:rtl/>
+        </w:rPr>
+      </w:pPr>
+      <w:r>
+        <w:rPr>
+          <w:rFonts w:asciiTheme="majorBidi" w:hAnsiTheme="majorBidi" w:cs="Times New Roman"/>
+          <w:sz w:val="28"/>
+          <w:szCs w:val="28"/>
+          <w:rtl/>
+        </w:rPr>
+        <w:drawing>
+          <wp:anchor distT="0" distB="0" distL="114300" distR="114300" simplePos="0" relativeHeight="251729920" behindDoc="1" locked="0" layoutInCell="1" allowOverlap="1">
+            <wp:simplePos x="0" y="0"/>
+            <wp:positionH relativeFrom="column">
+              <wp:posOffset>-1143000</wp:posOffset>
+            </wp:positionH>
+            <wp:positionV relativeFrom="paragraph">
+              <wp:posOffset>325120</wp:posOffset>
+            </wp:positionV>
+            <wp:extent cx="7771765" cy="4364355"/>
+            <wp:effectExtent l="0" t="0" r="635" b="0"/>
+            <wp:wrapTopAndBottom/>
+            <wp:docPr id="69" name="תמונה 69"/>
+            <wp:cNvGraphicFramePr>
+              <a:graphicFrameLocks xmlns:a="http://schemas.openxmlformats.org/drawingml/2006/main" noChangeAspect="1"/>
+            </wp:cNvGraphicFramePr>
+            <a:graphic xmlns:a="http://schemas.openxmlformats.org/drawingml/2006/main">
+              <a:graphicData uri="http://schemas.openxmlformats.org/drawingml/2006/picture">
+                <pic:pic xmlns:pic="http://schemas.openxmlformats.org/drawingml/2006/picture">
+                  <pic:nvPicPr>
+                    <pic:cNvPr id="1" name=""/>
+                    <pic:cNvPicPr/>
+                  </pic:nvPicPr>
+                  <pic:blipFill>
+                    <a:blip r:embed="rId64" cstate="print">
+                      <a:extLst>
+                        <a:ext uri="{28A0092B-C50C-407E-A947-70E740481C1C}">
+                          <a14:useLocalDpi xmlns:a14="http://schemas.microsoft.com/office/drawing/2010/main" val="0"/>
+                        </a:ext>
+                      </a:extLst>
+                    </a:blip>
+                    <a:stretch>
+                      <a:fillRect/>
+                    </a:stretch>
+                  </pic:blipFill>
+                  <pic:spPr>
+                    <a:xfrm>
+                      <a:off x="0" y="0"/>
+                      <a:ext cx="7771765" cy="4364355"/>
+                    </a:xfrm>
+                    <a:prstGeom prst="rect">
+                      <a:avLst/>
+                    </a:prstGeom>
+                  </pic:spPr>
+                </pic:pic>
+              </a:graphicData>
+            </a:graphic>
+            <wp14:sizeRelH relativeFrom="page">
+              <wp14:pctWidth>0</wp14:pctWidth>
+            </wp14:sizeRelH>
+            <wp14:sizeRelV relativeFrom="page">
+              <wp14:pctHeight>0</wp14:pctHeight>
+            </wp14:sizeRelV>
+          </wp:anchor>
+        </w:drawing>
+      </w:r>
+      <w:r>
+        <w:rPr>
+          <w:rFonts w:asciiTheme="majorBidi" w:hAnsiTheme="majorBidi" w:cstheme="majorBidi" w:hint="cs"/>
+          <w:sz w:val="28"/>
+          <w:szCs w:val="28"/>
+          <w:rtl/>
+        </w:rPr>
+        <w:t>כאשר המנהל ילחץ על התווית "ניהול אירועים" יפתח לו הדף הבא:</w:t>
+      </w:r>
     </w:p>
     <w:p>
       <w:pPr>
@@ -11400,10 +15772,18 @@
           <w:rFonts w:asciiTheme="majorBidi" w:hAnsiTheme="majorBidi" w:cstheme="majorBidi"/>
           <w:sz w:val="28"/>
           <w:szCs w:val="28"/>
-          <w:u w:val="single"/>
-          <w:rtl/>
-        </w:rPr>
-      </w:pPr>
+          <w:rtl/>
+        </w:rPr>
+      </w:pPr>
+      <w:r>
+        <w:rPr>
+          <w:rFonts w:asciiTheme="majorBidi" w:hAnsiTheme="majorBidi" w:cstheme="majorBidi" w:hint="cs"/>
+          <w:sz w:val="28"/>
+          <w:szCs w:val="28"/>
+          <w:rtl/>
+        </w:rPr>
+        <w:t xml:space="preserve">ביכולתו של המנהל לראות את כל הפעילויות ביחידתו ואת כל הפעילויות המתוכננות ביחידות האחרות(לדוגמה היחידה בכפר סבא). למנהל אפשרות להוסיף פעילות חדשה למאגר(בין אם מהיחידה המקבילה לה או הוספה ידנית של פעילות חדשה שלא קיימת ביחידה המקבילה). </w:t>
+      </w:r>
     </w:p>
     <w:p>
       <w:pPr>
@@ -11412,10 +15792,100 @@
           <w:rFonts w:asciiTheme="majorBidi" w:hAnsiTheme="majorBidi" w:cstheme="majorBidi"/>
           <w:sz w:val="28"/>
           <w:szCs w:val="28"/>
-          <w:u w:val="single"/>
-          <w:rtl/>
-        </w:rPr>
-      </w:pPr>
+          <w:rtl/>
+        </w:rPr>
+      </w:pPr>
+      <w:r>
+        <w:rPr>
+          <w:rFonts w:asciiTheme="majorBidi" w:hAnsiTheme="majorBidi" w:cs="Times New Roman"/>
+          <w:sz w:val="28"/>
+          <w:szCs w:val="28"/>
+          <w:rtl/>
+        </w:rPr>
+        <w:lastRenderedPageBreak/>
+        <w:drawing>
+          <wp:anchor distT="0" distB="0" distL="114300" distR="114300" simplePos="0" relativeHeight="251738112" behindDoc="0" locked="0" layoutInCell="1" allowOverlap="1">
+            <wp:simplePos x="0" y="0"/>
+            <wp:positionH relativeFrom="column">
+              <wp:posOffset>-1143000</wp:posOffset>
+            </wp:positionH>
+            <wp:positionV relativeFrom="paragraph">
+              <wp:posOffset>767715</wp:posOffset>
+            </wp:positionV>
+            <wp:extent cx="7763510" cy="2371725"/>
+            <wp:effectExtent l="0" t="0" r="8890" b="9525"/>
+            <wp:wrapTopAndBottom/>
+            <wp:docPr id="70" name="תמונה 70"/>
+            <wp:cNvGraphicFramePr>
+              <a:graphicFrameLocks xmlns:a="http://schemas.openxmlformats.org/drawingml/2006/main" noChangeAspect="1"/>
+            </wp:cNvGraphicFramePr>
+            <a:graphic xmlns:a="http://schemas.openxmlformats.org/drawingml/2006/main">
+              <a:graphicData uri="http://schemas.openxmlformats.org/drawingml/2006/picture">
+                <pic:pic xmlns:pic="http://schemas.openxmlformats.org/drawingml/2006/picture">
+                  <pic:nvPicPr>
+                    <pic:cNvPr id="1" name=""/>
+                    <pic:cNvPicPr/>
+                  </pic:nvPicPr>
+                  <pic:blipFill>
+                    <a:blip r:embed="rId65" cstate="print">
+                      <a:extLst>
+                        <a:ext uri="{28A0092B-C50C-407E-A947-70E740481C1C}">
+                          <a14:useLocalDpi xmlns:a14="http://schemas.microsoft.com/office/drawing/2010/main" val="0"/>
+                        </a:ext>
+                      </a:extLst>
+                    </a:blip>
+                    <a:stretch>
+                      <a:fillRect/>
+                    </a:stretch>
+                  </pic:blipFill>
+                  <pic:spPr>
+                    <a:xfrm>
+                      <a:off x="0" y="0"/>
+                      <a:ext cx="7763510" cy="2371725"/>
+                    </a:xfrm>
+                    <a:prstGeom prst="rect">
+                      <a:avLst/>
+                    </a:prstGeom>
+                  </pic:spPr>
+                </pic:pic>
+              </a:graphicData>
+            </a:graphic>
+            <wp14:sizeRelH relativeFrom="page">
+              <wp14:pctWidth>0</wp14:pctWidth>
+            </wp14:sizeRelH>
+            <wp14:sizeRelV relativeFrom="page">
+              <wp14:pctHeight>0</wp14:pctHeight>
+            </wp14:sizeRelV>
+          </wp:anchor>
+        </w:drawing>
+      </w:r>
+      <w:r>
+        <w:rPr>
+          <w:rFonts w:asciiTheme="majorBidi" w:hAnsiTheme="majorBidi" w:cstheme="majorBidi" w:hint="cs"/>
+          <w:sz w:val="28"/>
+          <w:szCs w:val="28"/>
+          <w:rtl/>
+        </w:rPr>
+        <w:t>בנוסף בדף זה למנהל היכולת לבדוק את הדיווחים של האירועים האחרונים שקרו בין אם מדובר בדיווחים על אירוע ספציפי או אם מדובר על דיווחים של מתנדב ספציפי ואף שניהם יחד. לדוגמה</w:t>
+      </w:r>
+      <w:r>
+        <w:rPr>
+          <w:rFonts w:asciiTheme="majorBidi" w:hAnsiTheme="majorBidi" w:cstheme="majorBidi" w:hint="cs"/>
+          <w:sz w:val="28"/>
+          <w:szCs w:val="28"/>
+          <w:rtl/>
+        </w:rPr>
+        <w:t xml:space="preserve"> דיווחים בפסח של כל המתנדבים</w:t>
+      </w:r>
+      <w:r>
+        <w:rPr>
+          <w:rFonts w:asciiTheme="majorBidi" w:hAnsiTheme="majorBidi" w:cstheme="majorBidi" w:hint="cs"/>
+          <w:sz w:val="28"/>
+          <w:szCs w:val="28"/>
+          <w:rtl/>
+        </w:rPr>
+        <w:t xml:space="preserve"> :</w:t>
+      </w:r>
     </w:p>
     <w:p>
       <w:pPr>
@@ -11424,8 +15894,6 @@
           <w:rFonts w:asciiTheme="majorBidi" w:hAnsiTheme="majorBidi" w:cstheme="majorBidi"/>
           <w:sz w:val="28"/>
           <w:szCs w:val="28"/>
-          <w:u w:val="single"/>
-          <w:rtl/>
         </w:rPr>
       </w:pPr>
     </w:p>
@@ -11436,10 +15904,18 @@
           <w:rFonts w:asciiTheme="majorBidi" w:hAnsiTheme="majorBidi" w:cstheme="majorBidi"/>
           <w:sz w:val="28"/>
           <w:szCs w:val="28"/>
-          <w:u w:val="single"/>
-          <w:rtl/>
-        </w:rPr>
-      </w:pPr>
+          <w:rtl/>
+        </w:rPr>
+      </w:pPr>
+      <w:r>
+        <w:rPr>
+          <w:rFonts w:asciiTheme="majorBidi" w:hAnsiTheme="majorBidi" w:cstheme="majorBidi" w:hint="cs"/>
+          <w:sz w:val="28"/>
+          <w:szCs w:val="28"/>
+          <w:rtl/>
+        </w:rPr>
+        <w:t>כמו כן גם בדף שמסתתר מאחורי התווית "ניהול משמרות", ישנה טבלה של כל משמרות היחידה ובאפשרות המנהל להוסיף משמרות נוספות.</w:t>
+      </w:r>
     </w:p>
     <w:p>
       <w:pPr>
@@ -11448,7 +15924,6 @@
           <w:rFonts w:asciiTheme="majorBidi" w:hAnsiTheme="majorBidi" w:cstheme="majorBidi"/>
           <w:sz w:val="28"/>
           <w:szCs w:val="28"/>
-          <w:u w:val="single"/>
           <w:rtl/>
         </w:rPr>
       </w:pPr>
@@ -11460,10 +15935,38 @@
           <w:rFonts w:asciiTheme="majorBidi" w:hAnsiTheme="majorBidi" w:cstheme="majorBidi"/>
           <w:sz w:val="28"/>
           <w:szCs w:val="28"/>
-          <w:u w:val="single"/>
-          <w:rtl/>
-        </w:rPr>
-      </w:pPr>
+          <w:rtl/>
+        </w:rPr>
+      </w:pPr>
+      <w:r>
+        <w:rPr>
+          <w:rFonts w:asciiTheme="majorBidi" w:hAnsiTheme="majorBidi" w:cstheme="majorBidi" w:hint="cs"/>
+          <w:sz w:val="28"/>
+          <w:szCs w:val="28"/>
+          <w:rtl/>
+        </w:rPr>
+        <w:t xml:space="preserve">*ביכולתו של המנהל לעשות את </w:t>
+      </w:r>
+      <w:r>
+        <w:rPr>
+          <w:rFonts w:asciiTheme="majorBidi" w:hAnsiTheme="majorBidi" w:cstheme="majorBidi" w:hint="cs"/>
+          <w:b/>
+          <w:bCs/>
+          <w:sz w:val="28"/>
+          <w:szCs w:val="28"/>
+          <w:rtl/>
+        </w:rPr>
+        <w:t>כל</w:t>
+      </w:r>
+      <w:r>
+        <w:rPr>
+          <w:rFonts w:asciiTheme="majorBidi" w:hAnsiTheme="majorBidi" w:cstheme="majorBidi" w:hint="cs"/>
+          <w:sz w:val="28"/>
+          <w:szCs w:val="28"/>
+          <w:rtl/>
+        </w:rPr>
+        <w:t xml:space="preserve"> מה שמתנדב רגיל(משתמש רגיל) ביחידה יכול לעשות.</w:t>
+      </w:r>
     </w:p>
     <w:p>
       <w:pPr>
@@ -11481,13 +15984,75 @@
       <w:pPr>
         <w:bidi/>
         <w:rPr>
+          <w:rFonts w:asciiTheme="majorBidi" w:hAnsiTheme="majorBidi" w:cstheme="majorBidi" w:hint="cs"/>
+          <w:sz w:val="28"/>
+          <w:szCs w:val="28"/>
+          <w:rtl/>
+        </w:rPr>
+      </w:pPr>
+      <w:r>
+        <w:rPr>
+          <w:rFonts w:asciiTheme="majorBidi" w:hAnsiTheme="majorBidi" w:cstheme="majorBidi" w:hint="cs"/>
+          <w:sz w:val="28"/>
+          <w:szCs w:val="28"/>
+          <w:rtl/>
+        </w:rPr>
+        <w:t>בנוסף למנהל ישנם אפשרויות נוספות מעל משתמש הרגיל בדף המסתתר מתחת לתווית "ניהול פריטים".</w:t>
+      </w:r>
+    </w:p>
+    <w:p>
+      <w:pPr>
+        <w:bidi/>
+        <w:rPr>
           <w:rFonts w:asciiTheme="majorBidi" w:hAnsiTheme="majorBidi" w:cstheme="majorBidi"/>
           <w:sz w:val="28"/>
           <w:szCs w:val="28"/>
-          <w:u w:val="single"/>
-          <w:rtl/>
-        </w:rPr>
-      </w:pPr>
+          <w:rtl/>
+        </w:rPr>
+      </w:pPr>
+      <w:r>
+        <w:rPr>
+          <w:rFonts w:asciiTheme="majorBidi" w:hAnsiTheme="majorBidi" w:cs="Times New Roman"/>
+          <w:sz w:val="28"/>
+          <w:szCs w:val="28"/>
+          <w:rtl/>
+        </w:rPr>
+        <w:drawing>
+          <wp:inline distT="0" distB="0" distL="0" distR="0" wp14:anchorId="3BD68E45" wp14:editId="3704CF98">
+            <wp:extent cx="1181265" cy="1752845"/>
+            <wp:effectExtent l="0" t="0" r="0" b="0"/>
+            <wp:docPr id="71" name="תמונה 71"/>
+            <wp:cNvGraphicFramePr>
+              <a:graphicFrameLocks xmlns:a="http://schemas.openxmlformats.org/drawingml/2006/main" noChangeAspect="1"/>
+            </wp:cNvGraphicFramePr>
+            <a:graphic xmlns:a="http://schemas.openxmlformats.org/drawingml/2006/main">
+              <a:graphicData uri="http://schemas.openxmlformats.org/drawingml/2006/picture">
+                <pic:pic xmlns:pic="http://schemas.openxmlformats.org/drawingml/2006/picture">
+                  <pic:nvPicPr>
+                    <pic:cNvPr id="1" name=""/>
+                    <pic:cNvPicPr/>
+                  </pic:nvPicPr>
+                  <pic:blipFill>
+                    <a:blip r:embed="rId66"/>
+                    <a:stretch>
+                      <a:fillRect/>
+                    </a:stretch>
+                  </pic:blipFill>
+                  <pic:spPr>
+                    <a:xfrm>
+                      <a:off x="0" y="0"/>
+                      <a:ext cx="1181265" cy="1752845"/>
+                    </a:xfrm>
+                    <a:prstGeom prst="rect">
+                      <a:avLst/>
+                    </a:prstGeom>
+                  </pic:spPr>
+                </pic:pic>
+              </a:graphicData>
+            </a:graphic>
+          </wp:inline>
+        </w:drawing>
+      </w:r>
     </w:p>
     <w:p>
       <w:pPr>
@@ -11496,7 +16061,6 @@
           <w:rFonts w:asciiTheme="majorBidi" w:hAnsiTheme="majorBidi" w:cstheme="majorBidi"/>
           <w:sz w:val="28"/>
           <w:szCs w:val="28"/>
-          <w:u w:val="single"/>
           <w:rtl/>
         </w:rPr>
       </w:pPr>
@@ -11508,7 +16072,6 @@
           <w:rFonts w:asciiTheme="majorBidi" w:hAnsiTheme="majorBidi" w:cstheme="majorBidi"/>
           <w:sz w:val="28"/>
           <w:szCs w:val="28"/>
-          <w:u w:val="single"/>
           <w:rtl/>
         </w:rPr>
       </w:pPr>
@@ -11520,10 +16083,164 @@
           <w:rFonts w:asciiTheme="majorBidi" w:hAnsiTheme="majorBidi" w:cstheme="majorBidi"/>
           <w:sz w:val="28"/>
           <w:szCs w:val="28"/>
-          <w:u w:val="single"/>
-          <w:rtl/>
-        </w:rPr>
-      </w:pPr>
+          <w:rtl/>
+        </w:rPr>
+      </w:pPr>
+      <w:r>
+        <w:rPr>
+          <w:rFonts w:asciiTheme="majorBidi" w:hAnsiTheme="majorBidi" w:cs="Times New Roman"/>
+          <w:sz w:val="28"/>
+          <w:szCs w:val="28"/>
+          <w:rtl/>
+        </w:rPr>
+        <w:lastRenderedPageBreak/>
+        <w:drawing>
+          <wp:anchor distT="0" distB="0" distL="114300" distR="114300" simplePos="0" relativeHeight="251761664" behindDoc="0" locked="0" layoutInCell="1" allowOverlap="1">
+            <wp:simplePos x="0" y="0"/>
+            <wp:positionH relativeFrom="column">
+              <wp:posOffset>-1143000</wp:posOffset>
+            </wp:positionH>
+            <wp:positionV relativeFrom="paragraph">
+              <wp:posOffset>4260850</wp:posOffset>
+            </wp:positionV>
+            <wp:extent cx="7762875" cy="2242820"/>
+            <wp:effectExtent l="0" t="0" r="9525" b="5080"/>
+            <wp:wrapTopAndBottom/>
+            <wp:docPr id="73" name="תמונה 73"/>
+            <wp:cNvGraphicFramePr>
+              <a:graphicFrameLocks xmlns:a="http://schemas.openxmlformats.org/drawingml/2006/main" noChangeAspect="1"/>
+            </wp:cNvGraphicFramePr>
+            <a:graphic xmlns:a="http://schemas.openxmlformats.org/drawingml/2006/main">
+              <a:graphicData uri="http://schemas.openxmlformats.org/drawingml/2006/picture">
+                <pic:pic xmlns:pic="http://schemas.openxmlformats.org/drawingml/2006/picture">
+                  <pic:nvPicPr>
+                    <pic:cNvPr id="1" name=""/>
+                    <pic:cNvPicPr/>
+                  </pic:nvPicPr>
+                  <pic:blipFill>
+                    <a:blip r:embed="rId67" cstate="print">
+                      <a:extLst>
+                        <a:ext uri="{28A0092B-C50C-407E-A947-70E740481C1C}">
+                          <a14:useLocalDpi xmlns:a14="http://schemas.microsoft.com/office/drawing/2010/main" val="0"/>
+                        </a:ext>
+                      </a:extLst>
+                    </a:blip>
+                    <a:stretch>
+                      <a:fillRect/>
+                    </a:stretch>
+                  </pic:blipFill>
+                  <pic:spPr>
+                    <a:xfrm>
+                      <a:off x="0" y="0"/>
+                      <a:ext cx="7762875" cy="2242820"/>
+                    </a:xfrm>
+                    <a:prstGeom prst="rect">
+                      <a:avLst/>
+                    </a:prstGeom>
+                  </pic:spPr>
+                </pic:pic>
+              </a:graphicData>
+            </a:graphic>
+            <wp14:sizeRelH relativeFrom="page">
+              <wp14:pctWidth>0</wp14:pctWidth>
+            </wp14:sizeRelH>
+            <wp14:sizeRelV relativeFrom="page">
+              <wp14:pctHeight>0</wp14:pctHeight>
+            </wp14:sizeRelV>
+          </wp:anchor>
+        </w:drawing>
+      </w:r>
+      <w:r>
+        <w:rPr>
+          <w:rFonts w:asciiTheme="majorBidi" w:hAnsiTheme="majorBidi" w:cs="Times New Roman"/>
+          <w:sz w:val="28"/>
+          <w:szCs w:val="28"/>
+          <w:rtl/>
+        </w:rPr>
+        <w:drawing>
+          <wp:anchor distT="0" distB="0" distL="114300" distR="114300" simplePos="0" relativeHeight="251753472" behindDoc="0" locked="0" layoutInCell="1" allowOverlap="1">
+            <wp:simplePos x="0" y="0"/>
+            <wp:positionH relativeFrom="column">
+              <wp:posOffset>-1143000</wp:posOffset>
+            </wp:positionH>
+            <wp:positionV relativeFrom="paragraph">
+              <wp:posOffset>414020</wp:posOffset>
+            </wp:positionV>
+            <wp:extent cx="7763510" cy="3846830"/>
+            <wp:effectExtent l="0" t="0" r="8890" b="1270"/>
+            <wp:wrapTopAndBottom/>
+            <wp:docPr id="72" name="תמונה 72"/>
+            <wp:cNvGraphicFramePr>
+              <a:graphicFrameLocks xmlns:a="http://schemas.openxmlformats.org/drawingml/2006/main" noChangeAspect="1"/>
+            </wp:cNvGraphicFramePr>
+            <a:graphic xmlns:a="http://schemas.openxmlformats.org/drawingml/2006/main">
+              <a:graphicData uri="http://schemas.openxmlformats.org/drawingml/2006/picture">
+                <pic:pic xmlns:pic="http://schemas.openxmlformats.org/drawingml/2006/picture">
+                  <pic:nvPicPr>
+                    <pic:cNvPr id="1" name=""/>
+                    <pic:cNvPicPr/>
+                  </pic:nvPicPr>
+                  <pic:blipFill>
+                    <a:blip r:embed="rId68" cstate="print">
+                      <a:extLst>
+                        <a:ext uri="{28A0092B-C50C-407E-A947-70E740481C1C}">
+                          <a14:useLocalDpi xmlns:a14="http://schemas.microsoft.com/office/drawing/2010/main" val="0"/>
+                        </a:ext>
+                      </a:extLst>
+                    </a:blip>
+                    <a:stretch>
+                      <a:fillRect/>
+                    </a:stretch>
+                  </pic:blipFill>
+                  <pic:spPr>
+                    <a:xfrm>
+                      <a:off x="0" y="0"/>
+                      <a:ext cx="7763510" cy="3846830"/>
+                    </a:xfrm>
+                    <a:prstGeom prst="rect">
+                      <a:avLst/>
+                    </a:prstGeom>
+                  </pic:spPr>
+                </pic:pic>
+              </a:graphicData>
+            </a:graphic>
+            <wp14:sizeRelH relativeFrom="page">
+              <wp14:pctWidth>0</wp14:pctWidth>
+            </wp14:sizeRelH>
+            <wp14:sizeRelV relativeFrom="page">
+              <wp14:pctHeight>0</wp14:pctHeight>
+            </wp14:sizeRelV>
+          </wp:anchor>
+        </w:drawing>
+      </w:r>
+      <w:r>
+        <w:rPr>
+          <w:rFonts w:asciiTheme="majorBidi" w:hAnsiTheme="majorBidi" w:cstheme="majorBidi" w:hint="cs"/>
+          <w:sz w:val="28"/>
+          <w:szCs w:val="28"/>
+          <w:rtl/>
+        </w:rPr>
+        <w:t>הדף :</w:t>
+      </w:r>
+    </w:p>
+    <w:p>
+      <w:pPr>
+        <w:bidi/>
+        <w:rPr>
+          <w:rFonts w:asciiTheme="majorBidi" w:hAnsiTheme="majorBidi" w:cstheme="majorBidi" w:hint="cs"/>
+          <w:sz w:val="28"/>
+          <w:szCs w:val="28"/>
+        </w:rPr>
+      </w:pPr>
+      <w:r>
+        <w:rPr>
+          <w:rFonts w:asciiTheme="majorBidi" w:hAnsiTheme="majorBidi" w:cstheme="majorBidi" w:hint="cs"/>
+          <w:sz w:val="28"/>
+          <w:szCs w:val="28"/>
+          <w:rtl/>
+        </w:rPr>
+        <w:t>למנהל יש אפשרות בטבלת הפריטים להוציא פריט מסוים לצמיתות, גם יכולת להוסיף לטבלה פריט/פריטים חדשים ובנוסף לכך למנהל יש טבלה מיוחדת משלו שמראה לו את כל היסטורית ההשאלות של מתנדב/מתנדבים מהיחידה.</w:t>
+      </w:r>
     </w:p>
     <w:p>
       <w:pPr>
@@ -11563,15 +16280,545 @@
     </w:p>
     <w:p>
       <w:pPr>
-        <w:bidi/>
+        <w:pStyle w:val="1"/>
+        <w:bidi/>
+        <w:rPr>
+          <w:rFonts w:asciiTheme="majorBidi" w:hAnsiTheme="majorBidi"/>
+          <w:color w:val="auto"/>
+          <w:sz w:val="36"/>
+          <w:szCs w:val="36"/>
+          <w:u w:val="single"/>
+        </w:rPr>
+      </w:pPr>
+      <w:bookmarkStart w:id="49" w:name="_Toc513486044"/>
+      <w:r>
+        <w:rPr>
+          <w:color w:val="auto"/>
+          <w:sz w:val="28"/>
+          <w:szCs w:val="28"/>
+          <w:u w:val="single"/>
+          <w:rtl/>
+        </w:rPr>
+        <w:lastRenderedPageBreak/>
+        <w:t>רשימ</w:t>
+      </w:r>
+      <w:r>
+        <w:rPr>
+          <w:rFonts w:hint="cs"/>
+          <w:color w:val="auto"/>
+          <w:sz w:val="28"/>
+          <w:szCs w:val="28"/>
+          <w:u w:val="single"/>
+          <w:rtl/>
+        </w:rPr>
+        <w:t xml:space="preserve">ה </w:t>
+      </w:r>
+      <w:r>
+        <w:rPr>
+          <w:color w:val="auto"/>
+          <w:sz w:val="28"/>
+          <w:szCs w:val="28"/>
+          <w:u w:val="single"/>
+          <w:rtl/>
+        </w:rPr>
+        <w:t>ביבליוגרפי</w:t>
+      </w:r>
+      <w:r>
+        <w:rPr>
+          <w:rFonts w:hint="cs"/>
+          <w:color w:val="auto"/>
+          <w:sz w:val="28"/>
+          <w:szCs w:val="28"/>
+          <w:u w:val="single"/>
+          <w:rtl/>
+        </w:rPr>
+        <w:t>ת</w:t>
+      </w:r>
+      <w:bookmarkEnd w:id="49"/>
+    </w:p>
+    <w:p>
+      <w:pPr>
+        <w:bidi/>
+        <w:jc w:val="right"/>
         <w:rPr>
           <w:rFonts w:asciiTheme="majorBidi" w:hAnsiTheme="majorBidi" w:cstheme="majorBidi"/>
-          <w:sz w:val="28"/>
-          <w:szCs w:val="28"/>
-          <w:u w:val="single"/>
-          <w:rtl/>
-        </w:rPr>
-      </w:pPr>
+          <w:sz w:val="24"/>
+          <w:szCs w:val="24"/>
+          <w:rtl/>
+        </w:rPr>
+      </w:pPr>
+      <w:r>
+        <w:rPr>
+          <w:rFonts w:asciiTheme="majorBidi" w:hAnsiTheme="majorBidi" w:cstheme="majorBidi"/>
+          <w:sz w:val="24"/>
+          <w:szCs w:val="24"/>
+        </w:rPr>
+        <w:t>Microsoft (no date), C# Guide [online], available:</w:t>
+      </w:r>
+    </w:p>
+    <w:p>
+      <w:pPr>
+        <w:bidi/>
+        <w:jc w:val="right"/>
+        <w:rPr>
+          <w:rFonts w:asciiTheme="majorBidi" w:hAnsiTheme="majorBidi" w:cs="Times New Roman"/>
+          <w:sz w:val="24"/>
+          <w:szCs w:val="24"/>
+          <w:rtl/>
+        </w:rPr>
+      </w:pPr>
+      <w:r>
+        <w:rPr>
+          <w:rFonts w:asciiTheme="majorBidi" w:hAnsiTheme="majorBidi" w:cstheme="majorBidi"/>
+          <w:sz w:val="24"/>
+          <w:szCs w:val="24"/>
+        </w:rPr>
+        <w:t>https://docs.microsoft.com/en-us/dotnet/csharp [2018, January 30]</w:t>
+      </w:r>
+      <w:r>
+        <w:rPr>
+          <w:rFonts w:asciiTheme="majorBidi" w:hAnsiTheme="majorBidi" w:cs="Times New Roman"/>
+          <w:sz w:val="24"/>
+          <w:szCs w:val="24"/>
+          <w:rtl/>
+        </w:rPr>
+        <w:t>/</w:t>
+      </w:r>
+    </w:p>
+    <w:p>
+      <w:pPr>
+        <w:bidi/>
+        <w:jc w:val="right"/>
+        <w:rPr>
+          <w:rFonts w:asciiTheme="majorBidi" w:hAnsiTheme="majorBidi" w:cs="Times New Roman"/>
+          <w:sz w:val="24"/>
+          <w:szCs w:val="24"/>
+          <w:rtl/>
+        </w:rPr>
+      </w:pPr>
+    </w:p>
+    <w:p>
+      <w:pPr>
+        <w:bidi/>
+        <w:jc w:val="right"/>
+        <w:rPr>
+          <w:rFonts w:asciiTheme="majorBidi" w:hAnsiTheme="majorBidi" w:cs="Times New Roman"/>
+          <w:sz w:val="24"/>
+          <w:szCs w:val="24"/>
+          <w:rtl/>
+        </w:rPr>
+      </w:pPr>
+      <w:r>
+        <w:rPr>
+          <w:rFonts w:asciiTheme="majorBidi" w:hAnsiTheme="majorBidi" w:cs="Times New Roman"/>
+          <w:sz w:val="24"/>
+          <w:szCs w:val="24"/>
+        </w:rPr>
+        <w:t>w3school (no date), [online], available:</w:t>
+      </w:r>
+    </w:p>
+    <w:p>
+      <w:pPr>
+        <w:bidi/>
+        <w:jc w:val="right"/>
+        <w:rPr>
+          <w:rFonts w:asciiTheme="majorBidi" w:hAnsiTheme="majorBidi" w:cstheme="majorBidi"/>
+          <w:sz w:val="24"/>
+          <w:szCs w:val="24"/>
+          <w:rtl/>
+        </w:rPr>
+      </w:pPr>
+      <w:r>
+        <w:rPr>
+          <w:rFonts w:asciiTheme="majorBidi" w:hAnsiTheme="majorBidi" w:cstheme="majorBidi"/>
+          <w:sz w:val="24"/>
+          <w:szCs w:val="24"/>
+        </w:rPr>
+        <w:t>https://www.w3schools.com</w:t>
+      </w:r>
+      <w:r>
+        <w:rPr>
+          <w:rFonts w:asciiTheme="majorBidi" w:hAnsiTheme="majorBidi" w:cs="Times New Roman"/>
+          <w:sz w:val="24"/>
+          <w:szCs w:val="24"/>
+          <w:rtl/>
+        </w:rPr>
+        <w:t>/</w:t>
+      </w:r>
+    </w:p>
+    <w:p>
+      <w:pPr>
+        <w:bidi/>
+        <w:jc w:val="right"/>
+        <w:rPr>
+          <w:rFonts w:asciiTheme="majorBidi" w:hAnsiTheme="majorBidi" w:cstheme="majorBidi"/>
+          <w:sz w:val="24"/>
+          <w:szCs w:val="24"/>
+          <w:rtl/>
+        </w:rPr>
+      </w:pPr>
+    </w:p>
+    <w:p>
+      <w:pPr>
+        <w:bidi/>
+        <w:jc w:val="right"/>
+        <w:rPr>
+          <w:rFonts w:asciiTheme="majorBidi" w:hAnsiTheme="majorBidi" w:cstheme="majorBidi"/>
+          <w:sz w:val="24"/>
+          <w:szCs w:val="24"/>
+          <w:rtl/>
+        </w:rPr>
+      </w:pPr>
+      <w:r>
+        <w:rPr>
+          <w:rFonts w:asciiTheme="majorBidi" w:hAnsiTheme="majorBidi" w:cstheme="majorBidi"/>
+          <w:sz w:val="24"/>
+          <w:szCs w:val="24"/>
+        </w:rPr>
+        <w:t>map of Israel[online], available:</w:t>
+      </w:r>
+    </w:p>
+    <w:p>
+      <w:pPr>
+        <w:bidi/>
+        <w:jc w:val="right"/>
+        <w:rPr>
+          <w:rFonts w:asciiTheme="majorBidi" w:hAnsiTheme="majorBidi" w:cstheme="majorBidi"/>
+          <w:sz w:val="24"/>
+          <w:szCs w:val="24"/>
+          <w:rtl/>
+        </w:rPr>
+      </w:pPr>
+      <w:r>
+        <w:rPr>
+          <w:rFonts w:asciiTheme="majorBidi" w:hAnsiTheme="majorBidi" w:cstheme="majorBidi"/>
+          <w:sz w:val="24"/>
+          <w:szCs w:val="24"/>
+        </w:rPr>
+        <w:t>https://www.govmap.gov.il/map.html</w:t>
+      </w:r>
+    </w:p>
+    <w:p>
+      <w:pPr>
+        <w:bidi/>
+        <w:rPr>
+          <w:rFonts w:asciiTheme="majorBidi" w:hAnsiTheme="majorBidi" w:cstheme="majorBidi"/>
+          <w:sz w:val="28"/>
+          <w:szCs w:val="28"/>
+          <w:u w:val="single"/>
+          <w:rtl/>
+        </w:rPr>
+      </w:pPr>
+    </w:p>
+    <w:p>
+      <w:pPr>
+        <w:bidi/>
+        <w:rPr>
+          <w:rFonts w:asciiTheme="majorBidi" w:hAnsiTheme="majorBidi" w:cstheme="majorBidi"/>
+          <w:sz w:val="28"/>
+          <w:szCs w:val="28"/>
+          <w:u w:val="single"/>
+          <w:rtl/>
+        </w:rPr>
+      </w:pPr>
+    </w:p>
+    <w:p>
+      <w:pPr>
+        <w:bidi/>
+        <w:rPr>
+          <w:rFonts w:asciiTheme="majorBidi" w:hAnsiTheme="majorBidi" w:cstheme="majorBidi"/>
+          <w:sz w:val="28"/>
+          <w:szCs w:val="28"/>
+          <w:u w:val="single"/>
+          <w:rtl/>
+        </w:rPr>
+      </w:pPr>
+    </w:p>
+    <w:p>
+      <w:pPr>
+        <w:bidi/>
+        <w:rPr>
+          <w:rFonts w:asciiTheme="majorBidi" w:hAnsiTheme="majorBidi" w:cstheme="majorBidi"/>
+          <w:sz w:val="28"/>
+          <w:szCs w:val="28"/>
+          <w:u w:val="single"/>
+          <w:rtl/>
+        </w:rPr>
+      </w:pPr>
+    </w:p>
+    <w:p>
+      <w:pPr>
+        <w:bidi/>
+        <w:rPr>
+          <w:rFonts w:asciiTheme="majorBidi" w:hAnsiTheme="majorBidi" w:cstheme="majorBidi"/>
+          <w:sz w:val="28"/>
+          <w:szCs w:val="28"/>
+          <w:u w:val="single"/>
+          <w:rtl/>
+        </w:rPr>
+      </w:pPr>
+    </w:p>
+    <w:p>
+      <w:pPr>
+        <w:bidi/>
+        <w:rPr>
+          <w:rFonts w:asciiTheme="majorBidi" w:hAnsiTheme="majorBidi" w:cstheme="majorBidi"/>
+          <w:sz w:val="28"/>
+          <w:szCs w:val="28"/>
+          <w:u w:val="single"/>
+          <w:rtl/>
+        </w:rPr>
+      </w:pPr>
+    </w:p>
+    <w:p>
+      <w:pPr>
+        <w:bidi/>
+        <w:rPr>
+          <w:rFonts w:asciiTheme="majorBidi" w:hAnsiTheme="majorBidi" w:cstheme="majorBidi"/>
+          <w:sz w:val="28"/>
+          <w:szCs w:val="28"/>
+          <w:u w:val="single"/>
+          <w:rtl/>
+        </w:rPr>
+      </w:pPr>
+    </w:p>
+    <w:p>
+      <w:pPr>
+        <w:bidi/>
+        <w:rPr>
+          <w:rFonts w:asciiTheme="majorBidi" w:hAnsiTheme="majorBidi" w:cstheme="majorBidi"/>
+          <w:sz w:val="28"/>
+          <w:szCs w:val="28"/>
+          <w:u w:val="single"/>
+          <w:rtl/>
+        </w:rPr>
+      </w:pPr>
+    </w:p>
+    <w:p>
+      <w:pPr>
+        <w:bidi/>
+        <w:rPr>
+          <w:rFonts w:asciiTheme="majorBidi" w:hAnsiTheme="majorBidi" w:cstheme="majorBidi"/>
+          <w:sz w:val="28"/>
+          <w:szCs w:val="28"/>
+          <w:u w:val="single"/>
+          <w:rtl/>
+        </w:rPr>
+      </w:pPr>
+    </w:p>
+    <w:p>
+      <w:pPr>
+        <w:bidi/>
+        <w:rPr>
+          <w:rFonts w:asciiTheme="majorBidi" w:hAnsiTheme="majorBidi" w:cstheme="majorBidi"/>
+          <w:sz w:val="28"/>
+          <w:szCs w:val="28"/>
+          <w:u w:val="single"/>
+          <w:rtl/>
+        </w:rPr>
+      </w:pPr>
+    </w:p>
+    <w:p>
+      <w:pPr>
+        <w:bidi/>
+        <w:rPr>
+          <w:rFonts w:asciiTheme="majorBidi" w:hAnsiTheme="majorBidi" w:cstheme="majorBidi"/>
+          <w:sz w:val="28"/>
+          <w:szCs w:val="28"/>
+          <w:u w:val="single"/>
+          <w:rtl/>
+        </w:rPr>
+      </w:pPr>
+    </w:p>
+    <w:p>
+      <w:pPr>
+        <w:bidi/>
+        <w:rPr>
+          <w:rFonts w:asciiTheme="majorBidi" w:hAnsiTheme="majorBidi" w:cstheme="majorBidi"/>
+          <w:sz w:val="28"/>
+          <w:szCs w:val="28"/>
+          <w:u w:val="single"/>
+          <w:rtl/>
+        </w:rPr>
+      </w:pPr>
+    </w:p>
+    <w:p>
+      <w:pPr>
+        <w:bidi/>
+        <w:rPr>
+          <w:rFonts w:asciiTheme="majorBidi" w:hAnsiTheme="majorBidi" w:cstheme="majorBidi"/>
+          <w:sz w:val="28"/>
+          <w:szCs w:val="28"/>
+          <w:u w:val="single"/>
+          <w:rtl/>
+        </w:rPr>
+      </w:pPr>
+    </w:p>
+    <w:p>
+      <w:pPr>
+        <w:bidi/>
+        <w:rPr>
+          <w:rFonts w:asciiTheme="majorBidi" w:hAnsiTheme="majorBidi" w:cstheme="majorBidi"/>
+          <w:sz w:val="28"/>
+          <w:szCs w:val="28"/>
+          <w:u w:val="single"/>
+          <w:rtl/>
+        </w:rPr>
+      </w:pPr>
+    </w:p>
+    <w:p>
+      <w:pPr>
+        <w:bidi/>
+        <w:rPr>
+          <w:rFonts w:asciiTheme="majorBidi" w:hAnsiTheme="majorBidi" w:cstheme="majorBidi"/>
+          <w:sz w:val="28"/>
+          <w:szCs w:val="28"/>
+          <w:u w:val="single"/>
+          <w:rtl/>
+        </w:rPr>
+      </w:pPr>
+    </w:p>
+    <w:p>
+      <w:pPr>
+        <w:bidi/>
+        <w:rPr>
+          <w:rFonts w:asciiTheme="majorBidi" w:hAnsiTheme="majorBidi" w:cstheme="majorBidi"/>
+          <w:sz w:val="28"/>
+          <w:szCs w:val="28"/>
+          <w:u w:val="single"/>
+          <w:rtl/>
+        </w:rPr>
+      </w:pPr>
+    </w:p>
+    <w:p>
+      <w:pPr>
+        <w:bidi/>
+        <w:rPr>
+          <w:rFonts w:asciiTheme="majorBidi" w:hAnsiTheme="majorBidi" w:cstheme="majorBidi"/>
+          <w:sz w:val="28"/>
+          <w:szCs w:val="28"/>
+          <w:u w:val="single"/>
+          <w:rtl/>
+        </w:rPr>
+      </w:pPr>
+    </w:p>
+    <w:p>
+      <w:pPr>
+        <w:bidi/>
+        <w:rPr>
+          <w:rFonts w:asciiTheme="majorBidi" w:hAnsiTheme="majorBidi" w:cstheme="majorBidi"/>
+          <w:sz w:val="28"/>
+          <w:szCs w:val="28"/>
+          <w:u w:val="single"/>
+          <w:rtl/>
+        </w:rPr>
+      </w:pPr>
+    </w:p>
+    <w:p>
+      <w:pPr>
+        <w:pStyle w:val="1"/>
+        <w:bidi/>
+        <w:rPr>
+          <w:color w:val="auto"/>
+          <w:sz w:val="28"/>
+          <w:szCs w:val="28"/>
+          <w:u w:val="single"/>
+          <w:rtl/>
+        </w:rPr>
+      </w:pPr>
+      <w:bookmarkStart w:id="50" w:name="_Toc513486045"/>
+      <w:r>
+        <w:rPr>
+          <w:rFonts w:hint="cs"/>
+          <w:color w:val="auto"/>
+          <w:sz w:val="28"/>
+          <w:szCs w:val="28"/>
+          <w:u w:val="single"/>
+          <w:rtl/>
+        </w:rPr>
+        <w:lastRenderedPageBreak/>
+        <w:t>נספחים</w:t>
+      </w:r>
+      <w:bookmarkEnd w:id="50"/>
+    </w:p>
+    <w:p>
+      <w:pPr>
+        <w:bidi/>
+        <w:rPr>
+          <w:sz w:val="24"/>
+          <w:szCs w:val="24"/>
+          <w:rtl/>
+        </w:rPr>
+      </w:pPr>
+      <w:r>
+        <w:rPr>
+          <w:rFonts w:hint="cs"/>
+          <w:sz w:val="24"/>
+          <w:szCs w:val="24"/>
+          <w:rtl/>
+        </w:rPr>
+        <w:t>בביקורנו ביחידת המתנדבים של משטרת הוד השרון, קיבלנו טופס זה שמדמה דוח משטרתי. מטופס זה לקחנו השראה ונעזרנו בו בשביל לבנות את המערכת.</w:t>
+      </w:r>
+    </w:p>
+    <w:p>
+      <w:pPr>
+        <w:bidi/>
+        <w:rPr>
+          <w:sz w:val="28"/>
+          <w:szCs w:val="28"/>
+          <w:u w:val="single"/>
+          <w:rtl/>
+        </w:rPr>
+      </w:pPr>
+      <w:r>
+        <w:rPr>
+          <w:noProof/>
+          <w:sz w:val="28"/>
+          <w:szCs w:val="28"/>
+          <w:rtl/>
+        </w:rPr>
+        <w:drawing>
+          <wp:inline distT="0" distB="0" distL="0" distR="0">
+            <wp:extent cx="5486400" cy="3079115"/>
+            <wp:effectExtent l="0" t="0" r="0" b="6985"/>
+            <wp:docPr id="77" name="תמונה 77"/>
+            <wp:cNvGraphicFramePr>
+              <a:graphicFrameLocks xmlns:a="http://schemas.openxmlformats.org/drawingml/2006/main" noChangeAspect="1"/>
+            </wp:cNvGraphicFramePr>
+            <a:graphic xmlns:a="http://schemas.openxmlformats.org/drawingml/2006/main">
+              <a:graphicData uri="http://schemas.openxmlformats.org/drawingml/2006/picture">
+                <pic:pic xmlns:pic="http://schemas.openxmlformats.org/drawingml/2006/picture">
+                  <pic:nvPicPr>
+                    <pic:cNvPr id="77" name="נספח1.jpg"/>
+                    <pic:cNvPicPr/>
+                  </pic:nvPicPr>
+                  <pic:blipFill>
+                    <a:blip r:embed="rId69" cstate="print">
+                      <a:extLst>
+                        <a:ext uri="{28A0092B-C50C-407E-A947-70E740481C1C}">
+                          <a14:useLocalDpi xmlns:a14="http://schemas.microsoft.com/office/drawing/2010/main" val="0"/>
+                        </a:ext>
+                      </a:extLst>
+                    </a:blip>
+                    <a:stretch>
+                      <a:fillRect/>
+                    </a:stretch>
+                  </pic:blipFill>
+                  <pic:spPr>
+                    <a:xfrm>
+                      <a:off x="0" y="0"/>
+                      <a:ext cx="5486400" cy="3079115"/>
+                    </a:xfrm>
+                    <a:prstGeom prst="rect">
+                      <a:avLst/>
+                    </a:prstGeom>
+                  </pic:spPr>
+                </pic:pic>
+              </a:graphicData>
+            </a:graphic>
+          </wp:inline>
+        </w:drawing>
+      </w:r>
     </w:p>
     <w:p>
       <w:pPr>
@@ -11583,354 +16830,425 @@
           <w:u w:val="single"/>
         </w:rPr>
       </w:pPr>
-      <w:r>
-        <w:rPr>
-          <w:sz w:val="28"/>
-          <w:szCs w:val="28"/>
-          <w:u w:val="single"/>
-          <w:rtl/>
-        </w:rPr>
-        <w:t>רשימ</w:t>
-      </w:r>
+    </w:p>
+    <w:p>
+      <w:pPr>
+        <w:bidi/>
+        <w:rPr>
+          <w:rFonts w:asciiTheme="majorBidi" w:hAnsiTheme="majorBidi" w:cstheme="majorBidi"/>
+          <w:sz w:val="28"/>
+          <w:szCs w:val="28"/>
+          <w:u w:val="single"/>
+          <w:rtl/>
+        </w:rPr>
+      </w:pPr>
+    </w:p>
+    <w:p>
+      <w:pPr>
+        <w:bidi/>
+        <w:rPr>
+          <w:rFonts w:asciiTheme="majorBidi" w:hAnsiTheme="majorBidi" w:cstheme="majorBidi"/>
+          <w:sz w:val="28"/>
+          <w:szCs w:val="28"/>
+          <w:u w:val="single"/>
+          <w:rtl/>
+        </w:rPr>
+      </w:pPr>
+    </w:p>
+    <w:p>
+      <w:pPr>
+        <w:bidi/>
+        <w:rPr>
+          <w:rFonts w:asciiTheme="majorBidi" w:hAnsiTheme="majorBidi" w:cstheme="majorBidi"/>
+          <w:sz w:val="28"/>
+          <w:szCs w:val="28"/>
+          <w:u w:val="single"/>
+          <w:rtl/>
+        </w:rPr>
+      </w:pPr>
+    </w:p>
+    <w:p>
+      <w:pPr>
+        <w:bidi/>
+        <w:rPr>
+          <w:rFonts w:asciiTheme="majorBidi" w:hAnsiTheme="majorBidi" w:cstheme="majorBidi"/>
+          <w:sz w:val="28"/>
+          <w:szCs w:val="28"/>
+          <w:u w:val="single"/>
+          <w:rtl/>
+        </w:rPr>
+      </w:pPr>
+    </w:p>
+    <w:p>
+      <w:pPr>
+        <w:bidi/>
+        <w:rPr>
+          <w:rFonts w:asciiTheme="majorBidi" w:hAnsiTheme="majorBidi" w:cstheme="majorBidi"/>
+          <w:sz w:val="28"/>
+          <w:szCs w:val="28"/>
+          <w:u w:val="single"/>
+          <w:rtl/>
+        </w:rPr>
+      </w:pPr>
+    </w:p>
+    <w:p>
+      <w:pPr>
+        <w:bidi/>
+        <w:rPr>
+          <w:rFonts w:asciiTheme="majorBidi" w:hAnsiTheme="majorBidi" w:cstheme="majorBidi"/>
+          <w:sz w:val="28"/>
+          <w:szCs w:val="28"/>
+          <w:u w:val="single"/>
+          <w:rtl/>
+        </w:rPr>
+      </w:pPr>
+    </w:p>
+    <w:p>
+      <w:pPr>
+        <w:bidi/>
+        <w:rPr>
+          <w:rFonts w:asciiTheme="majorBidi" w:hAnsiTheme="majorBidi" w:cstheme="majorBidi"/>
+          <w:sz w:val="28"/>
+          <w:szCs w:val="28"/>
+          <w:u w:val="single"/>
+          <w:rtl/>
+        </w:rPr>
+      </w:pPr>
+    </w:p>
+    <w:p>
+      <w:pPr>
+        <w:bidi/>
+        <w:rPr>
+          <w:rFonts w:asciiTheme="majorBidi" w:hAnsiTheme="majorBidi" w:cstheme="majorBidi"/>
+          <w:sz w:val="28"/>
+          <w:szCs w:val="28"/>
+          <w:u w:val="single"/>
+          <w:rtl/>
+        </w:rPr>
+      </w:pPr>
+    </w:p>
+    <w:p>
+      <w:pPr>
+        <w:bidi/>
+        <w:rPr>
+          <w:rFonts w:asciiTheme="majorBidi" w:hAnsiTheme="majorBidi" w:cstheme="majorBidi"/>
+          <w:sz w:val="28"/>
+          <w:szCs w:val="28"/>
+          <w:u w:val="single"/>
+          <w:rtl/>
+        </w:rPr>
+      </w:pPr>
+    </w:p>
+    <w:p>
+      <w:pPr>
+        <w:bidi/>
+        <w:rPr>
+          <w:rFonts w:asciiTheme="majorBidi" w:hAnsiTheme="majorBidi" w:cstheme="majorBidi"/>
+          <w:sz w:val="28"/>
+          <w:szCs w:val="28"/>
+          <w:u w:val="single"/>
+          <w:rtl/>
+        </w:rPr>
+      </w:pPr>
+    </w:p>
+    <w:p>
+      <w:pPr>
+        <w:bidi/>
+        <w:rPr>
+          <w:rFonts w:asciiTheme="majorBidi" w:hAnsiTheme="majorBidi" w:cstheme="majorBidi"/>
+          <w:sz w:val="28"/>
+          <w:szCs w:val="28"/>
+          <w:u w:val="single"/>
+          <w:rtl/>
+        </w:rPr>
+      </w:pPr>
+    </w:p>
+    <w:p>
+      <w:pPr>
+        <w:bidi/>
+        <w:rPr>
+          <w:rFonts w:asciiTheme="majorBidi" w:hAnsiTheme="majorBidi" w:cstheme="majorBidi"/>
+          <w:sz w:val="28"/>
+          <w:szCs w:val="28"/>
+          <w:u w:val="single"/>
+          <w:rtl/>
+        </w:rPr>
+      </w:pPr>
+    </w:p>
+    <w:p>
+      <w:pPr>
+        <w:pStyle w:val="1"/>
+        <w:bidi/>
+        <w:rPr>
+          <w:rFonts w:asciiTheme="minorBidi" w:hAnsiTheme="minorBidi" w:cstheme="minorBidi"/>
+          <w:color w:val="auto"/>
+          <w:u w:val="single"/>
+          <w:rtl/>
+        </w:rPr>
+      </w:pPr>
+      <w:bookmarkStart w:id="51" w:name="_Toc120266115"/>
+      <w:bookmarkStart w:id="52" w:name="_Toc513486046"/>
+      <w:r>
+        <w:rPr>
+          <w:rFonts w:asciiTheme="minorBidi" w:hAnsiTheme="minorBidi" w:cstheme="minorBidi"/>
+          <w:color w:val="auto"/>
+          <w:u w:val="single"/>
+        </w:rPr>
+        <w:lastRenderedPageBreak/>
+        <w:t>ReadMe</w:t>
+      </w:r>
+      <w:bookmarkEnd w:id="51"/>
+      <w:bookmarkEnd w:id="52"/>
+    </w:p>
+    <w:p>
+      <w:pPr>
+        <w:bidi/>
+        <w:rPr>
+          <w:rtl/>
+        </w:rPr>
+      </w:pPr>
+    </w:p>
+    <w:p>
+      <w:pPr>
+        <w:bidi/>
+        <w:rPr>
+          <w:rtl/>
+        </w:rPr>
+      </w:pPr>
       <w:r>
         <w:rPr>
           <w:rFonts w:hint="cs"/>
-          <w:sz w:val="28"/>
-          <w:szCs w:val="28"/>
-          <w:u w:val="single"/>
-          <w:rtl/>
-        </w:rPr>
-        <w:t xml:space="preserve">ה </w:t>
-      </w:r>
-      <w:r>
-        <w:rPr>
-          <w:sz w:val="28"/>
-          <w:szCs w:val="28"/>
-          <w:u w:val="single"/>
-          <w:rtl/>
-        </w:rPr>
-        <w:t>ביבליוגרפי</w:t>
-      </w:r>
-      <w:r>
+          <w:rtl/>
+        </w:rPr>
+        <w:t>באתר למעלה מצד ימין יש מקום להכניס שם משתמש וסיסמא (של משתמש או מנהל):</w:t>
+      </w:r>
+    </w:p>
+    <w:p>
+      <w:pPr>
+        <w:bidi/>
         <w:rPr>
           <w:rFonts w:hint="cs"/>
-          <w:sz w:val="28"/>
-          <w:szCs w:val="28"/>
-          <w:u w:val="single"/>
-          <w:rtl/>
-        </w:rPr>
-        <w:t>ת</w:t>
-      </w:r>
-    </w:p>
-    <w:p>
-      <w:pPr>
-        <w:bidi/>
-        <w:jc w:val="right"/>
-        <w:rPr>
-          <w:rFonts w:asciiTheme="majorBidi" w:hAnsiTheme="majorBidi" w:cstheme="majorBidi"/>
-          <w:sz w:val="24"/>
-          <w:szCs w:val="24"/>
-          <w:rtl/>
-        </w:rPr>
-      </w:pPr>
-      <w:r>
-        <w:rPr>
-          <w:rFonts w:asciiTheme="majorBidi" w:hAnsiTheme="majorBidi" w:cstheme="majorBidi"/>
-          <w:sz w:val="24"/>
-          <w:szCs w:val="24"/>
-        </w:rPr>
-        <w:t xml:space="preserve">Microsoft (no date), </w:t>
-      </w:r>
-      <w:r>
-        <w:rPr>
-          <w:rFonts w:asciiTheme="majorBidi" w:hAnsiTheme="majorBidi" w:cstheme="majorBidi"/>
-          <w:sz w:val="24"/>
-          <w:szCs w:val="24"/>
-        </w:rPr>
-        <w:t>C# Guide</w:t>
-      </w:r>
-      <w:r>
-        <w:rPr>
-          <w:rFonts w:asciiTheme="majorBidi" w:hAnsiTheme="majorBidi" w:cstheme="majorBidi"/>
-          <w:sz w:val="24"/>
-          <w:szCs w:val="24"/>
-        </w:rPr>
-        <w:t xml:space="preserve"> [online], available:</w:t>
-      </w:r>
-    </w:p>
-    <w:p>
-      <w:pPr>
-        <w:bidi/>
-        <w:jc w:val="right"/>
-        <w:rPr>
-          <w:rFonts w:asciiTheme="majorBidi" w:hAnsiTheme="majorBidi" w:cs="Times New Roman"/>
-          <w:sz w:val="24"/>
-          <w:szCs w:val="24"/>
-          <w:rtl/>
-        </w:rPr>
-      </w:pPr>
-      <w:r>
-        <w:rPr>
-          <w:rFonts w:asciiTheme="majorBidi" w:hAnsiTheme="majorBidi" w:cstheme="majorBidi"/>
-          <w:sz w:val="24"/>
-          <w:szCs w:val="24"/>
-        </w:rPr>
-        <w:t>https://docs.microsoft.com/en-us/dotnet/csharp [2018</w:t>
-      </w:r>
-      <w:r>
-        <w:rPr>
-          <w:rFonts w:asciiTheme="majorBidi" w:hAnsiTheme="majorBidi" w:cstheme="majorBidi"/>
-          <w:sz w:val="24"/>
-          <w:szCs w:val="24"/>
-        </w:rPr>
-        <w:t xml:space="preserve">, </w:t>
-      </w:r>
-      <w:r>
-        <w:rPr>
-          <w:rFonts w:asciiTheme="majorBidi" w:hAnsiTheme="majorBidi" w:cstheme="majorBidi"/>
-          <w:sz w:val="24"/>
-          <w:szCs w:val="24"/>
-        </w:rPr>
-        <w:t xml:space="preserve">January </w:t>
-      </w:r>
-      <w:r>
-        <w:rPr>
-          <w:rFonts w:asciiTheme="majorBidi" w:hAnsiTheme="majorBidi" w:cstheme="majorBidi"/>
-          <w:sz w:val="24"/>
-          <w:szCs w:val="24"/>
-        </w:rPr>
-        <w:t>30]</w:t>
-      </w:r>
-      <w:r>
-        <w:rPr>
-          <w:rFonts w:asciiTheme="majorBidi" w:hAnsiTheme="majorBidi" w:cs="Times New Roman"/>
-          <w:sz w:val="24"/>
-          <w:szCs w:val="24"/>
-          <w:rtl/>
-        </w:rPr>
-        <w:t>/</w:t>
-      </w:r>
-    </w:p>
-    <w:p>
-      <w:pPr>
-        <w:bidi/>
-        <w:jc w:val="right"/>
-        <w:rPr>
-          <w:rFonts w:asciiTheme="majorBidi" w:hAnsiTheme="majorBidi" w:cs="Times New Roman"/>
-          <w:sz w:val="24"/>
-          <w:szCs w:val="24"/>
-          <w:rtl/>
-        </w:rPr>
-      </w:pPr>
-    </w:p>
-    <w:p>
-      <w:pPr>
-        <w:bidi/>
-        <w:jc w:val="right"/>
-        <w:rPr>
-          <w:rFonts w:asciiTheme="majorBidi" w:hAnsiTheme="majorBidi" w:cs="Times New Roman"/>
-          <w:sz w:val="24"/>
-          <w:szCs w:val="24"/>
-          <w:rtl/>
-        </w:rPr>
-      </w:pPr>
-      <w:r>
-        <w:rPr>
-          <w:rFonts w:asciiTheme="majorBidi" w:hAnsiTheme="majorBidi" w:cs="Times New Roman"/>
-          <w:sz w:val="24"/>
-          <w:szCs w:val="24"/>
-        </w:rPr>
-        <w:t>w3school (no date), [online], available:</w:t>
-      </w:r>
-    </w:p>
-    <w:p>
-      <w:pPr>
-        <w:bidi/>
-        <w:jc w:val="right"/>
-        <w:rPr>
-          <w:rFonts w:asciiTheme="majorBidi" w:hAnsiTheme="majorBidi" w:cstheme="majorBidi"/>
-          <w:sz w:val="24"/>
-          <w:szCs w:val="24"/>
-          <w:rtl/>
-        </w:rPr>
-      </w:pPr>
-      <w:r>
-        <w:rPr>
-          <w:rFonts w:asciiTheme="majorBidi" w:hAnsiTheme="majorBidi" w:cstheme="majorBidi"/>
-          <w:sz w:val="24"/>
-          <w:szCs w:val="24"/>
-        </w:rPr>
-        <w:t>https://www.w3schools.com</w:t>
-      </w:r>
-      <w:r>
-        <w:rPr>
-          <w:rFonts w:asciiTheme="majorBidi" w:hAnsiTheme="majorBidi" w:cs="Times New Roman"/>
-          <w:sz w:val="24"/>
-          <w:szCs w:val="24"/>
-          <w:rtl/>
-        </w:rPr>
-        <w:t>/</w:t>
-      </w:r>
-    </w:p>
-    <w:p>
-      <w:pPr>
-        <w:bidi/>
-        <w:jc w:val="right"/>
-        <w:rPr>
-          <w:rFonts w:asciiTheme="majorBidi" w:hAnsiTheme="majorBidi" w:cstheme="majorBidi"/>
-          <w:sz w:val="24"/>
-          <w:szCs w:val="24"/>
-          <w:rtl/>
-        </w:rPr>
-      </w:pPr>
-    </w:p>
-    <w:p>
-      <w:pPr>
-        <w:bidi/>
-        <w:jc w:val="right"/>
-        <w:rPr>
-          <w:rFonts w:asciiTheme="majorBidi" w:hAnsiTheme="majorBidi" w:cstheme="majorBidi"/>
-          <w:sz w:val="24"/>
-          <w:szCs w:val="24"/>
-          <w:rtl/>
-        </w:rPr>
-      </w:pPr>
-      <w:r>
-        <w:rPr>
-          <w:rFonts w:asciiTheme="majorBidi" w:hAnsiTheme="majorBidi" w:cstheme="majorBidi"/>
-          <w:sz w:val="24"/>
-          <w:szCs w:val="24"/>
-        </w:rPr>
-        <w:t>map of Israel[online], available:</w:t>
-      </w:r>
-    </w:p>
-    <w:p>
-      <w:pPr>
-        <w:bidi/>
-        <w:jc w:val="right"/>
-        <w:rPr>
-          <w:rFonts w:asciiTheme="majorBidi" w:hAnsiTheme="majorBidi" w:cstheme="majorBidi"/>
-          <w:sz w:val="24"/>
-          <w:szCs w:val="24"/>
-          <w:rtl/>
-        </w:rPr>
-      </w:pPr>
-      <w:r>
-        <w:rPr>
-          <w:rFonts w:asciiTheme="majorBidi" w:hAnsiTheme="majorBidi" w:cstheme="majorBidi"/>
-          <w:sz w:val="24"/>
-          <w:szCs w:val="24"/>
-        </w:rPr>
-        <w:t>https://www.govmap.gov.il/map.html</w:t>
-      </w:r>
-    </w:p>
-    <w:p>
-      <w:pPr>
-        <w:bidi/>
-        <w:rPr>
-          <w:rFonts w:asciiTheme="majorBidi" w:hAnsiTheme="majorBidi" w:cstheme="majorBidi"/>
-          <w:sz w:val="28"/>
-          <w:szCs w:val="28"/>
-          <w:u w:val="single"/>
-          <w:rtl/>
-        </w:rPr>
-      </w:pPr>
-    </w:p>
-    <w:p>
-      <w:pPr>
-        <w:bidi/>
-        <w:rPr>
-          <w:rFonts w:asciiTheme="majorBidi" w:hAnsiTheme="majorBidi" w:cstheme="majorBidi"/>
-          <w:sz w:val="28"/>
-          <w:szCs w:val="28"/>
-          <w:u w:val="single"/>
-          <w:rtl/>
-        </w:rPr>
-      </w:pPr>
-    </w:p>
-    <w:p>
-      <w:pPr>
-        <w:bidi/>
-        <w:rPr>
-          <w:rFonts w:asciiTheme="majorBidi" w:hAnsiTheme="majorBidi" w:cstheme="majorBidi"/>
-          <w:sz w:val="28"/>
-          <w:szCs w:val="28"/>
-          <w:u w:val="single"/>
-          <w:rtl/>
-        </w:rPr>
-      </w:pPr>
-    </w:p>
-    <w:p>
-      <w:pPr>
-        <w:bidi/>
-        <w:rPr>
-          <w:rFonts w:asciiTheme="majorBidi" w:hAnsiTheme="majorBidi" w:cstheme="majorBidi"/>
-          <w:sz w:val="28"/>
-          <w:szCs w:val="28"/>
-          <w:u w:val="single"/>
-          <w:rtl/>
-        </w:rPr>
-      </w:pPr>
-    </w:p>
-    <w:p>
-      <w:pPr>
-        <w:bidi/>
-        <w:rPr>
-          <w:rFonts w:asciiTheme="majorBidi" w:hAnsiTheme="majorBidi" w:cstheme="majorBidi"/>
-          <w:sz w:val="28"/>
-          <w:szCs w:val="28"/>
-          <w:u w:val="single"/>
-          <w:rtl/>
-        </w:rPr>
-      </w:pPr>
-    </w:p>
-    <w:p>
-      <w:pPr>
-        <w:bidi/>
-        <w:rPr>
-          <w:rFonts w:asciiTheme="majorBidi" w:hAnsiTheme="majorBidi" w:cstheme="majorBidi"/>
-          <w:sz w:val="28"/>
-          <w:szCs w:val="28"/>
-          <w:u w:val="single"/>
-          <w:rtl/>
-        </w:rPr>
-      </w:pPr>
-    </w:p>
-    <w:p>
-      <w:pPr>
-        <w:bidi/>
-        <w:rPr>
-          <w:rFonts w:asciiTheme="majorBidi" w:hAnsiTheme="majorBidi" w:cstheme="majorBidi"/>
-          <w:sz w:val="28"/>
-          <w:szCs w:val="28"/>
-          <w:u w:val="single"/>
-          <w:rtl/>
-        </w:rPr>
-      </w:pPr>
-    </w:p>
-    <w:p>
-      <w:pPr>
-        <w:bidi/>
-        <w:rPr>
-          <w:rFonts w:asciiTheme="majorBidi" w:hAnsiTheme="majorBidi" w:cstheme="majorBidi"/>
-          <w:sz w:val="28"/>
-          <w:szCs w:val="28"/>
-          <w:u w:val="single"/>
-          <w:rtl/>
-        </w:rPr>
-      </w:pPr>
-    </w:p>
-    <w:p>
-      <w:pPr>
-        <w:bidi/>
-        <w:rPr>
-          <w:rFonts w:asciiTheme="majorBidi" w:hAnsiTheme="majorBidi" w:cstheme="majorBidi"/>
-          <w:sz w:val="28"/>
-          <w:szCs w:val="28"/>
-          <w:u w:val="single"/>
-          <w:rtl/>
-        </w:rPr>
-      </w:pPr>
+          <w:rtl/>
+        </w:rPr>
+      </w:pPr>
+      <w:r>
+        <w:rPr>
+          <w:rFonts w:cs="Arial"/>
+          <w:rtl/>
+        </w:rPr>
+        <w:drawing>
+          <wp:inline distT="0" distB="0" distL="0" distR="0" wp14:anchorId="634A5DB7" wp14:editId="2B89260C">
+            <wp:extent cx="5486400" cy="2721610"/>
+            <wp:effectExtent l="0" t="0" r="0" b="2540"/>
+            <wp:docPr id="75" name="תמונה 75"/>
+            <wp:cNvGraphicFramePr>
+              <a:graphicFrameLocks xmlns:a="http://schemas.openxmlformats.org/drawingml/2006/main" noChangeAspect="1"/>
+            </wp:cNvGraphicFramePr>
+            <a:graphic xmlns:a="http://schemas.openxmlformats.org/drawingml/2006/main">
+              <a:graphicData uri="http://schemas.openxmlformats.org/drawingml/2006/picture">
+                <pic:pic xmlns:pic="http://schemas.openxmlformats.org/drawingml/2006/picture">
+                  <pic:nvPicPr>
+                    <pic:cNvPr id="1" name=""/>
+                    <pic:cNvPicPr/>
+                  </pic:nvPicPr>
+                  <pic:blipFill>
+                    <a:blip r:embed="rId70"/>
+                    <a:stretch>
+                      <a:fillRect/>
+                    </a:stretch>
+                  </pic:blipFill>
+                  <pic:spPr>
+                    <a:xfrm>
+                      <a:off x="0" y="0"/>
+                      <a:ext cx="5486400" cy="2721610"/>
+                    </a:xfrm>
+                    <a:prstGeom prst="rect">
+                      <a:avLst/>
+                    </a:prstGeom>
+                  </pic:spPr>
+                </pic:pic>
+              </a:graphicData>
+            </a:graphic>
+          </wp:inline>
+        </w:drawing>
+      </w:r>
+      <w:r>
+        <w:rPr>
+          <w:rtl/>
+        </w:rPr>
+        <w:br/>
+      </w:r>
+    </w:p>
+    <w:p>
+      <w:pPr>
+        <w:bidi/>
+        <w:rPr>
+          <w:rFonts w:ascii="Arial" w:hAnsi="Arial" w:cs="Arial"/>
+          <w:rtl/>
+        </w:rPr>
+      </w:pPr>
+      <w:r>
+        <w:rPr>
+          <w:rFonts w:ascii="Arial" w:hAnsi="Arial" w:cs="Arial"/>
+          <w:rtl/>
+        </w:rPr>
+        <w:t>לצורך כניסה בתור משתמש (רגיל) רשום באתר יש למלא את הפרטים הבאים ב</w:t>
+      </w:r>
+      <w:r>
+        <w:rPr>
+          <w:rFonts w:ascii="Arial" w:hAnsi="Arial" w:cs="Arial"/>
+        </w:rPr>
+        <w:t>Login</w:t>
+      </w:r>
+      <w:r>
+        <w:rPr>
+          <w:rFonts w:ascii="Arial" w:hAnsi="Arial" w:cs="Arial"/>
+          <w:rtl/>
+        </w:rPr>
+        <w:t xml:space="preserve"> :</w:t>
+      </w:r>
+    </w:p>
+    <w:p>
+      <w:pPr>
+        <w:bidi/>
+        <w:rPr>
+          <w:rFonts w:ascii="Arial" w:hAnsi="Arial" w:cs="Arial"/>
+        </w:rPr>
+      </w:pPr>
+      <w:r>
+        <w:rPr>
+          <w:rFonts w:ascii="Arial" w:hAnsi="Arial" w:cs="Arial"/>
+          <w:rtl/>
+        </w:rPr>
+        <w:t xml:space="preserve">שם משתמש : </w:t>
+      </w:r>
+      <w:r>
+        <w:rPr>
+          <w:rFonts w:ascii="Arial" w:hAnsi="Arial" w:cs="Arial"/>
+        </w:rPr>
+        <w:t>yosi1234</w:t>
+      </w:r>
+    </w:p>
+    <w:p>
+      <w:pPr>
+        <w:bidi/>
+        <w:rPr>
+          <w:rFonts w:ascii="Arial" w:hAnsi="Arial" w:cs="Arial" w:hint="cs"/>
+          <w:rtl/>
+        </w:rPr>
+      </w:pPr>
+      <w:r>
+        <w:rPr>
+          <w:rFonts w:ascii="Arial" w:hAnsi="Arial" w:cs="Arial"/>
+          <w:rtl/>
+        </w:rPr>
+        <w:t xml:space="preserve">סיסמה: </w:t>
+      </w:r>
+      <w:r>
+        <w:rPr>
+          <w:rFonts w:ascii="Arial" w:hAnsi="Arial" w:cs="Arial"/>
+        </w:rPr>
+        <w:t>yosi123</w:t>
+      </w:r>
+    </w:p>
+    <w:p>
+      <w:pPr>
+        <w:bidi/>
+        <w:rPr>
+          <w:rFonts w:ascii="Arial" w:hAnsi="Arial" w:cs="Arial"/>
+        </w:rPr>
+      </w:pPr>
+    </w:p>
+    <w:p>
+      <w:pPr>
+        <w:bidi/>
+        <w:rPr>
+          <w:rFonts w:ascii="Arial" w:hAnsi="Arial" w:cs="Arial"/>
+          <w:rtl/>
+        </w:rPr>
+      </w:pPr>
+      <w:r>
+        <w:rPr>
+          <w:rFonts w:ascii="Arial" w:hAnsi="Arial" w:cs="Arial"/>
+          <w:rtl/>
+        </w:rPr>
+        <w:t>לצורך כניסה בתור מנהל האתר יש למלא את הפרטים הבאים ב</w:t>
+      </w:r>
+      <w:r>
+        <w:rPr>
+          <w:rFonts w:ascii="Arial" w:hAnsi="Arial" w:cs="Arial"/>
+        </w:rPr>
+        <w:t>Login</w:t>
+      </w:r>
+      <w:r>
+        <w:rPr>
+          <w:rFonts w:ascii="Arial" w:hAnsi="Arial" w:cs="Arial"/>
+          <w:rtl/>
+        </w:rPr>
+        <w:t xml:space="preserve"> :</w:t>
+      </w:r>
+    </w:p>
+    <w:p>
+      <w:pPr>
+        <w:bidi/>
+        <w:rPr>
+          <w:rFonts w:ascii="Arial" w:hAnsi="Arial" w:cs="Arial"/>
+        </w:rPr>
+      </w:pPr>
+      <w:r>
+        <w:rPr>
+          <w:rFonts w:ascii="Arial" w:hAnsi="Arial" w:cs="Arial"/>
+          <w:rtl/>
+        </w:rPr>
+        <w:t xml:space="preserve">שם משתמש </w:t>
+      </w:r>
+      <w:r>
+        <w:rPr>
+          <w:rFonts w:ascii="Arial" w:hAnsi="Arial" w:cs="Arial"/>
+        </w:rPr>
+        <w:t>:</w:t>
+      </w:r>
+      <w:r>
+        <w:rPr>
+          <w:rFonts w:ascii="Arial" w:hAnsi="Arial" w:cs="Arial"/>
+          <w:rtl/>
+        </w:rPr>
+        <w:t xml:space="preserve"> </w:t>
+      </w:r>
+      <w:r>
+        <w:rPr>
+          <w:rFonts w:ascii="Arial" w:hAnsi="Arial" w:cs="Arial"/>
+        </w:rPr>
+        <w:t>osher1231</w:t>
+      </w:r>
+    </w:p>
+    <w:p>
+      <w:pPr>
+        <w:bidi/>
+        <w:rPr>
+          <w:rFonts w:ascii="Arial" w:hAnsi="Arial" w:cs="Arial"/>
+          <w:rtl/>
+        </w:rPr>
+      </w:pPr>
+      <w:r>
+        <w:rPr>
+          <w:rFonts w:ascii="Arial" w:hAnsi="Arial" w:cs="Arial"/>
+          <w:rtl/>
+        </w:rPr>
+        <w:t xml:space="preserve">סיסמה : </w:t>
+      </w:r>
+      <w:r>
+        <w:rPr>
+          <w:rFonts w:ascii="Arial" w:hAnsi="Arial" w:cs="Arial"/>
+        </w:rPr>
+        <w:t>einli123</w:t>
+      </w:r>
+      <w:r>
+        <w:rPr>
+          <w:rFonts w:ascii="Arial" w:hAnsi="Arial" w:cs="Arial"/>
+        </w:rPr>
+        <w:t xml:space="preserve"> </w:t>
+      </w:r>
     </w:p>
     <w:p>
       <w:pPr>
@@ -12811,7 +18129,7 @@
     <w:autoRedefine/>
     <w:uiPriority w:val="39"/>
     <w:unhideWhenUsed/>
-    <w:rsid w:val="004D1559"/>
+    <w:rsid w:val="00B82842"/>
     <w:pPr>
       <w:tabs>
         <w:tab w:val="right" w:leader="dot" w:pos="8630"/>
@@ -13174,7 +18492,7 @@
 </file>
 
 <file path=customXml/itemProps1.xml><?xml version="1.0" encoding="utf-8"?>
-<ds:datastoreItem xmlns:ds="http://schemas.openxmlformats.org/officeDocument/2006/customXml" ds:itemID="{96E13090-590B-42E0-A327-9BC05BD9271C}">
+<ds:datastoreItem xmlns:ds="http://schemas.openxmlformats.org/officeDocument/2006/customXml" ds:itemID="{14A840E9-CC80-4FBD-91E3-6331E58FC9A3}">
   <ds:schemaRefs>
     <ds:schemaRef ds:uri="http://schemas.openxmlformats.org/officeDocument/2006/bibliography"/>
   </ds:schemaRefs>

--- a/תיק פרויקט דביר/תיק פרוייקט דביר.docx
+++ b/תיק פרויקט דביר/תיק פרוייקט דביר.docx
@@ -15,8 +15,6 @@
           <w:u w:val="single"/>
         </w:rPr>
       </w:pPr>
-      <w:bookmarkStart w:id="0" w:name="_GoBack"/>
-      <w:bookmarkEnd w:id="0"/>
     </w:p>
     <w:p>
       <w:pPr>
@@ -410,7 +408,6 @@
       <w:pPr>
         <w:bidi/>
         <w:rPr>
-          <w:rFonts w:hint="cs"/>
           <w:rtl/>
         </w:rPr>
       </w:pPr>
@@ -424,7 +421,7 @@
           <w:rtl/>
         </w:rPr>
       </w:pPr>
-      <w:bookmarkStart w:id="1" w:name="_Toc513486002"/>
+      <w:bookmarkStart w:id="0" w:name="_Toc513486002"/>
       <w:r>
         <w:rPr>
           <w:rFonts w:hint="cs"/>
@@ -443,7 +440,7 @@
         </w:rPr>
         <w:t>עיניינים</w:t>
       </w:r>
-      <w:bookmarkEnd w:id="1"/>
+      <w:bookmarkEnd w:id="0"/>
       <w:proofErr w:type="spellEnd"/>
     </w:p>
     <w:sdt>
@@ -549,6 +546,7 @@
               <w:rPr>
                 <w:noProof/>
                 <w:webHidden/>
+                <w:rtl/>
               </w:rPr>
               <w:t>2</w:t>
             </w:r>
@@ -617,8 +615,9 @@
               <w:rPr>
                 <w:noProof/>
                 <w:webHidden/>
-              </w:rPr>
-              <w:t>3</w:t>
+                <w:rtl/>
+              </w:rPr>
+              <w:t>4</w:t>
             </w:r>
             <w:r>
               <w:rPr>
@@ -689,8 +688,9 @@
               <w:rPr>
                 <w:noProof/>
                 <w:webHidden/>
-              </w:rPr>
-              <w:t>3</w:t>
+                <w:rtl/>
+              </w:rPr>
+              <w:t>4</w:t>
             </w:r>
             <w:r>
               <w:rPr>
@@ -761,6 +761,7 @@
               <w:rPr>
                 <w:noProof/>
                 <w:webHidden/>
+                <w:rtl/>
               </w:rPr>
               <w:t>4</w:t>
             </w:r>
@@ -833,6 +834,7 @@
               <w:rPr>
                 <w:noProof/>
                 <w:webHidden/>
+                <w:rtl/>
               </w:rPr>
               <w:t>4</w:t>
             </w:r>
@@ -905,8 +907,9 @@
               <w:rPr>
                 <w:noProof/>
                 <w:webHidden/>
-              </w:rPr>
-              <w:t>4</w:t>
+                <w:rtl/>
+              </w:rPr>
+              <w:t>5</w:t>
             </w:r>
             <w:r>
               <w:rPr>
@@ -973,8 +976,9 @@
               <w:rPr>
                 <w:noProof/>
                 <w:webHidden/>
-              </w:rPr>
-              <w:t>5</w:t>
+                <w:rtl/>
+              </w:rPr>
+              <w:t>6</w:t>
             </w:r>
             <w:r>
               <w:rPr>
@@ -1060,8 +1064,9 @@
               <w:rPr>
                 <w:noProof/>
                 <w:webHidden/>
-              </w:rPr>
-              <w:t>5</w:t>
+                <w:rtl/>
+              </w:rPr>
+              <w:t>6</w:t>
             </w:r>
             <w:r>
               <w:rPr>
@@ -1147,8 +1152,9 @@
               <w:rPr>
                 <w:noProof/>
                 <w:webHidden/>
-              </w:rPr>
-              <w:t>6</w:t>
+                <w:rtl/>
+              </w:rPr>
+              <w:t>7</w:t>
             </w:r>
             <w:r>
               <w:rPr>
@@ -1234,6 +1240,7 @@
               <w:rPr>
                 <w:noProof/>
                 <w:webHidden/>
+                <w:rtl/>
               </w:rPr>
               <w:t>8</w:t>
             </w:r>
@@ -1321,8 +1328,9 @@
               <w:rPr>
                 <w:noProof/>
                 <w:webHidden/>
-              </w:rPr>
-              <w:t>8</w:t>
+                <w:rtl/>
+              </w:rPr>
+              <w:t>9</w:t>
             </w:r>
             <w:r>
               <w:rPr>
@@ -1408,8 +1416,9 @@
               <w:rPr>
                 <w:noProof/>
                 <w:webHidden/>
-              </w:rPr>
-              <w:t>9</w:t>
+                <w:rtl/>
+              </w:rPr>
+              <w:t>10</w:t>
             </w:r>
             <w:r>
               <w:rPr>
@@ -1495,8 +1504,9 @@
               <w:rPr>
                 <w:noProof/>
                 <w:webHidden/>
-              </w:rPr>
-              <w:t>10</w:t>
+                <w:rtl/>
+              </w:rPr>
+              <w:t>11</w:t>
             </w:r>
             <w:r>
               <w:rPr>
@@ -1582,8 +1592,9 @@
               <w:rPr>
                 <w:noProof/>
                 <w:webHidden/>
-              </w:rPr>
-              <w:t>11</w:t>
+                <w:rtl/>
+              </w:rPr>
+              <w:t>12</w:t>
             </w:r>
             <w:r>
               <w:rPr>
@@ -1669,6 +1680,7 @@
               <w:rPr>
                 <w:noProof/>
                 <w:webHidden/>
+                <w:rtl/>
               </w:rPr>
               <w:t>13</w:t>
             </w:r>
@@ -1756,6 +1768,7 @@
               <w:rPr>
                 <w:noProof/>
                 <w:webHidden/>
+                <w:rtl/>
               </w:rPr>
               <w:t>14</w:t>
             </w:r>
@@ -1843,6 +1856,7 @@
               <w:rPr>
                 <w:noProof/>
                 <w:webHidden/>
+                <w:rtl/>
               </w:rPr>
               <w:t>15</w:t>
             </w:r>
@@ -1930,6 +1944,7 @@
               <w:rPr>
                 <w:noProof/>
                 <w:webHidden/>
+                <w:rtl/>
               </w:rPr>
               <w:t>16</w:t>
             </w:r>
@@ -1998,6 +2013,7 @@
               <w:rPr>
                 <w:noProof/>
                 <w:webHidden/>
+                <w:rtl/>
               </w:rPr>
               <w:t>17</w:t>
             </w:r>
@@ -2066,6 +2082,7 @@
               <w:rPr>
                 <w:noProof/>
                 <w:webHidden/>
+                <w:rtl/>
               </w:rPr>
               <w:t>18</w:t>
             </w:r>
@@ -2134,6 +2151,7 @@
               <w:rPr>
                 <w:noProof/>
                 <w:webHidden/>
+                <w:rtl/>
               </w:rPr>
               <w:t>19</w:t>
             </w:r>
@@ -2221,6 +2239,7 @@
               <w:rPr>
                 <w:noProof/>
                 <w:webHidden/>
+                <w:rtl/>
               </w:rPr>
               <w:t>20</w:t>
             </w:r>
@@ -2308,6 +2327,7 @@
               <w:rPr>
                 <w:noProof/>
                 <w:webHidden/>
+                <w:rtl/>
               </w:rPr>
               <w:t>21</w:t>
             </w:r>
@@ -2395,6 +2415,7 @@
               <w:rPr>
                 <w:noProof/>
                 <w:webHidden/>
+                <w:rtl/>
               </w:rPr>
               <w:t>22</w:t>
             </w:r>
@@ -2482,6 +2503,7 @@
               <w:rPr>
                 <w:noProof/>
                 <w:webHidden/>
+                <w:rtl/>
               </w:rPr>
               <w:t>23</w:t>
             </w:r>
@@ -2569,6 +2591,7 @@
               <w:rPr>
                 <w:noProof/>
                 <w:webHidden/>
+                <w:rtl/>
               </w:rPr>
               <w:t>24</w:t>
             </w:r>
@@ -2656,6 +2679,7 @@
               <w:rPr>
                 <w:noProof/>
                 <w:webHidden/>
+                <w:rtl/>
               </w:rPr>
               <w:t>25</w:t>
             </w:r>
@@ -2743,6 +2767,7 @@
               <w:rPr>
                 <w:noProof/>
                 <w:webHidden/>
+                <w:rtl/>
               </w:rPr>
               <w:t>26</w:t>
             </w:r>
@@ -2830,6 +2855,7 @@
               <w:rPr>
                 <w:noProof/>
                 <w:webHidden/>
+                <w:rtl/>
               </w:rPr>
               <w:t>27</w:t>
             </w:r>
@@ -2917,6 +2943,7 @@
               <w:rPr>
                 <w:noProof/>
                 <w:webHidden/>
+                <w:rtl/>
               </w:rPr>
               <w:t>28</w:t>
             </w:r>
@@ -3004,6 +3031,7 @@
               <w:rPr>
                 <w:noProof/>
                 <w:webHidden/>
+                <w:rtl/>
               </w:rPr>
               <w:t>29</w:t>
             </w:r>
@@ -3091,6 +3119,7 @@
               <w:rPr>
                 <w:noProof/>
                 <w:webHidden/>
+                <w:rtl/>
               </w:rPr>
               <w:t>30</w:t>
             </w:r>
@@ -3178,6 +3207,7 @@
               <w:rPr>
                 <w:noProof/>
                 <w:webHidden/>
+                <w:rtl/>
               </w:rPr>
               <w:t>31</w:t>
             </w:r>
@@ -3265,6 +3295,7 @@
               <w:rPr>
                 <w:noProof/>
                 <w:webHidden/>
+                <w:rtl/>
               </w:rPr>
               <w:t>32</w:t>
             </w:r>
@@ -3352,6 +3383,7 @@
               <w:rPr>
                 <w:noProof/>
                 <w:webHidden/>
+                <w:rtl/>
               </w:rPr>
               <w:t>37</w:t>
             </w:r>
@@ -3439,6 +3471,7 @@
               <w:rPr>
                 <w:noProof/>
                 <w:webHidden/>
+                <w:rtl/>
               </w:rPr>
               <w:t>38</w:t>
             </w:r>
@@ -3508,6 +3541,7 @@
               <w:rPr>
                 <w:noProof/>
                 <w:webHidden/>
+                <w:rtl/>
               </w:rPr>
               <w:t>39</w:t>
             </w:r>
@@ -3581,6 +3615,7 @@
               <w:rPr>
                 <w:noProof/>
                 <w:webHidden/>
+                <w:rtl/>
               </w:rPr>
               <w:t>39</w:t>
             </w:r>
@@ -3654,6 +3689,7 @@
               <w:rPr>
                 <w:noProof/>
                 <w:webHidden/>
+                <w:rtl/>
               </w:rPr>
               <w:t>39</w:t>
             </w:r>
@@ -3723,6 +3759,7 @@
               <w:rPr>
                 <w:noProof/>
                 <w:webHidden/>
+                <w:rtl/>
               </w:rPr>
               <w:t>40</w:t>
             </w:r>
@@ -3800,6 +3837,7 @@
               <w:rPr>
                 <w:noProof/>
                 <w:webHidden/>
+                <w:rtl/>
               </w:rPr>
               <w:t>41</w:t>
             </w:r>
@@ -3877,6 +3915,7 @@
               <w:rPr>
                 <w:noProof/>
                 <w:webHidden/>
+                <w:rtl/>
               </w:rPr>
               <w:t>46</w:t>
             </w:r>
@@ -3945,6 +3984,7 @@
               <w:rPr>
                 <w:noProof/>
                 <w:webHidden/>
+                <w:rtl/>
               </w:rPr>
               <w:t>50</w:t>
             </w:r>
@@ -4013,6 +4053,7 @@
               <w:rPr>
                 <w:noProof/>
                 <w:webHidden/>
+                <w:rtl/>
               </w:rPr>
               <w:t>51</w:t>
             </w:r>
@@ -4081,6 +4122,7 @@
               <w:rPr>
                 <w:noProof/>
                 <w:webHidden/>
+                <w:rtl/>
               </w:rPr>
               <w:t>52</w:t>
             </w:r>
@@ -4215,7 +4257,7 @@
           <w:rtl/>
         </w:rPr>
       </w:pPr>
-      <w:bookmarkStart w:id="2" w:name="_Toc513486003"/>
+      <w:bookmarkStart w:id="1" w:name="_Toc513486003"/>
       <w:r>
         <w:rPr>
           <w:rFonts w:hint="cs"/>
@@ -4223,10 +4265,9 @@
           <w:u w:val="single"/>
           <w:rtl/>
         </w:rPr>
-        <w:lastRenderedPageBreak/>
         <w:t>מבוא</w:t>
       </w:r>
-      <w:bookmarkEnd w:id="2"/>
+      <w:bookmarkEnd w:id="1"/>
     </w:p>
     <w:p>
       <w:pPr>
@@ -4238,7 +4279,7 @@
           <w:rtl/>
         </w:rPr>
       </w:pPr>
-      <w:bookmarkStart w:id="3" w:name="_Toc513486004"/>
+      <w:bookmarkStart w:id="2" w:name="_Toc513486004"/>
       <w:r>
         <w:rPr>
           <w:rFonts w:hint="cs"/>
@@ -4248,7 +4289,7 @@
         </w:rPr>
         <w:t>תיאור מצב קיים:</w:t>
       </w:r>
-      <w:bookmarkEnd w:id="3"/>
+      <w:bookmarkEnd w:id="2"/>
     </w:p>
     <w:p>
       <w:pPr>
@@ -4263,7 +4304,15 @@
           <w:rFonts w:hint="cs"/>
           <w:rtl/>
         </w:rPr>
-        <w:t>במשטרת ישראל ישנם כמה יחידות מתנדבים, ביניהם היא יחידת הג'יפים של משטרת הוד השרון הכפופה למשטרת כפר סבא. נכון ל6.3.17 מפקדי היחידה, שהם בעצמם מתנדבים ביחידה, מנהלים את פעולות היחידה באמצעות קבצי אקסל. מידע נוסף לא מנוהל או מנוהל על ניירת. למתנדבים עצמם אין כלי נוח לדווח משמרות ומידע בנוגע לפעילויות ואירועים.</w:t>
+        <w:t xml:space="preserve">במשטרת ישראל ישנם כמה יחידות מתנדבים, ביניהם היא יחידת הג'יפים של משטרת הוד השרון הכפופה למשטרת כפר סבא. נכון ל6.3.17 מפקדי היחידה, שהם בעצמם מתנדבים ביחידה, מנהלים את </w:t>
+      </w:r>
+      <w:r>
+        <w:rPr>
+          <w:rFonts w:hint="cs"/>
+          <w:rtl/>
+        </w:rPr>
+        <w:lastRenderedPageBreak/>
+        <w:t>פעולות היחידה באמצעות קבצי אקסל. מידע נוסף לא מנוהל או מנוהל על ניירת. למתנדבים עצמם אין כלי נוח לדווח משמרות ומידע בנוגע לפעילויות ואירועים.</w:t>
       </w:r>
     </w:p>
     <w:p>
@@ -4301,7 +4350,7 @@
           <w:rtl/>
         </w:rPr>
       </w:pPr>
-      <w:bookmarkStart w:id="4" w:name="_Toc513486005"/>
+      <w:bookmarkStart w:id="3" w:name="_Toc513486005"/>
       <w:r>
         <w:rPr>
           <w:rFonts w:hint="cs"/>
@@ -4331,7 +4380,7 @@
         </w:rPr>
         <w:t>:</w:t>
       </w:r>
-      <w:bookmarkEnd w:id="4"/>
+      <w:bookmarkEnd w:id="3"/>
     </w:p>
     <w:p>
       <w:pPr>
@@ -4367,7 +4416,7 @@
           <w:rtl/>
         </w:rPr>
       </w:pPr>
-      <w:bookmarkStart w:id="5" w:name="_Toc513486006"/>
+      <w:bookmarkStart w:id="4" w:name="_Toc513486006"/>
       <w:r>
         <w:rPr>
           <w:rFonts w:hint="cs"/>
@@ -4386,7 +4435,7 @@
         </w:rPr>
         <w:t>:</w:t>
       </w:r>
-      <w:bookmarkEnd w:id="5"/>
+      <w:bookmarkEnd w:id="4"/>
     </w:p>
     <w:p>
       <w:pPr>
@@ -4531,8 +4580,8 @@
           <w:u w:val="single"/>
         </w:rPr>
       </w:pPr>
-      <w:bookmarkStart w:id="6" w:name="_Toc513054025"/>
-      <w:bookmarkStart w:id="7" w:name="_Toc513486007"/>
+      <w:bookmarkStart w:id="5" w:name="_Toc513054025"/>
+      <w:bookmarkStart w:id="6" w:name="_Toc513486007"/>
       <w:r>
         <w:rPr>
           <w:rStyle w:val="20"/>
@@ -4540,7 +4589,6 @@
           <w:u w:val="single"/>
           <w:rtl/>
         </w:rPr>
-        <w:lastRenderedPageBreak/>
         <w:t>תיאור הפרוי</w:t>
       </w:r>
       <w:r>
@@ -4552,8 +4600,8 @@
         </w:rPr>
         <w:t>קט</w:t>
       </w:r>
+      <w:bookmarkEnd w:id="5"/>
       <w:bookmarkEnd w:id="6"/>
-      <w:bookmarkEnd w:id="7"/>
       <w:r>
         <w:rPr>
           <w:u w:val="single"/>
@@ -4646,6 +4694,7 @@
           <w:rFonts w:hint="cs"/>
           <w:rtl/>
         </w:rPr>
+        <w:lastRenderedPageBreak/>
         <w:t>ניהול משמרת (יצירה, הרשמה וטיפול בדוחות של משמרת)</w:t>
       </w:r>
     </w:p>
@@ -4945,7 +4994,7 @@
           <w:rtl/>
         </w:rPr>
       </w:pPr>
-      <w:bookmarkStart w:id="8" w:name="_Toc513486008"/>
+      <w:bookmarkStart w:id="7" w:name="_Toc513486008"/>
       <w:r>
         <w:rPr>
           <w:rFonts w:hint="cs"/>
@@ -4968,7 +5017,7 @@
         </w:rPr>
         <w:t>בנה בסיס הנתונים:</w:t>
       </w:r>
-      <w:bookmarkEnd w:id="8"/>
+      <w:bookmarkEnd w:id="7"/>
     </w:p>
     <w:p>
       <w:pPr>
@@ -4989,7 +5038,7 @@
           <w:rtl/>
         </w:rPr>
       </w:pPr>
-      <w:bookmarkStart w:id="9" w:name="_Toc513486009"/>
+      <w:bookmarkStart w:id="8" w:name="_Toc513486009"/>
       <w:r>
         <w:rPr>
           <w:rFonts w:hint="cs"/>
@@ -5015,7 +5064,7 @@
         </w:rPr>
         <w:t>:</w:t>
       </w:r>
-      <w:bookmarkEnd w:id="9"/>
+      <w:bookmarkEnd w:id="8"/>
     </w:p>
     <w:p>
       <w:pPr>
@@ -5045,8 +5094,9 @@
           <w:noProof/>
           <w:rtl/>
         </w:rPr>
+        <w:lastRenderedPageBreak/>
         <w:drawing>
-          <wp:anchor distT="0" distB="0" distL="114300" distR="114300" simplePos="0" relativeHeight="251680768" behindDoc="0" locked="0" layoutInCell="1" allowOverlap="1" wp14:anchorId="5F92256B" wp14:editId="04B2713C">
+          <wp:anchor distT="0" distB="0" distL="114300" distR="114300" simplePos="0" relativeHeight="251660800" behindDoc="0" locked="0" layoutInCell="1" allowOverlap="1" wp14:anchorId="5F92256B" wp14:editId="04B2713C">
             <wp:simplePos x="0" y="0"/>
             <wp:positionH relativeFrom="column">
               <wp:posOffset>-1143000</wp:posOffset>
@@ -5304,7 +5354,7 @@
           <w:rtl/>
         </w:rPr>
       </w:pPr>
-      <w:bookmarkStart w:id="10" w:name="_Toc513486010"/>
+      <w:bookmarkStart w:id="9" w:name="_Toc513486010"/>
       <w:r>
         <w:rPr>
           <w:rFonts w:hint="cs"/>
@@ -5332,7 +5382,7 @@
         </w:rPr>
         <w:t>:</w:t>
       </w:r>
-      <w:bookmarkEnd w:id="10"/>
+      <w:bookmarkEnd w:id="9"/>
     </w:p>
     <w:p>
       <w:pPr>
@@ -5376,8 +5426,9 @@
           <w:noProof/>
           <w:rtl/>
         </w:rPr>
+        <w:lastRenderedPageBreak/>
         <w:drawing>
-          <wp:anchor distT="0" distB="0" distL="114300" distR="114300" simplePos="0" relativeHeight="251705344" behindDoc="0" locked="0" layoutInCell="1" allowOverlap="1" wp14:anchorId="243F89EF" wp14:editId="349B6D1E">
+          <wp:anchor distT="0" distB="0" distL="114300" distR="114300" simplePos="0" relativeHeight="251664896" behindDoc="0" locked="0" layoutInCell="1" allowOverlap="1" wp14:anchorId="243F89EF" wp14:editId="349B6D1E">
             <wp:simplePos x="0" y="0"/>
             <wp:positionH relativeFrom="column">
               <wp:posOffset>1303020</wp:posOffset>
@@ -5506,7 +5557,7 @@
           <w:u w:val="single"/>
         </w:rPr>
       </w:pPr>
-      <w:bookmarkStart w:id="11" w:name="_Toc513054029"/>
+      <w:bookmarkStart w:id="10" w:name="_Toc513054029"/>
       <w:r>
         <w:rPr>
           <w:rFonts w:asciiTheme="majorHAnsi" w:eastAsiaTheme="majorEastAsia" w:hAnsiTheme="majorHAnsi" w:cstheme="majorBidi"/>
@@ -5744,7 +5795,7 @@
           <w:rtl/>
         </w:rPr>
       </w:pPr>
-      <w:bookmarkStart w:id="12" w:name="_Toc513486011"/>
+      <w:bookmarkStart w:id="11" w:name="_Toc513486011"/>
       <w:r>
         <w:rPr>
           <w:rStyle w:val="20"/>
@@ -5752,6 +5803,7 @@
           <w:u w:val="single"/>
           <w:rtl/>
         </w:rPr>
+        <w:lastRenderedPageBreak/>
         <w:t>טבלת</w:t>
       </w:r>
       <w:r>
@@ -5781,23 +5833,22 @@
         </w:rPr>
         <w:t>volunteerTypes</w:t>
       </w:r>
+      <w:bookmarkEnd w:id="10"/>
+      <w:proofErr w:type="spellEnd"/>
+      <w:r>
+        <w:rPr>
+          <w:color w:val="auto"/>
+          <w:u w:val="single"/>
+          <w:rtl/>
+        </w:rPr>
+        <w:t>:</w:t>
+      </w:r>
       <w:bookmarkEnd w:id="11"/>
-      <w:proofErr w:type="spellEnd"/>
-      <w:r>
-        <w:rPr>
-          <w:color w:val="auto"/>
-          <w:u w:val="single"/>
-          <w:rtl/>
-        </w:rPr>
-        <w:t>:</w:t>
-      </w:r>
-      <w:bookmarkEnd w:id="12"/>
-    </w:p>
-    <w:p>
-      <w:pPr>
-        <w:bidi/>
-        <w:rPr>
-          <w:rFonts w:hint="cs"/>
+    </w:p>
+    <w:p>
+      <w:pPr>
+        <w:bidi/>
+        <w:rPr>
           <w:rtl/>
         </w:rPr>
       </w:pPr>
@@ -6104,7 +6155,7 @@
           <w:rtl/>
         </w:rPr>
       </w:pPr>
-      <w:bookmarkStart w:id="13" w:name="_Toc513486012"/>
+      <w:bookmarkStart w:id="12" w:name="_Toc513486012"/>
       <w:r>
         <w:rPr>
           <w:rFonts w:hint="cs"/>
@@ -6112,7 +6163,6 @@
           <w:u w:val="single"/>
           <w:rtl/>
         </w:rPr>
-        <w:lastRenderedPageBreak/>
         <w:t xml:space="preserve">טבלת </w:t>
       </w:r>
       <w:r>
@@ -6131,7 +6181,7 @@
         </w:rPr>
         <w:t>:</w:t>
       </w:r>
-      <w:bookmarkEnd w:id="13"/>
+      <w:bookmarkEnd w:id="12"/>
     </w:p>
     <w:p>
       <w:pPr>
@@ -6154,8 +6204,9 @@
           <w:noProof/>
           <w:rtl/>
         </w:rPr>
+        <w:lastRenderedPageBreak/>
         <w:drawing>
-          <wp:anchor distT="0" distB="0" distL="114300" distR="114300" simplePos="0" relativeHeight="251693056" behindDoc="0" locked="0" layoutInCell="1" allowOverlap="1" wp14:anchorId="2C3870D3" wp14:editId="0C4D08BA">
+          <wp:anchor distT="0" distB="0" distL="114300" distR="114300" simplePos="0" relativeHeight="251662848" behindDoc="0" locked="0" layoutInCell="1" allowOverlap="1" wp14:anchorId="2C3870D3" wp14:editId="0C4D08BA">
             <wp:simplePos x="0" y="0"/>
             <wp:positionH relativeFrom="column">
               <wp:posOffset>-894715</wp:posOffset>
@@ -6438,7 +6489,7 @@
           <w:rtl/>
         </w:rPr>
       </w:pPr>
-      <w:bookmarkStart w:id="14" w:name="_Toc513486013"/>
+      <w:bookmarkStart w:id="13" w:name="_Toc513486013"/>
       <w:r>
         <w:rPr>
           <w:rFonts w:hint="cs"/>
@@ -6446,7 +6497,6 @@
           <w:u w:val="single"/>
           <w:rtl/>
         </w:rPr>
-        <w:lastRenderedPageBreak/>
         <w:t xml:space="preserve">טבלת </w:t>
       </w:r>
       <w:proofErr w:type="spellStart"/>
@@ -6467,7 +6517,7 @@
         </w:rPr>
         <w:t>:</w:t>
       </w:r>
-      <w:bookmarkEnd w:id="14"/>
+      <w:bookmarkEnd w:id="13"/>
     </w:p>
     <w:p>
       <w:pPr>
@@ -6490,6 +6540,7 @@
           <w:rFonts w:hint="cs"/>
           <w:rtl/>
         </w:rPr>
+        <w:lastRenderedPageBreak/>
         <w:t>טבלה המכילה את סוגי המשמרות ביחידה</w:t>
       </w:r>
       <w:r>
@@ -6522,7 +6573,7 @@
           <w:rtl/>
         </w:rPr>
         <w:drawing>
-          <wp:anchor distT="0" distB="0" distL="114300" distR="114300" simplePos="0" relativeHeight="251721728" behindDoc="0" locked="0" layoutInCell="1" allowOverlap="1" wp14:anchorId="3BFEBF20" wp14:editId="36F6F1D6">
+          <wp:anchor distT="0" distB="0" distL="114300" distR="114300" simplePos="0" relativeHeight="251665920" behindDoc="0" locked="0" layoutInCell="1" allowOverlap="1" wp14:anchorId="3BFEBF20" wp14:editId="36F6F1D6">
             <wp:simplePos x="0" y="0"/>
             <wp:positionH relativeFrom="column">
               <wp:posOffset>1461770</wp:posOffset>
@@ -6846,7 +6897,7 @@
           <w:rtl/>
         </w:rPr>
       </w:pPr>
-      <w:bookmarkStart w:id="15" w:name="_Toc513486014"/>
+      <w:bookmarkStart w:id="14" w:name="_Toc513486014"/>
       <w:r>
         <w:rPr>
           <w:rFonts w:hint="cs"/>
@@ -6854,7 +6905,6 @@
           <w:u w:val="single"/>
           <w:rtl/>
         </w:rPr>
-        <w:lastRenderedPageBreak/>
         <w:t xml:space="preserve">טבלת </w:t>
       </w:r>
       <w:proofErr w:type="spellStart"/>
@@ -6875,28 +6925,29 @@
         </w:rPr>
         <w:t>:</w:t>
       </w:r>
-      <w:bookmarkEnd w:id="15"/>
-    </w:p>
-    <w:p>
-      <w:pPr>
-        <w:bidi/>
-        <w:rPr>
-          <w:u w:val="single"/>
-          <w:rtl/>
-        </w:rPr>
-      </w:pPr>
-    </w:p>
-    <w:p>
-      <w:pPr>
-        <w:bidi/>
-        <w:rPr>
-          <w:rtl/>
-        </w:rPr>
-      </w:pPr>
-      <w:r>
-        <w:rPr>
-          <w:rtl/>
-        </w:rPr>
+      <w:bookmarkEnd w:id="14"/>
+    </w:p>
+    <w:p>
+      <w:pPr>
+        <w:bidi/>
+        <w:rPr>
+          <w:u w:val="single"/>
+          <w:rtl/>
+        </w:rPr>
+      </w:pPr>
+    </w:p>
+    <w:p>
+      <w:pPr>
+        <w:bidi/>
+        <w:rPr>
+          <w:rtl/>
+        </w:rPr>
+      </w:pPr>
+      <w:r>
+        <w:rPr>
+          <w:rtl/>
+        </w:rPr>
+        <w:lastRenderedPageBreak/>
         <w:t xml:space="preserve">טבלה </w:t>
       </w:r>
       <w:r>
@@ -7007,7 +7058,7 @@
           <w:rtl/>
         </w:rPr>
         <w:drawing>
-          <wp:anchor distT="0" distB="0" distL="114300" distR="114300" simplePos="0" relativeHeight="251744256" behindDoc="0" locked="0" layoutInCell="1" allowOverlap="1" wp14:anchorId="0F2E9641" wp14:editId="0947014D">
+          <wp:anchor distT="0" distB="0" distL="114300" distR="114300" simplePos="0" relativeHeight="251668992" behindDoc="0" locked="0" layoutInCell="1" allowOverlap="1" wp14:anchorId="0F2E9641" wp14:editId="0947014D">
             <wp:simplePos x="0" y="0"/>
             <wp:positionH relativeFrom="column">
               <wp:posOffset>-594995</wp:posOffset>
@@ -7187,7 +7238,7 @@
           <w:rtl/>
         </w:rPr>
       </w:pPr>
-      <w:bookmarkStart w:id="16" w:name="_Toc513486015"/>
+      <w:bookmarkStart w:id="15" w:name="_Toc513486015"/>
       <w:r>
         <w:rPr>
           <w:rFonts w:hint="cs"/>
@@ -7195,7 +7246,6 @@
           <w:u w:val="single"/>
           <w:rtl/>
         </w:rPr>
-        <w:lastRenderedPageBreak/>
         <w:t xml:space="preserve">טבלת </w:t>
       </w:r>
       <w:r>
@@ -7214,7 +7264,7 @@
         </w:rPr>
         <w:t>:</w:t>
       </w:r>
-      <w:bookmarkEnd w:id="16"/>
+      <w:bookmarkEnd w:id="15"/>
     </w:p>
     <w:p>
       <w:pPr>
@@ -7237,6 +7287,7 @@
           <w:rFonts w:hint="cs"/>
           <w:rtl/>
         </w:rPr>
+        <w:lastRenderedPageBreak/>
         <w:t>טבלה המכילה את כל הפריטים שנמצאים כרגע במחסן היחידה.</w:t>
       </w:r>
       <w:r>
@@ -7245,7 +7296,7 @@
           <w:rtl/>
         </w:rPr>
         <w:drawing>
-          <wp:anchor distT="0" distB="0" distL="114300" distR="114300" simplePos="0" relativeHeight="251686912" behindDoc="0" locked="0" layoutInCell="1" allowOverlap="1" wp14:anchorId="764510F5" wp14:editId="52A87C91">
+          <wp:anchor distT="0" distB="0" distL="114300" distR="114300" simplePos="0" relativeHeight="251661824" behindDoc="0" locked="0" layoutInCell="1" allowOverlap="1" wp14:anchorId="764510F5" wp14:editId="52A87C91">
             <wp:simplePos x="0" y="0"/>
             <wp:positionH relativeFrom="column">
               <wp:posOffset>-167269</wp:posOffset>
@@ -7500,7 +7551,7 @@
           <w:rtl/>
         </w:rPr>
       </w:pPr>
-      <w:bookmarkStart w:id="17" w:name="_Toc513486016"/>
+      <w:bookmarkStart w:id="16" w:name="_Toc513486016"/>
       <w:r>
         <w:rPr>
           <w:rFonts w:hint="cs"/>
@@ -7508,6 +7559,7 @@
           <w:u w:val="single"/>
           <w:rtl/>
         </w:rPr>
+        <w:lastRenderedPageBreak/>
         <w:t xml:space="preserve">טבלת </w:t>
       </w:r>
       <w:proofErr w:type="spellStart"/>
@@ -7528,7 +7580,7 @@
         </w:rPr>
         <w:t>:</w:t>
       </w:r>
-      <w:bookmarkEnd w:id="17"/>
+      <w:bookmarkEnd w:id="16"/>
     </w:p>
     <w:p>
       <w:pPr>
@@ -7551,7 +7603,7 @@
           <w:rtl/>
         </w:rPr>
         <w:drawing>
-          <wp:anchor distT="0" distB="0" distL="114300" distR="114300" simplePos="0" relativeHeight="251699200" behindDoc="0" locked="0" layoutInCell="1" allowOverlap="1" wp14:anchorId="40F2A5E0" wp14:editId="37D252D9">
+          <wp:anchor distT="0" distB="0" distL="114300" distR="114300" simplePos="0" relativeHeight="251663872" behindDoc="0" locked="0" layoutInCell="1" allowOverlap="1" wp14:anchorId="40F2A5E0" wp14:editId="37D252D9">
             <wp:simplePos x="0" y="0"/>
             <wp:positionH relativeFrom="column">
               <wp:posOffset>-866775</wp:posOffset>
@@ -7811,7 +7863,7 @@
           <w:rtl/>
         </w:rPr>
       </w:pPr>
-      <w:bookmarkStart w:id="18" w:name="_Toc513486017"/>
+      <w:bookmarkStart w:id="17" w:name="_Toc513486017"/>
       <w:r>
         <w:rPr>
           <w:rFonts w:hint="cs"/>
@@ -7837,7 +7889,7 @@
         </w:rPr>
         <w:t>:</w:t>
       </w:r>
-      <w:bookmarkEnd w:id="18"/>
+      <w:bookmarkEnd w:id="17"/>
     </w:p>
     <w:p>
       <w:pPr>
@@ -8146,7 +8198,7 @@
           <w:rtl/>
         </w:rPr>
       </w:pPr>
-      <w:bookmarkStart w:id="19" w:name="_Toc513486018"/>
+      <w:bookmarkStart w:id="18" w:name="_Toc513486018"/>
       <w:r>
         <w:rPr>
           <w:rFonts w:hint="cs"/>
@@ -8175,7 +8227,7 @@
         </w:rPr>
         <w:t>:</w:t>
       </w:r>
-      <w:bookmarkEnd w:id="19"/>
+      <w:bookmarkEnd w:id="18"/>
     </w:p>
     <w:p>
       <w:pPr>
@@ -8494,7 +8546,7 @@
           <w:rtl/>
         </w:rPr>
       </w:pPr>
-      <w:bookmarkStart w:id="20" w:name="_Toc513486019"/>
+      <w:bookmarkStart w:id="19" w:name="_Toc513486019"/>
       <w:r>
         <w:rPr>
           <w:rFonts w:hint="cs"/>
@@ -8521,7 +8573,7 @@
         </w:rPr>
         <w:t>:</w:t>
       </w:r>
-      <w:bookmarkEnd w:id="20"/>
+      <w:bookmarkEnd w:id="19"/>
     </w:p>
     <w:p>
       <w:pPr>
@@ -8551,6 +8603,69 @@
           <w:rtl/>
         </w:rPr>
         <w:t>.</w:t>
+      </w:r>
+    </w:p>
+    <w:p>
+      <w:pPr>
+        <w:bidi/>
+        <w:rPr>
+          <w:rtl/>
+        </w:rPr>
+      </w:pPr>
+    </w:p>
+    <w:p>
+      <w:pPr>
+        <w:bidi/>
+        <w:rPr>
+          <w:rtl/>
+        </w:rPr>
+      </w:pPr>
+      <w:r>
+        <w:rPr>
+          <w:noProof/>
+          <w:rtl/>
+        </w:rPr>
+        <w:drawing>
+          <wp:inline distT="0" distB="0" distL="0" distR="0">
+            <wp:extent cx="3877216" cy="2467319"/>
+            <wp:effectExtent l="0" t="0" r="9525" b="9525"/>
+            <wp:docPr id="29" name="תמונה 29"/>
+            <wp:cNvGraphicFramePr>
+              <a:graphicFrameLocks xmlns:a="http://schemas.openxmlformats.org/drawingml/2006/main" noChangeAspect="1"/>
+            </wp:cNvGraphicFramePr>
+            <a:graphic xmlns:a="http://schemas.openxmlformats.org/drawingml/2006/main">
+              <a:graphicData uri="http://schemas.openxmlformats.org/drawingml/2006/picture">
+                <pic:pic xmlns:pic="http://schemas.openxmlformats.org/drawingml/2006/picture">
+                  <pic:nvPicPr>
+                    <pic:cNvPr id="29" name="Media1.PNG"/>
+                    <pic:cNvPicPr/>
+                  </pic:nvPicPr>
+                  <pic:blipFill>
+                    <a:blip r:embed="rId26">
+                      <a:extLst>
+                        <a:ext uri="{28A0092B-C50C-407E-A947-70E740481C1C}">
+                          <a14:useLocalDpi xmlns:a14="http://schemas.microsoft.com/office/drawing/2010/main" val="0"/>
+                        </a:ext>
+                      </a:extLst>
+                    </a:blip>
+                    <a:stretch>
+                      <a:fillRect/>
+                    </a:stretch>
+                  </pic:blipFill>
+                  <pic:spPr>
+                    <a:xfrm>
+                      <a:off x="0" y="0"/>
+                      <a:ext cx="3877216" cy="2467319"/>
+                    </a:xfrm>
+                    <a:prstGeom prst="rect">
+                      <a:avLst/>
+                    </a:prstGeom>
+                  </pic:spPr>
+                </pic:pic>
+              </a:graphicData>
+            </a:graphic>
+          </wp:inline>
+        </w:drawing>
       </w:r>
     </w:p>
     <w:p>
@@ -8592,7 +8707,7 @@
                     <pic:cNvPicPr/>
                   </pic:nvPicPr>
                   <pic:blipFill>
-                    <a:blip r:embed="rId26">
+                    <a:blip r:embed="rId27">
                       <a:extLst>
                         <a:ext uri="{28A0092B-C50C-407E-A947-70E740481C1C}">
                           <a14:useLocalDpi xmlns:a14="http://schemas.microsoft.com/office/drawing/2010/main" val="0"/>
@@ -8711,70 +8826,6 @@
     </w:p>
     <w:p>
       <w:pPr>
-        <w:rPr>
-          <w:noProof/>
-          <w:rtl/>
-        </w:rPr>
-      </w:pPr>
-    </w:p>
-    <w:p>
-      <w:pPr>
-        <w:rPr>
-          <w:noProof/>
-          <w:rtl/>
-        </w:rPr>
-      </w:pPr>
-    </w:p>
-    <w:p>
-      <w:pPr>
-        <w:rPr>
-          <w:noProof/>
-          <w:rtl/>
-        </w:rPr>
-      </w:pPr>
-    </w:p>
-    <w:p>
-      <w:pPr>
-        <w:rPr>
-          <w:noProof/>
-          <w:rtl/>
-        </w:rPr>
-      </w:pPr>
-    </w:p>
-    <w:p>
-      <w:pPr>
-        <w:rPr>
-          <w:noProof/>
-          <w:rtl/>
-        </w:rPr>
-      </w:pPr>
-    </w:p>
-    <w:p>
-      <w:pPr>
-        <w:rPr>
-          <w:noProof/>
-          <w:rtl/>
-        </w:rPr>
-      </w:pPr>
-    </w:p>
-    <w:p>
-      <w:pPr>
-        <w:rPr>
-          <w:noProof/>
-          <w:rtl/>
-        </w:rPr>
-      </w:pPr>
-    </w:p>
-    <w:p>
-      <w:pPr>
-        <w:rPr>
-          <w:noProof/>
-          <w:rtl/>
-        </w:rPr>
-      </w:pPr>
-    </w:p>
-    <w:p>
-      <w:pPr>
         <w:pStyle w:val="1"/>
         <w:bidi/>
         <w:rPr>
@@ -8783,24 +8834,9 @@
           <w:rtl/>
         </w:rPr>
       </w:pPr>
-      <w:bookmarkStart w:id="21" w:name="_Toc513486020"/>
-      <w:r>
-        <w:rPr>
-          <w:color w:val="000000" w:themeColor="text1"/>
-          <w:u w:val="single"/>
-          <w:rtl/>
-        </w:rPr>
-        <w:lastRenderedPageBreak/>
-        <w:br/>
-      </w:r>
-      <w:r>
-        <w:rPr>
-          <w:color w:val="000000" w:themeColor="text1"/>
-          <w:u w:val="single"/>
-          <w:rtl/>
-        </w:rPr>
-        <w:br/>
-      </w:r>
+      <w:bookmarkStart w:id="20" w:name="_Toc513486020"/>
+      <w:bookmarkStart w:id="21" w:name="_GoBack"/>
+      <w:bookmarkEnd w:id="21"/>
       <w:r>
         <w:rPr>
           <w:rFonts w:hint="cs"/>
@@ -8808,9 +8844,10 @@
           <w:u w:val="single"/>
           <w:rtl/>
         </w:rPr>
+        <w:lastRenderedPageBreak/>
         <w:t>תמונת קשרי הגומלין של המסד:</w:t>
       </w:r>
-      <w:bookmarkEnd w:id="21"/>
+      <w:bookmarkEnd w:id="20"/>
     </w:p>
     <w:p>
       <w:pPr>
@@ -8841,7 +8878,7 @@
             <o:lock v:ext="edit" aspectratio="t"/>
           </v:shapetype>
           <v:shape id="_x0000_s1026" type="#_x0000_t75" style="position:absolute;left:0;text-align:left;margin-left:-83.25pt;margin-top:8.75pt;width:598.1pt;height:368.25pt;z-index:-251643392;mso-position-horizontal-relative:text;mso-position-vertical-relative:text;mso-width-relative:page;mso-height-relative:page" wrapcoords="-38 0 -38 21513 21600 21513 21600 0 -38 0">
-            <v:imagedata r:id="rId27" o:title="קשרי גומלין 5"/>
+            <v:imagedata r:id="rId28" o:title="קשרי גומלין 5"/>
             <w10:wrap type="through"/>
           </v:shape>
         </w:pict>
@@ -8970,7 +9007,7 @@
           <w:noProof/>
         </w:rPr>
         <w:drawing>
-          <wp:anchor distT="0" distB="0" distL="114300" distR="114300" simplePos="0" relativeHeight="251550720" behindDoc="1" locked="0" layoutInCell="1" allowOverlap="1" wp14:anchorId="358BBB72" wp14:editId="4CA2D1D1">
+          <wp:anchor distT="0" distB="0" distL="114300" distR="114300" simplePos="0" relativeHeight="251642368" behindDoc="1" locked="0" layoutInCell="1" allowOverlap="1" wp14:anchorId="358BBB72" wp14:editId="4CA2D1D1">
             <wp:simplePos x="0" y="0"/>
             <wp:positionH relativeFrom="column">
               <wp:posOffset>2705100</wp:posOffset>
@@ -9003,7 +9040,7 @@
                     </pic:cNvPicPr>
                   </pic:nvPicPr>
                   <pic:blipFill>
-                    <a:blip r:embed="rId28">
+                    <a:blip r:embed="rId29">
                       <a:extLst>
                         <a:ext uri="{28A0092B-C50C-407E-A947-70E740481C1C}">
                           <a14:useLocalDpi xmlns:a14="http://schemas.microsoft.com/office/drawing/2010/main" val="0"/>
@@ -9045,7 +9082,7 @@
           <w:noProof/>
         </w:rPr>
         <w:drawing>
-          <wp:anchor distT="0" distB="0" distL="114300" distR="114300" simplePos="0" relativeHeight="251556864" behindDoc="1" locked="0" layoutInCell="1" allowOverlap="1" wp14:anchorId="1D580AC1" wp14:editId="55A1610F">
+          <wp:anchor distT="0" distB="0" distL="114300" distR="114300" simplePos="0" relativeHeight="251643392" behindDoc="1" locked="0" layoutInCell="1" allowOverlap="1" wp14:anchorId="1D580AC1" wp14:editId="55A1610F">
             <wp:simplePos x="0" y="0"/>
             <wp:positionH relativeFrom="column">
               <wp:posOffset>-266700</wp:posOffset>
@@ -9078,7 +9115,7 @@
                     </pic:cNvPicPr>
                   </pic:nvPicPr>
                   <pic:blipFill>
-                    <a:blip r:embed="rId29">
+                    <a:blip r:embed="rId30">
                       <a:extLst>
                         <a:ext uri="{28A0092B-C50C-407E-A947-70E740481C1C}">
                           <a14:useLocalDpi xmlns:a14="http://schemas.microsoft.com/office/drawing/2010/main" val="0"/>
@@ -9257,31 +9294,23 @@
       <w:bookmarkStart w:id="23" w:name="_Toc513486022"/>
       <w:r>
         <w:rPr>
-          <w:rFonts w:hint="cs"/>
-          <w:noProof/>
+          <w:rFonts w:cs="Arial"/>
+          <w:rtl/>
         </w:rPr>
         <w:lastRenderedPageBreak/>
         <w:drawing>
-          <wp:anchor distT="0" distB="0" distL="114300" distR="114300" simplePos="0" relativeHeight="251571200" behindDoc="1" locked="0" layoutInCell="1" allowOverlap="1" wp14:anchorId="2B155936" wp14:editId="6D0C4182">
+          <wp:anchor distT="0" distB="0" distL="114300" distR="114300" simplePos="0" relativeHeight="251657216" behindDoc="0" locked="0" layoutInCell="1" allowOverlap="1">
             <wp:simplePos x="0" y="0"/>
             <wp:positionH relativeFrom="column">
-              <wp:posOffset>-1038225</wp:posOffset>
+              <wp:posOffset>-1133475</wp:posOffset>
             </wp:positionH>
             <wp:positionV relativeFrom="paragraph">
               <wp:posOffset>342900</wp:posOffset>
             </wp:positionV>
-            <wp:extent cx="7593965" cy="4838700"/>
-            <wp:effectExtent l="0" t="0" r="6985" b="0"/>
-            <wp:wrapThrough wrapText="bothSides">
-              <wp:wrapPolygon edited="0">
-                <wp:start x="0" y="0"/>
-                <wp:lineTo x="0" y="21515"/>
-                <wp:lineTo x="21566" y="21515"/>
-                <wp:lineTo x="21566" y="0"/>
-                <wp:lineTo x="0" y="0"/>
-              </wp:wrapPolygon>
-            </wp:wrapThrough>
-            <wp:docPr id="3" name="תמונה 3" descr="F:\Git\Final-Project\UML.PNG"/>
+            <wp:extent cx="7743825" cy="6591300"/>
+            <wp:effectExtent l="0" t="0" r="9525" b="0"/>
+            <wp:wrapTopAndBottom/>
+            <wp:docPr id="15" name="תמונה 15"/>
             <wp:cNvGraphicFramePr>
               <a:graphicFrameLocks xmlns:a="http://schemas.openxmlformats.org/drawingml/2006/main" noChangeAspect="1"/>
             </wp:cNvGraphicFramePr>
@@ -9289,36 +9318,29 @@
               <a:graphicData uri="http://schemas.openxmlformats.org/drawingml/2006/picture">
                 <pic:pic xmlns:pic="http://schemas.openxmlformats.org/drawingml/2006/picture">
                   <pic:nvPicPr>
-                    <pic:cNvPr id="0" name="Picture 3" descr="F:\Git\Final-Project\UML.PNG"/>
-                    <pic:cNvPicPr>
-                      <a:picLocks noChangeAspect="1" noChangeArrowheads="1"/>
-                    </pic:cNvPicPr>
+                    <pic:cNvPr id="1" name=""/>
+                    <pic:cNvPicPr/>
                   </pic:nvPicPr>
                   <pic:blipFill>
-                    <a:blip r:embed="rId30">
+                    <a:blip r:embed="rId31">
                       <a:extLst>
                         <a:ext uri="{28A0092B-C50C-407E-A947-70E740481C1C}">
                           <a14:useLocalDpi xmlns:a14="http://schemas.microsoft.com/office/drawing/2010/main" val="0"/>
                         </a:ext>
                       </a:extLst>
                     </a:blip>
-                    <a:srcRect/>
                     <a:stretch>
                       <a:fillRect/>
                     </a:stretch>
                   </pic:blipFill>
-                  <pic:spPr bwMode="auto">
+                  <pic:spPr>
                     <a:xfrm>
                       <a:off x="0" y="0"/>
-                      <a:ext cx="7593965" cy="4838700"/>
+                      <a:ext cx="7743825" cy="6591300"/>
                     </a:xfrm>
                     <a:prstGeom prst="rect">
                       <a:avLst/>
                     </a:prstGeom>
-                    <a:noFill/>
-                    <a:ln>
-                      <a:noFill/>
-                    </a:ln>
                   </pic:spPr>
                 </pic:pic>
               </a:graphicData>
@@ -9379,56 +9401,6 @@
       <w:pPr>
         <w:bidi/>
         <w:rPr>
-          <w:rtl/>
-        </w:rPr>
-      </w:pPr>
-    </w:p>
-    <w:p>
-      <w:pPr>
-        <w:bidi/>
-        <w:rPr>
-          <w:rtl/>
-        </w:rPr>
-      </w:pPr>
-    </w:p>
-    <w:p>
-      <w:pPr>
-        <w:bidi/>
-        <w:rPr>
-          <w:rtl/>
-        </w:rPr>
-      </w:pPr>
-    </w:p>
-    <w:p>
-      <w:pPr>
-        <w:bidi/>
-        <w:rPr>
-          <w:rtl/>
-        </w:rPr>
-      </w:pPr>
-    </w:p>
-    <w:p>
-      <w:pPr>
-        <w:bidi/>
-        <w:rPr>
-          <w:u w:val="single"/>
-          <w:rtl/>
-        </w:rPr>
-      </w:pPr>
-    </w:p>
-    <w:p>
-      <w:pPr>
-        <w:bidi/>
-        <w:rPr>
-          <w:u w:val="single"/>
-          <w:rtl/>
-        </w:rPr>
-      </w:pPr>
-    </w:p>
-    <w:p>
-      <w:pPr>
-        <w:bidi/>
-        <w:rPr>
           <w:u w:val="single"/>
           <w:rtl/>
         </w:rPr>
@@ -9523,7 +9495,7 @@
           <w:rtl/>
         </w:rPr>
         <w:drawing>
-          <wp:anchor distT="0" distB="0" distL="114300" distR="114300" simplePos="0" relativeHeight="251577344" behindDoc="1" locked="0" layoutInCell="1" allowOverlap="1" wp14:anchorId="0A9AE00F" wp14:editId="7292680D">
+          <wp:anchor distT="0" distB="0" distL="114300" distR="114300" simplePos="0" relativeHeight="251646464" behindDoc="1" locked="0" layoutInCell="1" allowOverlap="1" wp14:anchorId="0A9AE00F" wp14:editId="7292680D">
             <wp:simplePos x="0" y="0"/>
             <wp:positionH relativeFrom="column">
               <wp:posOffset>-994410</wp:posOffset>
@@ -9554,7 +9526,7 @@
                     <pic:cNvPicPr/>
                   </pic:nvPicPr>
                   <pic:blipFill>
-                    <a:blip r:embed="rId31">
+                    <a:blip r:embed="rId32">
                       <a:extLst>
                         <a:ext uri="{28A0092B-C50C-407E-A947-70E740481C1C}">
                           <a14:useLocalDpi xmlns:a14="http://schemas.microsoft.com/office/drawing/2010/main" val="0"/>
@@ -9809,7 +9781,7 @@
           <w:noProof/>
         </w:rPr>
         <w:drawing>
-          <wp:anchor distT="0" distB="0" distL="114300" distR="114300" simplePos="0" relativeHeight="251586560" behindDoc="1" locked="0" layoutInCell="1" allowOverlap="1" wp14:anchorId="651FF6B4" wp14:editId="164838CD">
+          <wp:anchor distT="0" distB="0" distL="114300" distR="114300" simplePos="0" relativeHeight="251647488" behindDoc="1" locked="0" layoutInCell="1" allowOverlap="1" wp14:anchorId="651FF6B4" wp14:editId="164838CD">
             <wp:simplePos x="0" y="0"/>
             <wp:positionH relativeFrom="column">
               <wp:posOffset>-993775</wp:posOffset>
@@ -9840,7 +9812,7 @@
                     <pic:cNvPicPr/>
                   </pic:nvPicPr>
                   <pic:blipFill>
-                    <a:blip r:embed="rId32">
+                    <a:blip r:embed="rId33">
                       <a:extLst>
                         <a:ext uri="{28A0092B-C50C-407E-A947-70E740481C1C}">
                           <a14:useLocalDpi xmlns:a14="http://schemas.microsoft.com/office/drawing/2010/main" val="0"/>
@@ -10032,7 +10004,7 @@
           <w:noProof/>
         </w:rPr>
         <w:drawing>
-          <wp:anchor distT="0" distB="0" distL="114300" distR="114300" simplePos="0" relativeHeight="251600896" behindDoc="1" locked="0" layoutInCell="1" allowOverlap="1" wp14:anchorId="68071019" wp14:editId="7201774E">
+          <wp:anchor distT="0" distB="0" distL="114300" distR="114300" simplePos="0" relativeHeight="251649536" behindDoc="1" locked="0" layoutInCell="1" allowOverlap="1" wp14:anchorId="68071019" wp14:editId="7201774E">
             <wp:simplePos x="0" y="0"/>
             <wp:positionH relativeFrom="column">
               <wp:posOffset>-769620</wp:posOffset>
@@ -10063,7 +10035,7 @@
                     <pic:cNvPicPr/>
                   </pic:nvPicPr>
                   <pic:blipFill>
-                    <a:blip r:embed="rId33">
+                    <a:blip r:embed="rId34">
                       <a:extLst>
                         <a:ext uri="{28A0092B-C50C-407E-A947-70E740481C1C}">
                           <a14:useLocalDpi xmlns:a14="http://schemas.microsoft.com/office/drawing/2010/main" val="0"/>
@@ -10379,7 +10351,7 @@
           <w:noProof/>
         </w:rPr>
         <w:drawing>
-          <wp:anchor distT="0" distB="0" distL="114300" distR="114300" simplePos="0" relativeHeight="251609088" behindDoc="1" locked="0" layoutInCell="1" allowOverlap="1" wp14:anchorId="733933DE" wp14:editId="7487B020">
+          <wp:anchor distT="0" distB="0" distL="114300" distR="114300" simplePos="0" relativeHeight="251650560" behindDoc="1" locked="0" layoutInCell="1" allowOverlap="1" wp14:anchorId="733933DE" wp14:editId="7487B020">
             <wp:simplePos x="0" y="0"/>
             <wp:positionH relativeFrom="column">
               <wp:posOffset>-202565</wp:posOffset>
@@ -10410,7 +10382,7 @@
                     <pic:cNvPicPr/>
                   </pic:nvPicPr>
                   <pic:blipFill>
-                    <a:blip r:embed="rId34">
+                    <a:blip r:embed="rId35">
                       <a:extLst>
                         <a:ext uri="{28A0092B-C50C-407E-A947-70E740481C1C}">
                           <a14:useLocalDpi xmlns:a14="http://schemas.microsoft.com/office/drawing/2010/main" val="0"/>
@@ -10734,7 +10706,7 @@
           <w:noProof/>
         </w:rPr>
         <w:drawing>
-          <wp:anchor distT="0" distB="0" distL="114300" distR="114300" simplePos="0" relativeHeight="251615232" behindDoc="1" locked="0" layoutInCell="1" allowOverlap="1" wp14:anchorId="52017B04" wp14:editId="1DD9290A">
+          <wp:anchor distT="0" distB="0" distL="114300" distR="114300" simplePos="0" relativeHeight="251651584" behindDoc="1" locked="0" layoutInCell="1" allowOverlap="1" wp14:anchorId="52017B04" wp14:editId="1DD9290A">
             <wp:simplePos x="0" y="0"/>
             <wp:positionH relativeFrom="column">
               <wp:posOffset>-844550</wp:posOffset>
@@ -10765,7 +10737,7 @@
                     <pic:cNvPicPr/>
                   </pic:nvPicPr>
                   <pic:blipFill>
-                    <a:blip r:embed="rId35">
+                    <a:blip r:embed="rId36">
                       <a:extLst>
                         <a:ext uri="{28A0092B-C50C-407E-A947-70E740481C1C}">
                           <a14:useLocalDpi xmlns:a14="http://schemas.microsoft.com/office/drawing/2010/main" val="0"/>
@@ -10975,7 +10947,7 @@
           <w:noProof/>
         </w:rPr>
         <w:drawing>
-          <wp:anchor distT="0" distB="0" distL="114300" distR="114300" simplePos="0" relativeHeight="251621376" behindDoc="1" locked="0" layoutInCell="1" allowOverlap="1" wp14:anchorId="7AC231F5" wp14:editId="070388DB">
+          <wp:anchor distT="0" distB="0" distL="114300" distR="114300" simplePos="0" relativeHeight="251652608" behindDoc="1" locked="0" layoutInCell="1" allowOverlap="1" wp14:anchorId="7AC231F5" wp14:editId="070388DB">
             <wp:simplePos x="0" y="0"/>
             <wp:positionH relativeFrom="column">
               <wp:posOffset>-1055370</wp:posOffset>
@@ -11006,7 +10978,7 @@
                     <pic:cNvPicPr/>
                   </pic:nvPicPr>
                   <pic:blipFill>
-                    <a:blip r:embed="rId36">
+                    <a:blip r:embed="rId37">
                       <a:extLst>
                         <a:ext uri="{28A0092B-C50C-407E-A947-70E740481C1C}">
                           <a14:useLocalDpi xmlns:a14="http://schemas.microsoft.com/office/drawing/2010/main" val="0"/>
@@ -11234,28 +11206,21 @@
       <w:r>
         <w:rPr>
           <w:noProof/>
+          <w:rtl/>
         </w:rPr>
         <w:drawing>
-          <wp:anchor distT="0" distB="0" distL="114300" distR="114300" simplePos="0" relativeHeight="251638784" behindDoc="1" locked="0" layoutInCell="1" allowOverlap="1" wp14:anchorId="137ACD4E" wp14:editId="6922EC65">
+          <wp:anchor distT="0" distB="0" distL="114300" distR="114300" simplePos="0" relativeHeight="251660288" behindDoc="0" locked="0" layoutInCell="1" allowOverlap="1">
             <wp:simplePos x="0" y="0"/>
             <wp:positionH relativeFrom="column">
-              <wp:posOffset>-1029335</wp:posOffset>
+              <wp:posOffset>-1114425</wp:posOffset>
             </wp:positionH>
             <wp:positionV relativeFrom="paragraph">
-              <wp:posOffset>448310</wp:posOffset>
+              <wp:posOffset>448945</wp:posOffset>
             </wp:positionV>
-            <wp:extent cx="7421245" cy="2286000"/>
-            <wp:effectExtent l="0" t="0" r="8255" b="0"/>
-            <wp:wrapThrough wrapText="bothSides">
-              <wp:wrapPolygon edited="0">
-                <wp:start x="0" y="0"/>
-                <wp:lineTo x="0" y="21420"/>
-                <wp:lineTo x="21569" y="21420"/>
-                <wp:lineTo x="21569" y="0"/>
-                <wp:lineTo x="0" y="0"/>
-              </wp:wrapPolygon>
-            </wp:wrapThrough>
-            <wp:docPr id="32" name="תמונה 32"/>
+            <wp:extent cx="7724775" cy="4000500"/>
+            <wp:effectExtent l="0" t="0" r="9525" b="0"/>
+            <wp:wrapTopAndBottom/>
+            <wp:docPr id="19" name="תמונה 19"/>
             <wp:cNvGraphicFramePr>
               <a:graphicFrameLocks xmlns:a="http://schemas.openxmlformats.org/drawingml/2006/main" noChangeAspect="1"/>
             </wp:cNvGraphicFramePr>
@@ -11263,11 +11228,11 @@
               <a:graphicData uri="http://schemas.openxmlformats.org/drawingml/2006/picture">
                 <pic:pic xmlns:pic="http://schemas.openxmlformats.org/drawingml/2006/picture">
                   <pic:nvPicPr>
-                    <pic:cNvPr id="0" name="MediasBL.PNG"/>
+                    <pic:cNvPr id="19" name="MediaBL.PNG"/>
                     <pic:cNvPicPr/>
                   </pic:nvPicPr>
                   <pic:blipFill>
-                    <a:blip r:embed="rId37">
+                    <a:blip r:embed="rId38">
                       <a:extLst>
                         <a:ext uri="{28A0092B-C50C-407E-A947-70E740481C1C}">
                           <a14:useLocalDpi xmlns:a14="http://schemas.microsoft.com/office/drawing/2010/main" val="0"/>
@@ -11281,7 +11246,7 @@
                   <pic:spPr>
                     <a:xfrm>
                       <a:off x="0" y="0"/>
-                      <a:ext cx="7421245" cy="2286000"/>
+                      <a:ext cx="7724775" cy="4000500"/>
                     </a:xfrm>
                     <a:prstGeom prst="rect">
                       <a:avLst/>
@@ -11422,60 +11387,6 @@
     </w:p>
     <w:p>
       <w:pPr>
-        <w:bidi/>
-        <w:rPr>
-          <w:u w:val="single"/>
-          <w:rtl/>
-        </w:rPr>
-      </w:pPr>
-    </w:p>
-    <w:p>
-      <w:pPr>
-        <w:bidi/>
-        <w:rPr>
-          <w:u w:val="single"/>
-          <w:rtl/>
-        </w:rPr>
-      </w:pPr>
-    </w:p>
-    <w:p>
-      <w:pPr>
-        <w:bidi/>
-        <w:rPr>
-          <w:u w:val="single"/>
-          <w:rtl/>
-        </w:rPr>
-      </w:pPr>
-    </w:p>
-    <w:p>
-      <w:pPr>
-        <w:bidi/>
-        <w:rPr>
-          <w:u w:val="single"/>
-          <w:rtl/>
-        </w:rPr>
-      </w:pPr>
-    </w:p>
-    <w:p>
-      <w:pPr>
-        <w:bidi/>
-        <w:rPr>
-          <w:u w:val="single"/>
-          <w:rtl/>
-        </w:rPr>
-      </w:pPr>
-    </w:p>
-    <w:p>
-      <w:pPr>
-        <w:bidi/>
-        <w:rPr>
-          <w:u w:val="single"/>
-          <w:rtl/>
-        </w:rPr>
-      </w:pPr>
-    </w:p>
-    <w:p>
-      <w:pPr>
         <w:pStyle w:val="2"/>
         <w:bidi/>
         <w:rPr>
@@ -11524,7 +11435,7 @@
           <w:noProof/>
         </w:rPr>
         <w:drawing>
-          <wp:anchor distT="0" distB="0" distL="114300" distR="114300" simplePos="0" relativeHeight="251653120" behindDoc="1" locked="0" layoutInCell="1" allowOverlap="1" wp14:anchorId="3929D856" wp14:editId="155D29FF">
+          <wp:anchor distT="0" distB="0" distL="114300" distR="114300" simplePos="0" relativeHeight="251656704" behindDoc="1" locked="0" layoutInCell="1" allowOverlap="1" wp14:anchorId="3929D856" wp14:editId="155D29FF">
             <wp:simplePos x="0" y="0"/>
             <wp:positionH relativeFrom="column">
               <wp:posOffset>-975995</wp:posOffset>
@@ -11555,7 +11466,7 @@
                     <pic:cNvPicPr/>
                   </pic:nvPicPr>
                   <pic:blipFill>
-                    <a:blip r:embed="rId38">
+                    <a:blip r:embed="rId39">
                       <a:extLst>
                         <a:ext uri="{28A0092B-C50C-407E-A947-70E740481C1C}">
                           <a14:useLocalDpi xmlns:a14="http://schemas.microsoft.com/office/drawing/2010/main" val="0"/>
@@ -11854,7 +11765,7 @@
           <w:noProof/>
         </w:rPr>
         <w:drawing>
-          <wp:anchor distT="0" distB="0" distL="114300" distR="114300" simplePos="0" relativeHeight="251660288" behindDoc="1" locked="0" layoutInCell="1" allowOverlap="1" wp14:anchorId="61EB953B" wp14:editId="25C8D74B">
+          <wp:anchor distT="0" distB="0" distL="114300" distR="114300" simplePos="0" relativeHeight="251657728" behindDoc="1" locked="0" layoutInCell="1" allowOverlap="1" wp14:anchorId="61EB953B" wp14:editId="25C8D74B">
             <wp:simplePos x="0" y="0"/>
             <wp:positionH relativeFrom="column">
               <wp:posOffset>-977265</wp:posOffset>
@@ -11885,7 +11796,7 @@
                     <pic:cNvPicPr/>
                   </pic:nvPicPr>
                   <pic:blipFill>
-                    <a:blip r:embed="rId39">
+                    <a:blip r:embed="rId40">
                       <a:extLst>
                         <a:ext uri="{28A0092B-C50C-407E-A947-70E740481C1C}">
                           <a14:useLocalDpi xmlns:a14="http://schemas.microsoft.com/office/drawing/2010/main" val="0"/>
@@ -12023,7 +11934,7 @@
           <w:noProof/>
         </w:rPr>
         <w:drawing>
-          <wp:anchor distT="0" distB="0" distL="114300" distR="114300" simplePos="0" relativeHeight="251667456" behindDoc="1" locked="0" layoutInCell="1" allowOverlap="1" wp14:anchorId="0FB67F59" wp14:editId="6740241D">
+          <wp:anchor distT="0" distB="0" distL="114300" distR="114300" simplePos="0" relativeHeight="251658752" behindDoc="1" locked="0" layoutInCell="1" allowOverlap="1" wp14:anchorId="0FB67F59" wp14:editId="6740241D">
             <wp:simplePos x="0" y="0"/>
             <wp:positionH relativeFrom="column">
               <wp:posOffset>-756285</wp:posOffset>
@@ -12054,7 +11965,7 @@
                     <pic:cNvPicPr/>
                   </pic:nvPicPr>
                   <pic:blipFill>
-                    <a:blip r:embed="rId40">
+                    <a:blip r:embed="rId41">
                       <a:extLst>
                         <a:ext uri="{28A0092B-C50C-407E-A947-70E740481C1C}">
                           <a14:useLocalDpi xmlns:a14="http://schemas.microsoft.com/office/drawing/2010/main" val="0"/>
@@ -12331,7 +12242,7 @@
                     <pic:cNvPicPr/>
                   </pic:nvPicPr>
                   <pic:blipFill>
-                    <a:blip r:embed="rId41">
+                    <a:blip r:embed="rId42">
                       <a:extLst>
                         <a:ext uri="{28A0092B-C50C-407E-A947-70E740481C1C}">
                           <a14:useLocalDpi xmlns:a14="http://schemas.microsoft.com/office/drawing/2010/main" val="0"/>
@@ -12580,7 +12491,7 @@
           <w:noProof/>
         </w:rPr>
         <w:drawing>
-          <wp:anchor distT="0" distB="0" distL="114300" distR="114300" simplePos="0" relativeHeight="251674624" behindDoc="1" locked="0" layoutInCell="1" allowOverlap="1" wp14:anchorId="6E760A4A" wp14:editId="4175BD5B">
+          <wp:anchor distT="0" distB="0" distL="114300" distR="114300" simplePos="0" relativeHeight="251659776" behindDoc="1" locked="0" layoutInCell="1" allowOverlap="1" wp14:anchorId="6E760A4A" wp14:editId="4175BD5B">
             <wp:simplePos x="0" y="0"/>
             <wp:positionH relativeFrom="column">
               <wp:posOffset>0</wp:posOffset>
@@ -12611,7 +12522,7 @@
                     <pic:cNvPicPr/>
                   </pic:nvPicPr>
                   <pic:blipFill>
-                    <a:blip r:embed="rId42">
+                    <a:blip r:embed="rId43">
                       <a:extLst>
                         <a:ext uri="{28A0092B-C50C-407E-A947-70E740481C1C}">
                           <a14:useLocalDpi xmlns:a14="http://schemas.microsoft.com/office/drawing/2010/main" val="0"/>
@@ -12772,7 +12683,7 @@
                     </pic:cNvPicPr>
                   </pic:nvPicPr>
                   <pic:blipFill>
-                    <a:blip r:embed="rId43">
+                    <a:blip r:embed="rId44">
                       <a:extLst>
                         <a:ext uri="{28A0092B-C50C-407E-A947-70E740481C1C}">
                           <a14:useLocalDpi xmlns:a14="http://schemas.microsoft.com/office/drawing/2010/main" val="0"/>
@@ -12826,7 +12737,7 @@
                     </pic:cNvPicPr>
                   </pic:nvPicPr>
                   <pic:blipFill>
-                    <a:blip r:embed="rId44">
+                    <a:blip r:embed="rId45">
                       <a:extLst>
                         <a:ext uri="{28A0092B-C50C-407E-A947-70E740481C1C}">
                           <a14:useLocalDpi xmlns:a14="http://schemas.microsoft.com/office/drawing/2010/main" val="0"/>
@@ -12880,7 +12791,7 @@
                     </pic:cNvPicPr>
                   </pic:nvPicPr>
                   <pic:blipFill>
-                    <a:blip r:embed="rId45">
+                    <a:blip r:embed="rId46">
                       <a:extLst>
                         <a:ext uri="{28A0092B-C50C-407E-A947-70E740481C1C}">
                           <a14:useLocalDpi xmlns:a14="http://schemas.microsoft.com/office/drawing/2010/main" val="0"/>
@@ -12934,7 +12845,7 @@
                     </pic:cNvPicPr>
                   </pic:nvPicPr>
                   <pic:blipFill>
-                    <a:blip r:embed="rId46">
+                    <a:blip r:embed="rId47">
                       <a:extLst>
                         <a:ext uri="{28A0092B-C50C-407E-A947-70E740481C1C}">
                           <a14:useLocalDpi xmlns:a14="http://schemas.microsoft.com/office/drawing/2010/main" val="0"/>
@@ -12987,7 +12898,7 @@
                     </pic:cNvPicPr>
                   </pic:nvPicPr>
                   <pic:blipFill>
-                    <a:blip r:embed="rId47">
+                    <a:blip r:embed="rId48">
                       <a:extLst>
                         <a:ext uri="{28A0092B-C50C-407E-A947-70E740481C1C}">
                           <a14:useLocalDpi xmlns:a14="http://schemas.microsoft.com/office/drawing/2010/main" val="0"/>
@@ -13041,7 +12952,7 @@
                     </pic:cNvPicPr>
                   </pic:nvPicPr>
                   <pic:blipFill>
-                    <a:blip r:embed="rId48">
+                    <a:blip r:embed="rId49">
                       <a:extLst>
                         <a:ext uri="{28A0092B-C50C-407E-A947-70E740481C1C}">
                           <a14:useLocalDpi xmlns:a14="http://schemas.microsoft.com/office/drawing/2010/main" val="0"/>
@@ -13289,7 +13200,7 @@
                     </pic:cNvPicPr>
                   </pic:nvPicPr>
                   <pic:blipFill>
-                    <a:blip r:embed="rId49">
+                    <a:blip r:embed="rId50">
                       <a:extLst>
                         <a:ext uri="{28A0092B-C50C-407E-A947-70E740481C1C}">
                           <a14:useLocalDpi xmlns:a14="http://schemas.microsoft.com/office/drawing/2010/main" val="0"/>
@@ -13515,7 +13426,7 @@
                     </pic:cNvPicPr>
                   </pic:nvPicPr>
                   <pic:blipFill>
-                    <a:blip r:embed="rId50">
+                    <a:blip r:embed="rId51">
                       <a:extLst>
                         <a:ext uri="{28A0092B-C50C-407E-A947-70E740481C1C}">
                           <a14:useLocalDpi xmlns:a14="http://schemas.microsoft.com/office/drawing/2010/main" val="0"/>
@@ -13684,7 +13595,7 @@
                     <pic:cNvPicPr/>
                   </pic:nvPicPr>
                   <pic:blipFill>
-                    <a:blip r:embed="rId51">
+                    <a:blip r:embed="rId52">
                       <a:extLst>
                         <a:ext uri="{28A0092B-C50C-407E-A947-70E740481C1C}">
                           <a14:useLocalDpi xmlns:a14="http://schemas.microsoft.com/office/drawing/2010/main" val="0"/>
@@ -13796,7 +13707,7 @@
                     <pic:cNvPicPr/>
                   </pic:nvPicPr>
                   <pic:blipFill>
-                    <a:blip r:embed="rId52">
+                    <a:blip r:embed="rId53">
                       <a:extLst>
                         <a:ext uri="{28A0092B-C50C-407E-A947-70E740481C1C}">
                           <a14:useLocalDpi xmlns:a14="http://schemas.microsoft.com/office/drawing/2010/main" val="0"/>
@@ -13922,7 +13833,7 @@
         </w:rPr>
         <w:lastRenderedPageBreak/>
         <w:drawing>
-          <wp:anchor distT="0" distB="0" distL="114300" distR="114300" simplePos="0" relativeHeight="251769856" behindDoc="0" locked="0" layoutInCell="1" allowOverlap="1">
+          <wp:anchor distT="0" distB="0" distL="114300" distR="114300" simplePos="0" relativeHeight="251672064" behindDoc="0" locked="0" layoutInCell="1" allowOverlap="1">
             <wp:simplePos x="0" y="0"/>
             <wp:positionH relativeFrom="column">
               <wp:posOffset>-1132840</wp:posOffset>
@@ -13945,7 +13856,7 @@
                     <pic:cNvPicPr/>
                   </pic:nvPicPr>
                   <pic:blipFill>
-                    <a:blip r:embed="rId53" cstate="print">
+                    <a:blip r:embed="rId54" cstate="print">
                       <a:extLst>
                         <a:ext uri="{28A0092B-C50C-407E-A947-70E740481C1C}">
                           <a14:useLocalDpi xmlns:a14="http://schemas.microsoft.com/office/drawing/2010/main" val="0"/>
@@ -14131,7 +14042,7 @@
                     <pic:cNvPicPr/>
                   </pic:nvPicPr>
                   <pic:blipFill>
-                    <a:blip r:embed="rId54" cstate="print">
+                    <a:blip r:embed="rId55" cstate="print">
                       <a:extLst>
                         <a:ext uri="{28A0092B-C50C-407E-A947-70E740481C1C}">
                           <a14:useLocalDpi xmlns:a14="http://schemas.microsoft.com/office/drawing/2010/main" val="0"/>
@@ -14201,7 +14112,7 @@
                     <pic:cNvPicPr/>
                   </pic:nvPicPr>
                   <pic:blipFill>
-                    <a:blip r:embed="rId55" cstate="print">
+                    <a:blip r:embed="rId56" cstate="print">
                       <a:extLst>
                         <a:ext uri="{28A0092B-C50C-407E-A947-70E740481C1C}">
                           <a14:useLocalDpi xmlns:a14="http://schemas.microsoft.com/office/drawing/2010/main" val="0"/>
@@ -14246,25 +14157,7 @@
           <w:rtl/>
         </w:rPr>
         <w:lastRenderedPageBreak/>
-        <w:t>תחילה קטגורית "משתמש" בקטגוריה זו ישנם דפים הקשורים למתנדב עצמו ופחות לאופן פעילותו ביחידה. (העבודה חולקה כך:</w:t>
-      </w:r>
-      <w:r>
-        <w:rPr>
-          <w:rFonts w:asciiTheme="majorBidi" w:hAnsiTheme="majorBidi" w:cstheme="majorBidi" w:hint="cs"/>
-          <w:sz w:val="28"/>
-          <w:szCs w:val="28"/>
-          <w:rtl/>
-        </w:rPr>
-        <w:t xml:space="preserve"> </w:t>
-      </w:r>
-      <w:r>
-        <w:rPr>
-          <w:rFonts w:asciiTheme="majorBidi" w:hAnsiTheme="majorBidi" w:cstheme="majorBidi" w:hint="cs"/>
-          <w:sz w:val="28"/>
-          <w:szCs w:val="28"/>
-          <w:rtl/>
-        </w:rPr>
-        <w:t>ניהול פריטים-דביר, פרטי משתמש-גיא)</w:t>
+        <w:t>תחילה קטגורית "משתמש" בקטגוריה זו ישנם דפים הקשורים למתנדב עצמו ופחות לאופן פעילותו ביחידה. (העבודה חולקה כך: ניהול פריטים-דביר, פרטי משתמש-גיא)</w:t>
       </w:r>
     </w:p>
     <w:p>
@@ -14301,7 +14194,7 @@
                     <pic:cNvPicPr/>
                   </pic:nvPicPr>
                   <pic:blipFill>
-                    <a:blip r:embed="rId56" cstate="print">
+                    <a:blip r:embed="rId57" cstate="print">
                       <a:extLst>
                         <a:ext uri="{28A0092B-C50C-407E-A947-70E740481C1C}">
                           <a14:useLocalDpi xmlns:a14="http://schemas.microsoft.com/office/drawing/2010/main" val="0"/>
@@ -14434,7 +14327,7 @@
         </w:rPr>
         <w:lastRenderedPageBreak/>
         <w:drawing>
-          <wp:anchor distT="0" distB="0" distL="114300" distR="114300" simplePos="0" relativeHeight="251565056" behindDoc="0" locked="0" layoutInCell="1" allowOverlap="1">
+          <wp:anchor distT="0" distB="0" distL="114300" distR="114300" simplePos="0" relativeHeight="251644416" behindDoc="0" locked="0" layoutInCell="1" allowOverlap="1">
             <wp:simplePos x="0" y="0"/>
             <wp:positionH relativeFrom="column">
               <wp:posOffset>-841375</wp:posOffset>
@@ -14457,7 +14350,7 @@
                     <pic:cNvPicPr/>
                   </pic:nvPicPr>
                   <pic:blipFill>
-                    <a:blip r:embed="rId57" cstate="print">
+                    <a:blip r:embed="rId58" cstate="print">
                       <a:extLst>
                         <a:ext uri="{28A0092B-C50C-407E-A947-70E740481C1C}">
                           <a14:useLocalDpi xmlns:a14="http://schemas.microsoft.com/office/drawing/2010/main" val="0"/>
@@ -14525,12 +14418,21 @@
       <w:pPr>
         <w:bidi/>
         <w:rPr>
+          <w:rFonts w:asciiTheme="majorBidi" w:hAnsiTheme="majorBidi" w:cstheme="majorBidi"/>
+          <w:sz w:val="28"/>
+          <w:szCs w:val="28"/>
+          <w:rtl/>
+        </w:rPr>
+      </w:pPr>
+      <w:r>
+        <w:rPr>
           <w:rFonts w:asciiTheme="majorBidi" w:hAnsiTheme="majorBidi" w:cstheme="majorBidi" w:hint="cs"/>
           <w:sz w:val="28"/>
           <w:szCs w:val="28"/>
           <w:rtl/>
         </w:rPr>
-      </w:pPr>
+        <w:t xml:space="preserve">בקטגוריית </w:t>
+      </w:r>
       <w:r>
         <w:rPr>
           <w:rFonts w:asciiTheme="majorBidi" w:hAnsiTheme="majorBidi" w:cstheme="majorBidi" w:hint="cs"/>
@@ -14538,7 +14440,7 @@
           <w:szCs w:val="28"/>
           <w:rtl/>
         </w:rPr>
-        <w:t xml:space="preserve">בקטגוריית </w:t>
+        <w:t>"</w:t>
       </w:r>
       <w:r>
         <w:rPr>
@@ -14547,7 +14449,7 @@
           <w:szCs w:val="28"/>
           <w:rtl/>
         </w:rPr>
-        <w:t>"</w:t>
+        <w:t>פעילויות</w:t>
       </w:r>
       <w:r>
         <w:rPr>
@@ -14556,7 +14458,16 @@
           <w:szCs w:val="28"/>
           <w:rtl/>
         </w:rPr>
-        <w:t>פעילויות</w:t>
+        <w:t xml:space="preserve">" ישנם דפים על רישום למשמרות, אירועים וקורסים הקשורים בעיקר לפעילות המתנדב ביחידה (משמרות ואירועים </w:t>
+      </w:r>
+      <w:r>
+        <w:rPr>
+          <w:rFonts w:asciiTheme="majorBidi" w:hAnsiTheme="majorBidi" w:cstheme="majorBidi"/>
+          <w:sz w:val="28"/>
+          <w:szCs w:val="28"/>
+          <w:rtl/>
+        </w:rPr>
+        <w:t>–</w:t>
       </w:r>
       <w:r>
         <w:rPr>
@@ -14565,39 +14476,22 @@
           <w:szCs w:val="28"/>
           <w:rtl/>
         </w:rPr>
-        <w:t xml:space="preserve">" ישנם דפים על רישום למשמרות, אירועים וקורסים הקשורים בעיקר לפעילות המתנדב ביחידה (משמרות ואירועים </w:t>
-      </w:r>
-      <w:r>
+        <w:t xml:space="preserve"> דביר, קורסים גיא).</w:t>
+      </w:r>
+    </w:p>
+    <w:p>
+      <w:pPr>
+        <w:bidi/>
         <w:rPr>
           <w:rFonts w:asciiTheme="majorBidi" w:hAnsiTheme="majorBidi" w:cstheme="majorBidi"/>
           <w:sz w:val="28"/>
           <w:szCs w:val="28"/>
-          <w:rtl/>
-        </w:rPr>
-        <w:t>–</w:t>
-      </w:r>
-      <w:r>
-        <w:rPr>
-          <w:rFonts w:asciiTheme="majorBidi" w:hAnsiTheme="majorBidi" w:cstheme="majorBidi" w:hint="cs"/>
-          <w:sz w:val="28"/>
-          <w:szCs w:val="28"/>
-          <w:rtl/>
-        </w:rPr>
-        <w:t xml:space="preserve"> דביר, קורסים גיא).</w:t>
-      </w:r>
-    </w:p>
-    <w:p>
-      <w:pPr>
-        <w:bidi/>
-        <w:rPr>
-          <w:rFonts w:asciiTheme="majorBidi" w:hAnsiTheme="majorBidi" w:cstheme="majorBidi" w:hint="cs"/>
-          <w:sz w:val="28"/>
-          <w:szCs w:val="28"/>
         </w:rPr>
       </w:pPr>
       <w:r>
         <w:rPr>
           <w:rFonts w:asciiTheme="majorBidi" w:hAnsiTheme="majorBidi" w:cs="Times New Roman"/>
+          <w:noProof/>
           <w:sz w:val="28"/>
           <w:szCs w:val="28"/>
           <w:rtl/>
@@ -14618,7 +14512,7 @@
                     <pic:cNvPicPr/>
                   </pic:nvPicPr>
                   <pic:blipFill>
-                    <a:blip r:embed="rId58"/>
+                    <a:blip r:embed="rId59"/>
                     <a:stretch>
                       <a:fillRect/>
                     </a:stretch>
@@ -14685,13 +14579,14 @@
       <w:r>
         <w:rPr>
           <w:rFonts w:asciiTheme="majorBidi" w:hAnsiTheme="majorBidi" w:cs="Times New Roman"/>
+          <w:noProof/>
           <w:sz w:val="28"/>
           <w:szCs w:val="28"/>
           <w:rtl/>
         </w:rPr>
         <w:lastRenderedPageBreak/>
         <w:drawing>
-          <wp:anchor distT="0" distB="0" distL="114300" distR="114300" simplePos="0" relativeHeight="251594752" behindDoc="0" locked="0" layoutInCell="1" allowOverlap="1">
+          <wp:anchor distT="0" distB="0" distL="114300" distR="114300" simplePos="0" relativeHeight="251648512" behindDoc="0" locked="0" layoutInCell="1" allowOverlap="1">
             <wp:simplePos x="0" y="0"/>
             <wp:positionH relativeFrom="column">
               <wp:posOffset>-1143000</wp:posOffset>
@@ -14714,7 +14609,7 @@
                     <pic:cNvPicPr/>
                   </pic:nvPicPr>
                   <pic:blipFill>
-                    <a:blip r:embed="rId59" cstate="print">
+                    <a:blip r:embed="rId60" cstate="print">
                       <a:extLst>
                         <a:ext uri="{28A0092B-C50C-407E-A947-70E740481C1C}">
                           <a14:useLocalDpi xmlns:a14="http://schemas.microsoft.com/office/drawing/2010/main" val="0"/>
@@ -14780,7 +14675,7 @@
       <w:pPr>
         <w:bidi/>
         <w:rPr>
-          <w:rFonts w:asciiTheme="majorBidi" w:hAnsiTheme="majorBidi" w:cstheme="majorBidi" w:hint="cs"/>
+          <w:rFonts w:asciiTheme="majorBidi" w:hAnsiTheme="majorBidi" w:cstheme="majorBidi"/>
           <w:sz w:val="28"/>
           <w:szCs w:val="28"/>
           <w:rtl/>
@@ -14789,12 +14684,13 @@
       <w:r>
         <w:rPr>
           <w:rFonts w:asciiTheme="majorBidi" w:hAnsiTheme="majorBidi" w:cs="Times New Roman"/>
+          <w:noProof/>
           <w:sz w:val="28"/>
           <w:szCs w:val="28"/>
           <w:rtl/>
         </w:rPr>
         <w:drawing>
-          <wp:anchor distT="0" distB="0" distL="114300" distR="114300" simplePos="0" relativeHeight="251632640" behindDoc="0" locked="0" layoutInCell="1" allowOverlap="1">
+          <wp:anchor distT="0" distB="0" distL="114300" distR="114300" simplePos="0" relativeHeight="251653632" behindDoc="0" locked="0" layoutInCell="1" allowOverlap="1">
             <wp:simplePos x="0" y="0"/>
             <wp:positionH relativeFrom="column">
               <wp:posOffset>-1143000</wp:posOffset>
@@ -14817,7 +14713,7 @@
                     <pic:cNvPicPr/>
                   </pic:nvPicPr>
                   <pic:blipFill>
-                    <a:blip r:embed="rId60" cstate="print">
+                    <a:blip r:embed="rId61" cstate="print">
                       <a:extLst>
                         <a:ext uri="{28A0092B-C50C-407E-A947-70E740481C1C}">
                           <a14:useLocalDpi xmlns:a14="http://schemas.microsoft.com/office/drawing/2010/main" val="0"/>
@@ -14911,7 +14807,7 @@
       <w:pPr>
         <w:bidi/>
         <w:rPr>
-          <w:rFonts w:asciiTheme="majorBidi" w:hAnsiTheme="majorBidi" w:cstheme="majorBidi" w:hint="cs"/>
+          <w:rFonts w:asciiTheme="majorBidi" w:hAnsiTheme="majorBidi" w:cstheme="majorBidi"/>
           <w:sz w:val="28"/>
           <w:szCs w:val="28"/>
         </w:rPr>
@@ -14919,6 +14815,7 @@
       <w:r>
         <w:rPr>
           <w:rFonts w:asciiTheme="majorBidi" w:hAnsiTheme="majorBidi" w:cs="Times New Roman"/>
+          <w:noProof/>
           <w:sz w:val="28"/>
           <w:szCs w:val="28"/>
           <w:rtl/>
@@ -14939,7 +14836,7 @@
                     <pic:cNvPicPr/>
                   </pic:nvPicPr>
                   <pic:blipFill>
-                    <a:blip r:embed="rId61"/>
+                    <a:blip r:embed="rId62"/>
                     <a:stretch>
                       <a:fillRect/>
                     </a:stretch>
@@ -15237,17 +15134,7 @@
           <w:rtl/>
         </w:rPr>
         <w:lastRenderedPageBreak/>
-        <w:t>מדריך למ</w:t>
-      </w:r>
-      <w:r>
-        <w:rPr>
-          <w:rStyle w:val="10"/>
-          <w:rFonts w:hint="cs"/>
-          <w:color w:val="auto"/>
-          <w:u w:val="single"/>
-          <w:rtl/>
-        </w:rPr>
-        <w:t>נהל</w:t>
+        <w:t>מדריך למנהל</w:t>
       </w:r>
       <w:r>
         <w:rPr>
@@ -15279,16 +15166,7 @@
           <w:szCs w:val="28"/>
           <w:rtl/>
         </w:rPr>
-        <w:t>תחילה יש להתחבר לאתר עם שם המשתמש והסיסמא המיועדים למ</w:t>
-      </w:r>
-      <w:r>
-        <w:rPr>
-          <w:rFonts w:asciiTheme="majorBidi" w:hAnsiTheme="majorBidi" w:cstheme="majorBidi" w:hint="cs"/>
-          <w:sz w:val="28"/>
-          <w:szCs w:val="28"/>
-          <w:rtl/>
-        </w:rPr>
-        <w:t>נהל</w:t>
+        <w:t>תחילה יש להתחבר לאתר עם שם המשתמש והסיסמא המיועדים למנהל</w:t>
       </w:r>
     </w:p>
     <w:p>
@@ -15327,7 +15205,7 @@
                     <pic:cNvPicPr/>
                   </pic:nvPicPr>
                   <pic:blipFill>
-                    <a:blip r:embed="rId54" cstate="print">
+                    <a:blip r:embed="rId55" cstate="print">
                       <a:extLst>
                         <a:ext uri="{28A0092B-C50C-407E-A947-70E740481C1C}">
                           <a14:useLocalDpi xmlns:a14="http://schemas.microsoft.com/office/drawing/2010/main" val="0"/>
@@ -15368,13 +15246,14 @@
       <w:r>
         <w:rPr>
           <w:rFonts w:asciiTheme="majorBidi" w:hAnsiTheme="majorBidi" w:cs="Times New Roman"/>
+          <w:noProof/>
           <w:sz w:val="28"/>
           <w:szCs w:val="28"/>
           <w:u w:val="single"/>
           <w:rtl/>
         </w:rPr>
         <w:drawing>
-          <wp:anchor distT="0" distB="0" distL="114300" distR="114300" simplePos="0" relativeHeight="251646976" behindDoc="0" locked="0" layoutInCell="1" allowOverlap="1">
+          <wp:anchor distT="0" distB="0" distL="114300" distR="114300" simplePos="0" relativeHeight="251655680" behindDoc="0" locked="0" layoutInCell="1" allowOverlap="1">
             <wp:simplePos x="0" y="0"/>
             <wp:positionH relativeFrom="column">
               <wp:posOffset>-918845</wp:posOffset>
@@ -15397,7 +15276,7 @@
                     <pic:cNvPicPr/>
                   </pic:nvPicPr>
                   <pic:blipFill>
-                    <a:blip r:embed="rId62">
+                    <a:blip r:embed="rId63">
                       <a:extLst>
                         <a:ext uri="{28A0092B-C50C-407E-A947-70E740481C1C}">
                           <a14:useLocalDpi xmlns:a14="http://schemas.microsoft.com/office/drawing/2010/main" val="0"/>
@@ -15443,28 +15322,28 @@
       <w:pPr>
         <w:bidi/>
         <w:rPr>
+          <w:rFonts w:asciiTheme="majorBidi" w:hAnsiTheme="majorBidi" w:cstheme="majorBidi"/>
+          <w:sz w:val="28"/>
+          <w:szCs w:val="28"/>
+          <w:u w:val="single"/>
+        </w:rPr>
+      </w:pPr>
+    </w:p>
+    <w:p>
+      <w:pPr>
+        <w:bidi/>
+        <w:rPr>
+          <w:rFonts w:asciiTheme="majorBidi" w:hAnsiTheme="majorBidi" w:cstheme="majorBidi"/>
+          <w:sz w:val="28"/>
+          <w:szCs w:val="28"/>
+          <w:rtl/>
+        </w:rPr>
+      </w:pPr>
+      <w:r>
+        <w:rPr>
           <w:rFonts w:asciiTheme="majorBidi" w:hAnsiTheme="majorBidi" w:cstheme="majorBidi" w:hint="cs"/>
           <w:sz w:val="28"/>
           <w:szCs w:val="28"/>
-          <w:u w:val="single"/>
-        </w:rPr>
-      </w:pPr>
-    </w:p>
-    <w:p>
-      <w:pPr>
-        <w:bidi/>
-        <w:rPr>
-          <w:rFonts w:asciiTheme="majorBidi" w:hAnsiTheme="majorBidi" w:cstheme="majorBidi" w:hint="cs"/>
-          <w:sz w:val="28"/>
-          <w:szCs w:val="28"/>
-          <w:rtl/>
-        </w:rPr>
-      </w:pPr>
-      <w:r>
-        <w:rPr>
-          <w:rFonts w:asciiTheme="majorBidi" w:hAnsiTheme="majorBidi" w:cstheme="majorBidi" w:hint="cs"/>
-          <w:sz w:val="28"/>
-          <w:szCs w:val="28"/>
           <w:rtl/>
         </w:rPr>
         <w:t>כמו שניתן לראות למנהל ישנם עוד שני קטגוריות "ניהול פעילויות" ו-"ניהול מתנדבים".</w:t>
@@ -15474,7 +15353,7 @@
       <w:pPr>
         <w:bidi/>
         <w:rPr>
-          <w:rFonts w:asciiTheme="majorBidi" w:hAnsiTheme="majorBidi" w:cstheme="majorBidi" w:hint="cs"/>
+          <w:rFonts w:asciiTheme="majorBidi" w:hAnsiTheme="majorBidi" w:cstheme="majorBidi"/>
           <w:sz w:val="28"/>
           <w:szCs w:val="28"/>
           <w:rtl/>
@@ -15641,6 +15520,7 @@
       <w:r>
         <w:rPr>
           <w:rFonts w:asciiTheme="majorBidi" w:hAnsiTheme="majorBidi" w:cs="Times New Roman"/>
+          <w:noProof/>
           <w:sz w:val="28"/>
           <w:szCs w:val="28"/>
           <w:rtl/>
@@ -15661,7 +15541,7 @@
                     <pic:cNvPicPr/>
                   </pic:nvPicPr>
                   <pic:blipFill>
-                    <a:blip r:embed="rId63"/>
+                    <a:blip r:embed="rId64"/>
                     <a:stretch>
                       <a:fillRect/>
                     </a:stretch>
@@ -15695,12 +15575,13 @@
       <w:r>
         <w:rPr>
           <w:rFonts w:asciiTheme="majorBidi" w:hAnsiTheme="majorBidi" w:cs="Times New Roman"/>
+          <w:noProof/>
           <w:sz w:val="28"/>
           <w:szCs w:val="28"/>
           <w:rtl/>
         </w:rPr>
         <w:drawing>
-          <wp:anchor distT="0" distB="0" distL="114300" distR="114300" simplePos="0" relativeHeight="251729920" behindDoc="1" locked="0" layoutInCell="1" allowOverlap="1">
+          <wp:anchor distT="0" distB="0" distL="114300" distR="114300" simplePos="0" relativeHeight="251666944" behindDoc="1" locked="0" layoutInCell="1" allowOverlap="1">
             <wp:simplePos x="0" y="0"/>
             <wp:positionH relativeFrom="column">
               <wp:posOffset>-1143000</wp:posOffset>
@@ -15723,7 +15604,7 @@
                     <pic:cNvPicPr/>
                   </pic:nvPicPr>
                   <pic:blipFill>
-                    <a:blip r:embed="rId64" cstate="print">
+                    <a:blip r:embed="rId65" cstate="print">
                       <a:extLst>
                         <a:ext uri="{28A0092B-C50C-407E-A947-70E740481C1C}">
                           <a14:useLocalDpi xmlns:a14="http://schemas.microsoft.com/office/drawing/2010/main" val="0"/>
@@ -15798,13 +15679,14 @@
       <w:r>
         <w:rPr>
           <w:rFonts w:asciiTheme="majorBidi" w:hAnsiTheme="majorBidi" w:cs="Times New Roman"/>
+          <w:noProof/>
           <w:sz w:val="28"/>
           <w:szCs w:val="28"/>
           <w:rtl/>
         </w:rPr>
         <w:lastRenderedPageBreak/>
         <w:drawing>
-          <wp:anchor distT="0" distB="0" distL="114300" distR="114300" simplePos="0" relativeHeight="251738112" behindDoc="0" locked="0" layoutInCell="1" allowOverlap="1">
+          <wp:anchor distT="0" distB="0" distL="114300" distR="114300" simplePos="0" relativeHeight="251667968" behindDoc="0" locked="0" layoutInCell="1" allowOverlap="1">
             <wp:simplePos x="0" y="0"/>
             <wp:positionH relativeFrom="column">
               <wp:posOffset>-1143000</wp:posOffset>
@@ -15827,7 +15709,7 @@
                     <pic:cNvPicPr/>
                   </pic:nvPicPr>
                   <pic:blipFill>
-                    <a:blip r:embed="rId65" cstate="print">
+                    <a:blip r:embed="rId66" cstate="print">
                       <a:extLst>
                         <a:ext uri="{28A0092B-C50C-407E-A947-70E740481C1C}">
                           <a14:useLocalDpi xmlns:a14="http://schemas.microsoft.com/office/drawing/2010/main" val="0"/>
@@ -15984,19 +15866,19 @@
       <w:pPr>
         <w:bidi/>
         <w:rPr>
+          <w:rFonts w:asciiTheme="majorBidi" w:hAnsiTheme="majorBidi" w:cstheme="majorBidi"/>
+          <w:sz w:val="28"/>
+          <w:szCs w:val="28"/>
+          <w:rtl/>
+        </w:rPr>
+      </w:pPr>
+      <w:r>
+        <w:rPr>
           <w:rFonts w:asciiTheme="majorBidi" w:hAnsiTheme="majorBidi" w:cstheme="majorBidi" w:hint="cs"/>
           <w:sz w:val="28"/>
           <w:szCs w:val="28"/>
           <w:rtl/>
         </w:rPr>
-      </w:pPr>
-      <w:r>
-        <w:rPr>
-          <w:rFonts w:asciiTheme="majorBidi" w:hAnsiTheme="majorBidi" w:cstheme="majorBidi" w:hint="cs"/>
-          <w:sz w:val="28"/>
-          <w:szCs w:val="28"/>
-          <w:rtl/>
-        </w:rPr>
         <w:t>בנוסף למנהל ישנם אפשרויות נוספות מעל משתמש הרגיל בדף המסתתר מתחת לתווית "ניהול פריטים".</w:t>
       </w:r>
     </w:p>
@@ -16013,6 +15895,7 @@
       <w:r>
         <w:rPr>
           <w:rFonts w:asciiTheme="majorBidi" w:hAnsiTheme="majorBidi" w:cs="Times New Roman"/>
+          <w:noProof/>
           <w:sz w:val="28"/>
           <w:szCs w:val="28"/>
           <w:rtl/>
@@ -16033,7 +15916,7 @@
                     <pic:cNvPicPr/>
                   </pic:nvPicPr>
                   <pic:blipFill>
-                    <a:blip r:embed="rId66"/>
+                    <a:blip r:embed="rId67"/>
                     <a:stretch>
                       <a:fillRect/>
                     </a:stretch>
@@ -16089,13 +15972,14 @@
       <w:r>
         <w:rPr>
           <w:rFonts w:asciiTheme="majorBidi" w:hAnsiTheme="majorBidi" w:cs="Times New Roman"/>
+          <w:noProof/>
           <w:sz w:val="28"/>
           <w:szCs w:val="28"/>
           <w:rtl/>
         </w:rPr>
         <w:lastRenderedPageBreak/>
         <w:drawing>
-          <wp:anchor distT="0" distB="0" distL="114300" distR="114300" simplePos="0" relativeHeight="251761664" behindDoc="0" locked="0" layoutInCell="1" allowOverlap="1">
+          <wp:anchor distT="0" distB="0" distL="114300" distR="114300" simplePos="0" relativeHeight="251671040" behindDoc="0" locked="0" layoutInCell="1" allowOverlap="1">
             <wp:simplePos x="0" y="0"/>
             <wp:positionH relativeFrom="column">
               <wp:posOffset>-1143000</wp:posOffset>
@@ -16118,7 +16002,7 @@
                     <pic:cNvPicPr/>
                   </pic:nvPicPr>
                   <pic:blipFill>
-                    <a:blip r:embed="rId67" cstate="print">
+                    <a:blip r:embed="rId68" cstate="print">
                       <a:extLst>
                         <a:ext uri="{28A0092B-C50C-407E-A947-70E740481C1C}">
                           <a14:useLocalDpi xmlns:a14="http://schemas.microsoft.com/office/drawing/2010/main" val="0"/>
@@ -16153,12 +16037,13 @@
       <w:r>
         <w:rPr>
           <w:rFonts w:asciiTheme="majorBidi" w:hAnsiTheme="majorBidi" w:cs="Times New Roman"/>
+          <w:noProof/>
           <w:sz w:val="28"/>
           <w:szCs w:val="28"/>
           <w:rtl/>
         </w:rPr>
         <w:drawing>
-          <wp:anchor distT="0" distB="0" distL="114300" distR="114300" simplePos="0" relativeHeight="251753472" behindDoc="0" locked="0" layoutInCell="1" allowOverlap="1">
+          <wp:anchor distT="0" distB="0" distL="114300" distR="114300" simplePos="0" relativeHeight="251670016" behindDoc="0" locked="0" layoutInCell="1" allowOverlap="1">
             <wp:simplePos x="0" y="0"/>
             <wp:positionH relativeFrom="column">
               <wp:posOffset>-1143000</wp:posOffset>
@@ -16181,7 +16066,7 @@
                     <pic:cNvPicPr/>
                   </pic:nvPicPr>
                   <pic:blipFill>
-                    <a:blip r:embed="rId68" cstate="print">
+                    <a:blip r:embed="rId69" cstate="print">
                       <a:extLst>
                         <a:ext uri="{28A0092B-C50C-407E-A947-70E740481C1C}">
                           <a14:useLocalDpi xmlns:a14="http://schemas.microsoft.com/office/drawing/2010/main" val="0"/>
@@ -16227,7 +16112,7 @@
       <w:pPr>
         <w:bidi/>
         <w:rPr>
-          <w:rFonts w:asciiTheme="majorBidi" w:hAnsiTheme="majorBidi" w:cstheme="majorBidi" w:hint="cs"/>
+          <w:rFonts w:asciiTheme="majorBidi" w:hAnsiTheme="majorBidi" w:cstheme="majorBidi"/>
           <w:sz w:val="28"/>
           <w:szCs w:val="28"/>
         </w:rPr>
@@ -16793,7 +16678,7 @@
                     <pic:cNvPicPr/>
                   </pic:nvPicPr>
                   <pic:blipFill>
-                    <a:blip r:embed="rId69" cstate="print">
+                    <a:blip r:embed="rId70" cstate="print">
                       <a:extLst>
                         <a:ext uri="{28A0092B-C50C-407E-A947-70E740481C1C}">
                           <a14:useLocalDpi xmlns:a14="http://schemas.microsoft.com/office/drawing/2010/main" val="0"/>
@@ -17027,13 +16912,13 @@
       <w:pPr>
         <w:bidi/>
         <w:rPr>
-          <w:rFonts w:hint="cs"/>
           <w:rtl/>
         </w:rPr>
       </w:pPr>
       <w:r>
         <w:rPr>
           <w:rFonts w:cs="Arial"/>
+          <w:noProof/>
           <w:rtl/>
         </w:rPr>
         <w:drawing>
@@ -17052,7 +16937,7 @@
                     <pic:cNvPicPr/>
                   </pic:nvPicPr>
                   <pic:blipFill>
-                    <a:blip r:embed="rId70"/>
+                    <a:blip r:embed="rId71"/>
                     <a:stretch>
                       <a:fillRect/>
                     </a:stretch>
@@ -17133,15 +17018,15 @@
       <w:pPr>
         <w:bidi/>
         <w:rPr>
-          <w:rFonts w:ascii="Arial" w:hAnsi="Arial" w:cs="Arial" w:hint="cs"/>
-          <w:rtl/>
-        </w:rPr>
-      </w:pPr>
-      <w:r>
-        <w:rPr>
           <w:rFonts w:ascii="Arial" w:hAnsi="Arial" w:cs="Arial"/>
           <w:rtl/>
         </w:rPr>
+      </w:pPr>
+      <w:r>
+        <w:rPr>
+          <w:rFonts w:ascii="Arial" w:hAnsi="Arial" w:cs="Arial"/>
+          <w:rtl/>
+        </w:rPr>
         <w:t xml:space="preserve">סיסמה: </w:t>
       </w:r>
       <w:r>
@@ -17241,13 +17126,7 @@
         <w:rPr>
           <w:rFonts w:ascii="Arial" w:hAnsi="Arial" w:cs="Arial"/>
         </w:rPr>
-        <w:t>einli123</w:t>
-      </w:r>
-      <w:r>
-        <w:rPr>
-          <w:rFonts w:ascii="Arial" w:hAnsi="Arial" w:cs="Arial"/>
-        </w:rPr>
-        <w:t xml:space="preserve"> </w:t>
+        <w:t xml:space="preserve">einli123 </w:t>
       </w:r>
     </w:p>
     <w:p>
@@ -18492,7 +18371,7 @@
 </file>
 
 <file path=customXml/itemProps1.xml><?xml version="1.0" encoding="utf-8"?>
-<ds:datastoreItem xmlns:ds="http://schemas.openxmlformats.org/officeDocument/2006/customXml" ds:itemID="{14A840E9-CC80-4FBD-91E3-6331E58FC9A3}">
+<ds:datastoreItem xmlns:ds="http://schemas.openxmlformats.org/officeDocument/2006/customXml" ds:itemID="{C5420DF5-31EA-422C-B29B-89FB13D51590}">
   <ds:schemaRefs>
     <ds:schemaRef ds:uri="http://schemas.openxmlformats.org/officeDocument/2006/bibliography"/>
   </ds:schemaRefs>
